--- a/doc/DL-project.docx
+++ b/doc/DL-project.docx
@@ -13,6 +13,7 @@
           <w:lang w:bidi="fa-IR"/>
         </w:rPr>
       </w:pPr>
+      <w:proofErr w:type="spellStart"/>
       <w:r>
         <w:rPr>
           <w:rFonts w:asciiTheme="minorBidi" w:hAnsiTheme="minorBidi" w:hint="cs"/>
@@ -21,7 +22,18 @@
           <w:rtl/>
           <w:lang w:bidi="fa-IR"/>
         </w:rPr>
-        <w:t xml:space="preserve">کامپوننت </w:t>
+        <w:t>کامپوننت</w:t>
+      </w:r>
+      <w:proofErr w:type="spellEnd"/>
+      <w:r>
+        <w:rPr>
+          <w:rFonts w:asciiTheme="minorBidi" w:hAnsiTheme="minorBidi" w:hint="cs"/>
+          <w:sz w:val="28"/>
+          <w:szCs w:val="28"/>
+          <w:rtl/>
+          <w:lang w:bidi="fa-IR"/>
+        </w:rPr>
+        <w:t xml:space="preserve"> </w:t>
       </w:r>
       <w:r>
         <w:rPr>
@@ -62,8 +74,20 @@
           <w:rtl/>
           <w:lang w:bidi="fa-IR"/>
         </w:rPr>
-        <w:t>در این کامپوننت</w:t>
-      </w:r>
+        <w:t xml:space="preserve">در این </w:t>
+      </w:r>
+      <w:proofErr w:type="spellStart"/>
+      <w:r>
+        <w:rPr>
+          <w:rFonts w:asciiTheme="minorBidi" w:hAnsiTheme="minorBidi" w:hint="cs"/>
+          <w:sz w:val="24"/>
+          <w:szCs w:val="24"/>
+          <w:rtl/>
+          <w:lang w:bidi="fa-IR"/>
+        </w:rPr>
+        <w:t>کامپوننت</w:t>
+      </w:r>
+      <w:proofErr w:type="spellEnd"/>
       <w:r>
         <w:rPr>
           <w:rFonts w:asciiTheme="minorBidi" w:hAnsiTheme="minorBidi" w:hint="cs"/>
@@ -102,7 +126,29 @@
           <w:rtl/>
           <w:lang w:bidi="fa-IR"/>
         </w:rPr>
-        <w:t xml:space="preserve"> به عنوان ورودی گرفته میشود و جایگشت آنها تغییر پیدا میکند. به صورت:</w:t>
+        <w:t xml:space="preserve"> به عنوان ورودی گرفته میشود و </w:t>
+      </w:r>
+      <w:proofErr w:type="spellStart"/>
+      <w:r>
+        <w:rPr>
+          <w:rFonts w:asciiTheme="minorBidi" w:hAnsiTheme="minorBidi" w:hint="cs"/>
+          <w:sz w:val="24"/>
+          <w:szCs w:val="24"/>
+          <w:rtl/>
+          <w:lang w:bidi="fa-IR"/>
+        </w:rPr>
+        <w:t>جایگشت</w:t>
+      </w:r>
+      <w:proofErr w:type="spellEnd"/>
+      <w:r>
+        <w:rPr>
+          <w:rFonts w:asciiTheme="minorBidi" w:hAnsiTheme="minorBidi" w:hint="cs"/>
+          <w:sz w:val="24"/>
+          <w:szCs w:val="24"/>
+          <w:rtl/>
+          <w:lang w:bidi="fa-IR"/>
+        </w:rPr>
+        <w:t xml:space="preserve"> آنها تغییر پیدا میکند. به صورت:</w:t>
       </w:r>
     </w:p>
     <w:p>
@@ -133,6 +179,7 @@
         </w:rPr>
         <w:t>b</w:t>
       </w:r>
+      <w:proofErr w:type="gramStart"/>
       <w:r>
         <w:rPr>
           <w:rFonts w:asciiTheme="minorBidi" w:hAnsiTheme="minorBidi"/>
@@ -162,6 +209,7 @@
         </w:rPr>
         <w:t>b</w:t>
       </w:r>
+      <w:proofErr w:type="gramEnd"/>
       <w:r>
         <w:rPr>
           <w:rFonts w:asciiTheme="minorBidi" w:hAnsiTheme="minorBidi"/>
@@ -347,16 +395,7 @@
           <w:szCs w:val="24"/>
           <w:lang w:bidi="fa-IR"/>
         </w:rPr>
-        <w:t xml:space="preserve">) = </w:t>
-      </w:r>
-      <w:r>
-        <w:rPr>
-          <w:rFonts w:asciiTheme="minorBidi" w:hAnsiTheme="minorBidi"/>
-          <w:sz w:val="24"/>
-          <w:szCs w:val="24"/>
-          <w:lang w:bidi="fa-IR"/>
-        </w:rPr>
-        <w:t>b</w:t>
+        <w:t>) = b</w:t>
       </w:r>
       <w:r>
         <w:rPr>
@@ -544,6 +583,7 @@
           <w:lang w:bidi="fa-IR"/>
         </w:rPr>
       </w:pPr>
+      <w:proofErr w:type="spellStart"/>
       <w:r>
         <w:rPr>
           <w:rFonts w:asciiTheme="minorBidi" w:hAnsiTheme="minorBidi" w:hint="cs"/>
@@ -552,7 +592,18 @@
           <w:rtl/>
           <w:lang w:bidi="fa-IR"/>
         </w:rPr>
-        <w:t xml:space="preserve">کامپوننت </w:t>
+        <w:t>کامپوننت</w:t>
+      </w:r>
+      <w:proofErr w:type="spellEnd"/>
+      <w:r>
+        <w:rPr>
+          <w:rFonts w:asciiTheme="minorBidi" w:hAnsiTheme="minorBidi" w:hint="cs"/>
+          <w:sz w:val="28"/>
+          <w:szCs w:val="28"/>
+          <w:rtl/>
+          <w:lang w:bidi="fa-IR"/>
+        </w:rPr>
+        <w:t xml:space="preserve"> </w:t>
       </w:r>
       <w:r>
         <w:rPr>
@@ -593,7 +644,29 @@
           <w:rtl/>
           <w:lang w:bidi="fa-IR"/>
         </w:rPr>
-        <w:t>این کامپوننت یک عدد 4 بیتی را به عنوان ورودی گرفته و آنرا به</w:t>
+        <w:t xml:space="preserve">این </w:t>
+      </w:r>
+      <w:proofErr w:type="spellStart"/>
+      <w:r>
+        <w:rPr>
+          <w:rFonts w:asciiTheme="minorBidi" w:hAnsiTheme="minorBidi" w:hint="cs"/>
+          <w:sz w:val="24"/>
+          <w:szCs w:val="24"/>
+          <w:rtl/>
+          <w:lang w:bidi="fa-IR"/>
+        </w:rPr>
+        <w:t>کامپوننت</w:t>
+      </w:r>
+      <w:proofErr w:type="spellEnd"/>
+      <w:r>
+        <w:rPr>
+          <w:rFonts w:asciiTheme="minorBidi" w:hAnsiTheme="minorBidi" w:hint="cs"/>
+          <w:sz w:val="24"/>
+          <w:szCs w:val="24"/>
+          <w:rtl/>
+          <w:lang w:bidi="fa-IR"/>
+        </w:rPr>
+        <w:t xml:space="preserve"> یک عدد 4 بیتی را به عنوان ورودی گرفته و آنرا به</w:t>
       </w:r>
       <w:r>
         <w:rPr>
@@ -655,6 +728,7 @@
         </w:rPr>
         <w:t>b</w:t>
       </w:r>
+      <w:proofErr w:type="gramStart"/>
       <w:r>
         <w:rPr>
           <w:rFonts w:asciiTheme="minorBidi" w:hAnsiTheme="minorBidi"/>
@@ -684,6 +758,7 @@
         </w:rPr>
         <w:t>b</w:t>
       </w:r>
+      <w:proofErr w:type="gramEnd"/>
       <w:r>
         <w:rPr>
           <w:rFonts w:asciiTheme="minorBidi" w:hAnsiTheme="minorBidi"/>
@@ -757,16 +832,7 @@
           <w:szCs w:val="24"/>
           <w:lang w:bidi="fa-IR"/>
         </w:rPr>
-        <w:t xml:space="preserve">) = </w:t>
-      </w:r>
-      <w:r>
-        <w:rPr>
-          <w:rFonts w:asciiTheme="minorBidi" w:hAnsiTheme="minorBidi"/>
-          <w:sz w:val="24"/>
-          <w:szCs w:val="24"/>
-          <w:lang w:bidi="fa-IR"/>
-        </w:rPr>
-        <w:t>b</w:t>
+        <w:t>) = b</w:t>
       </w:r>
       <w:r>
         <w:rPr>
@@ -947,6 +1013,7 @@
           <w:lang w:bidi="fa-IR"/>
         </w:rPr>
       </w:pPr>
+      <w:proofErr w:type="spellStart"/>
       <w:r>
         <w:rPr>
           <w:rFonts w:asciiTheme="minorBidi" w:hAnsiTheme="minorBidi" w:hint="cs"/>
@@ -955,7 +1022,18 @@
           <w:rtl/>
           <w:lang w:bidi="fa-IR"/>
         </w:rPr>
-        <w:t xml:space="preserve">کامپوننت </w:t>
+        <w:t>کامپوننت</w:t>
+      </w:r>
+      <w:proofErr w:type="spellEnd"/>
+      <w:r>
+        <w:rPr>
+          <w:rFonts w:asciiTheme="minorBidi" w:hAnsiTheme="minorBidi" w:hint="cs"/>
+          <w:sz w:val="28"/>
+          <w:szCs w:val="28"/>
+          <w:rtl/>
+          <w:lang w:bidi="fa-IR"/>
+        </w:rPr>
+        <w:t xml:space="preserve"> </w:t>
       </w:r>
       <w:r>
         <w:rPr>
@@ -988,15 +1066,27 @@
           <w:lang w:bidi="fa-IR"/>
         </w:rPr>
       </w:pPr>
-      <w:r>
-        <w:rPr>
-          <w:rFonts w:asciiTheme="minorBidi" w:hAnsiTheme="minorBidi" w:hint="cs"/>
-          <w:sz w:val="24"/>
-          <w:szCs w:val="24"/>
-          <w:rtl/>
-          <w:lang w:bidi="fa-IR"/>
-        </w:rPr>
-        <w:t xml:space="preserve">کامپوننت </w:t>
+      <w:proofErr w:type="spellStart"/>
+      <w:r>
+        <w:rPr>
+          <w:rFonts w:asciiTheme="minorBidi" w:hAnsiTheme="minorBidi" w:hint="cs"/>
+          <w:sz w:val="24"/>
+          <w:szCs w:val="24"/>
+          <w:rtl/>
+          <w:lang w:bidi="fa-IR"/>
+        </w:rPr>
+        <w:t>کامپوننت</w:t>
+      </w:r>
+      <w:proofErr w:type="spellEnd"/>
+      <w:r>
+        <w:rPr>
+          <w:rFonts w:asciiTheme="minorBidi" w:hAnsiTheme="minorBidi" w:hint="cs"/>
+          <w:sz w:val="24"/>
+          <w:szCs w:val="24"/>
+          <w:rtl/>
+          <w:lang w:bidi="fa-IR"/>
+        </w:rPr>
+        <w:t xml:space="preserve"> </w:t>
       </w:r>
       <w:r>
         <w:rPr>
@@ -1015,7 +1105,29 @@
           <w:rtl/>
           <w:lang w:bidi="fa-IR"/>
         </w:rPr>
-        <w:t xml:space="preserve"> یک عدد 4 بیتی را به عنوان ورودی دریافت کرده و سپس به شکل زیر جایگشت آنرا تغییر میدهد:</w:t>
+        <w:t xml:space="preserve"> یک عدد 4 بیتی را به عنوان ورودی دریافت کرده و سپس به شکل زیر </w:t>
+      </w:r>
+      <w:proofErr w:type="spellStart"/>
+      <w:r>
+        <w:rPr>
+          <w:rFonts w:asciiTheme="minorBidi" w:hAnsiTheme="minorBidi" w:hint="cs"/>
+          <w:sz w:val="24"/>
+          <w:szCs w:val="24"/>
+          <w:rtl/>
+          <w:lang w:bidi="fa-IR"/>
+        </w:rPr>
+        <w:t>جایگشت</w:t>
+      </w:r>
+      <w:proofErr w:type="spellEnd"/>
+      <w:r>
+        <w:rPr>
+          <w:rFonts w:asciiTheme="minorBidi" w:hAnsiTheme="minorBidi" w:hint="cs"/>
+          <w:sz w:val="24"/>
+          <w:szCs w:val="24"/>
+          <w:rtl/>
+          <w:lang w:bidi="fa-IR"/>
+        </w:rPr>
+        <w:t xml:space="preserve"> آنرا تغییر میدهد:</w:t>
       </w:r>
     </w:p>
     <w:p>
@@ -1045,6 +1157,7 @@
         </w:rPr>
         <w:t>b</w:t>
       </w:r>
+      <w:proofErr w:type="gramStart"/>
       <w:r>
         <w:rPr>
           <w:rFonts w:asciiTheme="minorBidi" w:hAnsiTheme="minorBidi"/>
@@ -1074,6 +1187,7 @@
         </w:rPr>
         <w:t>b</w:t>
       </w:r>
+      <w:proofErr w:type="gramEnd"/>
       <w:r>
         <w:rPr>
           <w:rFonts w:asciiTheme="minorBidi" w:hAnsiTheme="minorBidi"/>
@@ -1147,25 +1261,7 @@
           <w:szCs w:val="24"/>
           <w:lang w:bidi="fa-IR"/>
         </w:rPr>
-        <w:t>)</w:t>
-      </w:r>
-      <w:r>
-        <w:rPr>
-          <w:rFonts w:asciiTheme="minorBidi" w:hAnsiTheme="minorBidi"/>
-          <w:sz w:val="24"/>
-          <w:szCs w:val="24"/>
-          <w:lang w:bidi="fa-IR"/>
-        </w:rPr>
-        <w:t xml:space="preserve"> = </w:t>
-      </w:r>
-      <w:r>
-        <w:rPr>
-          <w:rFonts w:asciiTheme="minorBidi" w:hAnsiTheme="minorBidi"/>
-          <w:sz w:val="24"/>
-          <w:szCs w:val="24"/>
-          <w:lang w:bidi="fa-IR"/>
-        </w:rPr>
-        <w:t>b</w:t>
+        <w:t>) = b</w:t>
       </w:r>
       <w:r>
         <w:rPr>
@@ -1266,6 +1362,7 @@
           <w:lang w:bidi="fa-IR"/>
         </w:rPr>
       </w:pPr>
+      <w:proofErr w:type="spellStart"/>
       <w:r>
         <w:rPr>
           <w:rFonts w:asciiTheme="minorBidi" w:hAnsiTheme="minorBidi" w:hint="cs"/>
@@ -1274,7 +1371,18 @@
           <w:rtl/>
           <w:lang w:bidi="fa-IR"/>
         </w:rPr>
-        <w:t xml:space="preserve">کامپوننت </w:t>
+        <w:t>کامپوننت</w:t>
+      </w:r>
+      <w:proofErr w:type="spellEnd"/>
+      <w:r>
+        <w:rPr>
+          <w:rFonts w:asciiTheme="minorBidi" w:hAnsiTheme="minorBidi" w:hint="cs"/>
+          <w:sz w:val="28"/>
+          <w:szCs w:val="28"/>
+          <w:rtl/>
+          <w:lang w:bidi="fa-IR"/>
+        </w:rPr>
+        <w:t xml:space="preserve"> </w:t>
       </w:r>
       <w:r>
         <w:rPr>
@@ -1315,8 +1423,31 @@
           <w:rtl/>
           <w:lang w:bidi="fa-IR"/>
         </w:rPr>
-        <w:t xml:space="preserve">در این کامپوننت یک عدد 8 بیتی به عنوان ورودی گرفته میشود و جی 4 بیت </w:t>
-      </w:r>
+        <w:t xml:space="preserve">در این </w:t>
+      </w:r>
+      <w:proofErr w:type="spellStart"/>
+      <w:r>
+        <w:rPr>
+          <w:rFonts w:asciiTheme="minorBidi" w:hAnsiTheme="minorBidi" w:hint="cs"/>
+          <w:sz w:val="24"/>
+          <w:szCs w:val="24"/>
+          <w:rtl/>
+          <w:lang w:bidi="fa-IR"/>
+        </w:rPr>
+        <w:t>کامپوننت</w:t>
+      </w:r>
+      <w:proofErr w:type="spellEnd"/>
+      <w:r>
+        <w:rPr>
+          <w:rFonts w:asciiTheme="minorBidi" w:hAnsiTheme="minorBidi" w:hint="cs"/>
+          <w:sz w:val="24"/>
+          <w:szCs w:val="24"/>
+          <w:rtl/>
+          <w:lang w:bidi="fa-IR"/>
+        </w:rPr>
+        <w:t xml:space="preserve"> یک عدد 8 بیتی به عنوان ورودی گرفته میشود و جی 4 بیت </w:t>
+      </w:r>
+      <w:proofErr w:type="spellStart"/>
       <w:r>
         <w:rPr>
           <w:rFonts w:asciiTheme="minorBidi" w:hAnsiTheme="minorBidi"/>
@@ -1326,6 +1457,7 @@
         </w:rPr>
         <w:t>Msb</w:t>
       </w:r>
+      <w:proofErr w:type="spellEnd"/>
       <w:r>
         <w:rPr>
           <w:rFonts w:asciiTheme="minorBidi" w:hAnsiTheme="minorBidi" w:hint="cs"/>
@@ -1336,6 +1468,7 @@
         </w:rPr>
         <w:t xml:space="preserve"> و 4 بیت </w:t>
       </w:r>
+      <w:proofErr w:type="spellStart"/>
       <w:r>
         <w:rPr>
           <w:rFonts w:asciiTheme="minorBidi" w:hAnsiTheme="minorBidi"/>
@@ -1345,6 +1478,7 @@
         </w:rPr>
         <w:t>Lsb</w:t>
       </w:r>
+      <w:proofErr w:type="spellEnd"/>
       <w:r>
         <w:rPr>
           <w:rFonts w:asciiTheme="minorBidi" w:hAnsiTheme="minorBidi" w:hint="cs"/>
@@ -1384,6 +1518,7 @@
         </w:rPr>
         <w:t>b</w:t>
       </w:r>
+      <w:proofErr w:type="gramStart"/>
       <w:r>
         <w:rPr>
           <w:rFonts w:asciiTheme="minorBidi" w:hAnsiTheme="minorBidi"/>
@@ -1413,6 +1548,7 @@
         </w:rPr>
         <w:t>b</w:t>
       </w:r>
+      <w:proofErr w:type="gramEnd"/>
       <w:r>
         <w:rPr>
           <w:rFonts w:asciiTheme="minorBidi" w:hAnsiTheme="minorBidi"/>
@@ -1795,6 +1931,7 @@
           <w:lang w:bidi="fa-IR"/>
         </w:rPr>
       </w:pPr>
+      <w:proofErr w:type="spellStart"/>
       <w:r>
         <w:rPr>
           <w:rFonts w:asciiTheme="minorBidi" w:hAnsiTheme="minorBidi" w:hint="cs"/>
@@ -1803,7 +1940,18 @@
           <w:rtl/>
           <w:lang w:bidi="fa-IR"/>
         </w:rPr>
-        <w:t xml:space="preserve">کامپوننت </w:t>
+        <w:t>کامپوننت</w:t>
+      </w:r>
+      <w:proofErr w:type="spellEnd"/>
+      <w:r>
+        <w:rPr>
+          <w:rFonts w:asciiTheme="minorBidi" w:hAnsiTheme="minorBidi" w:hint="cs"/>
+          <w:sz w:val="28"/>
+          <w:szCs w:val="28"/>
+          <w:rtl/>
+          <w:lang w:bidi="fa-IR"/>
+        </w:rPr>
+        <w:t xml:space="preserve"> </w:t>
       </w:r>
       <w:r>
         <w:rPr>
@@ -1854,37 +2002,51 @@
           <w:rtl/>
           <w:lang w:bidi="fa-IR"/>
         </w:rPr>
-        <w:t xml:space="preserve">در این کامپوننت عددی 8 بیتی به عنوان ورودی گرفته میشود و جایگشت آنها </w:t>
-      </w:r>
-      <w:r>
-        <w:rPr>
-          <w:rFonts w:asciiTheme="minorBidi" w:hAnsiTheme="minorBidi" w:hint="cs"/>
-          <w:sz w:val="24"/>
-          <w:szCs w:val="24"/>
-          <w:rtl/>
-          <w:lang w:bidi="fa-IR"/>
-        </w:rPr>
-        <w:t xml:space="preserve">به شکل زیر </w:t>
-      </w:r>
-      <w:r>
-        <w:rPr>
-          <w:rFonts w:asciiTheme="minorBidi" w:hAnsiTheme="minorBidi" w:hint="cs"/>
-          <w:sz w:val="24"/>
-          <w:szCs w:val="24"/>
-          <w:rtl/>
-          <w:lang w:bidi="fa-IR"/>
-        </w:rPr>
-        <w:t>تغییر پیدا میکند</w:t>
-      </w:r>
-      <w:r>
-        <w:rPr>
-          <w:rFonts w:asciiTheme="minorBidi" w:hAnsiTheme="minorBidi" w:hint="cs"/>
-          <w:sz w:val="24"/>
-          <w:szCs w:val="24"/>
-          <w:rtl/>
-          <w:lang w:bidi="fa-IR"/>
-        </w:rPr>
-        <w:t>:</w:t>
+        <w:t xml:space="preserve">در این </w:t>
+      </w:r>
+      <w:proofErr w:type="spellStart"/>
+      <w:r>
+        <w:rPr>
+          <w:rFonts w:asciiTheme="minorBidi" w:hAnsiTheme="minorBidi" w:hint="cs"/>
+          <w:sz w:val="24"/>
+          <w:szCs w:val="24"/>
+          <w:rtl/>
+          <w:lang w:bidi="fa-IR"/>
+        </w:rPr>
+        <w:t>کامپوننت</w:t>
+      </w:r>
+      <w:proofErr w:type="spellEnd"/>
+      <w:r>
+        <w:rPr>
+          <w:rFonts w:asciiTheme="minorBidi" w:hAnsiTheme="minorBidi" w:hint="cs"/>
+          <w:sz w:val="24"/>
+          <w:szCs w:val="24"/>
+          <w:rtl/>
+          <w:lang w:bidi="fa-IR"/>
+        </w:rPr>
+        <w:t xml:space="preserve"> عددی 8 بیتی به عنوان ورودی گرفته میشود و </w:t>
+      </w:r>
+      <w:proofErr w:type="spellStart"/>
+      <w:r>
+        <w:rPr>
+          <w:rFonts w:asciiTheme="minorBidi" w:hAnsiTheme="minorBidi" w:hint="cs"/>
+          <w:sz w:val="24"/>
+          <w:szCs w:val="24"/>
+          <w:rtl/>
+          <w:lang w:bidi="fa-IR"/>
+        </w:rPr>
+        <w:t>جایگشت</w:t>
+      </w:r>
+      <w:proofErr w:type="spellEnd"/>
+      <w:r>
+        <w:rPr>
+          <w:rFonts w:asciiTheme="minorBidi" w:hAnsiTheme="minorBidi" w:hint="cs"/>
+          <w:sz w:val="24"/>
+          <w:szCs w:val="24"/>
+          <w:rtl/>
+          <w:lang w:bidi="fa-IR"/>
+        </w:rPr>
+        <w:t xml:space="preserve"> آنها به شکل زیر تغییر پیدا میکند:</w:t>
       </w:r>
     </w:p>
     <w:p>
@@ -1933,6 +2095,7 @@
         </w:rPr>
         <w:t>b</w:t>
       </w:r>
+      <w:proofErr w:type="gramStart"/>
       <w:r>
         <w:rPr>
           <w:rFonts w:asciiTheme="minorBidi" w:hAnsiTheme="minorBidi"/>
@@ -1962,6 +2125,7 @@
         </w:rPr>
         <w:t>b</w:t>
       </w:r>
+      <w:proofErr w:type="gramEnd"/>
       <w:r>
         <w:rPr>
           <w:rFonts w:asciiTheme="minorBidi" w:hAnsiTheme="minorBidi"/>
@@ -2147,25 +2311,7 @@
           <w:szCs w:val="24"/>
           <w:lang w:bidi="fa-IR"/>
         </w:rPr>
-        <w:t>) =</w:t>
-      </w:r>
-      <w:r>
-        <w:rPr>
-          <w:rFonts w:asciiTheme="minorBidi" w:hAnsiTheme="minorBidi"/>
-          <w:sz w:val="24"/>
-          <w:szCs w:val="24"/>
-          <w:lang w:bidi="fa-IR"/>
-        </w:rPr>
-        <w:t xml:space="preserve"> </w:t>
-      </w:r>
-      <w:r>
-        <w:rPr>
-          <w:rFonts w:asciiTheme="minorBidi" w:hAnsiTheme="minorBidi"/>
-          <w:sz w:val="24"/>
-          <w:szCs w:val="24"/>
-          <w:lang w:bidi="fa-IR"/>
-        </w:rPr>
-        <w:t>b</w:t>
+        <w:t>) = b</w:t>
       </w:r>
       <w:r>
         <w:rPr>
@@ -2356,6 +2502,7 @@
           <w:lang w:bidi="fa-IR"/>
         </w:rPr>
       </w:pPr>
+      <w:proofErr w:type="spellStart"/>
       <w:r>
         <w:rPr>
           <w:rFonts w:asciiTheme="minorBidi" w:hAnsiTheme="minorBidi" w:hint="cs"/>
@@ -2365,16 +2512,18 @@
           <w:lang w:bidi="fa-IR"/>
         </w:rPr>
         <w:lastRenderedPageBreak/>
-        <w:t xml:space="preserve">کامپوننت </w:t>
-      </w:r>
-      <w:r>
-        <w:rPr>
-          <w:rFonts w:asciiTheme="minorBidi" w:hAnsiTheme="minorBidi"/>
+        <w:t>کامپوننت</w:t>
+      </w:r>
+      <w:proofErr w:type="spellEnd"/>
+      <w:r>
+        <w:rPr>
+          <w:rFonts w:asciiTheme="minorBidi" w:hAnsiTheme="minorBidi" w:hint="cs"/>
           <w:sz w:val="28"/>
           <w:szCs w:val="28"/>
-          <w:lang w:bidi="fa-IR"/>
-        </w:rPr>
-        <w:t>P</w:t>
+          <w:rtl/>
+          <w:lang w:bidi="fa-IR"/>
+        </w:rPr>
+        <w:t xml:space="preserve"> </w:t>
       </w:r>
       <w:r>
         <w:rPr>
@@ -2383,7 +2532,7 @@
           <w:szCs w:val="28"/>
           <w:lang w:bidi="fa-IR"/>
         </w:rPr>
-        <w:t>8</w:t>
+        <w:t>P8</w:t>
       </w:r>
       <w:r>
         <w:rPr>
@@ -2415,7 +2564,51 @@
           <w:rtl/>
           <w:lang w:bidi="fa-IR"/>
         </w:rPr>
-        <w:t>این کامپوننت یک عدد 10 بیتی را به عنوان ورودی میگیرد و 8 بیت را به عنوان خروجی به شکل زیر جایگشت میدهد.</w:t>
+        <w:t xml:space="preserve">این </w:t>
+      </w:r>
+      <w:proofErr w:type="spellStart"/>
+      <w:r>
+        <w:rPr>
+          <w:rFonts w:asciiTheme="minorBidi" w:hAnsiTheme="minorBidi" w:hint="cs"/>
+          <w:sz w:val="24"/>
+          <w:szCs w:val="24"/>
+          <w:rtl/>
+          <w:lang w:bidi="fa-IR"/>
+        </w:rPr>
+        <w:t>کامپوننت</w:t>
+      </w:r>
+      <w:proofErr w:type="spellEnd"/>
+      <w:r>
+        <w:rPr>
+          <w:rFonts w:asciiTheme="minorBidi" w:hAnsiTheme="minorBidi" w:hint="cs"/>
+          <w:sz w:val="24"/>
+          <w:szCs w:val="24"/>
+          <w:rtl/>
+          <w:lang w:bidi="fa-IR"/>
+        </w:rPr>
+        <w:t xml:space="preserve"> یک عدد 10 بیتی را به عنوان ورودی میگیرد و 8 بیت را به عنوان خروجی به شکل زیر </w:t>
+      </w:r>
+      <w:proofErr w:type="spellStart"/>
+      <w:r>
+        <w:rPr>
+          <w:rFonts w:asciiTheme="minorBidi" w:hAnsiTheme="minorBidi" w:hint="cs"/>
+          <w:sz w:val="24"/>
+          <w:szCs w:val="24"/>
+          <w:rtl/>
+          <w:lang w:bidi="fa-IR"/>
+        </w:rPr>
+        <w:t>جایگشت</w:t>
+      </w:r>
+      <w:proofErr w:type="spellEnd"/>
+      <w:r>
+        <w:rPr>
+          <w:rFonts w:asciiTheme="minorBidi" w:hAnsiTheme="minorBidi" w:hint="cs"/>
+          <w:sz w:val="24"/>
+          <w:szCs w:val="24"/>
+          <w:rtl/>
+          <w:lang w:bidi="fa-IR"/>
+        </w:rPr>
+        <w:t xml:space="preserve"> میدهد.</w:t>
       </w:r>
     </w:p>
     <w:p>
@@ -2434,17 +2627,9 @@
           <w:szCs w:val="24"/>
           <w:lang w:bidi="fa-IR"/>
         </w:rPr>
-        <w:t>P8(</w:t>
-      </w:r>
-      <w:r>
-        <w:rPr>
-          <w:rFonts w:asciiTheme="minorBidi" w:hAnsiTheme="minorBidi"/>
-          <w:sz w:val="24"/>
-          <w:szCs w:val="24"/>
-          <w:lang w:bidi="fa-IR"/>
-        </w:rPr>
-        <w:t>b</w:t>
-      </w:r>
+        <w:t>P8(b</w:t>
+      </w:r>
+      <w:proofErr w:type="gramStart"/>
       <w:r>
         <w:rPr>
           <w:rFonts w:asciiTheme="minorBidi" w:hAnsiTheme="minorBidi"/>
@@ -2474,6 +2659,7 @@
         </w:rPr>
         <w:t>b</w:t>
       </w:r>
+      <w:proofErr w:type="gramEnd"/>
       <w:r>
         <w:rPr>
           <w:rFonts w:asciiTheme="minorBidi" w:hAnsiTheme="minorBidi"/>
@@ -2910,6 +3096,7 @@
           <w:lang w:bidi="fa-IR"/>
         </w:rPr>
       </w:pPr>
+      <w:proofErr w:type="spellStart"/>
       <w:r>
         <w:rPr>
           <w:rFonts w:asciiTheme="minorBidi" w:hAnsiTheme="minorBidi" w:hint="cs"/>
@@ -2918,7 +3105,18 @@
           <w:rtl/>
           <w:lang w:bidi="fa-IR"/>
         </w:rPr>
-        <w:t xml:space="preserve">کامپوننت </w:t>
+        <w:t>کامپوننت</w:t>
+      </w:r>
+      <w:proofErr w:type="spellEnd"/>
+      <w:r>
+        <w:rPr>
+          <w:rFonts w:asciiTheme="minorBidi" w:hAnsiTheme="minorBidi" w:hint="cs"/>
+          <w:sz w:val="28"/>
+          <w:szCs w:val="28"/>
+          <w:rtl/>
+          <w:lang w:bidi="fa-IR"/>
+        </w:rPr>
+        <w:t xml:space="preserve"> </w:t>
       </w:r>
       <w:r>
         <w:rPr>
@@ -2959,7 +3157,51 @@
           <w:rtl/>
           <w:lang w:bidi="fa-IR"/>
         </w:rPr>
-        <w:t xml:space="preserve">این کامپوننت همانند کامپوننت </w:t>
+        <w:t xml:space="preserve">این </w:t>
+      </w:r>
+      <w:proofErr w:type="spellStart"/>
+      <w:r>
+        <w:rPr>
+          <w:rFonts w:asciiTheme="minorBidi" w:hAnsiTheme="minorBidi" w:hint="cs"/>
+          <w:sz w:val="24"/>
+          <w:szCs w:val="24"/>
+          <w:rtl/>
+          <w:lang w:bidi="fa-IR"/>
+        </w:rPr>
+        <w:t>کامپوننت</w:t>
+      </w:r>
+      <w:proofErr w:type="spellEnd"/>
+      <w:r>
+        <w:rPr>
+          <w:rFonts w:asciiTheme="minorBidi" w:hAnsiTheme="minorBidi" w:hint="cs"/>
+          <w:sz w:val="24"/>
+          <w:szCs w:val="24"/>
+          <w:rtl/>
+          <w:lang w:bidi="fa-IR"/>
+        </w:rPr>
+        <w:t xml:space="preserve"> همانند </w:t>
+      </w:r>
+      <w:proofErr w:type="spellStart"/>
+      <w:r>
+        <w:rPr>
+          <w:rFonts w:asciiTheme="minorBidi" w:hAnsiTheme="minorBidi" w:hint="cs"/>
+          <w:sz w:val="24"/>
+          <w:szCs w:val="24"/>
+          <w:rtl/>
+          <w:lang w:bidi="fa-IR"/>
+        </w:rPr>
+        <w:t>کامپوننت</w:t>
+      </w:r>
+      <w:proofErr w:type="spellEnd"/>
+      <w:r>
+        <w:rPr>
+          <w:rFonts w:asciiTheme="minorBidi" w:hAnsiTheme="minorBidi" w:hint="cs"/>
+          <w:sz w:val="24"/>
+          <w:szCs w:val="24"/>
+          <w:rtl/>
+          <w:lang w:bidi="fa-IR"/>
+        </w:rPr>
+        <w:t xml:space="preserve"> </w:t>
       </w:r>
       <w:r>
         <w:rPr>
@@ -3038,13 +3280,35 @@
           <w:rtl/>
           <w:lang w:bidi="fa-IR"/>
         </w:rPr>
-        <w:t xml:space="preserve"> خروجی آن یک عدد 10 بیتی با جایگشت زیر میباشد.</w:t>
+        <w:t xml:space="preserve"> خروجی آن یک عدد 10 بیتی با </w:t>
+      </w:r>
+      <w:proofErr w:type="spellStart"/>
+      <w:r>
+        <w:rPr>
+          <w:rFonts w:asciiTheme="minorBidi" w:hAnsiTheme="minorBidi" w:hint="cs"/>
+          <w:sz w:val="24"/>
+          <w:szCs w:val="24"/>
+          <w:rtl/>
+          <w:lang w:bidi="fa-IR"/>
+        </w:rPr>
+        <w:t>جایگشت</w:t>
+      </w:r>
+      <w:proofErr w:type="spellEnd"/>
+      <w:r>
+        <w:rPr>
+          <w:rFonts w:asciiTheme="minorBidi" w:hAnsiTheme="minorBidi" w:hint="cs"/>
+          <w:sz w:val="24"/>
+          <w:szCs w:val="24"/>
+          <w:rtl/>
+          <w:lang w:bidi="fa-IR"/>
+        </w:rPr>
+        <w:t xml:space="preserve"> زیر میباشد.</w:t>
       </w:r>
     </w:p>
     <w:p>
       <w:pPr>
         <w:rPr>
-          <w:rFonts w:asciiTheme="minorBidi" w:hAnsiTheme="minorBidi" w:hint="cs"/>
+          <w:rFonts w:asciiTheme="minorBidi" w:hAnsiTheme="minorBidi"/>
           <w:sz w:val="24"/>
           <w:szCs w:val="24"/>
           <w:rtl/>
@@ -3060,6 +3324,7 @@
         </w:rPr>
         <w:t>P8(b</w:t>
       </w:r>
+      <w:proofErr w:type="gramStart"/>
       <w:r>
         <w:rPr>
           <w:rFonts w:asciiTheme="minorBidi" w:hAnsiTheme="minorBidi"/>
@@ -3089,6 +3354,7 @@
         </w:rPr>
         <w:t>b</w:t>
       </w:r>
+      <w:proofErr w:type="gramEnd"/>
       <w:r>
         <w:rPr>
           <w:rFonts w:asciiTheme="minorBidi" w:hAnsiTheme="minorBidi"/>
@@ -3330,25 +3596,7 @@
           <w:szCs w:val="24"/>
           <w:lang w:bidi="fa-IR"/>
         </w:rPr>
-        <w:t>) =</w:t>
-      </w:r>
-      <w:r>
-        <w:rPr>
-          <w:rFonts w:asciiTheme="minorBidi" w:hAnsiTheme="minorBidi"/>
-          <w:sz w:val="24"/>
-          <w:szCs w:val="24"/>
-          <w:lang w:bidi="fa-IR"/>
-        </w:rPr>
-        <w:t xml:space="preserve"> </w:t>
-      </w:r>
-      <w:r>
-        <w:rPr>
-          <w:rFonts w:asciiTheme="minorBidi" w:hAnsiTheme="minorBidi"/>
-          <w:sz w:val="24"/>
-          <w:szCs w:val="24"/>
-          <w:lang w:bidi="fa-IR"/>
-        </w:rPr>
-        <w:t>b</w:t>
+        <w:t>) = b</w:t>
       </w:r>
       <w:r>
         <w:rPr>
@@ -3536,13 +3784,5781 @@
       <w:pPr>
         <w:bidi/>
         <w:rPr>
-          <w:rFonts w:asciiTheme="minorBidi" w:hAnsiTheme="minorBidi" w:hint="cs"/>
+          <w:rFonts w:asciiTheme="minorBidi" w:hAnsiTheme="minorBidi"/>
           <w:sz w:val="28"/>
           <w:szCs w:val="28"/>
           <w:rtl/>
           <w:lang w:bidi="fa-IR"/>
         </w:rPr>
       </w:pPr>
+      <w:proofErr w:type="spellStart"/>
+      <w:r>
+        <w:rPr>
+          <w:rFonts w:asciiTheme="minorBidi" w:hAnsiTheme="minorBidi" w:hint="cs"/>
+          <w:sz w:val="28"/>
+          <w:szCs w:val="28"/>
+          <w:rtl/>
+          <w:lang w:bidi="fa-IR"/>
+        </w:rPr>
+        <w:t>کامپوننت</w:t>
+      </w:r>
+      <w:proofErr w:type="spellEnd"/>
+      <w:r>
+        <w:rPr>
+          <w:rFonts w:asciiTheme="minorBidi" w:hAnsiTheme="minorBidi" w:hint="cs"/>
+          <w:sz w:val="28"/>
+          <w:szCs w:val="28"/>
+          <w:rtl/>
+          <w:lang w:bidi="fa-IR"/>
+        </w:rPr>
+        <w:t xml:space="preserve"> </w:t>
+      </w:r>
+      <w:r>
+        <w:rPr>
+          <w:rFonts w:asciiTheme="minorBidi" w:hAnsiTheme="minorBidi"/>
+          <w:sz w:val="28"/>
+          <w:szCs w:val="28"/>
+          <w:lang w:bidi="fa-IR"/>
+        </w:rPr>
+        <w:t>Xor4Bit</w:t>
+      </w:r>
+      <w:r>
+        <w:rPr>
+          <w:rFonts w:asciiTheme="minorBidi" w:hAnsiTheme="minorBidi" w:hint="cs"/>
+          <w:sz w:val="28"/>
+          <w:szCs w:val="28"/>
+          <w:rtl/>
+          <w:lang w:bidi="fa-IR"/>
+        </w:rPr>
+        <w:t xml:space="preserve"> و </w:t>
+      </w:r>
+      <w:r>
+        <w:rPr>
+          <w:rFonts w:asciiTheme="minorBidi" w:hAnsiTheme="minorBidi"/>
+          <w:sz w:val="28"/>
+          <w:szCs w:val="28"/>
+          <w:lang w:bidi="fa-IR"/>
+        </w:rPr>
+        <w:t>Xor8Bit</w:t>
+      </w:r>
+      <w:r>
+        <w:rPr>
+          <w:rFonts w:asciiTheme="minorBidi" w:hAnsiTheme="minorBidi" w:hint="cs"/>
+          <w:sz w:val="28"/>
+          <w:szCs w:val="28"/>
+          <w:rtl/>
+          <w:lang w:bidi="fa-IR"/>
+        </w:rPr>
+        <w:t>:</w:t>
+      </w:r>
+    </w:p>
+    <w:p>
+      <w:pPr>
+        <w:bidi/>
+        <w:rPr>
+          <w:rFonts w:asciiTheme="minorBidi" w:hAnsiTheme="minorBidi"/>
+          <w:sz w:val="28"/>
+          <w:szCs w:val="28"/>
+          <w:lang w:bidi="fa-IR"/>
+        </w:rPr>
+      </w:pPr>
+      <w:r>
+        <w:rPr>
+          <w:rFonts w:asciiTheme="minorBidi" w:hAnsiTheme="minorBidi" w:hint="cs"/>
+          <w:sz w:val="28"/>
+          <w:szCs w:val="28"/>
+          <w:rtl/>
+          <w:lang w:bidi="fa-IR"/>
+        </w:rPr>
+        <w:t xml:space="preserve">این دو </w:t>
+      </w:r>
+      <w:proofErr w:type="spellStart"/>
+      <w:r>
+        <w:rPr>
+          <w:rFonts w:asciiTheme="minorBidi" w:hAnsiTheme="minorBidi" w:hint="cs"/>
+          <w:sz w:val="28"/>
+          <w:szCs w:val="28"/>
+          <w:rtl/>
+          <w:lang w:bidi="fa-IR"/>
+        </w:rPr>
+        <w:t>کامپوننت</w:t>
+      </w:r>
+      <w:proofErr w:type="spellEnd"/>
+      <w:r>
+        <w:rPr>
+          <w:rFonts w:asciiTheme="minorBidi" w:hAnsiTheme="minorBidi" w:hint="cs"/>
+          <w:sz w:val="28"/>
+          <w:szCs w:val="28"/>
+          <w:rtl/>
+          <w:lang w:bidi="fa-IR"/>
+        </w:rPr>
+        <w:t xml:space="preserve"> دو عدد  4 و یا 8 بیتی را دریافت می کند و بیت های </w:t>
+      </w:r>
+      <w:proofErr w:type="spellStart"/>
+      <w:r>
+        <w:rPr>
+          <w:rFonts w:asciiTheme="minorBidi" w:hAnsiTheme="minorBidi" w:hint="cs"/>
+          <w:sz w:val="28"/>
+          <w:szCs w:val="28"/>
+          <w:rtl/>
+          <w:lang w:bidi="fa-IR"/>
+        </w:rPr>
+        <w:t>متناظر</w:t>
+      </w:r>
+      <w:proofErr w:type="spellEnd"/>
+      <w:r>
+        <w:rPr>
+          <w:rFonts w:asciiTheme="minorBidi" w:hAnsiTheme="minorBidi" w:hint="cs"/>
+          <w:sz w:val="28"/>
+          <w:szCs w:val="28"/>
+          <w:rtl/>
+          <w:lang w:bidi="fa-IR"/>
+        </w:rPr>
+        <w:t xml:space="preserve"> آن را با هم </w:t>
+      </w:r>
+      <w:proofErr w:type="spellStart"/>
+      <w:r>
+        <w:rPr>
+          <w:rFonts w:asciiTheme="minorBidi" w:hAnsiTheme="minorBidi"/>
+          <w:sz w:val="28"/>
+          <w:szCs w:val="28"/>
+          <w:lang w:bidi="fa-IR"/>
+        </w:rPr>
+        <w:t>xor</w:t>
+      </w:r>
+      <w:proofErr w:type="spellEnd"/>
+      <w:r>
+        <w:rPr>
+          <w:rFonts w:asciiTheme="minorBidi" w:hAnsiTheme="minorBidi" w:hint="cs"/>
+          <w:sz w:val="28"/>
+          <w:szCs w:val="28"/>
+          <w:rtl/>
+          <w:lang w:bidi="fa-IR"/>
+        </w:rPr>
+        <w:t xml:space="preserve"> می کند و عدد 4 یا 8 بیتی نتیجه را خروجی می دهد.</w:t>
+      </w:r>
+    </w:p>
+    <w:p>
+      <w:pPr>
+        <w:bidi/>
+        <w:rPr>
+          <w:rFonts w:asciiTheme="minorBidi" w:hAnsiTheme="minorBidi"/>
+          <w:sz w:val="28"/>
+          <w:szCs w:val="28"/>
+          <w:rtl/>
+          <w:lang w:bidi="fa-IR"/>
+        </w:rPr>
+      </w:pPr>
+      <w:proofErr w:type="spellStart"/>
+      <w:r>
+        <w:rPr>
+          <w:rFonts w:asciiTheme="minorBidi" w:hAnsiTheme="minorBidi" w:hint="cs"/>
+          <w:sz w:val="28"/>
+          <w:szCs w:val="28"/>
+          <w:rtl/>
+          <w:lang w:bidi="fa-IR"/>
+        </w:rPr>
+        <w:t>کامپوننت</w:t>
+      </w:r>
+      <w:proofErr w:type="spellEnd"/>
+      <w:r>
+        <w:rPr>
+          <w:rFonts w:asciiTheme="minorBidi" w:hAnsiTheme="minorBidi" w:hint="cs"/>
+          <w:sz w:val="28"/>
+          <w:szCs w:val="28"/>
+          <w:rtl/>
+          <w:lang w:bidi="fa-IR"/>
+        </w:rPr>
+        <w:t xml:space="preserve"> </w:t>
+      </w:r>
+      <w:r>
+        <w:rPr>
+          <w:rFonts w:asciiTheme="minorBidi" w:hAnsiTheme="minorBidi"/>
+          <w:sz w:val="28"/>
+          <w:szCs w:val="28"/>
+          <w:lang w:bidi="fa-IR"/>
+        </w:rPr>
+        <w:t>Ls-1</w:t>
+      </w:r>
+      <w:r>
+        <w:rPr>
+          <w:rFonts w:asciiTheme="minorBidi" w:hAnsiTheme="minorBidi" w:hint="cs"/>
+          <w:sz w:val="28"/>
+          <w:szCs w:val="28"/>
+          <w:rtl/>
+          <w:lang w:bidi="fa-IR"/>
+        </w:rPr>
+        <w:t xml:space="preserve"> و </w:t>
+      </w:r>
+      <w:r>
+        <w:rPr>
+          <w:rFonts w:asciiTheme="minorBidi" w:hAnsiTheme="minorBidi"/>
+          <w:sz w:val="28"/>
+          <w:szCs w:val="28"/>
+          <w:lang w:bidi="fa-IR"/>
+        </w:rPr>
+        <w:t>Ls-2</w:t>
+      </w:r>
+      <w:r>
+        <w:rPr>
+          <w:rFonts w:asciiTheme="minorBidi" w:hAnsiTheme="minorBidi" w:hint="cs"/>
+          <w:sz w:val="28"/>
+          <w:szCs w:val="28"/>
+          <w:rtl/>
+          <w:lang w:bidi="fa-IR"/>
+        </w:rPr>
+        <w:t>:</w:t>
+      </w:r>
+    </w:p>
+    <w:p>
+      <w:pPr>
+        <w:bidi/>
+        <w:rPr>
+          <w:rFonts w:asciiTheme="minorBidi" w:hAnsiTheme="minorBidi"/>
+          <w:sz w:val="28"/>
+          <w:szCs w:val="28"/>
+          <w:rtl/>
+          <w:lang w:bidi="fa-IR"/>
+        </w:rPr>
+      </w:pPr>
+      <w:r>
+        <w:rPr>
+          <w:rFonts w:asciiTheme="minorBidi" w:hAnsiTheme="minorBidi" w:hint="cs"/>
+          <w:sz w:val="28"/>
+          <w:szCs w:val="28"/>
+          <w:rtl/>
+          <w:lang w:bidi="fa-IR"/>
+        </w:rPr>
+        <w:t xml:space="preserve">این دو </w:t>
+      </w:r>
+      <w:proofErr w:type="spellStart"/>
+      <w:r>
+        <w:rPr>
+          <w:rFonts w:asciiTheme="minorBidi" w:hAnsiTheme="minorBidi" w:hint="cs"/>
+          <w:sz w:val="28"/>
+          <w:szCs w:val="28"/>
+          <w:rtl/>
+          <w:lang w:bidi="fa-IR"/>
+        </w:rPr>
+        <w:t>کامپوننت</w:t>
+      </w:r>
+      <w:proofErr w:type="spellEnd"/>
+      <w:r>
+        <w:rPr>
+          <w:rFonts w:asciiTheme="minorBidi" w:hAnsiTheme="minorBidi" w:hint="cs"/>
+          <w:sz w:val="28"/>
+          <w:szCs w:val="28"/>
+          <w:rtl/>
+          <w:lang w:bidi="fa-IR"/>
+        </w:rPr>
+        <w:t xml:space="preserve"> عددی 5 بیتی را ورودی گرفته و به ترتیب این اعداد را 1 و 2 بیت به صورت چرخشی به سمت چپ شیفت می دهند</w:t>
+      </w:r>
+    </w:p>
+    <w:p>
+      <w:pPr>
+        <w:rPr>
+          <w:rFonts w:asciiTheme="minorBidi" w:hAnsiTheme="minorBidi"/>
+          <w:sz w:val="24"/>
+          <w:szCs w:val="24"/>
+          <w:vertAlign w:val="subscript"/>
+          <w:lang w:bidi="fa-IR"/>
+        </w:rPr>
+      </w:pPr>
+      <w:r>
+        <w:rPr>
+          <w:rFonts w:asciiTheme="minorBidi" w:hAnsiTheme="minorBidi"/>
+          <w:sz w:val="28"/>
+          <w:szCs w:val="28"/>
+          <w:lang w:bidi="fa-IR"/>
+        </w:rPr>
+        <w:t>Ls-1(</w:t>
+      </w:r>
+      <w:r>
+        <w:rPr>
+          <w:rFonts w:asciiTheme="minorBidi" w:hAnsiTheme="minorBidi"/>
+          <w:sz w:val="24"/>
+          <w:szCs w:val="24"/>
+          <w:lang w:bidi="fa-IR"/>
+        </w:rPr>
+        <w:t>b</w:t>
+      </w:r>
+      <w:proofErr w:type="gramStart"/>
+      <w:r>
+        <w:rPr>
+          <w:rFonts w:asciiTheme="minorBidi" w:hAnsiTheme="minorBidi"/>
+          <w:sz w:val="24"/>
+          <w:szCs w:val="24"/>
+          <w:vertAlign w:val="subscript"/>
+          <w:lang w:bidi="fa-IR"/>
+        </w:rPr>
+        <w:t>0</w:t>
+      </w:r>
+      <w:r>
+        <w:rPr>
+          <w:rFonts w:asciiTheme="minorBidi" w:hAnsiTheme="minorBidi"/>
+          <w:sz w:val="24"/>
+          <w:szCs w:val="24"/>
+          <w:vertAlign w:val="subscript"/>
+          <w:lang w:bidi="fa-IR"/>
+        </w:rPr>
+        <w:t>,</w:t>
+      </w:r>
+      <w:r>
+        <w:rPr>
+          <w:rFonts w:asciiTheme="minorBidi" w:hAnsiTheme="minorBidi"/>
+          <w:sz w:val="24"/>
+          <w:szCs w:val="24"/>
+          <w:lang w:bidi="fa-IR"/>
+        </w:rPr>
+        <w:t>b</w:t>
+      </w:r>
+      <w:proofErr w:type="gramEnd"/>
+      <w:r>
+        <w:rPr>
+          <w:rFonts w:asciiTheme="minorBidi" w:hAnsiTheme="minorBidi"/>
+          <w:sz w:val="24"/>
+          <w:szCs w:val="24"/>
+          <w:vertAlign w:val="subscript"/>
+          <w:lang w:bidi="fa-IR"/>
+        </w:rPr>
+        <w:t>1</w:t>
+      </w:r>
+      <w:r>
+        <w:rPr>
+          <w:rFonts w:asciiTheme="minorBidi" w:hAnsiTheme="minorBidi"/>
+          <w:sz w:val="24"/>
+          <w:szCs w:val="24"/>
+          <w:lang w:bidi="fa-IR"/>
+        </w:rPr>
+        <w:t>,</w:t>
+      </w:r>
+      <w:r>
+        <w:rPr>
+          <w:rFonts w:asciiTheme="minorBidi" w:hAnsiTheme="minorBidi"/>
+          <w:sz w:val="24"/>
+          <w:szCs w:val="24"/>
+          <w:lang w:bidi="fa-IR"/>
+        </w:rPr>
+        <w:t>b</w:t>
+      </w:r>
+      <w:r>
+        <w:rPr>
+          <w:rFonts w:asciiTheme="minorBidi" w:hAnsiTheme="minorBidi"/>
+          <w:sz w:val="24"/>
+          <w:szCs w:val="24"/>
+          <w:vertAlign w:val="subscript"/>
+          <w:lang w:bidi="fa-IR"/>
+        </w:rPr>
+        <w:t>2</w:t>
+      </w:r>
+      <w:r>
+        <w:rPr>
+          <w:rFonts w:asciiTheme="minorBidi" w:hAnsiTheme="minorBidi"/>
+          <w:sz w:val="24"/>
+          <w:szCs w:val="24"/>
+          <w:lang w:bidi="fa-IR"/>
+        </w:rPr>
+        <w:t>,</w:t>
+      </w:r>
+      <w:r>
+        <w:rPr>
+          <w:rFonts w:asciiTheme="minorBidi" w:hAnsiTheme="minorBidi"/>
+          <w:sz w:val="24"/>
+          <w:szCs w:val="24"/>
+          <w:lang w:bidi="fa-IR"/>
+        </w:rPr>
+        <w:t>b</w:t>
+      </w:r>
+      <w:r>
+        <w:rPr>
+          <w:rFonts w:asciiTheme="minorBidi" w:hAnsiTheme="minorBidi"/>
+          <w:sz w:val="24"/>
+          <w:szCs w:val="24"/>
+          <w:vertAlign w:val="subscript"/>
+          <w:lang w:bidi="fa-IR"/>
+        </w:rPr>
+        <w:t>3</w:t>
+      </w:r>
+      <w:r>
+        <w:rPr>
+          <w:rFonts w:asciiTheme="minorBidi" w:hAnsiTheme="minorBidi"/>
+          <w:sz w:val="24"/>
+          <w:szCs w:val="24"/>
+          <w:lang w:bidi="fa-IR"/>
+        </w:rPr>
+        <w:t>,</w:t>
+      </w:r>
+      <w:r>
+        <w:rPr>
+          <w:rFonts w:asciiTheme="minorBidi" w:hAnsiTheme="minorBidi"/>
+          <w:sz w:val="24"/>
+          <w:szCs w:val="24"/>
+          <w:lang w:bidi="fa-IR"/>
+        </w:rPr>
+        <w:t>b</w:t>
+      </w:r>
+      <w:r>
+        <w:rPr>
+          <w:rFonts w:asciiTheme="minorBidi" w:hAnsiTheme="minorBidi"/>
+          <w:sz w:val="24"/>
+          <w:szCs w:val="24"/>
+          <w:vertAlign w:val="subscript"/>
+          <w:lang w:bidi="fa-IR"/>
+        </w:rPr>
+        <w:t>4</w:t>
+      </w:r>
+      <w:r>
+        <w:rPr>
+          <w:rFonts w:asciiTheme="minorBidi" w:hAnsiTheme="minorBidi"/>
+          <w:sz w:val="28"/>
+          <w:szCs w:val="28"/>
+          <w:lang w:bidi="fa-IR"/>
+        </w:rPr>
+        <w:t xml:space="preserve">) = </w:t>
+      </w:r>
+      <w:r>
+        <w:rPr>
+          <w:rFonts w:asciiTheme="minorBidi" w:hAnsiTheme="minorBidi"/>
+          <w:sz w:val="24"/>
+          <w:szCs w:val="24"/>
+          <w:lang w:bidi="fa-IR"/>
+        </w:rPr>
+        <w:t>b</w:t>
+      </w:r>
+      <w:r>
+        <w:rPr>
+          <w:rFonts w:asciiTheme="minorBidi" w:hAnsiTheme="minorBidi"/>
+          <w:sz w:val="24"/>
+          <w:szCs w:val="24"/>
+          <w:vertAlign w:val="subscript"/>
+          <w:lang w:bidi="fa-IR"/>
+        </w:rPr>
+        <w:t>1</w:t>
+      </w:r>
+      <w:r>
+        <w:rPr>
+          <w:rFonts w:asciiTheme="minorBidi" w:hAnsiTheme="minorBidi"/>
+          <w:sz w:val="24"/>
+          <w:szCs w:val="24"/>
+          <w:lang w:bidi="fa-IR"/>
+        </w:rPr>
+        <w:t>b</w:t>
+      </w:r>
+      <w:r>
+        <w:rPr>
+          <w:rFonts w:asciiTheme="minorBidi" w:hAnsiTheme="minorBidi"/>
+          <w:sz w:val="24"/>
+          <w:szCs w:val="24"/>
+          <w:vertAlign w:val="subscript"/>
+          <w:lang w:bidi="fa-IR"/>
+        </w:rPr>
+        <w:t>2</w:t>
+      </w:r>
+      <w:r>
+        <w:rPr>
+          <w:rFonts w:asciiTheme="minorBidi" w:hAnsiTheme="minorBidi"/>
+          <w:sz w:val="24"/>
+          <w:szCs w:val="24"/>
+          <w:lang w:bidi="fa-IR"/>
+        </w:rPr>
+        <w:t>b</w:t>
+      </w:r>
+      <w:r>
+        <w:rPr>
+          <w:rFonts w:asciiTheme="minorBidi" w:hAnsiTheme="minorBidi"/>
+          <w:sz w:val="24"/>
+          <w:szCs w:val="24"/>
+          <w:vertAlign w:val="subscript"/>
+          <w:lang w:bidi="fa-IR"/>
+        </w:rPr>
+        <w:t>3</w:t>
+      </w:r>
+      <w:r>
+        <w:rPr>
+          <w:rFonts w:asciiTheme="minorBidi" w:hAnsiTheme="minorBidi"/>
+          <w:sz w:val="24"/>
+          <w:szCs w:val="24"/>
+          <w:lang w:bidi="fa-IR"/>
+        </w:rPr>
+        <w:t>b</w:t>
+      </w:r>
+      <w:r>
+        <w:rPr>
+          <w:rFonts w:asciiTheme="minorBidi" w:hAnsiTheme="minorBidi"/>
+          <w:sz w:val="24"/>
+          <w:szCs w:val="24"/>
+          <w:vertAlign w:val="subscript"/>
+          <w:lang w:bidi="fa-IR"/>
+        </w:rPr>
+        <w:t>4</w:t>
+      </w:r>
+      <w:r>
+        <w:rPr>
+          <w:rFonts w:asciiTheme="minorBidi" w:hAnsiTheme="minorBidi"/>
+          <w:sz w:val="24"/>
+          <w:szCs w:val="24"/>
+          <w:lang w:bidi="fa-IR"/>
+        </w:rPr>
+        <w:t>b</w:t>
+      </w:r>
+      <w:r>
+        <w:rPr>
+          <w:rFonts w:asciiTheme="minorBidi" w:hAnsiTheme="minorBidi"/>
+          <w:sz w:val="24"/>
+          <w:szCs w:val="24"/>
+          <w:vertAlign w:val="subscript"/>
+          <w:lang w:bidi="fa-IR"/>
+        </w:rPr>
+        <w:t>0</w:t>
+      </w:r>
+    </w:p>
+    <w:p>
+      <w:pPr>
+        <w:rPr>
+          <w:rFonts w:asciiTheme="minorBidi" w:hAnsiTheme="minorBidi"/>
+          <w:sz w:val="24"/>
+          <w:szCs w:val="24"/>
+          <w:vertAlign w:val="subscript"/>
+          <w:lang w:bidi="fa-IR"/>
+        </w:rPr>
+      </w:pPr>
+      <w:r>
+        <w:rPr>
+          <w:rFonts w:asciiTheme="minorBidi" w:hAnsiTheme="minorBidi"/>
+          <w:sz w:val="28"/>
+          <w:szCs w:val="28"/>
+          <w:lang w:bidi="fa-IR"/>
+        </w:rPr>
+        <w:t>Ls-</w:t>
+      </w:r>
+      <w:r>
+        <w:rPr>
+          <w:rFonts w:asciiTheme="minorBidi" w:hAnsiTheme="minorBidi"/>
+          <w:sz w:val="28"/>
+          <w:szCs w:val="28"/>
+          <w:lang w:bidi="fa-IR"/>
+        </w:rPr>
+        <w:t>2</w:t>
+      </w:r>
+      <w:r>
+        <w:rPr>
+          <w:rFonts w:asciiTheme="minorBidi" w:hAnsiTheme="minorBidi"/>
+          <w:sz w:val="28"/>
+          <w:szCs w:val="28"/>
+          <w:lang w:bidi="fa-IR"/>
+        </w:rPr>
+        <w:t>(</w:t>
+      </w:r>
+      <w:r>
+        <w:rPr>
+          <w:rFonts w:asciiTheme="minorBidi" w:hAnsiTheme="minorBidi"/>
+          <w:sz w:val="24"/>
+          <w:szCs w:val="24"/>
+          <w:lang w:bidi="fa-IR"/>
+        </w:rPr>
+        <w:t>b</w:t>
+      </w:r>
+      <w:proofErr w:type="gramStart"/>
+      <w:r>
+        <w:rPr>
+          <w:rFonts w:asciiTheme="minorBidi" w:hAnsiTheme="minorBidi"/>
+          <w:sz w:val="24"/>
+          <w:szCs w:val="24"/>
+          <w:vertAlign w:val="subscript"/>
+          <w:lang w:bidi="fa-IR"/>
+        </w:rPr>
+        <w:t>0</w:t>
+      </w:r>
+      <w:r>
+        <w:rPr>
+          <w:rFonts w:asciiTheme="minorBidi" w:hAnsiTheme="minorBidi"/>
+          <w:sz w:val="24"/>
+          <w:szCs w:val="24"/>
+          <w:vertAlign w:val="subscript"/>
+          <w:lang w:bidi="fa-IR"/>
+        </w:rPr>
+        <w:t>,</w:t>
+      </w:r>
+      <w:r>
+        <w:rPr>
+          <w:rFonts w:asciiTheme="minorBidi" w:hAnsiTheme="minorBidi"/>
+          <w:sz w:val="24"/>
+          <w:szCs w:val="24"/>
+          <w:lang w:bidi="fa-IR"/>
+        </w:rPr>
+        <w:t>b</w:t>
+      </w:r>
+      <w:proofErr w:type="gramEnd"/>
+      <w:r>
+        <w:rPr>
+          <w:rFonts w:asciiTheme="minorBidi" w:hAnsiTheme="minorBidi"/>
+          <w:sz w:val="24"/>
+          <w:szCs w:val="24"/>
+          <w:vertAlign w:val="subscript"/>
+          <w:lang w:bidi="fa-IR"/>
+        </w:rPr>
+        <w:t>1</w:t>
+      </w:r>
+      <w:r>
+        <w:rPr>
+          <w:rFonts w:asciiTheme="minorBidi" w:hAnsiTheme="minorBidi"/>
+          <w:sz w:val="24"/>
+          <w:szCs w:val="24"/>
+          <w:lang w:bidi="fa-IR"/>
+        </w:rPr>
+        <w:t>,</w:t>
+      </w:r>
+      <w:r>
+        <w:rPr>
+          <w:rFonts w:asciiTheme="minorBidi" w:hAnsiTheme="minorBidi"/>
+          <w:sz w:val="24"/>
+          <w:szCs w:val="24"/>
+          <w:lang w:bidi="fa-IR"/>
+        </w:rPr>
+        <w:t>b</w:t>
+      </w:r>
+      <w:r>
+        <w:rPr>
+          <w:rFonts w:asciiTheme="minorBidi" w:hAnsiTheme="minorBidi"/>
+          <w:sz w:val="24"/>
+          <w:szCs w:val="24"/>
+          <w:vertAlign w:val="subscript"/>
+          <w:lang w:bidi="fa-IR"/>
+        </w:rPr>
+        <w:t>2</w:t>
+      </w:r>
+      <w:r>
+        <w:rPr>
+          <w:rFonts w:asciiTheme="minorBidi" w:hAnsiTheme="minorBidi"/>
+          <w:sz w:val="24"/>
+          <w:szCs w:val="24"/>
+          <w:lang w:bidi="fa-IR"/>
+        </w:rPr>
+        <w:t>,</w:t>
+      </w:r>
+      <w:r>
+        <w:rPr>
+          <w:rFonts w:asciiTheme="minorBidi" w:hAnsiTheme="minorBidi"/>
+          <w:sz w:val="24"/>
+          <w:szCs w:val="24"/>
+          <w:lang w:bidi="fa-IR"/>
+        </w:rPr>
+        <w:t>b</w:t>
+      </w:r>
+      <w:r>
+        <w:rPr>
+          <w:rFonts w:asciiTheme="minorBidi" w:hAnsiTheme="minorBidi"/>
+          <w:sz w:val="24"/>
+          <w:szCs w:val="24"/>
+          <w:vertAlign w:val="subscript"/>
+          <w:lang w:bidi="fa-IR"/>
+        </w:rPr>
+        <w:t>3</w:t>
+      </w:r>
+      <w:r>
+        <w:rPr>
+          <w:rFonts w:asciiTheme="minorBidi" w:hAnsiTheme="minorBidi"/>
+          <w:sz w:val="24"/>
+          <w:szCs w:val="24"/>
+          <w:lang w:bidi="fa-IR"/>
+        </w:rPr>
+        <w:t>,</w:t>
+      </w:r>
+      <w:r>
+        <w:rPr>
+          <w:rFonts w:asciiTheme="minorBidi" w:hAnsiTheme="minorBidi"/>
+          <w:sz w:val="24"/>
+          <w:szCs w:val="24"/>
+          <w:lang w:bidi="fa-IR"/>
+        </w:rPr>
+        <w:t>b</w:t>
+      </w:r>
+      <w:r>
+        <w:rPr>
+          <w:rFonts w:asciiTheme="minorBidi" w:hAnsiTheme="minorBidi"/>
+          <w:sz w:val="24"/>
+          <w:szCs w:val="24"/>
+          <w:vertAlign w:val="subscript"/>
+          <w:lang w:bidi="fa-IR"/>
+        </w:rPr>
+        <w:t>4</w:t>
+      </w:r>
+      <w:r>
+        <w:rPr>
+          <w:rFonts w:asciiTheme="minorBidi" w:hAnsiTheme="minorBidi"/>
+          <w:sz w:val="28"/>
+          <w:szCs w:val="28"/>
+          <w:lang w:bidi="fa-IR"/>
+        </w:rPr>
+        <w:t xml:space="preserve">) = </w:t>
+      </w:r>
+      <w:r>
+        <w:rPr>
+          <w:rFonts w:asciiTheme="minorBidi" w:hAnsiTheme="minorBidi"/>
+          <w:sz w:val="24"/>
+          <w:szCs w:val="24"/>
+          <w:lang w:bidi="fa-IR"/>
+        </w:rPr>
+        <w:t>b</w:t>
+      </w:r>
+      <w:r>
+        <w:rPr>
+          <w:rFonts w:asciiTheme="minorBidi" w:hAnsiTheme="minorBidi"/>
+          <w:sz w:val="24"/>
+          <w:szCs w:val="24"/>
+          <w:vertAlign w:val="subscript"/>
+          <w:lang w:bidi="fa-IR"/>
+        </w:rPr>
+        <w:t>2</w:t>
+      </w:r>
+      <w:r>
+        <w:rPr>
+          <w:rFonts w:asciiTheme="minorBidi" w:hAnsiTheme="minorBidi"/>
+          <w:sz w:val="24"/>
+          <w:szCs w:val="24"/>
+          <w:lang w:bidi="fa-IR"/>
+        </w:rPr>
+        <w:t>b</w:t>
+      </w:r>
+      <w:r>
+        <w:rPr>
+          <w:rFonts w:asciiTheme="minorBidi" w:hAnsiTheme="minorBidi"/>
+          <w:sz w:val="24"/>
+          <w:szCs w:val="24"/>
+          <w:vertAlign w:val="subscript"/>
+          <w:lang w:bidi="fa-IR"/>
+        </w:rPr>
+        <w:t>3</w:t>
+      </w:r>
+      <w:r>
+        <w:rPr>
+          <w:rFonts w:asciiTheme="minorBidi" w:hAnsiTheme="minorBidi"/>
+          <w:sz w:val="24"/>
+          <w:szCs w:val="24"/>
+          <w:lang w:bidi="fa-IR"/>
+        </w:rPr>
+        <w:t>b</w:t>
+      </w:r>
+      <w:r>
+        <w:rPr>
+          <w:rFonts w:asciiTheme="minorBidi" w:hAnsiTheme="minorBidi"/>
+          <w:sz w:val="24"/>
+          <w:szCs w:val="24"/>
+          <w:vertAlign w:val="subscript"/>
+          <w:lang w:bidi="fa-IR"/>
+        </w:rPr>
+        <w:t>4</w:t>
+      </w:r>
+      <w:r>
+        <w:rPr>
+          <w:rFonts w:asciiTheme="minorBidi" w:hAnsiTheme="minorBidi"/>
+          <w:sz w:val="24"/>
+          <w:szCs w:val="24"/>
+          <w:lang w:bidi="fa-IR"/>
+        </w:rPr>
+        <w:t>b</w:t>
+      </w:r>
+      <w:r>
+        <w:rPr>
+          <w:rFonts w:asciiTheme="minorBidi" w:hAnsiTheme="minorBidi"/>
+          <w:sz w:val="24"/>
+          <w:szCs w:val="24"/>
+          <w:vertAlign w:val="subscript"/>
+          <w:lang w:bidi="fa-IR"/>
+        </w:rPr>
+        <w:t>0</w:t>
+      </w:r>
+      <w:r>
+        <w:rPr>
+          <w:rFonts w:asciiTheme="minorBidi" w:hAnsiTheme="minorBidi"/>
+          <w:sz w:val="24"/>
+          <w:szCs w:val="24"/>
+          <w:lang w:bidi="fa-IR"/>
+        </w:rPr>
+        <w:t>b</w:t>
+      </w:r>
+      <w:r>
+        <w:rPr>
+          <w:rFonts w:asciiTheme="minorBidi" w:hAnsiTheme="minorBidi"/>
+          <w:sz w:val="24"/>
+          <w:szCs w:val="24"/>
+          <w:vertAlign w:val="subscript"/>
+          <w:lang w:bidi="fa-IR"/>
+        </w:rPr>
+        <w:t>1</w:t>
+      </w:r>
+    </w:p>
+    <w:p>
+      <w:pPr>
+        <w:bidi/>
+        <w:rPr>
+          <w:rFonts w:asciiTheme="minorBidi" w:hAnsiTheme="minorBidi"/>
+          <w:sz w:val="24"/>
+          <w:szCs w:val="24"/>
+          <w:rtl/>
+          <w:lang w:bidi="fa-IR"/>
+        </w:rPr>
+      </w:pPr>
+      <w:proofErr w:type="spellStart"/>
+      <w:r>
+        <w:rPr>
+          <w:rFonts w:asciiTheme="minorBidi" w:hAnsiTheme="minorBidi" w:hint="cs"/>
+          <w:sz w:val="24"/>
+          <w:szCs w:val="24"/>
+          <w:rtl/>
+          <w:lang w:bidi="fa-IR"/>
+        </w:rPr>
+        <w:t>کامپوننت</w:t>
+      </w:r>
+      <w:proofErr w:type="spellEnd"/>
+      <w:r>
+        <w:rPr>
+          <w:rFonts w:asciiTheme="minorBidi" w:hAnsiTheme="minorBidi" w:hint="cs"/>
+          <w:sz w:val="24"/>
+          <w:szCs w:val="24"/>
+          <w:rtl/>
+          <w:lang w:bidi="fa-IR"/>
+        </w:rPr>
+        <w:t xml:space="preserve"> </w:t>
+      </w:r>
+      <w:r>
+        <w:rPr>
+          <w:rFonts w:asciiTheme="minorBidi" w:hAnsiTheme="minorBidi"/>
+          <w:sz w:val="24"/>
+          <w:szCs w:val="24"/>
+          <w:lang w:bidi="fa-IR"/>
+        </w:rPr>
+        <w:t>S0</w:t>
+      </w:r>
+      <w:r>
+        <w:rPr>
+          <w:rFonts w:asciiTheme="minorBidi" w:hAnsiTheme="minorBidi" w:hint="cs"/>
+          <w:sz w:val="24"/>
+          <w:szCs w:val="24"/>
+          <w:rtl/>
+          <w:lang w:bidi="fa-IR"/>
+        </w:rPr>
+        <w:t>:</w:t>
+      </w:r>
+    </w:p>
+    <w:p>
+      <w:pPr>
+        <w:bidi/>
+        <w:rPr>
+          <w:rFonts w:asciiTheme="minorBidi" w:hAnsiTheme="minorBidi"/>
+          <w:sz w:val="24"/>
+          <w:szCs w:val="24"/>
+          <w:lang w:bidi="fa-IR"/>
+        </w:rPr>
+      </w:pPr>
+      <w:r>
+        <w:rPr>
+          <w:rFonts w:asciiTheme="minorBidi" w:hAnsiTheme="minorBidi" w:hint="cs"/>
+          <w:sz w:val="24"/>
+          <w:szCs w:val="24"/>
+          <w:rtl/>
+          <w:lang w:bidi="fa-IR"/>
+        </w:rPr>
+        <w:t xml:space="preserve">این </w:t>
+      </w:r>
+      <w:proofErr w:type="spellStart"/>
+      <w:r>
+        <w:rPr>
+          <w:rFonts w:asciiTheme="minorBidi" w:hAnsiTheme="minorBidi" w:hint="cs"/>
+          <w:sz w:val="24"/>
+          <w:szCs w:val="24"/>
+          <w:rtl/>
+          <w:lang w:bidi="fa-IR"/>
+        </w:rPr>
+        <w:t>کامپوننت</w:t>
+      </w:r>
+      <w:proofErr w:type="spellEnd"/>
+      <w:r>
+        <w:rPr>
+          <w:rFonts w:asciiTheme="minorBidi" w:hAnsiTheme="minorBidi" w:hint="cs"/>
+          <w:sz w:val="24"/>
+          <w:szCs w:val="24"/>
+          <w:rtl/>
+          <w:lang w:bidi="fa-IR"/>
+        </w:rPr>
+        <w:t xml:space="preserve"> عددی 4 بیتی را ورودی می گیرد و با استفاده از </w:t>
+      </w:r>
+      <w:proofErr w:type="spellStart"/>
+      <w:r>
+        <w:rPr>
+          <w:rFonts w:asciiTheme="minorBidi" w:hAnsiTheme="minorBidi" w:hint="cs"/>
+          <w:sz w:val="24"/>
+          <w:szCs w:val="24"/>
+          <w:rtl/>
+          <w:lang w:bidi="fa-IR"/>
+        </w:rPr>
+        <w:t>ماتریس</w:t>
+      </w:r>
+      <w:proofErr w:type="spellEnd"/>
+      <w:r>
+        <w:rPr>
+          <w:rFonts w:asciiTheme="minorBidi" w:hAnsiTheme="minorBidi" w:hint="cs"/>
+          <w:sz w:val="24"/>
+          <w:szCs w:val="24"/>
+          <w:rtl/>
+          <w:lang w:bidi="fa-IR"/>
+        </w:rPr>
+        <w:t xml:space="preserve"> زیر عددی 2 بیتی را خروجی می دهد</w:t>
+      </w:r>
+    </w:p>
+    <w:p>
+      <w:pPr>
+        <w:bidi/>
+        <w:rPr>
+          <w:rFonts w:asciiTheme="minorBidi" w:eastAsiaTheme="minorEastAsia" w:hAnsiTheme="minorBidi"/>
+          <w:sz w:val="24"/>
+          <w:szCs w:val="24"/>
+          <w:lang w:bidi="fa-IR"/>
+        </w:rPr>
+      </w:pPr>
+      <m:oMathPara>
+        <m:oMathParaPr>
+          <m:jc m:val="center"/>
+        </m:oMathParaPr>
+        <m:oMath>
+          <m:m>
+            <m:mPr>
+              <m:mcs>
+                <m:mc>
+                  <m:mcPr>
+                    <m:count m:val="4"/>
+                    <m:mcJc m:val="center"/>
+                  </m:mcPr>
+                </m:mc>
+              </m:mcs>
+              <m:ctrlPr>
+                <w:rPr>
+                  <w:rFonts w:ascii="Cambria Math" w:hAnsi="Cambria Math"/>
+                  <w:i/>
+                  <w:sz w:val="24"/>
+                  <w:szCs w:val="24"/>
+                  <w:lang w:bidi="fa-IR"/>
+                </w:rPr>
+              </m:ctrlPr>
+            </m:mPr>
+            <m:mr>
+              <m:e>
+                <m:r>
+                  <w:rPr>
+                    <w:rFonts w:ascii="Cambria Math" w:hAnsi="Cambria Math"/>
+                    <w:sz w:val="24"/>
+                    <w:szCs w:val="24"/>
+                    <w:lang w:bidi="fa-IR"/>
+                  </w:rPr>
+                  <m:t>1</m:t>
+                </m:r>
+              </m:e>
+              <m:e>
+                <m:r>
+                  <w:rPr>
+                    <w:rFonts w:ascii="Cambria Math" w:hAnsi="Cambria Math"/>
+                    <w:sz w:val="24"/>
+                    <w:szCs w:val="24"/>
+                    <w:lang w:bidi="fa-IR"/>
+                  </w:rPr>
+                  <m:t>0</m:t>
+                </m:r>
+                <m:ctrlPr>
+                  <w:rPr>
+                    <w:rFonts w:ascii="Cambria Math" w:eastAsia="Cambria Math" w:hAnsi="Cambria Math" w:cs="Cambria Math"/>
+                    <w:i/>
+                    <w:sz w:val="24"/>
+                    <w:szCs w:val="24"/>
+                    <w:lang w:bidi="fa-IR"/>
+                  </w:rPr>
+                </m:ctrlPr>
+              </m:e>
+              <m:e>
+                <m:r>
+                  <w:rPr>
+                    <w:rFonts w:ascii="Cambria Math" w:eastAsia="Cambria Math" w:hAnsi="Cambria Math" w:cs="Cambria Math"/>
+                    <w:sz w:val="24"/>
+                    <w:szCs w:val="24"/>
+                    <w:lang w:bidi="fa-IR"/>
+                  </w:rPr>
+                  <m:t>3</m:t>
+                </m:r>
+              </m:e>
+              <m:e>
+                <m:r>
+                  <w:rPr>
+                    <w:rFonts w:ascii="Cambria Math" w:hAnsi="Cambria Math"/>
+                    <w:sz w:val="24"/>
+                    <w:szCs w:val="24"/>
+                    <w:lang w:bidi="fa-IR"/>
+                  </w:rPr>
+                  <m:t>2</m:t>
+                </m:r>
+              </m:e>
+            </m:mr>
+            <m:mr>
+              <m:e>
+                <m:r>
+                  <w:rPr>
+                    <w:rFonts w:ascii="Cambria Math" w:hAnsi="Cambria Math"/>
+                    <w:sz w:val="24"/>
+                    <w:szCs w:val="24"/>
+                    <w:lang w:bidi="fa-IR"/>
+                  </w:rPr>
+                  <m:t>3</m:t>
+                </m:r>
+                <m:ctrlPr>
+                  <w:rPr>
+                    <w:rFonts w:ascii="Cambria Math" w:eastAsia="Cambria Math" w:hAnsi="Cambria Math" w:cs="Cambria Math"/>
+                    <w:i/>
+                    <w:sz w:val="24"/>
+                    <w:szCs w:val="24"/>
+                    <w:lang w:bidi="fa-IR"/>
+                  </w:rPr>
+                </m:ctrlPr>
+              </m:e>
+              <m:e>
+                <m:r>
+                  <w:rPr>
+                    <w:rFonts w:ascii="Cambria Math" w:eastAsia="Cambria Math" w:hAnsi="Cambria Math" w:cs="Cambria Math"/>
+                    <w:sz w:val="24"/>
+                    <w:szCs w:val="24"/>
+                    <w:lang w:bidi="fa-IR"/>
+                  </w:rPr>
+                  <m:t>2</m:t>
+                </m:r>
+                <m:ctrlPr>
+                  <w:rPr>
+                    <w:rFonts w:ascii="Cambria Math" w:eastAsia="Cambria Math" w:hAnsi="Cambria Math" w:cs="Cambria Math"/>
+                    <w:i/>
+                    <w:sz w:val="24"/>
+                    <w:szCs w:val="24"/>
+                    <w:lang w:bidi="fa-IR"/>
+                  </w:rPr>
+                </m:ctrlPr>
+              </m:e>
+              <m:e>
+                <m:r>
+                  <w:rPr>
+                    <w:rFonts w:ascii="Cambria Math" w:eastAsia="Cambria Math" w:hAnsi="Cambria Math" w:cs="Cambria Math"/>
+                    <w:sz w:val="24"/>
+                    <w:szCs w:val="24"/>
+                    <w:lang w:bidi="fa-IR"/>
+                  </w:rPr>
+                  <m:t>1</m:t>
+                </m:r>
+                <m:ctrlPr>
+                  <w:rPr>
+                    <w:rFonts w:ascii="Cambria Math" w:eastAsia="Cambria Math" w:hAnsi="Cambria Math" w:cs="Cambria Math"/>
+                    <w:i/>
+                    <w:sz w:val="24"/>
+                    <w:szCs w:val="24"/>
+                    <w:lang w:bidi="fa-IR"/>
+                  </w:rPr>
+                </m:ctrlPr>
+              </m:e>
+              <m:e>
+                <m:r>
+                  <w:rPr>
+                    <w:rFonts w:ascii="Cambria Math" w:eastAsia="Cambria Math" w:hAnsi="Cambria Math" w:cs="Cambria Math"/>
+                    <w:sz w:val="24"/>
+                    <w:szCs w:val="24"/>
+                    <w:lang w:bidi="fa-IR"/>
+                  </w:rPr>
+                  <m:t>0</m:t>
+                </m:r>
+                <m:ctrlPr>
+                  <w:rPr>
+                    <w:rFonts w:ascii="Cambria Math" w:eastAsia="Cambria Math" w:hAnsi="Cambria Math" w:cs="Cambria Math"/>
+                    <w:i/>
+                    <w:sz w:val="24"/>
+                    <w:szCs w:val="24"/>
+                    <w:lang w:bidi="fa-IR"/>
+                  </w:rPr>
+                </m:ctrlPr>
+              </m:e>
+            </m:mr>
+            <m:mr>
+              <m:e>
+                <m:r>
+                  <w:rPr>
+                    <w:rFonts w:ascii="Cambria Math" w:eastAsia="Cambria Math" w:hAnsi="Cambria Math" w:cs="Cambria Math"/>
+                    <w:sz w:val="24"/>
+                    <w:szCs w:val="24"/>
+                    <w:lang w:bidi="fa-IR"/>
+                  </w:rPr>
+                  <m:t>0</m:t>
+                </m:r>
+              </m:e>
+              <m:e>
+                <m:r>
+                  <w:rPr>
+                    <w:rFonts w:ascii="Cambria Math" w:hAnsi="Cambria Math"/>
+                    <w:sz w:val="24"/>
+                    <w:szCs w:val="24"/>
+                    <w:lang w:bidi="fa-IR"/>
+                  </w:rPr>
+                  <m:t>2</m:t>
+                </m:r>
+                <m:ctrlPr>
+                  <w:rPr>
+                    <w:rFonts w:ascii="Cambria Math" w:eastAsia="Cambria Math" w:hAnsi="Cambria Math" w:cs="Cambria Math"/>
+                    <w:i/>
+                    <w:sz w:val="24"/>
+                    <w:szCs w:val="24"/>
+                    <w:lang w:bidi="fa-IR"/>
+                  </w:rPr>
+                </m:ctrlPr>
+              </m:e>
+              <m:e>
+                <m:r>
+                  <w:rPr>
+                    <w:rFonts w:ascii="Cambria Math" w:eastAsia="Cambria Math" w:hAnsi="Cambria Math" w:cs="Cambria Math"/>
+                    <w:sz w:val="24"/>
+                    <w:szCs w:val="24"/>
+                    <w:lang w:bidi="fa-IR"/>
+                  </w:rPr>
+                  <m:t>1</m:t>
+                </m:r>
+              </m:e>
+              <m:e>
+                <m:r>
+                  <w:rPr>
+                    <w:rFonts w:ascii="Cambria Math" w:hAnsi="Cambria Math"/>
+                    <w:sz w:val="24"/>
+                    <w:szCs w:val="24"/>
+                    <w:lang w:bidi="fa-IR"/>
+                  </w:rPr>
+                  <m:t>3</m:t>
+                </m:r>
+              </m:e>
+            </m:mr>
+            <m:mr>
+              <m:e>
+                <m:r>
+                  <w:rPr>
+                    <w:rFonts w:ascii="Cambria Math" w:hAnsi="Cambria Math"/>
+                    <w:sz w:val="24"/>
+                    <w:szCs w:val="24"/>
+                    <w:lang w:bidi="fa-IR"/>
+                  </w:rPr>
+                  <m:t>3</m:t>
+                </m:r>
+              </m:e>
+              <m:e>
+                <m:r>
+                  <w:rPr>
+                    <w:rFonts w:ascii="Cambria Math" w:hAnsi="Cambria Math"/>
+                    <w:sz w:val="24"/>
+                    <w:szCs w:val="24"/>
+                    <w:lang w:bidi="fa-IR"/>
+                  </w:rPr>
+                  <m:t>1</m:t>
+                </m:r>
+                <m:ctrlPr>
+                  <w:rPr>
+                    <w:rFonts w:ascii="Cambria Math" w:eastAsia="Cambria Math" w:hAnsi="Cambria Math" w:cs="Cambria Math"/>
+                    <w:i/>
+                    <w:sz w:val="24"/>
+                    <w:szCs w:val="24"/>
+                    <w:lang w:bidi="fa-IR"/>
+                  </w:rPr>
+                </m:ctrlPr>
+              </m:e>
+              <m:e>
+                <m:r>
+                  <w:rPr>
+                    <w:rFonts w:ascii="Cambria Math" w:eastAsia="Cambria Math" w:hAnsi="Cambria Math" w:cs="Cambria Math"/>
+                    <w:sz w:val="24"/>
+                    <w:szCs w:val="24"/>
+                    <w:lang w:bidi="fa-IR"/>
+                  </w:rPr>
+                  <m:t>3</m:t>
+                </m:r>
+              </m:e>
+              <m:e>
+                <m:r>
+                  <w:rPr>
+                    <w:rFonts w:ascii="Cambria Math" w:hAnsi="Cambria Math"/>
+                    <w:sz w:val="24"/>
+                    <w:szCs w:val="24"/>
+                    <w:lang w:bidi="fa-IR"/>
+                  </w:rPr>
+                  <m:t>2</m:t>
+                </m:r>
+              </m:e>
+            </m:mr>
+          </m:m>
+        </m:oMath>
+      </m:oMathPara>
+    </w:p>
+    <w:p>
+      <w:pPr>
+        <w:bidi/>
+        <w:rPr>
+          <w:rFonts w:asciiTheme="minorBidi" w:eastAsiaTheme="minorEastAsia" w:hAnsiTheme="minorBidi"/>
+          <w:sz w:val="24"/>
+          <w:szCs w:val="24"/>
+          <w:rtl/>
+          <w:lang w:bidi="fa-IR"/>
+        </w:rPr>
+      </w:pPr>
+      <w:r>
+        <w:rPr>
+          <w:rFonts w:asciiTheme="minorBidi" w:eastAsiaTheme="minorEastAsia" w:hAnsiTheme="minorBidi" w:hint="cs"/>
+          <w:sz w:val="24"/>
+          <w:szCs w:val="24"/>
+          <w:rtl/>
+          <w:lang w:bidi="fa-IR"/>
+        </w:rPr>
+        <w:t xml:space="preserve">دو بیت </w:t>
+      </w:r>
+      <w:proofErr w:type="spellStart"/>
+      <w:r>
+        <w:rPr>
+          <w:rFonts w:asciiTheme="minorBidi" w:eastAsiaTheme="minorEastAsia" w:hAnsiTheme="minorBidi"/>
+          <w:sz w:val="24"/>
+          <w:szCs w:val="24"/>
+          <w:lang w:bidi="fa-IR"/>
+        </w:rPr>
+        <w:t>Msb</w:t>
+      </w:r>
+      <w:proofErr w:type="spellEnd"/>
+      <w:r>
+        <w:rPr>
+          <w:rFonts w:asciiTheme="minorBidi" w:eastAsiaTheme="minorEastAsia" w:hAnsiTheme="minorBidi" w:hint="cs"/>
+          <w:sz w:val="24"/>
+          <w:szCs w:val="24"/>
+          <w:rtl/>
+          <w:lang w:bidi="fa-IR"/>
+        </w:rPr>
+        <w:t xml:space="preserve"> تعیین کننده شماره سطر و دو بیت </w:t>
+      </w:r>
+      <w:proofErr w:type="spellStart"/>
+      <w:r>
+        <w:rPr>
+          <w:rFonts w:asciiTheme="minorBidi" w:eastAsiaTheme="minorEastAsia" w:hAnsiTheme="minorBidi"/>
+          <w:sz w:val="24"/>
+          <w:szCs w:val="24"/>
+          <w:lang w:bidi="fa-IR"/>
+        </w:rPr>
+        <w:t>Lsb</w:t>
+      </w:r>
+      <w:proofErr w:type="spellEnd"/>
+      <w:r>
+        <w:rPr>
+          <w:rFonts w:asciiTheme="minorBidi" w:eastAsiaTheme="minorEastAsia" w:hAnsiTheme="minorBidi" w:hint="cs"/>
+          <w:sz w:val="24"/>
+          <w:szCs w:val="24"/>
+          <w:rtl/>
+          <w:lang w:bidi="fa-IR"/>
+        </w:rPr>
+        <w:t xml:space="preserve"> تعیین کننده شماره </w:t>
+      </w:r>
+      <w:proofErr w:type="spellStart"/>
+      <w:r>
+        <w:rPr>
+          <w:rFonts w:asciiTheme="minorBidi" w:eastAsiaTheme="minorEastAsia" w:hAnsiTheme="minorBidi" w:hint="cs"/>
+          <w:sz w:val="24"/>
+          <w:szCs w:val="24"/>
+          <w:rtl/>
+          <w:lang w:bidi="fa-IR"/>
+        </w:rPr>
+        <w:t>درایه</w:t>
+      </w:r>
+      <w:proofErr w:type="spellEnd"/>
+      <w:r>
+        <w:rPr>
+          <w:rFonts w:asciiTheme="minorBidi" w:eastAsiaTheme="minorEastAsia" w:hAnsiTheme="minorBidi" w:hint="cs"/>
+          <w:sz w:val="24"/>
+          <w:szCs w:val="24"/>
+          <w:rtl/>
+          <w:lang w:bidi="fa-IR"/>
+        </w:rPr>
+        <w:t xml:space="preserve"> مدنظر در </w:t>
+      </w:r>
+      <w:proofErr w:type="spellStart"/>
+      <w:r>
+        <w:rPr>
+          <w:rFonts w:asciiTheme="minorBidi" w:eastAsiaTheme="minorEastAsia" w:hAnsiTheme="minorBidi" w:hint="cs"/>
+          <w:sz w:val="24"/>
+          <w:szCs w:val="24"/>
+          <w:rtl/>
+          <w:lang w:bidi="fa-IR"/>
+        </w:rPr>
+        <w:t>ماتریس</w:t>
+      </w:r>
+      <w:proofErr w:type="spellEnd"/>
+      <w:r>
+        <w:rPr>
+          <w:rFonts w:asciiTheme="minorBidi" w:eastAsiaTheme="minorEastAsia" w:hAnsiTheme="minorBidi" w:hint="cs"/>
+          <w:sz w:val="24"/>
+          <w:szCs w:val="24"/>
+          <w:rtl/>
+          <w:lang w:bidi="fa-IR"/>
+        </w:rPr>
+        <w:t xml:space="preserve"> می باشند و در نهایت عدد آن </w:t>
+      </w:r>
+      <w:proofErr w:type="spellStart"/>
+      <w:r>
+        <w:rPr>
+          <w:rFonts w:asciiTheme="minorBidi" w:eastAsiaTheme="minorEastAsia" w:hAnsiTheme="minorBidi" w:hint="cs"/>
+          <w:sz w:val="24"/>
+          <w:szCs w:val="24"/>
+          <w:rtl/>
+          <w:lang w:bidi="fa-IR"/>
+        </w:rPr>
+        <w:t>درایه</w:t>
+      </w:r>
+      <w:proofErr w:type="spellEnd"/>
+      <w:r>
+        <w:rPr>
+          <w:rFonts w:asciiTheme="minorBidi" w:eastAsiaTheme="minorEastAsia" w:hAnsiTheme="minorBidi" w:hint="cs"/>
+          <w:sz w:val="24"/>
+          <w:szCs w:val="24"/>
+          <w:rtl/>
+          <w:lang w:bidi="fa-IR"/>
+        </w:rPr>
+        <w:t xml:space="preserve"> </w:t>
+      </w:r>
+      <w:proofErr w:type="spellStart"/>
+      <w:r>
+        <w:rPr>
+          <w:rFonts w:asciiTheme="minorBidi" w:eastAsiaTheme="minorEastAsia" w:hAnsiTheme="minorBidi" w:hint="cs"/>
+          <w:sz w:val="24"/>
+          <w:szCs w:val="24"/>
+          <w:rtl/>
+          <w:lang w:bidi="fa-IR"/>
+        </w:rPr>
+        <w:t>ماتریس</w:t>
+      </w:r>
+      <w:proofErr w:type="spellEnd"/>
+      <w:r>
+        <w:rPr>
+          <w:rFonts w:asciiTheme="minorBidi" w:eastAsiaTheme="minorEastAsia" w:hAnsiTheme="minorBidi" w:hint="cs"/>
+          <w:sz w:val="24"/>
+          <w:szCs w:val="24"/>
+          <w:rtl/>
+          <w:lang w:bidi="fa-IR"/>
+        </w:rPr>
+        <w:t xml:space="preserve"> را به صورت </w:t>
+      </w:r>
+      <w:proofErr w:type="spellStart"/>
+      <w:r>
+        <w:rPr>
+          <w:rFonts w:asciiTheme="minorBidi" w:eastAsiaTheme="minorEastAsia" w:hAnsiTheme="minorBidi" w:hint="cs"/>
+          <w:sz w:val="24"/>
+          <w:szCs w:val="24"/>
+          <w:rtl/>
+          <w:lang w:bidi="fa-IR"/>
+        </w:rPr>
+        <w:t>دوبیتی</w:t>
+      </w:r>
+      <w:proofErr w:type="spellEnd"/>
+      <w:r>
+        <w:rPr>
+          <w:rFonts w:asciiTheme="minorBidi" w:eastAsiaTheme="minorEastAsia" w:hAnsiTheme="minorBidi" w:hint="cs"/>
+          <w:sz w:val="24"/>
+          <w:szCs w:val="24"/>
+          <w:rtl/>
+          <w:lang w:bidi="fa-IR"/>
+        </w:rPr>
+        <w:t xml:space="preserve"> خروجی </w:t>
+      </w:r>
+      <w:proofErr w:type="spellStart"/>
+      <w:r>
+        <w:rPr>
+          <w:rFonts w:asciiTheme="minorBidi" w:eastAsiaTheme="minorEastAsia" w:hAnsiTheme="minorBidi" w:hint="cs"/>
+          <w:sz w:val="24"/>
+          <w:szCs w:val="24"/>
+          <w:rtl/>
+          <w:lang w:bidi="fa-IR"/>
+        </w:rPr>
+        <w:t>می‌دهیم</w:t>
+      </w:r>
+      <w:proofErr w:type="spellEnd"/>
+      <w:r>
+        <w:rPr>
+          <w:rFonts w:asciiTheme="minorBidi" w:eastAsiaTheme="minorEastAsia" w:hAnsiTheme="minorBidi" w:hint="cs"/>
+          <w:sz w:val="24"/>
+          <w:szCs w:val="24"/>
+          <w:rtl/>
+          <w:lang w:bidi="fa-IR"/>
+        </w:rPr>
+        <w:t>.</w:t>
+      </w:r>
+    </w:p>
+    <w:p>
+      <w:pPr>
+        <w:bidi/>
+        <w:rPr>
+          <w:rFonts w:asciiTheme="minorBidi" w:hAnsiTheme="minorBidi"/>
+          <w:sz w:val="24"/>
+          <w:szCs w:val="24"/>
+          <w:rtl/>
+          <w:lang w:bidi="fa-IR"/>
+        </w:rPr>
+      </w:pPr>
+    </w:p>
+    <w:p>
+      <w:pPr>
+        <w:bidi/>
+        <w:rPr>
+          <w:rFonts w:asciiTheme="minorBidi" w:hAnsiTheme="minorBidi"/>
+          <w:sz w:val="24"/>
+          <w:szCs w:val="24"/>
+          <w:rtl/>
+          <w:lang w:bidi="fa-IR"/>
+        </w:rPr>
+      </w:pPr>
+      <w:r>
+        <w:rPr>
+          <w:rFonts w:asciiTheme="minorBidi" w:hAnsiTheme="minorBidi" w:hint="cs"/>
+          <w:sz w:val="24"/>
+          <w:szCs w:val="24"/>
+          <w:rtl/>
+          <w:lang w:bidi="fa-IR"/>
+        </w:rPr>
+        <w:t>جدول درستی و</w:t>
+      </w:r>
+      <w:r>
+        <w:rPr>
+          <w:rFonts w:asciiTheme="minorBidi" w:hAnsiTheme="minorBidi" w:hint="cs"/>
+          <w:sz w:val="24"/>
+          <w:szCs w:val="24"/>
+          <w:rtl/>
+          <w:lang w:bidi="fa-IR"/>
+        </w:rPr>
+        <w:t xml:space="preserve"> </w:t>
+      </w:r>
+      <w:proofErr w:type="spellStart"/>
+      <w:r>
+        <w:rPr>
+          <w:rFonts w:asciiTheme="minorBidi" w:hAnsiTheme="minorBidi" w:hint="cs"/>
+          <w:sz w:val="24"/>
+          <w:szCs w:val="24"/>
+          <w:rtl/>
+          <w:lang w:bidi="fa-IR"/>
+        </w:rPr>
+        <w:t>کارنو</w:t>
+      </w:r>
+      <w:proofErr w:type="spellEnd"/>
+      <w:r>
+        <w:rPr>
+          <w:rFonts w:asciiTheme="minorBidi" w:hAnsiTheme="minorBidi" w:hint="cs"/>
+          <w:sz w:val="24"/>
+          <w:szCs w:val="24"/>
+          <w:rtl/>
+          <w:lang w:bidi="fa-IR"/>
+        </w:rPr>
+        <w:t xml:space="preserve"> های خروجی در صفحه بعد قرار داده شده است</w:t>
+      </w:r>
+    </w:p>
+    <w:p>
+      <w:pPr>
+        <w:bidi/>
+        <w:rPr>
+          <w:rFonts w:asciiTheme="minorBidi" w:hAnsiTheme="minorBidi"/>
+          <w:sz w:val="24"/>
+          <w:szCs w:val="24"/>
+          <w:rtl/>
+          <w:lang w:bidi="fa-IR"/>
+        </w:rPr>
+      </w:pPr>
+    </w:p>
+    <w:p>
+      <w:pPr>
+        <w:bidi/>
+        <w:rPr>
+          <w:rFonts w:asciiTheme="minorBidi" w:hAnsiTheme="minorBidi"/>
+          <w:sz w:val="24"/>
+          <w:szCs w:val="24"/>
+          <w:rtl/>
+          <w:lang w:bidi="fa-IR"/>
+        </w:rPr>
+      </w:pPr>
+    </w:p>
+    <w:p>
+      <w:pPr>
+        <w:bidi/>
+        <w:rPr>
+          <w:rFonts w:asciiTheme="minorBidi" w:hAnsiTheme="minorBidi"/>
+          <w:sz w:val="24"/>
+          <w:szCs w:val="24"/>
+          <w:rtl/>
+          <w:lang w:bidi="fa-IR"/>
+        </w:rPr>
+      </w:pPr>
+    </w:p>
+    <w:tbl>
+      <w:tblPr>
+        <w:tblStyle w:val="GridTable4-Accent2"/>
+        <w:bidiVisual/>
+        <w:tblW w:w="0" w:type="auto"/>
+        <w:tblLook w:val="04A0" w:firstRow="1" w:lastRow="0" w:firstColumn="1" w:lastColumn="0" w:noHBand="0" w:noVBand="1"/>
+      </w:tblPr>
+      <w:tblGrid>
+        <w:gridCol w:w="1558"/>
+        <w:gridCol w:w="1558"/>
+        <w:gridCol w:w="1558"/>
+        <w:gridCol w:w="1558"/>
+        <w:gridCol w:w="1559"/>
+        <w:gridCol w:w="1559"/>
+      </w:tblGrid>
+      <w:tr>
+        <w:trPr>
+          <w:cnfStyle w:val="100000000000" w:firstRow="1" w:lastRow="0" w:firstColumn="0" w:lastColumn="0" w:oddVBand="0" w:evenVBand="0" w:oddHBand="0" w:evenHBand="0" w:firstRowFirstColumn="0" w:firstRowLastColumn="0" w:lastRowFirstColumn="0" w:lastRowLastColumn="0"/>
+        </w:trPr>
+        <w:tc>
+          <w:tcPr>
+            <w:cnfStyle w:val="001000000000" w:firstRow="0" w:lastRow="0" w:firstColumn="1" w:lastColumn="0" w:oddVBand="0" w:evenVBand="0" w:oddHBand="0" w:evenHBand="0" w:firstRowFirstColumn="0" w:firstRowLastColumn="0" w:lastRowFirstColumn="0" w:lastRowLastColumn="0"/>
+            <w:tcW w:w="1558" w:type="dxa"/>
+          </w:tcPr>
+          <w:p>
+            <w:pPr>
+              <w:bidi/>
+              <w:jc w:val="center"/>
+              <w:rPr>
+                <w:rFonts w:asciiTheme="minorBidi" w:hAnsiTheme="minorBidi" w:hint="cs"/>
+                <w:sz w:val="24"/>
+                <w:szCs w:val="24"/>
+                <w:rtl/>
+                <w:lang w:bidi="fa-IR"/>
+              </w:rPr>
+            </w:pPr>
+            <w:r>
+              <w:rPr>
+                <w:rFonts w:asciiTheme="minorBidi" w:hAnsiTheme="minorBidi"/>
+                <w:sz w:val="24"/>
+                <w:szCs w:val="24"/>
+                <w:lang w:bidi="fa-IR"/>
+              </w:rPr>
+              <w:lastRenderedPageBreak/>
+              <w:t>O1</w:t>
+            </w:r>
+          </w:p>
+        </w:tc>
+        <w:tc>
+          <w:tcPr>
+            <w:tcW w:w="1558" w:type="dxa"/>
+          </w:tcPr>
+          <w:p>
+            <w:pPr>
+              <w:bidi/>
+              <w:jc w:val="center"/>
+              <w:cnfStyle w:val="100000000000" w:firstRow="1" w:lastRow="0" w:firstColumn="0" w:lastColumn="0" w:oddVBand="0" w:evenVBand="0" w:oddHBand="0" w:evenHBand="0" w:firstRowFirstColumn="0" w:firstRowLastColumn="0" w:lastRowFirstColumn="0" w:lastRowLastColumn="0"/>
+              <w:rPr>
+                <w:rFonts w:asciiTheme="minorBidi" w:hAnsiTheme="minorBidi" w:hint="cs"/>
+                <w:sz w:val="24"/>
+                <w:szCs w:val="24"/>
+                <w:rtl/>
+                <w:lang w:bidi="fa-IR"/>
+              </w:rPr>
+            </w:pPr>
+            <w:r>
+              <w:rPr>
+                <w:rFonts w:asciiTheme="minorBidi" w:hAnsiTheme="minorBidi"/>
+                <w:sz w:val="24"/>
+                <w:szCs w:val="24"/>
+                <w:lang w:bidi="fa-IR"/>
+              </w:rPr>
+              <w:t>O0</w:t>
+            </w:r>
+          </w:p>
+        </w:tc>
+        <w:tc>
+          <w:tcPr>
+            <w:tcW w:w="1558" w:type="dxa"/>
+          </w:tcPr>
+          <w:p>
+            <w:pPr>
+              <w:bidi/>
+              <w:jc w:val="center"/>
+              <w:cnfStyle w:val="100000000000" w:firstRow="1" w:lastRow="0" w:firstColumn="0" w:lastColumn="0" w:oddVBand="0" w:evenVBand="0" w:oddHBand="0" w:evenHBand="0" w:firstRowFirstColumn="0" w:firstRowLastColumn="0" w:lastRowFirstColumn="0" w:lastRowLastColumn="0"/>
+              <w:rPr>
+                <w:rFonts w:asciiTheme="minorBidi" w:hAnsiTheme="minorBidi" w:hint="cs"/>
+                <w:sz w:val="24"/>
+                <w:szCs w:val="24"/>
+                <w:rtl/>
+                <w:lang w:bidi="fa-IR"/>
+              </w:rPr>
+            </w:pPr>
+            <w:r>
+              <w:rPr>
+                <w:rFonts w:asciiTheme="minorBidi" w:hAnsiTheme="minorBidi"/>
+                <w:sz w:val="24"/>
+                <w:szCs w:val="24"/>
+                <w:lang w:bidi="fa-IR"/>
+              </w:rPr>
+              <w:t>A2</w:t>
+            </w:r>
+          </w:p>
+        </w:tc>
+        <w:tc>
+          <w:tcPr>
+            <w:tcW w:w="1558" w:type="dxa"/>
+          </w:tcPr>
+          <w:p>
+            <w:pPr>
+              <w:bidi/>
+              <w:jc w:val="center"/>
+              <w:cnfStyle w:val="100000000000" w:firstRow="1" w:lastRow="0" w:firstColumn="0" w:lastColumn="0" w:oddVBand="0" w:evenVBand="0" w:oddHBand="0" w:evenHBand="0" w:firstRowFirstColumn="0" w:firstRowLastColumn="0" w:lastRowFirstColumn="0" w:lastRowLastColumn="0"/>
+              <w:rPr>
+                <w:rFonts w:asciiTheme="minorBidi" w:hAnsiTheme="minorBidi" w:hint="cs"/>
+                <w:sz w:val="24"/>
+                <w:szCs w:val="24"/>
+                <w:rtl/>
+                <w:lang w:bidi="fa-IR"/>
+              </w:rPr>
+            </w:pPr>
+            <w:r>
+              <w:rPr>
+                <w:rFonts w:asciiTheme="minorBidi" w:hAnsiTheme="minorBidi"/>
+                <w:sz w:val="24"/>
+                <w:szCs w:val="24"/>
+                <w:lang w:bidi="fa-IR"/>
+              </w:rPr>
+              <w:t>A2</w:t>
+            </w:r>
+          </w:p>
+        </w:tc>
+        <w:tc>
+          <w:tcPr>
+            <w:tcW w:w="1559" w:type="dxa"/>
+          </w:tcPr>
+          <w:p>
+            <w:pPr>
+              <w:bidi/>
+              <w:jc w:val="center"/>
+              <w:cnfStyle w:val="100000000000" w:firstRow="1" w:lastRow="0" w:firstColumn="0" w:lastColumn="0" w:oddVBand="0" w:evenVBand="0" w:oddHBand="0" w:evenHBand="0" w:firstRowFirstColumn="0" w:firstRowLastColumn="0" w:lastRowFirstColumn="0" w:lastRowLastColumn="0"/>
+              <w:rPr>
+                <w:rFonts w:asciiTheme="minorBidi" w:hAnsiTheme="minorBidi" w:hint="cs"/>
+                <w:sz w:val="24"/>
+                <w:szCs w:val="24"/>
+                <w:rtl/>
+                <w:lang w:bidi="fa-IR"/>
+              </w:rPr>
+            </w:pPr>
+            <w:r>
+              <w:rPr>
+                <w:rFonts w:asciiTheme="minorBidi" w:hAnsiTheme="minorBidi"/>
+                <w:sz w:val="24"/>
+                <w:szCs w:val="24"/>
+                <w:lang w:bidi="fa-IR"/>
+              </w:rPr>
+              <w:t>A1</w:t>
+            </w:r>
+          </w:p>
+        </w:tc>
+        <w:tc>
+          <w:tcPr>
+            <w:tcW w:w="1559" w:type="dxa"/>
+          </w:tcPr>
+          <w:p>
+            <w:pPr>
+              <w:bidi/>
+              <w:jc w:val="center"/>
+              <w:cnfStyle w:val="100000000000" w:firstRow="1" w:lastRow="0" w:firstColumn="0" w:lastColumn="0" w:oddVBand="0" w:evenVBand="0" w:oddHBand="0" w:evenHBand="0" w:firstRowFirstColumn="0" w:firstRowLastColumn="0" w:lastRowFirstColumn="0" w:lastRowLastColumn="0"/>
+              <w:rPr>
+                <w:rFonts w:asciiTheme="minorBidi" w:hAnsiTheme="minorBidi"/>
+                <w:sz w:val="24"/>
+                <w:szCs w:val="24"/>
+                <w:lang w:bidi="fa-IR"/>
+              </w:rPr>
+            </w:pPr>
+            <w:r>
+              <w:rPr>
+                <w:rFonts w:asciiTheme="minorBidi" w:hAnsiTheme="minorBidi"/>
+                <w:sz w:val="24"/>
+                <w:szCs w:val="24"/>
+                <w:lang w:bidi="fa-IR"/>
+              </w:rPr>
+              <w:t>A0</w:t>
+            </w:r>
+          </w:p>
+        </w:tc>
+      </w:tr>
+      <w:tr>
+        <w:trPr>
+          <w:cnfStyle w:val="000000100000" w:firstRow="0" w:lastRow="0" w:firstColumn="0" w:lastColumn="0" w:oddVBand="0" w:evenVBand="0" w:oddHBand="1" w:evenHBand="0" w:firstRowFirstColumn="0" w:firstRowLastColumn="0" w:lastRowFirstColumn="0" w:lastRowLastColumn="0"/>
+        </w:trPr>
+        <w:tc>
+          <w:tcPr>
+            <w:cnfStyle w:val="001000000000" w:firstRow="0" w:lastRow="0" w:firstColumn="1" w:lastColumn="0" w:oddVBand="0" w:evenVBand="0" w:oddHBand="0" w:evenHBand="0" w:firstRowFirstColumn="0" w:firstRowLastColumn="0" w:lastRowFirstColumn="0" w:lastRowLastColumn="0"/>
+            <w:tcW w:w="1558" w:type="dxa"/>
+          </w:tcPr>
+          <w:p>
+            <w:pPr>
+              <w:bidi/>
+              <w:jc w:val="center"/>
+              <w:rPr>
+                <w:rFonts w:asciiTheme="minorBidi" w:hAnsiTheme="minorBidi" w:hint="cs"/>
+                <w:color w:val="70AD47" w:themeColor="accent6"/>
+                <w:sz w:val="24"/>
+                <w:szCs w:val="24"/>
+                <w:rtl/>
+                <w:lang w:bidi="fa-IR"/>
+              </w:rPr>
+            </w:pPr>
+            <w:r>
+              <w:rPr>
+                <w:rFonts w:asciiTheme="minorBidi" w:hAnsiTheme="minorBidi"/>
+                <w:color w:val="70AD47" w:themeColor="accent6"/>
+                <w:sz w:val="24"/>
+                <w:szCs w:val="24"/>
+                <w:lang w:bidi="fa-IR"/>
+              </w:rPr>
+              <w:t>1</w:t>
+            </w:r>
+          </w:p>
+        </w:tc>
+        <w:tc>
+          <w:tcPr>
+            <w:tcW w:w="1558" w:type="dxa"/>
+          </w:tcPr>
+          <w:p>
+            <w:pPr>
+              <w:bidi/>
+              <w:jc w:val="center"/>
+              <w:cnfStyle w:val="000000100000" w:firstRow="0" w:lastRow="0" w:firstColumn="0" w:lastColumn="0" w:oddVBand="0" w:evenVBand="0" w:oddHBand="1" w:evenHBand="0" w:firstRowFirstColumn="0" w:firstRowLastColumn="0" w:lastRowFirstColumn="0" w:lastRowLastColumn="0"/>
+              <w:rPr>
+                <w:rFonts w:asciiTheme="minorBidi" w:hAnsiTheme="minorBidi" w:hint="cs"/>
+                <w:b/>
+                <w:bCs/>
+                <w:color w:val="70AD47" w:themeColor="accent6"/>
+                <w:sz w:val="24"/>
+                <w:szCs w:val="24"/>
+                <w:rtl/>
+                <w:lang w:bidi="fa-IR"/>
+              </w:rPr>
+            </w:pPr>
+            <w:r>
+              <w:rPr>
+                <w:rFonts w:asciiTheme="minorBidi" w:hAnsiTheme="minorBidi"/>
+                <w:b/>
+                <w:bCs/>
+                <w:color w:val="70AD47" w:themeColor="accent6"/>
+                <w:sz w:val="24"/>
+                <w:szCs w:val="24"/>
+                <w:lang w:bidi="fa-IR"/>
+              </w:rPr>
+              <w:t>0</w:t>
+            </w:r>
+          </w:p>
+        </w:tc>
+        <w:tc>
+          <w:tcPr>
+            <w:tcW w:w="1558" w:type="dxa"/>
+          </w:tcPr>
+          <w:p>
+            <w:pPr>
+              <w:bidi/>
+              <w:jc w:val="center"/>
+              <w:cnfStyle w:val="000000100000" w:firstRow="0" w:lastRow="0" w:firstColumn="0" w:lastColumn="0" w:oddVBand="0" w:evenVBand="0" w:oddHBand="1" w:evenHBand="0" w:firstRowFirstColumn="0" w:firstRowLastColumn="0" w:lastRowFirstColumn="0" w:lastRowLastColumn="0"/>
+              <w:rPr>
+                <w:rFonts w:asciiTheme="minorBidi" w:hAnsiTheme="minorBidi" w:hint="cs"/>
+                <w:b/>
+                <w:bCs/>
+                <w:sz w:val="24"/>
+                <w:szCs w:val="24"/>
+                <w:rtl/>
+                <w:lang w:bidi="fa-IR"/>
+              </w:rPr>
+            </w:pPr>
+            <w:r>
+              <w:rPr>
+                <w:rFonts w:asciiTheme="minorBidi" w:hAnsiTheme="minorBidi"/>
+                <w:b/>
+                <w:bCs/>
+                <w:sz w:val="24"/>
+                <w:szCs w:val="24"/>
+                <w:lang w:bidi="fa-IR"/>
+              </w:rPr>
+              <w:t>0</w:t>
+            </w:r>
+          </w:p>
+        </w:tc>
+        <w:tc>
+          <w:tcPr>
+            <w:tcW w:w="1558" w:type="dxa"/>
+          </w:tcPr>
+          <w:p>
+            <w:pPr>
+              <w:bidi/>
+              <w:jc w:val="center"/>
+              <w:cnfStyle w:val="000000100000" w:firstRow="0" w:lastRow="0" w:firstColumn="0" w:lastColumn="0" w:oddVBand="0" w:evenVBand="0" w:oddHBand="1" w:evenHBand="0" w:firstRowFirstColumn="0" w:firstRowLastColumn="0" w:lastRowFirstColumn="0" w:lastRowLastColumn="0"/>
+              <w:rPr>
+                <w:rFonts w:asciiTheme="minorBidi" w:hAnsiTheme="minorBidi" w:hint="cs"/>
+                <w:b/>
+                <w:bCs/>
+                <w:sz w:val="24"/>
+                <w:szCs w:val="24"/>
+                <w:rtl/>
+                <w:lang w:bidi="fa-IR"/>
+              </w:rPr>
+            </w:pPr>
+            <w:r>
+              <w:rPr>
+                <w:rFonts w:asciiTheme="minorBidi" w:hAnsiTheme="minorBidi"/>
+                <w:b/>
+                <w:bCs/>
+                <w:sz w:val="24"/>
+                <w:szCs w:val="24"/>
+                <w:lang w:bidi="fa-IR"/>
+              </w:rPr>
+              <w:t>0</w:t>
+            </w:r>
+          </w:p>
+        </w:tc>
+        <w:tc>
+          <w:tcPr>
+            <w:tcW w:w="1559" w:type="dxa"/>
+          </w:tcPr>
+          <w:p>
+            <w:pPr>
+              <w:bidi/>
+              <w:jc w:val="center"/>
+              <w:cnfStyle w:val="000000100000" w:firstRow="0" w:lastRow="0" w:firstColumn="0" w:lastColumn="0" w:oddVBand="0" w:evenVBand="0" w:oddHBand="1" w:evenHBand="0" w:firstRowFirstColumn="0" w:firstRowLastColumn="0" w:lastRowFirstColumn="0" w:lastRowLastColumn="0"/>
+              <w:rPr>
+                <w:rFonts w:asciiTheme="minorBidi" w:hAnsiTheme="minorBidi" w:hint="cs"/>
+                <w:b/>
+                <w:bCs/>
+                <w:sz w:val="24"/>
+                <w:szCs w:val="24"/>
+                <w:rtl/>
+                <w:lang w:bidi="fa-IR"/>
+              </w:rPr>
+            </w:pPr>
+            <w:r>
+              <w:rPr>
+                <w:rFonts w:asciiTheme="minorBidi" w:hAnsiTheme="minorBidi"/>
+                <w:b/>
+                <w:bCs/>
+                <w:sz w:val="24"/>
+                <w:szCs w:val="24"/>
+                <w:lang w:bidi="fa-IR"/>
+              </w:rPr>
+              <w:t>0</w:t>
+            </w:r>
+          </w:p>
+        </w:tc>
+        <w:tc>
+          <w:tcPr>
+            <w:tcW w:w="1559" w:type="dxa"/>
+          </w:tcPr>
+          <w:p>
+            <w:pPr>
+              <w:bidi/>
+              <w:jc w:val="center"/>
+              <w:cnfStyle w:val="000000100000" w:firstRow="0" w:lastRow="0" w:firstColumn="0" w:lastColumn="0" w:oddVBand="0" w:evenVBand="0" w:oddHBand="1" w:evenHBand="0" w:firstRowFirstColumn="0" w:firstRowLastColumn="0" w:lastRowFirstColumn="0" w:lastRowLastColumn="0"/>
+              <w:rPr>
+                <w:rFonts w:asciiTheme="minorBidi" w:hAnsiTheme="minorBidi" w:hint="cs"/>
+                <w:b/>
+                <w:bCs/>
+                <w:sz w:val="24"/>
+                <w:szCs w:val="24"/>
+                <w:rtl/>
+                <w:lang w:bidi="fa-IR"/>
+              </w:rPr>
+            </w:pPr>
+            <w:r>
+              <w:rPr>
+                <w:rFonts w:asciiTheme="minorBidi" w:hAnsiTheme="minorBidi"/>
+                <w:b/>
+                <w:bCs/>
+                <w:sz w:val="24"/>
+                <w:szCs w:val="24"/>
+                <w:lang w:bidi="fa-IR"/>
+              </w:rPr>
+              <w:t>0</w:t>
+            </w:r>
+          </w:p>
+        </w:tc>
+      </w:tr>
+      <w:tr>
+        <w:tc>
+          <w:tcPr>
+            <w:cnfStyle w:val="001000000000" w:firstRow="0" w:lastRow="0" w:firstColumn="1" w:lastColumn="0" w:oddVBand="0" w:evenVBand="0" w:oddHBand="0" w:evenHBand="0" w:firstRowFirstColumn="0" w:firstRowLastColumn="0" w:lastRowFirstColumn="0" w:lastRowLastColumn="0"/>
+            <w:tcW w:w="1558" w:type="dxa"/>
+          </w:tcPr>
+          <w:p>
+            <w:pPr>
+              <w:bidi/>
+              <w:jc w:val="center"/>
+              <w:rPr>
+                <w:rFonts w:asciiTheme="minorBidi" w:hAnsiTheme="minorBidi" w:hint="cs"/>
+                <w:color w:val="70AD47" w:themeColor="accent6"/>
+                <w:sz w:val="24"/>
+                <w:szCs w:val="24"/>
+                <w:rtl/>
+                <w:lang w:bidi="fa-IR"/>
+              </w:rPr>
+            </w:pPr>
+            <w:r>
+              <w:rPr>
+                <w:rFonts w:asciiTheme="minorBidi" w:hAnsiTheme="minorBidi"/>
+                <w:color w:val="70AD47" w:themeColor="accent6"/>
+                <w:sz w:val="24"/>
+                <w:szCs w:val="24"/>
+                <w:lang w:bidi="fa-IR"/>
+              </w:rPr>
+              <w:t>0</w:t>
+            </w:r>
+          </w:p>
+        </w:tc>
+        <w:tc>
+          <w:tcPr>
+            <w:tcW w:w="1558" w:type="dxa"/>
+          </w:tcPr>
+          <w:p>
+            <w:pPr>
+              <w:bidi/>
+              <w:jc w:val="center"/>
+              <w:cnfStyle w:val="000000000000" w:firstRow="0" w:lastRow="0" w:firstColumn="0" w:lastColumn="0" w:oddVBand="0" w:evenVBand="0" w:oddHBand="0" w:evenHBand="0" w:firstRowFirstColumn="0" w:firstRowLastColumn="0" w:lastRowFirstColumn="0" w:lastRowLastColumn="0"/>
+              <w:rPr>
+                <w:rFonts w:asciiTheme="minorBidi" w:hAnsiTheme="minorBidi" w:hint="cs"/>
+                <w:b/>
+                <w:bCs/>
+                <w:color w:val="70AD47" w:themeColor="accent6"/>
+                <w:sz w:val="24"/>
+                <w:szCs w:val="24"/>
+                <w:rtl/>
+                <w:lang w:bidi="fa-IR"/>
+              </w:rPr>
+            </w:pPr>
+            <w:r>
+              <w:rPr>
+                <w:rFonts w:asciiTheme="minorBidi" w:hAnsiTheme="minorBidi"/>
+                <w:b/>
+                <w:bCs/>
+                <w:color w:val="70AD47" w:themeColor="accent6"/>
+                <w:sz w:val="24"/>
+                <w:szCs w:val="24"/>
+                <w:lang w:bidi="fa-IR"/>
+              </w:rPr>
+              <w:t>0</w:t>
+            </w:r>
+          </w:p>
+        </w:tc>
+        <w:tc>
+          <w:tcPr>
+            <w:tcW w:w="1558" w:type="dxa"/>
+          </w:tcPr>
+          <w:p>
+            <w:pPr>
+              <w:bidi/>
+              <w:jc w:val="center"/>
+              <w:cnfStyle w:val="000000000000" w:firstRow="0" w:lastRow="0" w:firstColumn="0" w:lastColumn="0" w:oddVBand="0" w:evenVBand="0" w:oddHBand="0" w:evenHBand="0" w:firstRowFirstColumn="0" w:firstRowLastColumn="0" w:lastRowFirstColumn="0" w:lastRowLastColumn="0"/>
+              <w:rPr>
+                <w:rFonts w:asciiTheme="minorBidi" w:hAnsiTheme="minorBidi" w:hint="cs"/>
+                <w:b/>
+                <w:bCs/>
+                <w:sz w:val="24"/>
+                <w:szCs w:val="24"/>
+                <w:rtl/>
+                <w:lang w:bidi="fa-IR"/>
+              </w:rPr>
+            </w:pPr>
+            <w:r>
+              <w:rPr>
+                <w:rFonts w:asciiTheme="minorBidi" w:hAnsiTheme="minorBidi"/>
+                <w:b/>
+                <w:bCs/>
+                <w:sz w:val="24"/>
+                <w:szCs w:val="24"/>
+                <w:lang w:bidi="fa-IR"/>
+              </w:rPr>
+              <w:t>1</w:t>
+            </w:r>
+          </w:p>
+        </w:tc>
+        <w:tc>
+          <w:tcPr>
+            <w:tcW w:w="1558" w:type="dxa"/>
+          </w:tcPr>
+          <w:p>
+            <w:pPr>
+              <w:bidi/>
+              <w:jc w:val="center"/>
+              <w:cnfStyle w:val="000000000000" w:firstRow="0" w:lastRow="0" w:firstColumn="0" w:lastColumn="0" w:oddVBand="0" w:evenVBand="0" w:oddHBand="0" w:evenHBand="0" w:firstRowFirstColumn="0" w:firstRowLastColumn="0" w:lastRowFirstColumn="0" w:lastRowLastColumn="0"/>
+              <w:rPr>
+                <w:rFonts w:asciiTheme="minorBidi" w:hAnsiTheme="minorBidi" w:hint="cs"/>
+                <w:b/>
+                <w:bCs/>
+                <w:sz w:val="24"/>
+                <w:szCs w:val="24"/>
+                <w:rtl/>
+                <w:lang w:bidi="fa-IR"/>
+              </w:rPr>
+            </w:pPr>
+            <w:r>
+              <w:rPr>
+                <w:rFonts w:asciiTheme="minorBidi" w:hAnsiTheme="minorBidi"/>
+                <w:b/>
+                <w:bCs/>
+                <w:sz w:val="24"/>
+                <w:szCs w:val="24"/>
+                <w:lang w:bidi="fa-IR"/>
+              </w:rPr>
+              <w:t>0</w:t>
+            </w:r>
+          </w:p>
+        </w:tc>
+        <w:tc>
+          <w:tcPr>
+            <w:tcW w:w="1559" w:type="dxa"/>
+          </w:tcPr>
+          <w:p>
+            <w:pPr>
+              <w:bidi/>
+              <w:jc w:val="center"/>
+              <w:cnfStyle w:val="000000000000" w:firstRow="0" w:lastRow="0" w:firstColumn="0" w:lastColumn="0" w:oddVBand="0" w:evenVBand="0" w:oddHBand="0" w:evenHBand="0" w:firstRowFirstColumn="0" w:firstRowLastColumn="0" w:lastRowFirstColumn="0" w:lastRowLastColumn="0"/>
+              <w:rPr>
+                <w:rFonts w:asciiTheme="minorBidi" w:hAnsiTheme="minorBidi" w:hint="cs"/>
+                <w:b/>
+                <w:bCs/>
+                <w:sz w:val="24"/>
+                <w:szCs w:val="24"/>
+                <w:rtl/>
+                <w:lang w:bidi="fa-IR"/>
+              </w:rPr>
+            </w:pPr>
+            <w:r>
+              <w:rPr>
+                <w:rFonts w:asciiTheme="minorBidi" w:hAnsiTheme="minorBidi"/>
+                <w:b/>
+                <w:bCs/>
+                <w:sz w:val="24"/>
+                <w:szCs w:val="24"/>
+                <w:lang w:bidi="fa-IR"/>
+              </w:rPr>
+              <w:t>0</w:t>
+            </w:r>
+          </w:p>
+        </w:tc>
+        <w:tc>
+          <w:tcPr>
+            <w:tcW w:w="1559" w:type="dxa"/>
+          </w:tcPr>
+          <w:p>
+            <w:pPr>
+              <w:bidi/>
+              <w:jc w:val="center"/>
+              <w:cnfStyle w:val="000000000000" w:firstRow="0" w:lastRow="0" w:firstColumn="0" w:lastColumn="0" w:oddVBand="0" w:evenVBand="0" w:oddHBand="0" w:evenHBand="0" w:firstRowFirstColumn="0" w:firstRowLastColumn="0" w:lastRowFirstColumn="0" w:lastRowLastColumn="0"/>
+              <w:rPr>
+                <w:rFonts w:asciiTheme="minorBidi" w:hAnsiTheme="minorBidi" w:hint="cs"/>
+                <w:b/>
+                <w:bCs/>
+                <w:sz w:val="24"/>
+                <w:szCs w:val="24"/>
+                <w:rtl/>
+                <w:lang w:bidi="fa-IR"/>
+              </w:rPr>
+            </w:pPr>
+            <w:r>
+              <w:rPr>
+                <w:rFonts w:asciiTheme="minorBidi" w:hAnsiTheme="minorBidi"/>
+                <w:b/>
+                <w:bCs/>
+                <w:sz w:val="24"/>
+                <w:szCs w:val="24"/>
+                <w:lang w:bidi="fa-IR"/>
+              </w:rPr>
+              <w:t>0</w:t>
+            </w:r>
+          </w:p>
+        </w:tc>
+      </w:tr>
+      <w:tr>
+        <w:trPr>
+          <w:cnfStyle w:val="000000100000" w:firstRow="0" w:lastRow="0" w:firstColumn="0" w:lastColumn="0" w:oddVBand="0" w:evenVBand="0" w:oddHBand="1" w:evenHBand="0" w:firstRowFirstColumn="0" w:firstRowLastColumn="0" w:lastRowFirstColumn="0" w:lastRowLastColumn="0"/>
+        </w:trPr>
+        <w:tc>
+          <w:tcPr>
+            <w:cnfStyle w:val="001000000000" w:firstRow="0" w:lastRow="0" w:firstColumn="1" w:lastColumn="0" w:oddVBand="0" w:evenVBand="0" w:oddHBand="0" w:evenHBand="0" w:firstRowFirstColumn="0" w:firstRowLastColumn="0" w:lastRowFirstColumn="0" w:lastRowLastColumn="0"/>
+            <w:tcW w:w="1558" w:type="dxa"/>
+          </w:tcPr>
+          <w:p>
+            <w:pPr>
+              <w:bidi/>
+              <w:jc w:val="center"/>
+              <w:rPr>
+                <w:rFonts w:asciiTheme="minorBidi" w:hAnsiTheme="minorBidi" w:hint="cs"/>
+                <w:color w:val="70AD47" w:themeColor="accent6"/>
+                <w:sz w:val="24"/>
+                <w:szCs w:val="24"/>
+                <w:rtl/>
+                <w:lang w:bidi="fa-IR"/>
+              </w:rPr>
+            </w:pPr>
+            <w:r>
+              <w:rPr>
+                <w:rFonts w:asciiTheme="minorBidi" w:hAnsiTheme="minorBidi"/>
+                <w:color w:val="70AD47" w:themeColor="accent6"/>
+                <w:sz w:val="24"/>
+                <w:szCs w:val="24"/>
+                <w:lang w:bidi="fa-IR"/>
+              </w:rPr>
+              <w:t>1</w:t>
+            </w:r>
+          </w:p>
+        </w:tc>
+        <w:tc>
+          <w:tcPr>
+            <w:tcW w:w="1558" w:type="dxa"/>
+          </w:tcPr>
+          <w:p>
+            <w:pPr>
+              <w:bidi/>
+              <w:jc w:val="center"/>
+              <w:cnfStyle w:val="000000100000" w:firstRow="0" w:lastRow="0" w:firstColumn="0" w:lastColumn="0" w:oddVBand="0" w:evenVBand="0" w:oddHBand="1" w:evenHBand="0" w:firstRowFirstColumn="0" w:firstRowLastColumn="0" w:lastRowFirstColumn="0" w:lastRowLastColumn="0"/>
+              <w:rPr>
+                <w:rFonts w:asciiTheme="minorBidi" w:hAnsiTheme="minorBidi" w:hint="cs"/>
+                <w:b/>
+                <w:bCs/>
+                <w:color w:val="70AD47" w:themeColor="accent6"/>
+                <w:sz w:val="24"/>
+                <w:szCs w:val="24"/>
+                <w:rtl/>
+                <w:lang w:bidi="fa-IR"/>
+              </w:rPr>
+            </w:pPr>
+            <w:r>
+              <w:rPr>
+                <w:rFonts w:asciiTheme="minorBidi" w:hAnsiTheme="minorBidi"/>
+                <w:b/>
+                <w:bCs/>
+                <w:color w:val="70AD47" w:themeColor="accent6"/>
+                <w:sz w:val="24"/>
+                <w:szCs w:val="24"/>
+                <w:lang w:bidi="fa-IR"/>
+              </w:rPr>
+              <w:t>1</w:t>
+            </w:r>
+          </w:p>
+        </w:tc>
+        <w:tc>
+          <w:tcPr>
+            <w:tcW w:w="1558" w:type="dxa"/>
+          </w:tcPr>
+          <w:p>
+            <w:pPr>
+              <w:bidi/>
+              <w:jc w:val="center"/>
+              <w:cnfStyle w:val="000000100000" w:firstRow="0" w:lastRow="0" w:firstColumn="0" w:lastColumn="0" w:oddVBand="0" w:evenVBand="0" w:oddHBand="1" w:evenHBand="0" w:firstRowFirstColumn="0" w:firstRowLastColumn="0" w:lastRowFirstColumn="0" w:lastRowLastColumn="0"/>
+              <w:rPr>
+                <w:rFonts w:asciiTheme="minorBidi" w:hAnsiTheme="minorBidi"/>
+                <w:b/>
+                <w:bCs/>
+                <w:sz w:val="24"/>
+                <w:szCs w:val="24"/>
+                <w:lang w:bidi="fa-IR"/>
+              </w:rPr>
+            </w:pPr>
+            <w:r>
+              <w:rPr>
+                <w:rFonts w:asciiTheme="minorBidi" w:hAnsiTheme="minorBidi"/>
+                <w:b/>
+                <w:bCs/>
+                <w:sz w:val="24"/>
+                <w:szCs w:val="24"/>
+                <w:lang w:bidi="fa-IR"/>
+              </w:rPr>
+              <w:t>0</w:t>
+            </w:r>
+          </w:p>
+        </w:tc>
+        <w:tc>
+          <w:tcPr>
+            <w:tcW w:w="1558" w:type="dxa"/>
+          </w:tcPr>
+          <w:p>
+            <w:pPr>
+              <w:bidi/>
+              <w:jc w:val="center"/>
+              <w:cnfStyle w:val="000000100000" w:firstRow="0" w:lastRow="0" w:firstColumn="0" w:lastColumn="0" w:oddVBand="0" w:evenVBand="0" w:oddHBand="1" w:evenHBand="0" w:firstRowFirstColumn="0" w:firstRowLastColumn="0" w:lastRowFirstColumn="0" w:lastRowLastColumn="0"/>
+              <w:rPr>
+                <w:rFonts w:asciiTheme="minorBidi" w:hAnsiTheme="minorBidi"/>
+                <w:b/>
+                <w:bCs/>
+                <w:sz w:val="24"/>
+                <w:szCs w:val="24"/>
+                <w:lang w:bidi="fa-IR"/>
+              </w:rPr>
+            </w:pPr>
+            <w:r>
+              <w:rPr>
+                <w:rFonts w:asciiTheme="minorBidi" w:hAnsiTheme="minorBidi"/>
+                <w:b/>
+                <w:bCs/>
+                <w:sz w:val="24"/>
+                <w:szCs w:val="24"/>
+                <w:lang w:bidi="fa-IR"/>
+              </w:rPr>
+              <w:t>1</w:t>
+            </w:r>
+          </w:p>
+        </w:tc>
+        <w:tc>
+          <w:tcPr>
+            <w:tcW w:w="1559" w:type="dxa"/>
+          </w:tcPr>
+          <w:p>
+            <w:pPr>
+              <w:bidi/>
+              <w:jc w:val="center"/>
+              <w:cnfStyle w:val="000000100000" w:firstRow="0" w:lastRow="0" w:firstColumn="0" w:lastColumn="0" w:oddVBand="0" w:evenVBand="0" w:oddHBand="1" w:evenHBand="0" w:firstRowFirstColumn="0" w:firstRowLastColumn="0" w:lastRowFirstColumn="0" w:lastRowLastColumn="0"/>
+              <w:rPr>
+                <w:rFonts w:asciiTheme="minorBidi" w:hAnsiTheme="minorBidi"/>
+                <w:b/>
+                <w:bCs/>
+                <w:sz w:val="24"/>
+                <w:szCs w:val="24"/>
+                <w:lang w:bidi="fa-IR"/>
+              </w:rPr>
+            </w:pPr>
+            <w:r>
+              <w:rPr>
+                <w:rFonts w:asciiTheme="minorBidi" w:hAnsiTheme="minorBidi"/>
+                <w:b/>
+                <w:bCs/>
+                <w:sz w:val="24"/>
+                <w:szCs w:val="24"/>
+                <w:lang w:bidi="fa-IR"/>
+              </w:rPr>
+              <w:t>0</w:t>
+            </w:r>
+          </w:p>
+        </w:tc>
+        <w:tc>
+          <w:tcPr>
+            <w:tcW w:w="1559" w:type="dxa"/>
+          </w:tcPr>
+          <w:p>
+            <w:pPr>
+              <w:bidi/>
+              <w:jc w:val="center"/>
+              <w:cnfStyle w:val="000000100000" w:firstRow="0" w:lastRow="0" w:firstColumn="0" w:lastColumn="0" w:oddVBand="0" w:evenVBand="0" w:oddHBand="1" w:evenHBand="0" w:firstRowFirstColumn="0" w:firstRowLastColumn="0" w:lastRowFirstColumn="0" w:lastRowLastColumn="0"/>
+              <w:rPr>
+                <w:rFonts w:asciiTheme="minorBidi" w:hAnsiTheme="minorBidi"/>
+                <w:b/>
+                <w:bCs/>
+                <w:sz w:val="24"/>
+                <w:szCs w:val="24"/>
+                <w:lang w:bidi="fa-IR"/>
+              </w:rPr>
+            </w:pPr>
+            <w:r>
+              <w:rPr>
+                <w:rFonts w:asciiTheme="minorBidi" w:hAnsiTheme="minorBidi"/>
+                <w:b/>
+                <w:bCs/>
+                <w:sz w:val="24"/>
+                <w:szCs w:val="24"/>
+                <w:lang w:bidi="fa-IR"/>
+              </w:rPr>
+              <w:t>0</w:t>
+            </w:r>
+          </w:p>
+        </w:tc>
+      </w:tr>
+      <w:tr>
+        <w:tc>
+          <w:tcPr>
+            <w:cnfStyle w:val="001000000000" w:firstRow="0" w:lastRow="0" w:firstColumn="1" w:lastColumn="0" w:oddVBand="0" w:evenVBand="0" w:oddHBand="0" w:evenHBand="0" w:firstRowFirstColumn="0" w:firstRowLastColumn="0" w:lastRowFirstColumn="0" w:lastRowLastColumn="0"/>
+            <w:tcW w:w="1558" w:type="dxa"/>
+          </w:tcPr>
+          <w:p>
+            <w:pPr>
+              <w:bidi/>
+              <w:jc w:val="center"/>
+              <w:rPr>
+                <w:rFonts w:asciiTheme="minorBidi" w:hAnsiTheme="minorBidi" w:hint="cs"/>
+                <w:color w:val="70AD47" w:themeColor="accent6"/>
+                <w:sz w:val="24"/>
+                <w:szCs w:val="24"/>
+                <w:rtl/>
+                <w:lang w:bidi="fa-IR"/>
+              </w:rPr>
+            </w:pPr>
+            <w:r>
+              <w:rPr>
+                <w:rFonts w:asciiTheme="minorBidi" w:hAnsiTheme="minorBidi"/>
+                <w:color w:val="70AD47" w:themeColor="accent6"/>
+                <w:sz w:val="24"/>
+                <w:szCs w:val="24"/>
+                <w:lang w:bidi="fa-IR"/>
+              </w:rPr>
+              <w:t>0</w:t>
+            </w:r>
+          </w:p>
+        </w:tc>
+        <w:tc>
+          <w:tcPr>
+            <w:tcW w:w="1558" w:type="dxa"/>
+          </w:tcPr>
+          <w:p>
+            <w:pPr>
+              <w:bidi/>
+              <w:jc w:val="center"/>
+              <w:cnfStyle w:val="000000000000" w:firstRow="0" w:lastRow="0" w:firstColumn="0" w:lastColumn="0" w:oddVBand="0" w:evenVBand="0" w:oddHBand="0" w:evenHBand="0" w:firstRowFirstColumn="0" w:firstRowLastColumn="0" w:lastRowFirstColumn="0" w:lastRowLastColumn="0"/>
+              <w:rPr>
+                <w:rFonts w:asciiTheme="minorBidi" w:hAnsiTheme="minorBidi" w:hint="cs"/>
+                <w:b/>
+                <w:bCs/>
+                <w:color w:val="70AD47" w:themeColor="accent6"/>
+                <w:sz w:val="24"/>
+                <w:szCs w:val="24"/>
+                <w:rtl/>
+                <w:lang w:bidi="fa-IR"/>
+              </w:rPr>
+            </w:pPr>
+            <w:r>
+              <w:rPr>
+                <w:rFonts w:asciiTheme="minorBidi" w:hAnsiTheme="minorBidi"/>
+                <w:b/>
+                <w:bCs/>
+                <w:color w:val="70AD47" w:themeColor="accent6"/>
+                <w:sz w:val="24"/>
+                <w:szCs w:val="24"/>
+                <w:lang w:bidi="fa-IR"/>
+              </w:rPr>
+              <w:t>1</w:t>
+            </w:r>
+          </w:p>
+        </w:tc>
+        <w:tc>
+          <w:tcPr>
+            <w:tcW w:w="1558" w:type="dxa"/>
+          </w:tcPr>
+          <w:p>
+            <w:pPr>
+              <w:bidi/>
+              <w:jc w:val="center"/>
+              <w:cnfStyle w:val="000000000000" w:firstRow="0" w:lastRow="0" w:firstColumn="0" w:lastColumn="0" w:oddVBand="0" w:evenVBand="0" w:oddHBand="0" w:evenHBand="0" w:firstRowFirstColumn="0" w:firstRowLastColumn="0" w:lastRowFirstColumn="0" w:lastRowLastColumn="0"/>
+              <w:rPr>
+                <w:rFonts w:asciiTheme="minorBidi" w:hAnsiTheme="minorBidi" w:hint="cs"/>
+                <w:b/>
+                <w:bCs/>
+                <w:sz w:val="24"/>
+                <w:szCs w:val="24"/>
+                <w:rtl/>
+                <w:lang w:bidi="fa-IR"/>
+              </w:rPr>
+            </w:pPr>
+            <w:r>
+              <w:rPr>
+                <w:rFonts w:asciiTheme="minorBidi" w:hAnsiTheme="minorBidi"/>
+                <w:b/>
+                <w:bCs/>
+                <w:sz w:val="24"/>
+                <w:szCs w:val="24"/>
+                <w:lang w:bidi="fa-IR"/>
+              </w:rPr>
+              <w:t>1</w:t>
+            </w:r>
+          </w:p>
+        </w:tc>
+        <w:tc>
+          <w:tcPr>
+            <w:tcW w:w="1558" w:type="dxa"/>
+          </w:tcPr>
+          <w:p>
+            <w:pPr>
+              <w:bidi/>
+              <w:jc w:val="center"/>
+              <w:cnfStyle w:val="000000000000" w:firstRow="0" w:lastRow="0" w:firstColumn="0" w:lastColumn="0" w:oddVBand="0" w:evenVBand="0" w:oddHBand="0" w:evenHBand="0" w:firstRowFirstColumn="0" w:firstRowLastColumn="0" w:lastRowFirstColumn="0" w:lastRowLastColumn="0"/>
+              <w:rPr>
+                <w:rFonts w:asciiTheme="minorBidi" w:hAnsiTheme="minorBidi" w:hint="cs"/>
+                <w:b/>
+                <w:bCs/>
+                <w:sz w:val="24"/>
+                <w:szCs w:val="24"/>
+                <w:rtl/>
+                <w:lang w:bidi="fa-IR"/>
+              </w:rPr>
+            </w:pPr>
+            <w:r>
+              <w:rPr>
+                <w:rFonts w:asciiTheme="minorBidi" w:hAnsiTheme="minorBidi"/>
+                <w:b/>
+                <w:bCs/>
+                <w:sz w:val="24"/>
+                <w:szCs w:val="24"/>
+                <w:lang w:bidi="fa-IR"/>
+              </w:rPr>
+              <w:t>1</w:t>
+            </w:r>
+          </w:p>
+        </w:tc>
+        <w:tc>
+          <w:tcPr>
+            <w:tcW w:w="1559" w:type="dxa"/>
+          </w:tcPr>
+          <w:p>
+            <w:pPr>
+              <w:bidi/>
+              <w:jc w:val="center"/>
+              <w:cnfStyle w:val="000000000000" w:firstRow="0" w:lastRow="0" w:firstColumn="0" w:lastColumn="0" w:oddVBand="0" w:evenVBand="0" w:oddHBand="0" w:evenHBand="0" w:firstRowFirstColumn="0" w:firstRowLastColumn="0" w:lastRowFirstColumn="0" w:lastRowLastColumn="0"/>
+              <w:rPr>
+                <w:rFonts w:asciiTheme="minorBidi" w:hAnsiTheme="minorBidi" w:hint="cs"/>
+                <w:b/>
+                <w:bCs/>
+                <w:sz w:val="24"/>
+                <w:szCs w:val="24"/>
+                <w:rtl/>
+                <w:lang w:bidi="fa-IR"/>
+              </w:rPr>
+            </w:pPr>
+            <w:r>
+              <w:rPr>
+                <w:rFonts w:asciiTheme="minorBidi" w:hAnsiTheme="minorBidi"/>
+                <w:b/>
+                <w:bCs/>
+                <w:sz w:val="24"/>
+                <w:szCs w:val="24"/>
+                <w:lang w:bidi="fa-IR"/>
+              </w:rPr>
+              <w:t>0</w:t>
+            </w:r>
+          </w:p>
+        </w:tc>
+        <w:tc>
+          <w:tcPr>
+            <w:tcW w:w="1559" w:type="dxa"/>
+          </w:tcPr>
+          <w:p>
+            <w:pPr>
+              <w:bidi/>
+              <w:jc w:val="center"/>
+              <w:cnfStyle w:val="000000000000" w:firstRow="0" w:lastRow="0" w:firstColumn="0" w:lastColumn="0" w:oddVBand="0" w:evenVBand="0" w:oddHBand="0" w:evenHBand="0" w:firstRowFirstColumn="0" w:firstRowLastColumn="0" w:lastRowFirstColumn="0" w:lastRowLastColumn="0"/>
+              <w:rPr>
+                <w:rFonts w:asciiTheme="minorBidi" w:hAnsiTheme="minorBidi" w:hint="cs"/>
+                <w:b/>
+                <w:bCs/>
+                <w:sz w:val="24"/>
+                <w:szCs w:val="24"/>
+                <w:rtl/>
+                <w:lang w:bidi="fa-IR"/>
+              </w:rPr>
+            </w:pPr>
+            <w:r>
+              <w:rPr>
+                <w:rFonts w:asciiTheme="minorBidi" w:hAnsiTheme="minorBidi"/>
+                <w:b/>
+                <w:bCs/>
+                <w:sz w:val="24"/>
+                <w:szCs w:val="24"/>
+                <w:lang w:bidi="fa-IR"/>
+              </w:rPr>
+              <w:t>0</w:t>
+            </w:r>
+          </w:p>
+        </w:tc>
+      </w:tr>
+      <w:tr>
+        <w:trPr>
+          <w:cnfStyle w:val="000000100000" w:firstRow="0" w:lastRow="0" w:firstColumn="0" w:lastColumn="0" w:oddVBand="0" w:evenVBand="0" w:oddHBand="1" w:evenHBand="0" w:firstRowFirstColumn="0" w:firstRowLastColumn="0" w:lastRowFirstColumn="0" w:lastRowLastColumn="0"/>
+        </w:trPr>
+        <w:tc>
+          <w:tcPr>
+            <w:cnfStyle w:val="001000000000" w:firstRow="0" w:lastRow="0" w:firstColumn="1" w:lastColumn="0" w:oddVBand="0" w:evenVBand="0" w:oddHBand="0" w:evenHBand="0" w:firstRowFirstColumn="0" w:firstRowLastColumn="0" w:lastRowFirstColumn="0" w:lastRowLastColumn="0"/>
+            <w:tcW w:w="1558" w:type="dxa"/>
+          </w:tcPr>
+          <w:p>
+            <w:pPr>
+              <w:bidi/>
+              <w:jc w:val="center"/>
+              <w:rPr>
+                <w:rFonts w:asciiTheme="minorBidi" w:hAnsiTheme="minorBidi" w:hint="cs"/>
+                <w:color w:val="70AD47" w:themeColor="accent6"/>
+                <w:sz w:val="24"/>
+                <w:szCs w:val="24"/>
+                <w:rtl/>
+                <w:lang w:bidi="fa-IR"/>
+              </w:rPr>
+            </w:pPr>
+            <w:r>
+              <w:rPr>
+                <w:rFonts w:asciiTheme="minorBidi" w:hAnsiTheme="minorBidi"/>
+                <w:color w:val="70AD47" w:themeColor="accent6"/>
+                <w:sz w:val="24"/>
+                <w:szCs w:val="24"/>
+                <w:lang w:bidi="fa-IR"/>
+              </w:rPr>
+              <w:t>1</w:t>
+            </w:r>
+          </w:p>
+        </w:tc>
+        <w:tc>
+          <w:tcPr>
+            <w:tcW w:w="1558" w:type="dxa"/>
+          </w:tcPr>
+          <w:p>
+            <w:pPr>
+              <w:bidi/>
+              <w:jc w:val="center"/>
+              <w:cnfStyle w:val="000000100000" w:firstRow="0" w:lastRow="0" w:firstColumn="0" w:lastColumn="0" w:oddVBand="0" w:evenVBand="0" w:oddHBand="1" w:evenHBand="0" w:firstRowFirstColumn="0" w:firstRowLastColumn="0" w:lastRowFirstColumn="0" w:lastRowLastColumn="0"/>
+              <w:rPr>
+                <w:rFonts w:asciiTheme="minorBidi" w:hAnsiTheme="minorBidi" w:hint="cs"/>
+                <w:b/>
+                <w:bCs/>
+                <w:color w:val="70AD47" w:themeColor="accent6"/>
+                <w:sz w:val="24"/>
+                <w:szCs w:val="24"/>
+                <w:rtl/>
+                <w:lang w:bidi="fa-IR"/>
+              </w:rPr>
+            </w:pPr>
+            <w:r>
+              <w:rPr>
+                <w:rFonts w:asciiTheme="minorBidi" w:hAnsiTheme="minorBidi"/>
+                <w:b/>
+                <w:bCs/>
+                <w:color w:val="70AD47" w:themeColor="accent6"/>
+                <w:sz w:val="24"/>
+                <w:szCs w:val="24"/>
+                <w:lang w:bidi="fa-IR"/>
+              </w:rPr>
+              <w:t>1</w:t>
+            </w:r>
+          </w:p>
+        </w:tc>
+        <w:tc>
+          <w:tcPr>
+            <w:tcW w:w="1558" w:type="dxa"/>
+          </w:tcPr>
+          <w:p>
+            <w:pPr>
+              <w:bidi/>
+              <w:jc w:val="center"/>
+              <w:cnfStyle w:val="000000100000" w:firstRow="0" w:lastRow="0" w:firstColumn="0" w:lastColumn="0" w:oddVBand="0" w:evenVBand="0" w:oddHBand="1" w:evenHBand="0" w:firstRowFirstColumn="0" w:firstRowLastColumn="0" w:lastRowFirstColumn="0" w:lastRowLastColumn="0"/>
+              <w:rPr>
+                <w:rFonts w:asciiTheme="minorBidi" w:hAnsiTheme="minorBidi" w:hint="cs"/>
+                <w:b/>
+                <w:bCs/>
+                <w:sz w:val="24"/>
+                <w:szCs w:val="24"/>
+                <w:rtl/>
+                <w:lang w:bidi="fa-IR"/>
+              </w:rPr>
+            </w:pPr>
+            <w:r>
+              <w:rPr>
+                <w:rFonts w:asciiTheme="minorBidi" w:hAnsiTheme="minorBidi"/>
+                <w:b/>
+                <w:bCs/>
+                <w:sz w:val="24"/>
+                <w:szCs w:val="24"/>
+                <w:lang w:bidi="fa-IR"/>
+              </w:rPr>
+              <w:t>0</w:t>
+            </w:r>
+          </w:p>
+        </w:tc>
+        <w:tc>
+          <w:tcPr>
+            <w:tcW w:w="1558" w:type="dxa"/>
+          </w:tcPr>
+          <w:p>
+            <w:pPr>
+              <w:bidi/>
+              <w:jc w:val="center"/>
+              <w:cnfStyle w:val="000000100000" w:firstRow="0" w:lastRow="0" w:firstColumn="0" w:lastColumn="0" w:oddVBand="0" w:evenVBand="0" w:oddHBand="1" w:evenHBand="0" w:firstRowFirstColumn="0" w:firstRowLastColumn="0" w:lastRowFirstColumn="0" w:lastRowLastColumn="0"/>
+              <w:rPr>
+                <w:rFonts w:asciiTheme="minorBidi" w:hAnsiTheme="minorBidi" w:hint="cs"/>
+                <w:b/>
+                <w:bCs/>
+                <w:sz w:val="24"/>
+                <w:szCs w:val="24"/>
+                <w:rtl/>
+                <w:lang w:bidi="fa-IR"/>
+              </w:rPr>
+            </w:pPr>
+            <w:r>
+              <w:rPr>
+                <w:rFonts w:asciiTheme="minorBidi" w:hAnsiTheme="minorBidi"/>
+                <w:b/>
+                <w:bCs/>
+                <w:sz w:val="24"/>
+                <w:szCs w:val="24"/>
+                <w:lang w:bidi="fa-IR"/>
+              </w:rPr>
+              <w:t>0</w:t>
+            </w:r>
+          </w:p>
+        </w:tc>
+        <w:tc>
+          <w:tcPr>
+            <w:tcW w:w="1559" w:type="dxa"/>
+          </w:tcPr>
+          <w:p>
+            <w:pPr>
+              <w:bidi/>
+              <w:jc w:val="center"/>
+              <w:cnfStyle w:val="000000100000" w:firstRow="0" w:lastRow="0" w:firstColumn="0" w:lastColumn="0" w:oddVBand="0" w:evenVBand="0" w:oddHBand="1" w:evenHBand="0" w:firstRowFirstColumn="0" w:firstRowLastColumn="0" w:lastRowFirstColumn="0" w:lastRowLastColumn="0"/>
+              <w:rPr>
+                <w:rFonts w:asciiTheme="minorBidi" w:hAnsiTheme="minorBidi" w:hint="cs"/>
+                <w:b/>
+                <w:bCs/>
+                <w:sz w:val="24"/>
+                <w:szCs w:val="24"/>
+                <w:rtl/>
+                <w:lang w:bidi="fa-IR"/>
+              </w:rPr>
+            </w:pPr>
+            <w:r>
+              <w:rPr>
+                <w:rFonts w:asciiTheme="minorBidi" w:hAnsiTheme="minorBidi"/>
+                <w:b/>
+                <w:bCs/>
+                <w:sz w:val="24"/>
+                <w:szCs w:val="24"/>
+                <w:lang w:bidi="fa-IR"/>
+              </w:rPr>
+              <w:t>1</w:t>
+            </w:r>
+          </w:p>
+        </w:tc>
+        <w:tc>
+          <w:tcPr>
+            <w:tcW w:w="1559" w:type="dxa"/>
+          </w:tcPr>
+          <w:p>
+            <w:pPr>
+              <w:bidi/>
+              <w:jc w:val="center"/>
+              <w:cnfStyle w:val="000000100000" w:firstRow="0" w:lastRow="0" w:firstColumn="0" w:lastColumn="0" w:oddVBand="0" w:evenVBand="0" w:oddHBand="1" w:evenHBand="0" w:firstRowFirstColumn="0" w:firstRowLastColumn="0" w:lastRowFirstColumn="0" w:lastRowLastColumn="0"/>
+              <w:rPr>
+                <w:rFonts w:asciiTheme="minorBidi" w:hAnsiTheme="minorBidi" w:hint="cs"/>
+                <w:b/>
+                <w:bCs/>
+                <w:sz w:val="24"/>
+                <w:szCs w:val="24"/>
+                <w:rtl/>
+                <w:lang w:bidi="fa-IR"/>
+              </w:rPr>
+            </w:pPr>
+            <w:r>
+              <w:rPr>
+                <w:rFonts w:asciiTheme="minorBidi" w:hAnsiTheme="minorBidi"/>
+                <w:b/>
+                <w:bCs/>
+                <w:sz w:val="24"/>
+                <w:szCs w:val="24"/>
+                <w:lang w:bidi="fa-IR"/>
+              </w:rPr>
+              <w:t>0</w:t>
+            </w:r>
+          </w:p>
+        </w:tc>
+      </w:tr>
+      <w:tr>
+        <w:tc>
+          <w:tcPr>
+            <w:cnfStyle w:val="001000000000" w:firstRow="0" w:lastRow="0" w:firstColumn="1" w:lastColumn="0" w:oddVBand="0" w:evenVBand="0" w:oddHBand="0" w:evenHBand="0" w:firstRowFirstColumn="0" w:firstRowLastColumn="0" w:lastRowFirstColumn="0" w:lastRowLastColumn="0"/>
+            <w:tcW w:w="1558" w:type="dxa"/>
+          </w:tcPr>
+          <w:p>
+            <w:pPr>
+              <w:bidi/>
+              <w:jc w:val="center"/>
+              <w:rPr>
+                <w:rFonts w:asciiTheme="minorBidi" w:hAnsiTheme="minorBidi" w:hint="cs"/>
+                <w:color w:val="70AD47" w:themeColor="accent6"/>
+                <w:sz w:val="24"/>
+                <w:szCs w:val="24"/>
+                <w:rtl/>
+                <w:lang w:bidi="fa-IR"/>
+              </w:rPr>
+            </w:pPr>
+            <w:r>
+              <w:rPr>
+                <w:rFonts w:asciiTheme="minorBidi" w:hAnsiTheme="minorBidi"/>
+                <w:color w:val="70AD47" w:themeColor="accent6"/>
+                <w:sz w:val="24"/>
+                <w:szCs w:val="24"/>
+                <w:lang w:bidi="fa-IR"/>
+              </w:rPr>
+              <w:t>0</w:t>
+            </w:r>
+          </w:p>
+        </w:tc>
+        <w:tc>
+          <w:tcPr>
+            <w:tcW w:w="1558" w:type="dxa"/>
+          </w:tcPr>
+          <w:p>
+            <w:pPr>
+              <w:bidi/>
+              <w:jc w:val="center"/>
+              <w:cnfStyle w:val="000000000000" w:firstRow="0" w:lastRow="0" w:firstColumn="0" w:lastColumn="0" w:oddVBand="0" w:evenVBand="0" w:oddHBand="0" w:evenHBand="0" w:firstRowFirstColumn="0" w:firstRowLastColumn="0" w:lastRowFirstColumn="0" w:lastRowLastColumn="0"/>
+              <w:rPr>
+                <w:rFonts w:asciiTheme="minorBidi" w:hAnsiTheme="minorBidi" w:hint="cs"/>
+                <w:b/>
+                <w:bCs/>
+                <w:color w:val="70AD47" w:themeColor="accent6"/>
+                <w:sz w:val="24"/>
+                <w:szCs w:val="24"/>
+                <w:rtl/>
+                <w:lang w:bidi="fa-IR"/>
+              </w:rPr>
+            </w:pPr>
+            <w:r>
+              <w:rPr>
+                <w:rFonts w:asciiTheme="minorBidi" w:hAnsiTheme="minorBidi"/>
+                <w:b/>
+                <w:bCs/>
+                <w:color w:val="70AD47" w:themeColor="accent6"/>
+                <w:sz w:val="24"/>
+                <w:szCs w:val="24"/>
+                <w:lang w:bidi="fa-IR"/>
+              </w:rPr>
+              <w:t>1</w:t>
+            </w:r>
+          </w:p>
+        </w:tc>
+        <w:tc>
+          <w:tcPr>
+            <w:tcW w:w="1558" w:type="dxa"/>
+          </w:tcPr>
+          <w:p>
+            <w:pPr>
+              <w:bidi/>
+              <w:jc w:val="center"/>
+              <w:cnfStyle w:val="000000000000" w:firstRow="0" w:lastRow="0" w:firstColumn="0" w:lastColumn="0" w:oddVBand="0" w:evenVBand="0" w:oddHBand="0" w:evenHBand="0" w:firstRowFirstColumn="0" w:firstRowLastColumn="0" w:lastRowFirstColumn="0" w:lastRowLastColumn="0"/>
+              <w:rPr>
+                <w:rFonts w:asciiTheme="minorBidi" w:hAnsiTheme="minorBidi" w:hint="cs"/>
+                <w:b/>
+                <w:bCs/>
+                <w:sz w:val="24"/>
+                <w:szCs w:val="24"/>
+                <w:rtl/>
+                <w:lang w:bidi="fa-IR"/>
+              </w:rPr>
+            </w:pPr>
+            <w:r>
+              <w:rPr>
+                <w:rFonts w:asciiTheme="minorBidi" w:hAnsiTheme="minorBidi"/>
+                <w:b/>
+                <w:bCs/>
+                <w:sz w:val="24"/>
+                <w:szCs w:val="24"/>
+                <w:lang w:bidi="fa-IR"/>
+              </w:rPr>
+              <w:t>1</w:t>
+            </w:r>
+          </w:p>
+        </w:tc>
+        <w:tc>
+          <w:tcPr>
+            <w:tcW w:w="1558" w:type="dxa"/>
+          </w:tcPr>
+          <w:p>
+            <w:pPr>
+              <w:bidi/>
+              <w:jc w:val="center"/>
+              <w:cnfStyle w:val="000000000000" w:firstRow="0" w:lastRow="0" w:firstColumn="0" w:lastColumn="0" w:oddVBand="0" w:evenVBand="0" w:oddHBand="0" w:evenHBand="0" w:firstRowFirstColumn="0" w:firstRowLastColumn="0" w:lastRowFirstColumn="0" w:lastRowLastColumn="0"/>
+              <w:rPr>
+                <w:rFonts w:asciiTheme="minorBidi" w:hAnsiTheme="minorBidi" w:hint="cs"/>
+                <w:b/>
+                <w:bCs/>
+                <w:sz w:val="24"/>
+                <w:szCs w:val="24"/>
+                <w:rtl/>
+                <w:lang w:bidi="fa-IR"/>
+              </w:rPr>
+            </w:pPr>
+            <w:r>
+              <w:rPr>
+                <w:rFonts w:asciiTheme="minorBidi" w:hAnsiTheme="minorBidi"/>
+                <w:b/>
+                <w:bCs/>
+                <w:sz w:val="24"/>
+                <w:szCs w:val="24"/>
+                <w:lang w:bidi="fa-IR"/>
+              </w:rPr>
+              <w:t>0</w:t>
+            </w:r>
+          </w:p>
+        </w:tc>
+        <w:tc>
+          <w:tcPr>
+            <w:tcW w:w="1559" w:type="dxa"/>
+          </w:tcPr>
+          <w:p>
+            <w:pPr>
+              <w:bidi/>
+              <w:jc w:val="center"/>
+              <w:cnfStyle w:val="000000000000" w:firstRow="0" w:lastRow="0" w:firstColumn="0" w:lastColumn="0" w:oddVBand="0" w:evenVBand="0" w:oddHBand="0" w:evenHBand="0" w:firstRowFirstColumn="0" w:firstRowLastColumn="0" w:lastRowFirstColumn="0" w:lastRowLastColumn="0"/>
+              <w:rPr>
+                <w:rFonts w:asciiTheme="minorBidi" w:hAnsiTheme="minorBidi" w:hint="cs"/>
+                <w:b/>
+                <w:bCs/>
+                <w:sz w:val="24"/>
+                <w:szCs w:val="24"/>
+                <w:rtl/>
+                <w:lang w:bidi="fa-IR"/>
+              </w:rPr>
+            </w:pPr>
+            <w:r>
+              <w:rPr>
+                <w:rFonts w:asciiTheme="minorBidi" w:hAnsiTheme="minorBidi"/>
+                <w:b/>
+                <w:bCs/>
+                <w:sz w:val="24"/>
+                <w:szCs w:val="24"/>
+                <w:lang w:bidi="fa-IR"/>
+              </w:rPr>
+              <w:t>1</w:t>
+            </w:r>
+          </w:p>
+        </w:tc>
+        <w:tc>
+          <w:tcPr>
+            <w:tcW w:w="1559" w:type="dxa"/>
+          </w:tcPr>
+          <w:p>
+            <w:pPr>
+              <w:bidi/>
+              <w:jc w:val="center"/>
+              <w:cnfStyle w:val="000000000000" w:firstRow="0" w:lastRow="0" w:firstColumn="0" w:lastColumn="0" w:oddVBand="0" w:evenVBand="0" w:oddHBand="0" w:evenHBand="0" w:firstRowFirstColumn="0" w:firstRowLastColumn="0" w:lastRowFirstColumn="0" w:lastRowLastColumn="0"/>
+              <w:rPr>
+                <w:rFonts w:asciiTheme="minorBidi" w:hAnsiTheme="minorBidi" w:hint="cs"/>
+                <w:b/>
+                <w:bCs/>
+                <w:sz w:val="24"/>
+                <w:szCs w:val="24"/>
+                <w:rtl/>
+                <w:lang w:bidi="fa-IR"/>
+              </w:rPr>
+            </w:pPr>
+            <w:r>
+              <w:rPr>
+                <w:rFonts w:asciiTheme="minorBidi" w:hAnsiTheme="minorBidi"/>
+                <w:b/>
+                <w:bCs/>
+                <w:sz w:val="24"/>
+                <w:szCs w:val="24"/>
+                <w:lang w:bidi="fa-IR"/>
+              </w:rPr>
+              <w:t>0</w:t>
+            </w:r>
+          </w:p>
+        </w:tc>
+      </w:tr>
+      <w:tr>
+        <w:trPr>
+          <w:cnfStyle w:val="000000100000" w:firstRow="0" w:lastRow="0" w:firstColumn="0" w:lastColumn="0" w:oddVBand="0" w:evenVBand="0" w:oddHBand="1" w:evenHBand="0" w:firstRowFirstColumn="0" w:firstRowLastColumn="0" w:lastRowFirstColumn="0" w:lastRowLastColumn="0"/>
+        </w:trPr>
+        <w:tc>
+          <w:tcPr>
+            <w:cnfStyle w:val="001000000000" w:firstRow="0" w:lastRow="0" w:firstColumn="1" w:lastColumn="0" w:oddVBand="0" w:evenVBand="0" w:oddHBand="0" w:evenHBand="0" w:firstRowFirstColumn="0" w:firstRowLastColumn="0" w:lastRowFirstColumn="0" w:lastRowLastColumn="0"/>
+            <w:tcW w:w="1558" w:type="dxa"/>
+          </w:tcPr>
+          <w:p>
+            <w:pPr>
+              <w:bidi/>
+              <w:jc w:val="center"/>
+              <w:rPr>
+                <w:rFonts w:asciiTheme="minorBidi" w:hAnsiTheme="minorBidi" w:hint="cs"/>
+                <w:color w:val="70AD47" w:themeColor="accent6"/>
+                <w:sz w:val="24"/>
+                <w:szCs w:val="24"/>
+                <w:rtl/>
+                <w:lang w:bidi="fa-IR"/>
+              </w:rPr>
+            </w:pPr>
+            <w:r>
+              <w:rPr>
+                <w:rFonts w:asciiTheme="minorBidi" w:hAnsiTheme="minorBidi"/>
+                <w:color w:val="70AD47" w:themeColor="accent6"/>
+                <w:sz w:val="24"/>
+                <w:szCs w:val="24"/>
+                <w:lang w:bidi="fa-IR"/>
+              </w:rPr>
+              <w:t>1</w:t>
+            </w:r>
+          </w:p>
+        </w:tc>
+        <w:tc>
+          <w:tcPr>
+            <w:tcW w:w="1558" w:type="dxa"/>
+          </w:tcPr>
+          <w:p>
+            <w:pPr>
+              <w:bidi/>
+              <w:jc w:val="center"/>
+              <w:cnfStyle w:val="000000100000" w:firstRow="0" w:lastRow="0" w:firstColumn="0" w:lastColumn="0" w:oddVBand="0" w:evenVBand="0" w:oddHBand="1" w:evenHBand="0" w:firstRowFirstColumn="0" w:firstRowLastColumn="0" w:lastRowFirstColumn="0" w:lastRowLastColumn="0"/>
+              <w:rPr>
+                <w:rFonts w:asciiTheme="minorBidi" w:hAnsiTheme="minorBidi" w:hint="cs"/>
+                <w:b/>
+                <w:bCs/>
+                <w:color w:val="70AD47" w:themeColor="accent6"/>
+                <w:sz w:val="24"/>
+                <w:szCs w:val="24"/>
+                <w:rtl/>
+                <w:lang w:bidi="fa-IR"/>
+              </w:rPr>
+            </w:pPr>
+            <w:r>
+              <w:rPr>
+                <w:rFonts w:asciiTheme="minorBidi" w:hAnsiTheme="minorBidi"/>
+                <w:b/>
+                <w:bCs/>
+                <w:color w:val="70AD47" w:themeColor="accent6"/>
+                <w:sz w:val="24"/>
+                <w:szCs w:val="24"/>
+                <w:lang w:bidi="fa-IR"/>
+              </w:rPr>
+              <w:t>0</w:t>
+            </w:r>
+          </w:p>
+        </w:tc>
+        <w:tc>
+          <w:tcPr>
+            <w:tcW w:w="1558" w:type="dxa"/>
+          </w:tcPr>
+          <w:p>
+            <w:pPr>
+              <w:bidi/>
+              <w:jc w:val="center"/>
+              <w:cnfStyle w:val="000000100000" w:firstRow="0" w:lastRow="0" w:firstColumn="0" w:lastColumn="0" w:oddVBand="0" w:evenVBand="0" w:oddHBand="1" w:evenHBand="0" w:firstRowFirstColumn="0" w:firstRowLastColumn="0" w:lastRowFirstColumn="0" w:lastRowLastColumn="0"/>
+              <w:rPr>
+                <w:rFonts w:asciiTheme="minorBidi" w:hAnsiTheme="minorBidi" w:hint="cs"/>
+                <w:b/>
+                <w:bCs/>
+                <w:sz w:val="24"/>
+                <w:szCs w:val="24"/>
+                <w:rtl/>
+                <w:lang w:bidi="fa-IR"/>
+              </w:rPr>
+            </w:pPr>
+            <w:r>
+              <w:rPr>
+                <w:rFonts w:asciiTheme="minorBidi" w:hAnsiTheme="minorBidi"/>
+                <w:b/>
+                <w:bCs/>
+                <w:sz w:val="24"/>
+                <w:szCs w:val="24"/>
+                <w:lang w:bidi="fa-IR"/>
+              </w:rPr>
+              <w:t>0</w:t>
+            </w:r>
+          </w:p>
+        </w:tc>
+        <w:tc>
+          <w:tcPr>
+            <w:tcW w:w="1558" w:type="dxa"/>
+          </w:tcPr>
+          <w:p>
+            <w:pPr>
+              <w:bidi/>
+              <w:jc w:val="center"/>
+              <w:cnfStyle w:val="000000100000" w:firstRow="0" w:lastRow="0" w:firstColumn="0" w:lastColumn="0" w:oddVBand="0" w:evenVBand="0" w:oddHBand="1" w:evenHBand="0" w:firstRowFirstColumn="0" w:firstRowLastColumn="0" w:lastRowFirstColumn="0" w:lastRowLastColumn="0"/>
+              <w:rPr>
+                <w:rFonts w:asciiTheme="minorBidi" w:hAnsiTheme="minorBidi" w:hint="cs"/>
+                <w:b/>
+                <w:bCs/>
+                <w:sz w:val="24"/>
+                <w:szCs w:val="24"/>
+                <w:rtl/>
+                <w:lang w:bidi="fa-IR"/>
+              </w:rPr>
+            </w:pPr>
+            <w:r>
+              <w:rPr>
+                <w:rFonts w:asciiTheme="minorBidi" w:hAnsiTheme="minorBidi"/>
+                <w:b/>
+                <w:bCs/>
+                <w:sz w:val="24"/>
+                <w:szCs w:val="24"/>
+                <w:lang w:bidi="fa-IR"/>
+              </w:rPr>
+              <w:t>1</w:t>
+            </w:r>
+          </w:p>
+        </w:tc>
+        <w:tc>
+          <w:tcPr>
+            <w:tcW w:w="1559" w:type="dxa"/>
+          </w:tcPr>
+          <w:p>
+            <w:pPr>
+              <w:bidi/>
+              <w:jc w:val="center"/>
+              <w:cnfStyle w:val="000000100000" w:firstRow="0" w:lastRow="0" w:firstColumn="0" w:lastColumn="0" w:oddVBand="0" w:evenVBand="0" w:oddHBand="1" w:evenHBand="0" w:firstRowFirstColumn="0" w:firstRowLastColumn="0" w:lastRowFirstColumn="0" w:lastRowLastColumn="0"/>
+              <w:rPr>
+                <w:rFonts w:asciiTheme="minorBidi" w:hAnsiTheme="minorBidi" w:hint="cs"/>
+                <w:b/>
+                <w:bCs/>
+                <w:sz w:val="24"/>
+                <w:szCs w:val="24"/>
+                <w:rtl/>
+                <w:lang w:bidi="fa-IR"/>
+              </w:rPr>
+            </w:pPr>
+            <w:r>
+              <w:rPr>
+                <w:rFonts w:asciiTheme="minorBidi" w:hAnsiTheme="minorBidi"/>
+                <w:b/>
+                <w:bCs/>
+                <w:sz w:val="24"/>
+                <w:szCs w:val="24"/>
+                <w:lang w:bidi="fa-IR"/>
+              </w:rPr>
+              <w:t>1</w:t>
+            </w:r>
+          </w:p>
+        </w:tc>
+        <w:tc>
+          <w:tcPr>
+            <w:tcW w:w="1559" w:type="dxa"/>
+          </w:tcPr>
+          <w:p>
+            <w:pPr>
+              <w:bidi/>
+              <w:jc w:val="center"/>
+              <w:cnfStyle w:val="000000100000" w:firstRow="0" w:lastRow="0" w:firstColumn="0" w:lastColumn="0" w:oddVBand="0" w:evenVBand="0" w:oddHBand="1" w:evenHBand="0" w:firstRowFirstColumn="0" w:firstRowLastColumn="0" w:lastRowFirstColumn="0" w:lastRowLastColumn="0"/>
+              <w:rPr>
+                <w:rFonts w:asciiTheme="minorBidi" w:hAnsiTheme="minorBidi" w:hint="cs"/>
+                <w:b/>
+                <w:bCs/>
+                <w:sz w:val="24"/>
+                <w:szCs w:val="24"/>
+                <w:rtl/>
+                <w:lang w:bidi="fa-IR"/>
+              </w:rPr>
+            </w:pPr>
+            <w:r>
+              <w:rPr>
+                <w:rFonts w:asciiTheme="minorBidi" w:hAnsiTheme="minorBidi"/>
+                <w:b/>
+                <w:bCs/>
+                <w:sz w:val="24"/>
+                <w:szCs w:val="24"/>
+                <w:lang w:bidi="fa-IR"/>
+              </w:rPr>
+              <w:t>0</w:t>
+            </w:r>
+          </w:p>
+        </w:tc>
+      </w:tr>
+      <w:tr>
+        <w:tc>
+          <w:tcPr>
+            <w:cnfStyle w:val="001000000000" w:firstRow="0" w:lastRow="0" w:firstColumn="1" w:lastColumn="0" w:oddVBand="0" w:evenVBand="0" w:oddHBand="0" w:evenHBand="0" w:firstRowFirstColumn="0" w:firstRowLastColumn="0" w:lastRowFirstColumn="0" w:lastRowLastColumn="0"/>
+            <w:tcW w:w="1558" w:type="dxa"/>
+          </w:tcPr>
+          <w:p>
+            <w:pPr>
+              <w:bidi/>
+              <w:jc w:val="center"/>
+              <w:rPr>
+                <w:rFonts w:asciiTheme="minorBidi" w:hAnsiTheme="minorBidi" w:hint="cs"/>
+                <w:color w:val="70AD47" w:themeColor="accent6"/>
+                <w:sz w:val="24"/>
+                <w:szCs w:val="24"/>
+                <w:rtl/>
+                <w:lang w:bidi="fa-IR"/>
+              </w:rPr>
+            </w:pPr>
+            <w:r>
+              <w:rPr>
+                <w:rFonts w:asciiTheme="minorBidi" w:hAnsiTheme="minorBidi"/>
+                <w:color w:val="70AD47" w:themeColor="accent6"/>
+                <w:sz w:val="24"/>
+                <w:szCs w:val="24"/>
+                <w:lang w:bidi="fa-IR"/>
+              </w:rPr>
+              <w:t>0</w:t>
+            </w:r>
+          </w:p>
+        </w:tc>
+        <w:tc>
+          <w:tcPr>
+            <w:tcW w:w="1558" w:type="dxa"/>
+          </w:tcPr>
+          <w:p>
+            <w:pPr>
+              <w:bidi/>
+              <w:jc w:val="center"/>
+              <w:cnfStyle w:val="000000000000" w:firstRow="0" w:lastRow="0" w:firstColumn="0" w:lastColumn="0" w:oddVBand="0" w:evenVBand="0" w:oddHBand="0" w:evenHBand="0" w:firstRowFirstColumn="0" w:firstRowLastColumn="0" w:lastRowFirstColumn="0" w:lastRowLastColumn="0"/>
+              <w:rPr>
+                <w:rFonts w:asciiTheme="minorBidi" w:hAnsiTheme="minorBidi" w:hint="cs"/>
+                <w:b/>
+                <w:bCs/>
+                <w:color w:val="70AD47" w:themeColor="accent6"/>
+                <w:sz w:val="24"/>
+                <w:szCs w:val="24"/>
+                <w:rtl/>
+                <w:lang w:bidi="fa-IR"/>
+              </w:rPr>
+            </w:pPr>
+            <w:r>
+              <w:rPr>
+                <w:rFonts w:asciiTheme="minorBidi" w:hAnsiTheme="minorBidi"/>
+                <w:b/>
+                <w:bCs/>
+                <w:color w:val="70AD47" w:themeColor="accent6"/>
+                <w:sz w:val="24"/>
+                <w:szCs w:val="24"/>
+                <w:lang w:bidi="fa-IR"/>
+              </w:rPr>
+              <w:t>0</w:t>
+            </w:r>
+          </w:p>
+        </w:tc>
+        <w:tc>
+          <w:tcPr>
+            <w:tcW w:w="1558" w:type="dxa"/>
+          </w:tcPr>
+          <w:p>
+            <w:pPr>
+              <w:bidi/>
+              <w:jc w:val="center"/>
+              <w:cnfStyle w:val="000000000000" w:firstRow="0" w:lastRow="0" w:firstColumn="0" w:lastColumn="0" w:oddVBand="0" w:evenVBand="0" w:oddHBand="0" w:evenHBand="0" w:firstRowFirstColumn="0" w:firstRowLastColumn="0" w:lastRowFirstColumn="0" w:lastRowLastColumn="0"/>
+              <w:rPr>
+                <w:rFonts w:asciiTheme="minorBidi" w:hAnsiTheme="minorBidi" w:hint="cs"/>
+                <w:b/>
+                <w:bCs/>
+                <w:sz w:val="24"/>
+                <w:szCs w:val="24"/>
+                <w:rtl/>
+                <w:lang w:bidi="fa-IR"/>
+              </w:rPr>
+            </w:pPr>
+            <w:r>
+              <w:rPr>
+                <w:rFonts w:asciiTheme="minorBidi" w:hAnsiTheme="minorBidi"/>
+                <w:b/>
+                <w:bCs/>
+                <w:sz w:val="24"/>
+                <w:szCs w:val="24"/>
+                <w:lang w:bidi="fa-IR"/>
+              </w:rPr>
+              <w:t>1</w:t>
+            </w:r>
+          </w:p>
+        </w:tc>
+        <w:tc>
+          <w:tcPr>
+            <w:tcW w:w="1558" w:type="dxa"/>
+          </w:tcPr>
+          <w:p>
+            <w:pPr>
+              <w:bidi/>
+              <w:jc w:val="center"/>
+              <w:cnfStyle w:val="000000000000" w:firstRow="0" w:lastRow="0" w:firstColumn="0" w:lastColumn="0" w:oddVBand="0" w:evenVBand="0" w:oddHBand="0" w:evenHBand="0" w:firstRowFirstColumn="0" w:firstRowLastColumn="0" w:lastRowFirstColumn="0" w:lastRowLastColumn="0"/>
+              <w:rPr>
+                <w:rFonts w:asciiTheme="minorBidi" w:hAnsiTheme="minorBidi" w:hint="cs"/>
+                <w:b/>
+                <w:bCs/>
+                <w:sz w:val="24"/>
+                <w:szCs w:val="24"/>
+                <w:rtl/>
+                <w:lang w:bidi="fa-IR"/>
+              </w:rPr>
+            </w:pPr>
+            <w:r>
+              <w:rPr>
+                <w:rFonts w:asciiTheme="minorBidi" w:hAnsiTheme="minorBidi"/>
+                <w:b/>
+                <w:bCs/>
+                <w:sz w:val="24"/>
+                <w:szCs w:val="24"/>
+                <w:lang w:bidi="fa-IR"/>
+              </w:rPr>
+              <w:t>1</w:t>
+            </w:r>
+          </w:p>
+        </w:tc>
+        <w:tc>
+          <w:tcPr>
+            <w:tcW w:w="1559" w:type="dxa"/>
+          </w:tcPr>
+          <w:p>
+            <w:pPr>
+              <w:bidi/>
+              <w:jc w:val="center"/>
+              <w:cnfStyle w:val="000000000000" w:firstRow="0" w:lastRow="0" w:firstColumn="0" w:lastColumn="0" w:oddVBand="0" w:evenVBand="0" w:oddHBand="0" w:evenHBand="0" w:firstRowFirstColumn="0" w:firstRowLastColumn="0" w:lastRowFirstColumn="0" w:lastRowLastColumn="0"/>
+              <w:rPr>
+                <w:rFonts w:asciiTheme="minorBidi" w:hAnsiTheme="minorBidi" w:hint="cs"/>
+                <w:b/>
+                <w:bCs/>
+                <w:sz w:val="24"/>
+                <w:szCs w:val="24"/>
+                <w:rtl/>
+                <w:lang w:bidi="fa-IR"/>
+              </w:rPr>
+            </w:pPr>
+            <w:r>
+              <w:rPr>
+                <w:rFonts w:asciiTheme="minorBidi" w:hAnsiTheme="minorBidi"/>
+                <w:b/>
+                <w:bCs/>
+                <w:sz w:val="24"/>
+                <w:szCs w:val="24"/>
+                <w:lang w:bidi="fa-IR"/>
+              </w:rPr>
+              <w:t>1</w:t>
+            </w:r>
+          </w:p>
+        </w:tc>
+        <w:tc>
+          <w:tcPr>
+            <w:tcW w:w="1559" w:type="dxa"/>
+          </w:tcPr>
+          <w:p>
+            <w:pPr>
+              <w:bidi/>
+              <w:jc w:val="center"/>
+              <w:cnfStyle w:val="000000000000" w:firstRow="0" w:lastRow="0" w:firstColumn="0" w:lastColumn="0" w:oddVBand="0" w:evenVBand="0" w:oddHBand="0" w:evenHBand="0" w:firstRowFirstColumn="0" w:firstRowLastColumn="0" w:lastRowFirstColumn="0" w:lastRowLastColumn="0"/>
+              <w:rPr>
+                <w:rFonts w:asciiTheme="minorBidi" w:hAnsiTheme="minorBidi" w:hint="cs"/>
+                <w:b/>
+                <w:bCs/>
+                <w:sz w:val="24"/>
+                <w:szCs w:val="24"/>
+                <w:rtl/>
+                <w:lang w:bidi="fa-IR"/>
+              </w:rPr>
+            </w:pPr>
+            <w:r>
+              <w:rPr>
+                <w:rFonts w:asciiTheme="minorBidi" w:hAnsiTheme="minorBidi"/>
+                <w:b/>
+                <w:bCs/>
+                <w:sz w:val="24"/>
+                <w:szCs w:val="24"/>
+                <w:lang w:bidi="fa-IR"/>
+              </w:rPr>
+              <w:t>0</w:t>
+            </w:r>
+          </w:p>
+        </w:tc>
+      </w:tr>
+      <w:tr>
+        <w:trPr>
+          <w:cnfStyle w:val="000000100000" w:firstRow="0" w:lastRow="0" w:firstColumn="0" w:lastColumn="0" w:oddVBand="0" w:evenVBand="0" w:oddHBand="1" w:evenHBand="0" w:firstRowFirstColumn="0" w:firstRowLastColumn="0" w:lastRowFirstColumn="0" w:lastRowLastColumn="0"/>
+        </w:trPr>
+        <w:tc>
+          <w:tcPr>
+            <w:cnfStyle w:val="001000000000" w:firstRow="0" w:lastRow="0" w:firstColumn="1" w:lastColumn="0" w:oddVBand="0" w:evenVBand="0" w:oddHBand="0" w:evenHBand="0" w:firstRowFirstColumn="0" w:firstRowLastColumn="0" w:lastRowFirstColumn="0" w:lastRowLastColumn="0"/>
+            <w:tcW w:w="1558" w:type="dxa"/>
+          </w:tcPr>
+          <w:p>
+            <w:pPr>
+              <w:bidi/>
+              <w:jc w:val="center"/>
+              <w:rPr>
+                <w:rFonts w:asciiTheme="minorBidi" w:hAnsiTheme="minorBidi" w:hint="cs"/>
+                <w:color w:val="70AD47" w:themeColor="accent6"/>
+                <w:sz w:val="24"/>
+                <w:szCs w:val="24"/>
+                <w:rtl/>
+                <w:lang w:bidi="fa-IR"/>
+              </w:rPr>
+            </w:pPr>
+            <w:r>
+              <w:rPr>
+                <w:rFonts w:asciiTheme="minorBidi" w:hAnsiTheme="minorBidi"/>
+                <w:color w:val="70AD47" w:themeColor="accent6"/>
+                <w:sz w:val="24"/>
+                <w:szCs w:val="24"/>
+                <w:lang w:bidi="fa-IR"/>
+              </w:rPr>
+              <w:t>0</w:t>
+            </w:r>
+          </w:p>
+        </w:tc>
+        <w:tc>
+          <w:tcPr>
+            <w:tcW w:w="1558" w:type="dxa"/>
+          </w:tcPr>
+          <w:p>
+            <w:pPr>
+              <w:bidi/>
+              <w:jc w:val="center"/>
+              <w:cnfStyle w:val="000000100000" w:firstRow="0" w:lastRow="0" w:firstColumn="0" w:lastColumn="0" w:oddVBand="0" w:evenVBand="0" w:oddHBand="1" w:evenHBand="0" w:firstRowFirstColumn="0" w:firstRowLastColumn="0" w:lastRowFirstColumn="0" w:lastRowLastColumn="0"/>
+              <w:rPr>
+                <w:rFonts w:asciiTheme="minorBidi" w:hAnsiTheme="minorBidi" w:hint="cs"/>
+                <w:b/>
+                <w:bCs/>
+                <w:color w:val="70AD47" w:themeColor="accent6"/>
+                <w:sz w:val="24"/>
+                <w:szCs w:val="24"/>
+                <w:rtl/>
+                <w:lang w:bidi="fa-IR"/>
+              </w:rPr>
+            </w:pPr>
+            <w:r>
+              <w:rPr>
+                <w:rFonts w:asciiTheme="minorBidi" w:hAnsiTheme="minorBidi"/>
+                <w:b/>
+                <w:bCs/>
+                <w:color w:val="70AD47" w:themeColor="accent6"/>
+                <w:sz w:val="24"/>
+                <w:szCs w:val="24"/>
+                <w:lang w:bidi="fa-IR"/>
+              </w:rPr>
+              <w:t>0</w:t>
+            </w:r>
+          </w:p>
+        </w:tc>
+        <w:tc>
+          <w:tcPr>
+            <w:tcW w:w="1558" w:type="dxa"/>
+          </w:tcPr>
+          <w:p>
+            <w:pPr>
+              <w:bidi/>
+              <w:jc w:val="center"/>
+              <w:cnfStyle w:val="000000100000" w:firstRow="0" w:lastRow="0" w:firstColumn="0" w:lastColumn="0" w:oddVBand="0" w:evenVBand="0" w:oddHBand="1" w:evenHBand="0" w:firstRowFirstColumn="0" w:firstRowLastColumn="0" w:lastRowFirstColumn="0" w:lastRowLastColumn="0"/>
+              <w:rPr>
+                <w:rFonts w:asciiTheme="minorBidi" w:hAnsiTheme="minorBidi" w:hint="cs"/>
+                <w:b/>
+                <w:bCs/>
+                <w:sz w:val="24"/>
+                <w:szCs w:val="24"/>
+                <w:rtl/>
+                <w:lang w:bidi="fa-IR"/>
+              </w:rPr>
+            </w:pPr>
+            <w:r>
+              <w:rPr>
+                <w:rFonts w:asciiTheme="minorBidi" w:hAnsiTheme="minorBidi"/>
+                <w:b/>
+                <w:bCs/>
+                <w:sz w:val="24"/>
+                <w:szCs w:val="24"/>
+                <w:lang w:bidi="fa-IR"/>
+              </w:rPr>
+              <w:t>0</w:t>
+            </w:r>
+          </w:p>
+        </w:tc>
+        <w:tc>
+          <w:tcPr>
+            <w:tcW w:w="1558" w:type="dxa"/>
+          </w:tcPr>
+          <w:p>
+            <w:pPr>
+              <w:bidi/>
+              <w:jc w:val="center"/>
+              <w:cnfStyle w:val="000000100000" w:firstRow="0" w:lastRow="0" w:firstColumn="0" w:lastColumn="0" w:oddVBand="0" w:evenVBand="0" w:oddHBand="1" w:evenHBand="0" w:firstRowFirstColumn="0" w:firstRowLastColumn="0" w:lastRowFirstColumn="0" w:lastRowLastColumn="0"/>
+              <w:rPr>
+                <w:rFonts w:asciiTheme="minorBidi" w:hAnsiTheme="minorBidi" w:hint="cs"/>
+                <w:b/>
+                <w:bCs/>
+                <w:sz w:val="24"/>
+                <w:szCs w:val="24"/>
+                <w:rtl/>
+                <w:lang w:bidi="fa-IR"/>
+              </w:rPr>
+            </w:pPr>
+            <w:r>
+              <w:rPr>
+                <w:rFonts w:asciiTheme="minorBidi" w:hAnsiTheme="minorBidi"/>
+                <w:b/>
+                <w:bCs/>
+                <w:sz w:val="24"/>
+                <w:szCs w:val="24"/>
+                <w:lang w:bidi="fa-IR"/>
+              </w:rPr>
+              <w:t>0</w:t>
+            </w:r>
+          </w:p>
+        </w:tc>
+        <w:tc>
+          <w:tcPr>
+            <w:tcW w:w="1559" w:type="dxa"/>
+          </w:tcPr>
+          <w:p>
+            <w:pPr>
+              <w:bidi/>
+              <w:jc w:val="center"/>
+              <w:cnfStyle w:val="000000100000" w:firstRow="0" w:lastRow="0" w:firstColumn="0" w:lastColumn="0" w:oddVBand="0" w:evenVBand="0" w:oddHBand="1" w:evenHBand="0" w:firstRowFirstColumn="0" w:firstRowLastColumn="0" w:lastRowFirstColumn="0" w:lastRowLastColumn="0"/>
+              <w:rPr>
+                <w:rFonts w:asciiTheme="minorBidi" w:hAnsiTheme="minorBidi" w:hint="cs"/>
+                <w:b/>
+                <w:bCs/>
+                <w:sz w:val="24"/>
+                <w:szCs w:val="24"/>
+                <w:rtl/>
+                <w:lang w:bidi="fa-IR"/>
+              </w:rPr>
+            </w:pPr>
+            <w:r>
+              <w:rPr>
+                <w:rFonts w:asciiTheme="minorBidi" w:hAnsiTheme="minorBidi"/>
+                <w:b/>
+                <w:bCs/>
+                <w:sz w:val="24"/>
+                <w:szCs w:val="24"/>
+                <w:lang w:bidi="fa-IR"/>
+              </w:rPr>
+              <w:t>0</w:t>
+            </w:r>
+          </w:p>
+        </w:tc>
+        <w:tc>
+          <w:tcPr>
+            <w:tcW w:w="1559" w:type="dxa"/>
+          </w:tcPr>
+          <w:p>
+            <w:pPr>
+              <w:bidi/>
+              <w:jc w:val="center"/>
+              <w:cnfStyle w:val="000000100000" w:firstRow="0" w:lastRow="0" w:firstColumn="0" w:lastColumn="0" w:oddVBand="0" w:evenVBand="0" w:oddHBand="1" w:evenHBand="0" w:firstRowFirstColumn="0" w:firstRowLastColumn="0" w:lastRowFirstColumn="0" w:lastRowLastColumn="0"/>
+              <w:rPr>
+                <w:rFonts w:asciiTheme="minorBidi" w:hAnsiTheme="minorBidi" w:hint="cs"/>
+                <w:b/>
+                <w:bCs/>
+                <w:sz w:val="24"/>
+                <w:szCs w:val="24"/>
+                <w:rtl/>
+                <w:lang w:bidi="fa-IR"/>
+              </w:rPr>
+            </w:pPr>
+            <w:r>
+              <w:rPr>
+                <w:rFonts w:asciiTheme="minorBidi" w:hAnsiTheme="minorBidi"/>
+                <w:b/>
+                <w:bCs/>
+                <w:sz w:val="24"/>
+                <w:szCs w:val="24"/>
+                <w:lang w:bidi="fa-IR"/>
+              </w:rPr>
+              <w:t>1</w:t>
+            </w:r>
+          </w:p>
+        </w:tc>
+      </w:tr>
+      <w:tr>
+        <w:tc>
+          <w:tcPr>
+            <w:cnfStyle w:val="001000000000" w:firstRow="0" w:lastRow="0" w:firstColumn="1" w:lastColumn="0" w:oddVBand="0" w:evenVBand="0" w:oddHBand="0" w:evenHBand="0" w:firstRowFirstColumn="0" w:firstRowLastColumn="0" w:lastRowFirstColumn="0" w:lastRowLastColumn="0"/>
+            <w:tcW w:w="1558" w:type="dxa"/>
+          </w:tcPr>
+          <w:p>
+            <w:pPr>
+              <w:bidi/>
+              <w:jc w:val="center"/>
+              <w:rPr>
+                <w:rFonts w:asciiTheme="minorBidi" w:hAnsiTheme="minorBidi" w:hint="cs"/>
+                <w:color w:val="70AD47" w:themeColor="accent6"/>
+                <w:sz w:val="24"/>
+                <w:szCs w:val="24"/>
+                <w:rtl/>
+                <w:lang w:bidi="fa-IR"/>
+              </w:rPr>
+            </w:pPr>
+            <w:r>
+              <w:rPr>
+                <w:rFonts w:asciiTheme="minorBidi" w:hAnsiTheme="minorBidi"/>
+                <w:color w:val="70AD47" w:themeColor="accent6"/>
+                <w:sz w:val="24"/>
+                <w:szCs w:val="24"/>
+                <w:lang w:bidi="fa-IR"/>
+              </w:rPr>
+              <w:t>0</w:t>
+            </w:r>
+          </w:p>
+        </w:tc>
+        <w:tc>
+          <w:tcPr>
+            <w:tcW w:w="1558" w:type="dxa"/>
+          </w:tcPr>
+          <w:p>
+            <w:pPr>
+              <w:bidi/>
+              <w:jc w:val="center"/>
+              <w:cnfStyle w:val="000000000000" w:firstRow="0" w:lastRow="0" w:firstColumn="0" w:lastColumn="0" w:oddVBand="0" w:evenVBand="0" w:oddHBand="0" w:evenHBand="0" w:firstRowFirstColumn="0" w:firstRowLastColumn="0" w:lastRowFirstColumn="0" w:lastRowLastColumn="0"/>
+              <w:rPr>
+                <w:rFonts w:asciiTheme="minorBidi" w:hAnsiTheme="minorBidi" w:hint="cs"/>
+                <w:b/>
+                <w:bCs/>
+                <w:color w:val="70AD47" w:themeColor="accent6"/>
+                <w:sz w:val="24"/>
+                <w:szCs w:val="24"/>
+                <w:rtl/>
+                <w:lang w:bidi="fa-IR"/>
+              </w:rPr>
+            </w:pPr>
+            <w:r>
+              <w:rPr>
+                <w:rFonts w:asciiTheme="minorBidi" w:hAnsiTheme="minorBidi"/>
+                <w:b/>
+                <w:bCs/>
+                <w:color w:val="70AD47" w:themeColor="accent6"/>
+                <w:sz w:val="24"/>
+                <w:szCs w:val="24"/>
+                <w:lang w:bidi="fa-IR"/>
+              </w:rPr>
+              <w:t>1</w:t>
+            </w:r>
+          </w:p>
+        </w:tc>
+        <w:tc>
+          <w:tcPr>
+            <w:tcW w:w="1558" w:type="dxa"/>
+          </w:tcPr>
+          <w:p>
+            <w:pPr>
+              <w:bidi/>
+              <w:jc w:val="center"/>
+              <w:cnfStyle w:val="000000000000" w:firstRow="0" w:lastRow="0" w:firstColumn="0" w:lastColumn="0" w:oddVBand="0" w:evenVBand="0" w:oddHBand="0" w:evenHBand="0" w:firstRowFirstColumn="0" w:firstRowLastColumn="0" w:lastRowFirstColumn="0" w:lastRowLastColumn="0"/>
+              <w:rPr>
+                <w:rFonts w:asciiTheme="minorBidi" w:hAnsiTheme="minorBidi"/>
+                <w:b/>
+                <w:bCs/>
+                <w:sz w:val="24"/>
+                <w:szCs w:val="24"/>
+                <w:lang w:bidi="fa-IR"/>
+              </w:rPr>
+            </w:pPr>
+            <w:r>
+              <w:rPr>
+                <w:rFonts w:asciiTheme="minorBidi" w:hAnsiTheme="minorBidi"/>
+                <w:b/>
+                <w:bCs/>
+                <w:sz w:val="24"/>
+                <w:szCs w:val="24"/>
+                <w:lang w:bidi="fa-IR"/>
+              </w:rPr>
+              <w:t>1</w:t>
+            </w:r>
+          </w:p>
+        </w:tc>
+        <w:tc>
+          <w:tcPr>
+            <w:tcW w:w="1558" w:type="dxa"/>
+          </w:tcPr>
+          <w:p>
+            <w:pPr>
+              <w:bidi/>
+              <w:jc w:val="center"/>
+              <w:cnfStyle w:val="000000000000" w:firstRow="0" w:lastRow="0" w:firstColumn="0" w:lastColumn="0" w:oddVBand="0" w:evenVBand="0" w:oddHBand="0" w:evenHBand="0" w:firstRowFirstColumn="0" w:firstRowLastColumn="0" w:lastRowFirstColumn="0" w:lastRowLastColumn="0"/>
+              <w:rPr>
+                <w:rFonts w:asciiTheme="minorBidi" w:hAnsiTheme="minorBidi"/>
+                <w:b/>
+                <w:bCs/>
+                <w:sz w:val="24"/>
+                <w:szCs w:val="24"/>
+                <w:lang w:bidi="fa-IR"/>
+              </w:rPr>
+            </w:pPr>
+            <w:r>
+              <w:rPr>
+                <w:rFonts w:asciiTheme="minorBidi" w:hAnsiTheme="minorBidi"/>
+                <w:b/>
+                <w:bCs/>
+                <w:sz w:val="24"/>
+                <w:szCs w:val="24"/>
+                <w:lang w:bidi="fa-IR"/>
+              </w:rPr>
+              <w:t>0</w:t>
+            </w:r>
+          </w:p>
+        </w:tc>
+        <w:tc>
+          <w:tcPr>
+            <w:tcW w:w="1559" w:type="dxa"/>
+          </w:tcPr>
+          <w:p>
+            <w:pPr>
+              <w:bidi/>
+              <w:jc w:val="center"/>
+              <w:cnfStyle w:val="000000000000" w:firstRow="0" w:lastRow="0" w:firstColumn="0" w:lastColumn="0" w:oddVBand="0" w:evenVBand="0" w:oddHBand="0" w:evenHBand="0" w:firstRowFirstColumn="0" w:firstRowLastColumn="0" w:lastRowFirstColumn="0" w:lastRowLastColumn="0"/>
+              <w:rPr>
+                <w:rFonts w:asciiTheme="minorBidi" w:hAnsiTheme="minorBidi"/>
+                <w:b/>
+                <w:bCs/>
+                <w:sz w:val="24"/>
+                <w:szCs w:val="24"/>
+                <w:lang w:bidi="fa-IR"/>
+              </w:rPr>
+            </w:pPr>
+            <w:r>
+              <w:rPr>
+                <w:rFonts w:asciiTheme="minorBidi" w:hAnsiTheme="minorBidi"/>
+                <w:b/>
+                <w:bCs/>
+                <w:sz w:val="24"/>
+                <w:szCs w:val="24"/>
+                <w:lang w:bidi="fa-IR"/>
+              </w:rPr>
+              <w:t>0</w:t>
+            </w:r>
+          </w:p>
+        </w:tc>
+        <w:tc>
+          <w:tcPr>
+            <w:tcW w:w="1559" w:type="dxa"/>
+          </w:tcPr>
+          <w:p>
+            <w:pPr>
+              <w:bidi/>
+              <w:jc w:val="center"/>
+              <w:cnfStyle w:val="000000000000" w:firstRow="0" w:lastRow="0" w:firstColumn="0" w:lastColumn="0" w:oddVBand="0" w:evenVBand="0" w:oddHBand="0" w:evenHBand="0" w:firstRowFirstColumn="0" w:firstRowLastColumn="0" w:lastRowFirstColumn="0" w:lastRowLastColumn="0"/>
+              <w:rPr>
+                <w:rFonts w:asciiTheme="minorBidi" w:hAnsiTheme="minorBidi"/>
+                <w:b/>
+                <w:bCs/>
+                <w:sz w:val="24"/>
+                <w:szCs w:val="24"/>
+                <w:lang w:bidi="fa-IR"/>
+              </w:rPr>
+            </w:pPr>
+            <w:r>
+              <w:rPr>
+                <w:rFonts w:asciiTheme="minorBidi" w:hAnsiTheme="minorBidi"/>
+                <w:b/>
+                <w:bCs/>
+                <w:sz w:val="24"/>
+                <w:szCs w:val="24"/>
+                <w:lang w:bidi="fa-IR"/>
+              </w:rPr>
+              <w:t>1</w:t>
+            </w:r>
+          </w:p>
+        </w:tc>
+      </w:tr>
+      <w:tr>
+        <w:trPr>
+          <w:cnfStyle w:val="000000100000" w:firstRow="0" w:lastRow="0" w:firstColumn="0" w:lastColumn="0" w:oddVBand="0" w:evenVBand="0" w:oddHBand="1" w:evenHBand="0" w:firstRowFirstColumn="0" w:firstRowLastColumn="0" w:lastRowFirstColumn="0" w:lastRowLastColumn="0"/>
+        </w:trPr>
+        <w:tc>
+          <w:tcPr>
+            <w:cnfStyle w:val="001000000000" w:firstRow="0" w:lastRow="0" w:firstColumn="1" w:lastColumn="0" w:oddVBand="0" w:evenVBand="0" w:oddHBand="0" w:evenHBand="0" w:firstRowFirstColumn="0" w:firstRowLastColumn="0" w:lastRowFirstColumn="0" w:lastRowLastColumn="0"/>
+            <w:tcW w:w="1558" w:type="dxa"/>
+          </w:tcPr>
+          <w:p>
+            <w:pPr>
+              <w:bidi/>
+              <w:jc w:val="center"/>
+              <w:rPr>
+                <w:rFonts w:asciiTheme="minorBidi" w:hAnsiTheme="minorBidi" w:hint="cs"/>
+                <w:color w:val="70AD47" w:themeColor="accent6"/>
+                <w:sz w:val="24"/>
+                <w:szCs w:val="24"/>
+                <w:rtl/>
+                <w:lang w:bidi="fa-IR"/>
+              </w:rPr>
+            </w:pPr>
+            <w:r>
+              <w:rPr>
+                <w:rFonts w:asciiTheme="minorBidi" w:hAnsiTheme="minorBidi"/>
+                <w:color w:val="70AD47" w:themeColor="accent6"/>
+                <w:sz w:val="24"/>
+                <w:szCs w:val="24"/>
+                <w:lang w:bidi="fa-IR"/>
+              </w:rPr>
+              <w:t>1</w:t>
+            </w:r>
+          </w:p>
+        </w:tc>
+        <w:tc>
+          <w:tcPr>
+            <w:tcW w:w="1558" w:type="dxa"/>
+          </w:tcPr>
+          <w:p>
+            <w:pPr>
+              <w:bidi/>
+              <w:jc w:val="center"/>
+              <w:cnfStyle w:val="000000100000" w:firstRow="0" w:lastRow="0" w:firstColumn="0" w:lastColumn="0" w:oddVBand="0" w:evenVBand="0" w:oddHBand="1" w:evenHBand="0" w:firstRowFirstColumn="0" w:firstRowLastColumn="0" w:lastRowFirstColumn="0" w:lastRowLastColumn="0"/>
+              <w:rPr>
+                <w:rFonts w:asciiTheme="minorBidi" w:hAnsiTheme="minorBidi" w:hint="cs"/>
+                <w:b/>
+                <w:bCs/>
+                <w:color w:val="70AD47" w:themeColor="accent6"/>
+                <w:sz w:val="24"/>
+                <w:szCs w:val="24"/>
+                <w:rtl/>
+                <w:lang w:bidi="fa-IR"/>
+              </w:rPr>
+            </w:pPr>
+            <w:r>
+              <w:rPr>
+                <w:rFonts w:asciiTheme="minorBidi" w:hAnsiTheme="minorBidi"/>
+                <w:b/>
+                <w:bCs/>
+                <w:color w:val="70AD47" w:themeColor="accent6"/>
+                <w:sz w:val="24"/>
+                <w:szCs w:val="24"/>
+                <w:lang w:bidi="fa-IR"/>
+              </w:rPr>
+              <w:t>0</w:t>
+            </w:r>
+          </w:p>
+        </w:tc>
+        <w:tc>
+          <w:tcPr>
+            <w:tcW w:w="1558" w:type="dxa"/>
+          </w:tcPr>
+          <w:p>
+            <w:pPr>
+              <w:bidi/>
+              <w:jc w:val="center"/>
+              <w:cnfStyle w:val="000000100000" w:firstRow="0" w:lastRow="0" w:firstColumn="0" w:lastColumn="0" w:oddVBand="0" w:evenVBand="0" w:oddHBand="1" w:evenHBand="0" w:firstRowFirstColumn="0" w:firstRowLastColumn="0" w:lastRowFirstColumn="0" w:lastRowLastColumn="0"/>
+              <w:rPr>
+                <w:rFonts w:asciiTheme="minorBidi" w:hAnsiTheme="minorBidi" w:hint="cs"/>
+                <w:b/>
+                <w:bCs/>
+                <w:sz w:val="24"/>
+                <w:szCs w:val="24"/>
+                <w:rtl/>
+                <w:lang w:bidi="fa-IR"/>
+              </w:rPr>
+            </w:pPr>
+            <w:r>
+              <w:rPr>
+                <w:rFonts w:asciiTheme="minorBidi" w:hAnsiTheme="minorBidi"/>
+                <w:b/>
+                <w:bCs/>
+                <w:sz w:val="24"/>
+                <w:szCs w:val="24"/>
+                <w:lang w:bidi="fa-IR"/>
+              </w:rPr>
+              <w:t>0</w:t>
+            </w:r>
+          </w:p>
+        </w:tc>
+        <w:tc>
+          <w:tcPr>
+            <w:tcW w:w="1558" w:type="dxa"/>
+          </w:tcPr>
+          <w:p>
+            <w:pPr>
+              <w:bidi/>
+              <w:jc w:val="center"/>
+              <w:cnfStyle w:val="000000100000" w:firstRow="0" w:lastRow="0" w:firstColumn="0" w:lastColumn="0" w:oddVBand="0" w:evenVBand="0" w:oddHBand="1" w:evenHBand="0" w:firstRowFirstColumn="0" w:firstRowLastColumn="0" w:lastRowFirstColumn="0" w:lastRowLastColumn="0"/>
+              <w:rPr>
+                <w:rFonts w:asciiTheme="minorBidi" w:hAnsiTheme="minorBidi" w:hint="cs"/>
+                <w:b/>
+                <w:bCs/>
+                <w:sz w:val="24"/>
+                <w:szCs w:val="24"/>
+                <w:rtl/>
+                <w:lang w:bidi="fa-IR"/>
+              </w:rPr>
+            </w:pPr>
+            <w:r>
+              <w:rPr>
+                <w:rFonts w:asciiTheme="minorBidi" w:hAnsiTheme="minorBidi"/>
+                <w:b/>
+                <w:bCs/>
+                <w:sz w:val="24"/>
+                <w:szCs w:val="24"/>
+                <w:lang w:bidi="fa-IR"/>
+              </w:rPr>
+              <w:t>1</w:t>
+            </w:r>
+          </w:p>
+        </w:tc>
+        <w:tc>
+          <w:tcPr>
+            <w:tcW w:w="1559" w:type="dxa"/>
+          </w:tcPr>
+          <w:p>
+            <w:pPr>
+              <w:bidi/>
+              <w:jc w:val="center"/>
+              <w:cnfStyle w:val="000000100000" w:firstRow="0" w:lastRow="0" w:firstColumn="0" w:lastColumn="0" w:oddVBand="0" w:evenVBand="0" w:oddHBand="1" w:evenHBand="0" w:firstRowFirstColumn="0" w:firstRowLastColumn="0" w:lastRowFirstColumn="0" w:lastRowLastColumn="0"/>
+              <w:rPr>
+                <w:rFonts w:asciiTheme="minorBidi" w:hAnsiTheme="minorBidi" w:hint="cs"/>
+                <w:b/>
+                <w:bCs/>
+                <w:sz w:val="24"/>
+                <w:szCs w:val="24"/>
+                <w:rtl/>
+                <w:lang w:bidi="fa-IR"/>
+              </w:rPr>
+            </w:pPr>
+            <w:r>
+              <w:rPr>
+                <w:rFonts w:asciiTheme="minorBidi" w:hAnsiTheme="minorBidi"/>
+                <w:b/>
+                <w:bCs/>
+                <w:sz w:val="24"/>
+                <w:szCs w:val="24"/>
+                <w:lang w:bidi="fa-IR"/>
+              </w:rPr>
+              <w:t>0</w:t>
+            </w:r>
+          </w:p>
+        </w:tc>
+        <w:tc>
+          <w:tcPr>
+            <w:tcW w:w="1559" w:type="dxa"/>
+          </w:tcPr>
+          <w:p>
+            <w:pPr>
+              <w:bidi/>
+              <w:jc w:val="center"/>
+              <w:cnfStyle w:val="000000100000" w:firstRow="0" w:lastRow="0" w:firstColumn="0" w:lastColumn="0" w:oddVBand="0" w:evenVBand="0" w:oddHBand="1" w:evenHBand="0" w:firstRowFirstColumn="0" w:firstRowLastColumn="0" w:lastRowFirstColumn="0" w:lastRowLastColumn="0"/>
+              <w:rPr>
+                <w:rFonts w:asciiTheme="minorBidi" w:hAnsiTheme="minorBidi" w:hint="cs"/>
+                <w:b/>
+                <w:bCs/>
+                <w:sz w:val="24"/>
+                <w:szCs w:val="24"/>
+                <w:rtl/>
+                <w:lang w:bidi="fa-IR"/>
+              </w:rPr>
+            </w:pPr>
+            <w:r>
+              <w:rPr>
+                <w:rFonts w:asciiTheme="minorBidi" w:hAnsiTheme="minorBidi"/>
+                <w:b/>
+                <w:bCs/>
+                <w:sz w:val="24"/>
+                <w:szCs w:val="24"/>
+                <w:lang w:bidi="fa-IR"/>
+              </w:rPr>
+              <w:t>1</w:t>
+            </w:r>
+          </w:p>
+        </w:tc>
+      </w:tr>
+      <w:tr>
+        <w:tc>
+          <w:tcPr>
+            <w:cnfStyle w:val="001000000000" w:firstRow="0" w:lastRow="0" w:firstColumn="1" w:lastColumn="0" w:oddVBand="0" w:evenVBand="0" w:oddHBand="0" w:evenHBand="0" w:firstRowFirstColumn="0" w:firstRowLastColumn="0" w:lastRowFirstColumn="0" w:lastRowLastColumn="0"/>
+            <w:tcW w:w="1558" w:type="dxa"/>
+          </w:tcPr>
+          <w:p>
+            <w:pPr>
+              <w:bidi/>
+              <w:jc w:val="center"/>
+              <w:rPr>
+                <w:rFonts w:asciiTheme="minorBidi" w:hAnsiTheme="minorBidi" w:hint="cs"/>
+                <w:color w:val="70AD47" w:themeColor="accent6"/>
+                <w:sz w:val="24"/>
+                <w:szCs w:val="24"/>
+                <w:rtl/>
+                <w:lang w:bidi="fa-IR"/>
+              </w:rPr>
+            </w:pPr>
+            <w:r>
+              <w:rPr>
+                <w:rFonts w:asciiTheme="minorBidi" w:hAnsiTheme="minorBidi"/>
+                <w:color w:val="70AD47" w:themeColor="accent6"/>
+                <w:sz w:val="24"/>
+                <w:szCs w:val="24"/>
+                <w:lang w:bidi="fa-IR"/>
+              </w:rPr>
+              <w:t>1</w:t>
+            </w:r>
+          </w:p>
+        </w:tc>
+        <w:tc>
+          <w:tcPr>
+            <w:tcW w:w="1558" w:type="dxa"/>
+          </w:tcPr>
+          <w:p>
+            <w:pPr>
+              <w:bidi/>
+              <w:jc w:val="center"/>
+              <w:cnfStyle w:val="000000000000" w:firstRow="0" w:lastRow="0" w:firstColumn="0" w:lastColumn="0" w:oddVBand="0" w:evenVBand="0" w:oddHBand="0" w:evenHBand="0" w:firstRowFirstColumn="0" w:firstRowLastColumn="0" w:lastRowFirstColumn="0" w:lastRowLastColumn="0"/>
+              <w:rPr>
+                <w:rFonts w:asciiTheme="minorBidi" w:hAnsiTheme="minorBidi" w:hint="cs"/>
+                <w:b/>
+                <w:bCs/>
+                <w:color w:val="70AD47" w:themeColor="accent6"/>
+                <w:sz w:val="24"/>
+                <w:szCs w:val="24"/>
+                <w:rtl/>
+                <w:lang w:bidi="fa-IR"/>
+              </w:rPr>
+            </w:pPr>
+            <w:r>
+              <w:rPr>
+                <w:rFonts w:asciiTheme="minorBidi" w:hAnsiTheme="minorBidi"/>
+                <w:b/>
+                <w:bCs/>
+                <w:color w:val="70AD47" w:themeColor="accent6"/>
+                <w:sz w:val="24"/>
+                <w:szCs w:val="24"/>
+                <w:lang w:bidi="fa-IR"/>
+              </w:rPr>
+              <w:t>1</w:t>
+            </w:r>
+          </w:p>
+        </w:tc>
+        <w:tc>
+          <w:tcPr>
+            <w:tcW w:w="1558" w:type="dxa"/>
+          </w:tcPr>
+          <w:p>
+            <w:pPr>
+              <w:bidi/>
+              <w:jc w:val="center"/>
+              <w:cnfStyle w:val="000000000000" w:firstRow="0" w:lastRow="0" w:firstColumn="0" w:lastColumn="0" w:oddVBand="0" w:evenVBand="0" w:oddHBand="0" w:evenHBand="0" w:firstRowFirstColumn="0" w:firstRowLastColumn="0" w:lastRowFirstColumn="0" w:lastRowLastColumn="0"/>
+              <w:rPr>
+                <w:rFonts w:asciiTheme="minorBidi" w:hAnsiTheme="minorBidi" w:hint="cs"/>
+                <w:b/>
+                <w:bCs/>
+                <w:sz w:val="24"/>
+                <w:szCs w:val="24"/>
+                <w:rtl/>
+                <w:lang w:bidi="fa-IR"/>
+              </w:rPr>
+            </w:pPr>
+            <w:r>
+              <w:rPr>
+                <w:rFonts w:asciiTheme="minorBidi" w:hAnsiTheme="minorBidi"/>
+                <w:b/>
+                <w:bCs/>
+                <w:sz w:val="24"/>
+                <w:szCs w:val="24"/>
+                <w:lang w:bidi="fa-IR"/>
+              </w:rPr>
+              <w:t>1</w:t>
+            </w:r>
+          </w:p>
+        </w:tc>
+        <w:tc>
+          <w:tcPr>
+            <w:tcW w:w="1558" w:type="dxa"/>
+          </w:tcPr>
+          <w:p>
+            <w:pPr>
+              <w:bidi/>
+              <w:jc w:val="center"/>
+              <w:cnfStyle w:val="000000000000" w:firstRow="0" w:lastRow="0" w:firstColumn="0" w:lastColumn="0" w:oddVBand="0" w:evenVBand="0" w:oddHBand="0" w:evenHBand="0" w:firstRowFirstColumn="0" w:firstRowLastColumn="0" w:lastRowFirstColumn="0" w:lastRowLastColumn="0"/>
+              <w:rPr>
+                <w:rFonts w:asciiTheme="minorBidi" w:hAnsiTheme="minorBidi" w:hint="cs"/>
+                <w:b/>
+                <w:bCs/>
+                <w:sz w:val="24"/>
+                <w:szCs w:val="24"/>
+                <w:rtl/>
+                <w:lang w:bidi="fa-IR"/>
+              </w:rPr>
+            </w:pPr>
+            <w:r>
+              <w:rPr>
+                <w:rFonts w:asciiTheme="minorBidi" w:hAnsiTheme="minorBidi"/>
+                <w:b/>
+                <w:bCs/>
+                <w:sz w:val="24"/>
+                <w:szCs w:val="24"/>
+                <w:lang w:bidi="fa-IR"/>
+              </w:rPr>
+              <w:t>1</w:t>
+            </w:r>
+          </w:p>
+        </w:tc>
+        <w:tc>
+          <w:tcPr>
+            <w:tcW w:w="1559" w:type="dxa"/>
+          </w:tcPr>
+          <w:p>
+            <w:pPr>
+              <w:bidi/>
+              <w:jc w:val="center"/>
+              <w:cnfStyle w:val="000000000000" w:firstRow="0" w:lastRow="0" w:firstColumn="0" w:lastColumn="0" w:oddVBand="0" w:evenVBand="0" w:oddHBand="0" w:evenHBand="0" w:firstRowFirstColumn="0" w:firstRowLastColumn="0" w:lastRowFirstColumn="0" w:lastRowLastColumn="0"/>
+              <w:rPr>
+                <w:rFonts w:asciiTheme="minorBidi" w:hAnsiTheme="minorBidi" w:hint="cs"/>
+                <w:b/>
+                <w:bCs/>
+                <w:sz w:val="24"/>
+                <w:szCs w:val="24"/>
+                <w:rtl/>
+                <w:lang w:bidi="fa-IR"/>
+              </w:rPr>
+            </w:pPr>
+            <w:r>
+              <w:rPr>
+                <w:rFonts w:asciiTheme="minorBidi" w:hAnsiTheme="minorBidi"/>
+                <w:b/>
+                <w:bCs/>
+                <w:sz w:val="24"/>
+                <w:szCs w:val="24"/>
+                <w:lang w:bidi="fa-IR"/>
+              </w:rPr>
+              <w:t>0</w:t>
+            </w:r>
+          </w:p>
+        </w:tc>
+        <w:tc>
+          <w:tcPr>
+            <w:tcW w:w="1559" w:type="dxa"/>
+          </w:tcPr>
+          <w:p>
+            <w:pPr>
+              <w:bidi/>
+              <w:jc w:val="center"/>
+              <w:cnfStyle w:val="000000000000" w:firstRow="0" w:lastRow="0" w:firstColumn="0" w:lastColumn="0" w:oddVBand="0" w:evenVBand="0" w:oddHBand="0" w:evenHBand="0" w:firstRowFirstColumn="0" w:firstRowLastColumn="0" w:lastRowFirstColumn="0" w:lastRowLastColumn="0"/>
+              <w:rPr>
+                <w:rFonts w:asciiTheme="minorBidi" w:hAnsiTheme="minorBidi" w:hint="cs"/>
+                <w:b/>
+                <w:bCs/>
+                <w:sz w:val="24"/>
+                <w:szCs w:val="24"/>
+                <w:rtl/>
+                <w:lang w:bidi="fa-IR"/>
+              </w:rPr>
+            </w:pPr>
+            <w:r>
+              <w:rPr>
+                <w:rFonts w:asciiTheme="minorBidi" w:hAnsiTheme="minorBidi"/>
+                <w:b/>
+                <w:bCs/>
+                <w:sz w:val="24"/>
+                <w:szCs w:val="24"/>
+                <w:lang w:bidi="fa-IR"/>
+              </w:rPr>
+              <w:t>1</w:t>
+            </w:r>
+          </w:p>
+        </w:tc>
+      </w:tr>
+      <w:tr>
+        <w:trPr>
+          <w:cnfStyle w:val="000000100000" w:firstRow="0" w:lastRow="0" w:firstColumn="0" w:lastColumn="0" w:oddVBand="0" w:evenVBand="0" w:oddHBand="1" w:evenHBand="0" w:firstRowFirstColumn="0" w:firstRowLastColumn="0" w:lastRowFirstColumn="0" w:lastRowLastColumn="0"/>
+        </w:trPr>
+        <w:tc>
+          <w:tcPr>
+            <w:cnfStyle w:val="001000000000" w:firstRow="0" w:lastRow="0" w:firstColumn="1" w:lastColumn="0" w:oddVBand="0" w:evenVBand="0" w:oddHBand="0" w:evenHBand="0" w:firstRowFirstColumn="0" w:firstRowLastColumn="0" w:lastRowFirstColumn="0" w:lastRowLastColumn="0"/>
+            <w:tcW w:w="1558" w:type="dxa"/>
+          </w:tcPr>
+          <w:p>
+            <w:pPr>
+              <w:bidi/>
+              <w:jc w:val="center"/>
+              <w:rPr>
+                <w:rFonts w:asciiTheme="minorBidi" w:hAnsiTheme="minorBidi" w:hint="cs"/>
+                <w:color w:val="70AD47" w:themeColor="accent6"/>
+                <w:sz w:val="24"/>
+                <w:szCs w:val="24"/>
+                <w:rtl/>
+                <w:lang w:bidi="fa-IR"/>
+              </w:rPr>
+            </w:pPr>
+            <w:r>
+              <w:rPr>
+                <w:rFonts w:asciiTheme="minorBidi" w:hAnsiTheme="minorBidi"/>
+                <w:color w:val="70AD47" w:themeColor="accent6"/>
+                <w:sz w:val="24"/>
+                <w:szCs w:val="24"/>
+                <w:lang w:bidi="fa-IR"/>
+              </w:rPr>
+              <w:t>1</w:t>
+            </w:r>
+          </w:p>
+        </w:tc>
+        <w:tc>
+          <w:tcPr>
+            <w:tcW w:w="1558" w:type="dxa"/>
+          </w:tcPr>
+          <w:p>
+            <w:pPr>
+              <w:bidi/>
+              <w:jc w:val="center"/>
+              <w:cnfStyle w:val="000000100000" w:firstRow="0" w:lastRow="0" w:firstColumn="0" w:lastColumn="0" w:oddVBand="0" w:evenVBand="0" w:oddHBand="1" w:evenHBand="0" w:firstRowFirstColumn="0" w:firstRowLastColumn="0" w:lastRowFirstColumn="0" w:lastRowLastColumn="0"/>
+              <w:rPr>
+                <w:rFonts w:asciiTheme="minorBidi" w:hAnsiTheme="minorBidi" w:hint="cs"/>
+                <w:b/>
+                <w:bCs/>
+                <w:color w:val="70AD47" w:themeColor="accent6"/>
+                <w:sz w:val="24"/>
+                <w:szCs w:val="24"/>
+                <w:rtl/>
+                <w:lang w:bidi="fa-IR"/>
+              </w:rPr>
+            </w:pPr>
+            <w:r>
+              <w:rPr>
+                <w:rFonts w:asciiTheme="minorBidi" w:hAnsiTheme="minorBidi"/>
+                <w:b/>
+                <w:bCs/>
+                <w:color w:val="70AD47" w:themeColor="accent6"/>
+                <w:sz w:val="24"/>
+                <w:szCs w:val="24"/>
+                <w:lang w:bidi="fa-IR"/>
+              </w:rPr>
+              <w:t>1</w:t>
+            </w:r>
+          </w:p>
+        </w:tc>
+        <w:tc>
+          <w:tcPr>
+            <w:tcW w:w="1558" w:type="dxa"/>
+          </w:tcPr>
+          <w:p>
+            <w:pPr>
+              <w:bidi/>
+              <w:jc w:val="center"/>
+              <w:cnfStyle w:val="000000100000" w:firstRow="0" w:lastRow="0" w:firstColumn="0" w:lastColumn="0" w:oddVBand="0" w:evenVBand="0" w:oddHBand="1" w:evenHBand="0" w:firstRowFirstColumn="0" w:firstRowLastColumn="0" w:lastRowFirstColumn="0" w:lastRowLastColumn="0"/>
+              <w:rPr>
+                <w:rFonts w:asciiTheme="minorBidi" w:hAnsiTheme="minorBidi" w:hint="cs"/>
+                <w:b/>
+                <w:bCs/>
+                <w:sz w:val="24"/>
+                <w:szCs w:val="24"/>
+                <w:rtl/>
+                <w:lang w:bidi="fa-IR"/>
+              </w:rPr>
+            </w:pPr>
+            <w:r>
+              <w:rPr>
+                <w:rFonts w:asciiTheme="minorBidi" w:hAnsiTheme="minorBidi"/>
+                <w:b/>
+                <w:bCs/>
+                <w:sz w:val="24"/>
+                <w:szCs w:val="24"/>
+                <w:lang w:bidi="fa-IR"/>
+              </w:rPr>
+              <w:t>0</w:t>
+            </w:r>
+          </w:p>
+        </w:tc>
+        <w:tc>
+          <w:tcPr>
+            <w:tcW w:w="1558" w:type="dxa"/>
+          </w:tcPr>
+          <w:p>
+            <w:pPr>
+              <w:bidi/>
+              <w:jc w:val="center"/>
+              <w:cnfStyle w:val="000000100000" w:firstRow="0" w:lastRow="0" w:firstColumn="0" w:lastColumn="0" w:oddVBand="0" w:evenVBand="0" w:oddHBand="1" w:evenHBand="0" w:firstRowFirstColumn="0" w:firstRowLastColumn="0" w:lastRowFirstColumn="0" w:lastRowLastColumn="0"/>
+              <w:rPr>
+                <w:rFonts w:asciiTheme="minorBidi" w:hAnsiTheme="minorBidi" w:hint="cs"/>
+                <w:b/>
+                <w:bCs/>
+                <w:sz w:val="24"/>
+                <w:szCs w:val="24"/>
+                <w:rtl/>
+                <w:lang w:bidi="fa-IR"/>
+              </w:rPr>
+            </w:pPr>
+            <w:r>
+              <w:rPr>
+                <w:rFonts w:asciiTheme="minorBidi" w:hAnsiTheme="minorBidi"/>
+                <w:b/>
+                <w:bCs/>
+                <w:sz w:val="24"/>
+                <w:szCs w:val="24"/>
+                <w:lang w:bidi="fa-IR"/>
+              </w:rPr>
+              <w:t>0</w:t>
+            </w:r>
+          </w:p>
+        </w:tc>
+        <w:tc>
+          <w:tcPr>
+            <w:tcW w:w="1559" w:type="dxa"/>
+          </w:tcPr>
+          <w:p>
+            <w:pPr>
+              <w:bidi/>
+              <w:jc w:val="center"/>
+              <w:cnfStyle w:val="000000100000" w:firstRow="0" w:lastRow="0" w:firstColumn="0" w:lastColumn="0" w:oddVBand="0" w:evenVBand="0" w:oddHBand="1" w:evenHBand="0" w:firstRowFirstColumn="0" w:firstRowLastColumn="0" w:lastRowFirstColumn="0" w:lastRowLastColumn="0"/>
+              <w:rPr>
+                <w:rFonts w:asciiTheme="minorBidi" w:hAnsiTheme="minorBidi" w:hint="cs"/>
+                <w:b/>
+                <w:bCs/>
+                <w:sz w:val="24"/>
+                <w:szCs w:val="24"/>
+                <w:rtl/>
+                <w:lang w:bidi="fa-IR"/>
+              </w:rPr>
+            </w:pPr>
+            <w:r>
+              <w:rPr>
+                <w:rFonts w:asciiTheme="minorBidi" w:hAnsiTheme="minorBidi"/>
+                <w:b/>
+                <w:bCs/>
+                <w:sz w:val="24"/>
+                <w:szCs w:val="24"/>
+                <w:lang w:bidi="fa-IR"/>
+              </w:rPr>
+              <w:t>1</w:t>
+            </w:r>
+          </w:p>
+        </w:tc>
+        <w:tc>
+          <w:tcPr>
+            <w:tcW w:w="1559" w:type="dxa"/>
+          </w:tcPr>
+          <w:p>
+            <w:pPr>
+              <w:bidi/>
+              <w:jc w:val="center"/>
+              <w:cnfStyle w:val="000000100000" w:firstRow="0" w:lastRow="0" w:firstColumn="0" w:lastColumn="0" w:oddVBand="0" w:evenVBand="0" w:oddHBand="1" w:evenHBand="0" w:firstRowFirstColumn="0" w:firstRowLastColumn="0" w:lastRowFirstColumn="0" w:lastRowLastColumn="0"/>
+              <w:rPr>
+                <w:rFonts w:asciiTheme="minorBidi" w:hAnsiTheme="minorBidi" w:hint="cs"/>
+                <w:b/>
+                <w:bCs/>
+                <w:sz w:val="24"/>
+                <w:szCs w:val="24"/>
+                <w:rtl/>
+                <w:lang w:bidi="fa-IR"/>
+              </w:rPr>
+            </w:pPr>
+            <w:r>
+              <w:rPr>
+                <w:rFonts w:asciiTheme="minorBidi" w:hAnsiTheme="minorBidi"/>
+                <w:b/>
+                <w:bCs/>
+                <w:sz w:val="24"/>
+                <w:szCs w:val="24"/>
+                <w:lang w:bidi="fa-IR"/>
+              </w:rPr>
+              <w:t>1</w:t>
+            </w:r>
+          </w:p>
+        </w:tc>
+      </w:tr>
+      <w:tr>
+        <w:tc>
+          <w:tcPr>
+            <w:cnfStyle w:val="001000000000" w:firstRow="0" w:lastRow="0" w:firstColumn="1" w:lastColumn="0" w:oddVBand="0" w:evenVBand="0" w:oddHBand="0" w:evenHBand="0" w:firstRowFirstColumn="0" w:firstRowLastColumn="0" w:lastRowFirstColumn="0" w:lastRowLastColumn="0"/>
+            <w:tcW w:w="1558" w:type="dxa"/>
+          </w:tcPr>
+          <w:p>
+            <w:pPr>
+              <w:bidi/>
+              <w:jc w:val="center"/>
+              <w:rPr>
+                <w:rFonts w:asciiTheme="minorBidi" w:hAnsiTheme="minorBidi" w:hint="cs"/>
+                <w:color w:val="70AD47" w:themeColor="accent6"/>
+                <w:sz w:val="24"/>
+                <w:szCs w:val="24"/>
+                <w:rtl/>
+                <w:lang w:bidi="fa-IR"/>
+              </w:rPr>
+            </w:pPr>
+            <w:r>
+              <w:rPr>
+                <w:rFonts w:asciiTheme="minorBidi" w:hAnsiTheme="minorBidi"/>
+                <w:color w:val="70AD47" w:themeColor="accent6"/>
+                <w:sz w:val="24"/>
+                <w:szCs w:val="24"/>
+                <w:lang w:bidi="fa-IR"/>
+              </w:rPr>
+              <w:t>1</w:t>
+            </w:r>
+          </w:p>
+        </w:tc>
+        <w:tc>
+          <w:tcPr>
+            <w:tcW w:w="1558" w:type="dxa"/>
+          </w:tcPr>
+          <w:p>
+            <w:pPr>
+              <w:bidi/>
+              <w:jc w:val="center"/>
+              <w:cnfStyle w:val="000000000000" w:firstRow="0" w:lastRow="0" w:firstColumn="0" w:lastColumn="0" w:oddVBand="0" w:evenVBand="0" w:oddHBand="0" w:evenHBand="0" w:firstRowFirstColumn="0" w:firstRowLastColumn="0" w:lastRowFirstColumn="0" w:lastRowLastColumn="0"/>
+              <w:rPr>
+                <w:rFonts w:asciiTheme="minorBidi" w:hAnsiTheme="minorBidi" w:hint="cs"/>
+                <w:b/>
+                <w:bCs/>
+                <w:color w:val="70AD47" w:themeColor="accent6"/>
+                <w:sz w:val="24"/>
+                <w:szCs w:val="24"/>
+                <w:rtl/>
+                <w:lang w:bidi="fa-IR"/>
+              </w:rPr>
+            </w:pPr>
+            <w:r>
+              <w:rPr>
+                <w:rFonts w:asciiTheme="minorBidi" w:hAnsiTheme="minorBidi"/>
+                <w:b/>
+                <w:bCs/>
+                <w:color w:val="70AD47" w:themeColor="accent6"/>
+                <w:sz w:val="24"/>
+                <w:szCs w:val="24"/>
+                <w:lang w:bidi="fa-IR"/>
+              </w:rPr>
+              <w:t>0</w:t>
+            </w:r>
+          </w:p>
+        </w:tc>
+        <w:tc>
+          <w:tcPr>
+            <w:tcW w:w="1558" w:type="dxa"/>
+          </w:tcPr>
+          <w:p>
+            <w:pPr>
+              <w:bidi/>
+              <w:jc w:val="center"/>
+              <w:cnfStyle w:val="000000000000" w:firstRow="0" w:lastRow="0" w:firstColumn="0" w:lastColumn="0" w:oddVBand="0" w:evenVBand="0" w:oddHBand="0" w:evenHBand="0" w:firstRowFirstColumn="0" w:firstRowLastColumn="0" w:lastRowFirstColumn="0" w:lastRowLastColumn="0"/>
+              <w:rPr>
+                <w:rFonts w:asciiTheme="minorBidi" w:hAnsiTheme="minorBidi" w:hint="cs"/>
+                <w:b/>
+                <w:bCs/>
+                <w:sz w:val="24"/>
+                <w:szCs w:val="24"/>
+                <w:rtl/>
+                <w:lang w:bidi="fa-IR"/>
+              </w:rPr>
+            </w:pPr>
+            <w:r>
+              <w:rPr>
+                <w:rFonts w:asciiTheme="minorBidi" w:hAnsiTheme="minorBidi"/>
+                <w:b/>
+                <w:bCs/>
+                <w:sz w:val="24"/>
+                <w:szCs w:val="24"/>
+                <w:lang w:bidi="fa-IR"/>
+              </w:rPr>
+              <w:t>1</w:t>
+            </w:r>
+          </w:p>
+        </w:tc>
+        <w:tc>
+          <w:tcPr>
+            <w:tcW w:w="1558" w:type="dxa"/>
+          </w:tcPr>
+          <w:p>
+            <w:pPr>
+              <w:bidi/>
+              <w:jc w:val="center"/>
+              <w:cnfStyle w:val="000000000000" w:firstRow="0" w:lastRow="0" w:firstColumn="0" w:lastColumn="0" w:oddVBand="0" w:evenVBand="0" w:oddHBand="0" w:evenHBand="0" w:firstRowFirstColumn="0" w:firstRowLastColumn="0" w:lastRowFirstColumn="0" w:lastRowLastColumn="0"/>
+              <w:rPr>
+                <w:rFonts w:asciiTheme="minorBidi" w:hAnsiTheme="minorBidi" w:hint="cs"/>
+                <w:b/>
+                <w:bCs/>
+                <w:sz w:val="24"/>
+                <w:szCs w:val="24"/>
+                <w:rtl/>
+                <w:lang w:bidi="fa-IR"/>
+              </w:rPr>
+            </w:pPr>
+            <w:r>
+              <w:rPr>
+                <w:rFonts w:asciiTheme="minorBidi" w:hAnsiTheme="minorBidi"/>
+                <w:b/>
+                <w:bCs/>
+                <w:sz w:val="24"/>
+                <w:szCs w:val="24"/>
+                <w:lang w:bidi="fa-IR"/>
+              </w:rPr>
+              <w:t>0</w:t>
+            </w:r>
+          </w:p>
+        </w:tc>
+        <w:tc>
+          <w:tcPr>
+            <w:tcW w:w="1559" w:type="dxa"/>
+          </w:tcPr>
+          <w:p>
+            <w:pPr>
+              <w:bidi/>
+              <w:jc w:val="center"/>
+              <w:cnfStyle w:val="000000000000" w:firstRow="0" w:lastRow="0" w:firstColumn="0" w:lastColumn="0" w:oddVBand="0" w:evenVBand="0" w:oddHBand="0" w:evenHBand="0" w:firstRowFirstColumn="0" w:firstRowLastColumn="0" w:lastRowFirstColumn="0" w:lastRowLastColumn="0"/>
+              <w:rPr>
+                <w:rFonts w:asciiTheme="minorBidi" w:hAnsiTheme="minorBidi" w:hint="cs"/>
+                <w:b/>
+                <w:bCs/>
+                <w:sz w:val="24"/>
+                <w:szCs w:val="24"/>
+                <w:rtl/>
+                <w:lang w:bidi="fa-IR"/>
+              </w:rPr>
+            </w:pPr>
+            <w:r>
+              <w:rPr>
+                <w:rFonts w:asciiTheme="minorBidi" w:hAnsiTheme="minorBidi"/>
+                <w:b/>
+                <w:bCs/>
+                <w:sz w:val="24"/>
+                <w:szCs w:val="24"/>
+                <w:lang w:bidi="fa-IR"/>
+              </w:rPr>
+              <w:t>1</w:t>
+            </w:r>
+          </w:p>
+        </w:tc>
+        <w:tc>
+          <w:tcPr>
+            <w:tcW w:w="1559" w:type="dxa"/>
+          </w:tcPr>
+          <w:p>
+            <w:pPr>
+              <w:bidi/>
+              <w:jc w:val="center"/>
+              <w:cnfStyle w:val="000000000000" w:firstRow="0" w:lastRow="0" w:firstColumn="0" w:lastColumn="0" w:oddVBand="0" w:evenVBand="0" w:oddHBand="0" w:evenHBand="0" w:firstRowFirstColumn="0" w:firstRowLastColumn="0" w:lastRowFirstColumn="0" w:lastRowLastColumn="0"/>
+              <w:rPr>
+                <w:rFonts w:asciiTheme="minorBidi" w:hAnsiTheme="minorBidi" w:hint="cs"/>
+                <w:b/>
+                <w:bCs/>
+                <w:sz w:val="24"/>
+                <w:szCs w:val="24"/>
+                <w:rtl/>
+                <w:lang w:bidi="fa-IR"/>
+              </w:rPr>
+            </w:pPr>
+            <w:r>
+              <w:rPr>
+                <w:rFonts w:asciiTheme="minorBidi" w:hAnsiTheme="minorBidi"/>
+                <w:b/>
+                <w:bCs/>
+                <w:sz w:val="24"/>
+                <w:szCs w:val="24"/>
+                <w:lang w:bidi="fa-IR"/>
+              </w:rPr>
+              <w:t>1</w:t>
+            </w:r>
+          </w:p>
+        </w:tc>
+      </w:tr>
+      <w:tr>
+        <w:trPr>
+          <w:cnfStyle w:val="000000100000" w:firstRow="0" w:lastRow="0" w:firstColumn="0" w:lastColumn="0" w:oddVBand="0" w:evenVBand="0" w:oddHBand="1" w:evenHBand="0" w:firstRowFirstColumn="0" w:firstRowLastColumn="0" w:lastRowFirstColumn="0" w:lastRowLastColumn="0"/>
+        </w:trPr>
+        <w:tc>
+          <w:tcPr>
+            <w:cnfStyle w:val="001000000000" w:firstRow="0" w:lastRow="0" w:firstColumn="1" w:lastColumn="0" w:oddVBand="0" w:evenVBand="0" w:oddHBand="0" w:evenHBand="0" w:firstRowFirstColumn="0" w:firstRowLastColumn="0" w:lastRowFirstColumn="0" w:lastRowLastColumn="0"/>
+            <w:tcW w:w="1558" w:type="dxa"/>
+          </w:tcPr>
+          <w:p>
+            <w:pPr>
+              <w:bidi/>
+              <w:jc w:val="center"/>
+              <w:rPr>
+                <w:rFonts w:asciiTheme="minorBidi" w:hAnsiTheme="minorBidi" w:hint="cs"/>
+                <w:color w:val="70AD47" w:themeColor="accent6"/>
+                <w:sz w:val="24"/>
+                <w:szCs w:val="24"/>
+                <w:rtl/>
+                <w:lang w:bidi="fa-IR"/>
+              </w:rPr>
+            </w:pPr>
+            <w:r>
+              <w:rPr>
+                <w:rFonts w:asciiTheme="minorBidi" w:hAnsiTheme="minorBidi"/>
+                <w:color w:val="70AD47" w:themeColor="accent6"/>
+                <w:sz w:val="24"/>
+                <w:szCs w:val="24"/>
+                <w:lang w:bidi="fa-IR"/>
+              </w:rPr>
+              <w:t>1</w:t>
+            </w:r>
+          </w:p>
+        </w:tc>
+        <w:tc>
+          <w:tcPr>
+            <w:tcW w:w="1558" w:type="dxa"/>
+          </w:tcPr>
+          <w:p>
+            <w:pPr>
+              <w:bidi/>
+              <w:jc w:val="center"/>
+              <w:cnfStyle w:val="000000100000" w:firstRow="0" w:lastRow="0" w:firstColumn="0" w:lastColumn="0" w:oddVBand="0" w:evenVBand="0" w:oddHBand="1" w:evenHBand="0" w:firstRowFirstColumn="0" w:firstRowLastColumn="0" w:lastRowFirstColumn="0" w:lastRowLastColumn="0"/>
+              <w:rPr>
+                <w:rFonts w:asciiTheme="minorBidi" w:hAnsiTheme="minorBidi" w:hint="cs"/>
+                <w:b/>
+                <w:bCs/>
+                <w:color w:val="70AD47" w:themeColor="accent6"/>
+                <w:sz w:val="24"/>
+                <w:szCs w:val="24"/>
+                <w:rtl/>
+                <w:lang w:bidi="fa-IR"/>
+              </w:rPr>
+            </w:pPr>
+            <w:r>
+              <w:rPr>
+                <w:rFonts w:asciiTheme="minorBidi" w:hAnsiTheme="minorBidi"/>
+                <w:b/>
+                <w:bCs/>
+                <w:color w:val="70AD47" w:themeColor="accent6"/>
+                <w:sz w:val="24"/>
+                <w:szCs w:val="24"/>
+                <w:lang w:bidi="fa-IR"/>
+              </w:rPr>
+              <w:t>1</w:t>
+            </w:r>
+          </w:p>
+        </w:tc>
+        <w:tc>
+          <w:tcPr>
+            <w:tcW w:w="1558" w:type="dxa"/>
+          </w:tcPr>
+          <w:p>
+            <w:pPr>
+              <w:bidi/>
+              <w:jc w:val="center"/>
+              <w:cnfStyle w:val="000000100000" w:firstRow="0" w:lastRow="0" w:firstColumn="0" w:lastColumn="0" w:oddVBand="0" w:evenVBand="0" w:oddHBand="1" w:evenHBand="0" w:firstRowFirstColumn="0" w:firstRowLastColumn="0" w:lastRowFirstColumn="0" w:lastRowLastColumn="0"/>
+              <w:rPr>
+                <w:rFonts w:asciiTheme="minorBidi" w:hAnsiTheme="minorBidi" w:hint="cs"/>
+                <w:b/>
+                <w:bCs/>
+                <w:sz w:val="24"/>
+                <w:szCs w:val="24"/>
+                <w:rtl/>
+                <w:lang w:bidi="fa-IR"/>
+              </w:rPr>
+            </w:pPr>
+            <w:r>
+              <w:rPr>
+                <w:rFonts w:asciiTheme="minorBidi" w:hAnsiTheme="minorBidi"/>
+                <w:b/>
+                <w:bCs/>
+                <w:sz w:val="24"/>
+                <w:szCs w:val="24"/>
+                <w:lang w:bidi="fa-IR"/>
+              </w:rPr>
+              <w:t>0</w:t>
+            </w:r>
+          </w:p>
+        </w:tc>
+        <w:tc>
+          <w:tcPr>
+            <w:tcW w:w="1558" w:type="dxa"/>
+          </w:tcPr>
+          <w:p>
+            <w:pPr>
+              <w:bidi/>
+              <w:jc w:val="center"/>
+              <w:cnfStyle w:val="000000100000" w:firstRow="0" w:lastRow="0" w:firstColumn="0" w:lastColumn="0" w:oddVBand="0" w:evenVBand="0" w:oddHBand="1" w:evenHBand="0" w:firstRowFirstColumn="0" w:firstRowLastColumn="0" w:lastRowFirstColumn="0" w:lastRowLastColumn="0"/>
+              <w:rPr>
+                <w:rFonts w:asciiTheme="minorBidi" w:hAnsiTheme="minorBidi" w:hint="cs"/>
+                <w:b/>
+                <w:bCs/>
+                <w:sz w:val="24"/>
+                <w:szCs w:val="24"/>
+                <w:rtl/>
+                <w:lang w:bidi="fa-IR"/>
+              </w:rPr>
+            </w:pPr>
+            <w:r>
+              <w:rPr>
+                <w:rFonts w:asciiTheme="minorBidi" w:hAnsiTheme="minorBidi"/>
+                <w:b/>
+                <w:bCs/>
+                <w:sz w:val="24"/>
+                <w:szCs w:val="24"/>
+                <w:lang w:bidi="fa-IR"/>
+              </w:rPr>
+              <w:t>1</w:t>
+            </w:r>
+          </w:p>
+        </w:tc>
+        <w:tc>
+          <w:tcPr>
+            <w:tcW w:w="1559" w:type="dxa"/>
+          </w:tcPr>
+          <w:p>
+            <w:pPr>
+              <w:bidi/>
+              <w:jc w:val="center"/>
+              <w:cnfStyle w:val="000000100000" w:firstRow="0" w:lastRow="0" w:firstColumn="0" w:lastColumn="0" w:oddVBand="0" w:evenVBand="0" w:oddHBand="1" w:evenHBand="0" w:firstRowFirstColumn="0" w:firstRowLastColumn="0" w:lastRowFirstColumn="0" w:lastRowLastColumn="0"/>
+              <w:rPr>
+                <w:rFonts w:asciiTheme="minorBidi" w:hAnsiTheme="minorBidi" w:hint="cs"/>
+                <w:b/>
+                <w:bCs/>
+                <w:sz w:val="24"/>
+                <w:szCs w:val="24"/>
+                <w:rtl/>
+                <w:lang w:bidi="fa-IR"/>
+              </w:rPr>
+            </w:pPr>
+            <w:r>
+              <w:rPr>
+                <w:rFonts w:asciiTheme="minorBidi" w:hAnsiTheme="minorBidi"/>
+                <w:b/>
+                <w:bCs/>
+                <w:sz w:val="24"/>
+                <w:szCs w:val="24"/>
+                <w:lang w:bidi="fa-IR"/>
+              </w:rPr>
+              <w:t>1</w:t>
+            </w:r>
+          </w:p>
+        </w:tc>
+        <w:tc>
+          <w:tcPr>
+            <w:tcW w:w="1559" w:type="dxa"/>
+          </w:tcPr>
+          <w:p>
+            <w:pPr>
+              <w:bidi/>
+              <w:jc w:val="center"/>
+              <w:cnfStyle w:val="000000100000" w:firstRow="0" w:lastRow="0" w:firstColumn="0" w:lastColumn="0" w:oddVBand="0" w:evenVBand="0" w:oddHBand="1" w:evenHBand="0" w:firstRowFirstColumn="0" w:firstRowLastColumn="0" w:lastRowFirstColumn="0" w:lastRowLastColumn="0"/>
+              <w:rPr>
+                <w:rFonts w:asciiTheme="minorBidi" w:hAnsiTheme="minorBidi" w:hint="cs"/>
+                <w:b/>
+                <w:bCs/>
+                <w:sz w:val="24"/>
+                <w:szCs w:val="24"/>
+                <w:rtl/>
+                <w:lang w:bidi="fa-IR"/>
+              </w:rPr>
+            </w:pPr>
+            <w:r>
+              <w:rPr>
+                <w:rFonts w:asciiTheme="minorBidi" w:hAnsiTheme="minorBidi"/>
+                <w:b/>
+                <w:bCs/>
+                <w:sz w:val="24"/>
+                <w:szCs w:val="24"/>
+                <w:lang w:bidi="fa-IR"/>
+              </w:rPr>
+              <w:t>1</w:t>
+            </w:r>
+          </w:p>
+        </w:tc>
+      </w:tr>
+      <w:tr>
+        <w:tc>
+          <w:tcPr>
+            <w:cnfStyle w:val="001000000000" w:firstRow="0" w:lastRow="0" w:firstColumn="1" w:lastColumn="0" w:oddVBand="0" w:evenVBand="0" w:oddHBand="0" w:evenHBand="0" w:firstRowFirstColumn="0" w:firstRowLastColumn="0" w:lastRowFirstColumn="0" w:lastRowLastColumn="0"/>
+            <w:tcW w:w="1558" w:type="dxa"/>
+          </w:tcPr>
+          <w:p>
+            <w:pPr>
+              <w:bidi/>
+              <w:jc w:val="center"/>
+              <w:rPr>
+                <w:rFonts w:asciiTheme="minorBidi" w:hAnsiTheme="minorBidi" w:hint="cs"/>
+                <w:color w:val="70AD47" w:themeColor="accent6"/>
+                <w:sz w:val="24"/>
+                <w:szCs w:val="24"/>
+                <w:rtl/>
+                <w:lang w:bidi="fa-IR"/>
+              </w:rPr>
+            </w:pPr>
+            <w:r>
+              <w:rPr>
+                <w:rFonts w:asciiTheme="minorBidi" w:hAnsiTheme="minorBidi"/>
+                <w:color w:val="70AD47" w:themeColor="accent6"/>
+                <w:sz w:val="24"/>
+                <w:szCs w:val="24"/>
+                <w:lang w:bidi="fa-IR"/>
+              </w:rPr>
+              <w:t>0</w:t>
+            </w:r>
+          </w:p>
+        </w:tc>
+        <w:tc>
+          <w:tcPr>
+            <w:tcW w:w="1558" w:type="dxa"/>
+          </w:tcPr>
+          <w:p>
+            <w:pPr>
+              <w:bidi/>
+              <w:jc w:val="center"/>
+              <w:cnfStyle w:val="000000000000" w:firstRow="0" w:lastRow="0" w:firstColumn="0" w:lastColumn="0" w:oddVBand="0" w:evenVBand="0" w:oddHBand="0" w:evenHBand="0" w:firstRowFirstColumn="0" w:firstRowLastColumn="0" w:lastRowFirstColumn="0" w:lastRowLastColumn="0"/>
+              <w:rPr>
+                <w:rFonts w:asciiTheme="minorBidi" w:hAnsiTheme="minorBidi" w:hint="cs"/>
+                <w:b/>
+                <w:bCs/>
+                <w:color w:val="70AD47" w:themeColor="accent6"/>
+                <w:sz w:val="24"/>
+                <w:szCs w:val="24"/>
+                <w:rtl/>
+                <w:lang w:bidi="fa-IR"/>
+              </w:rPr>
+            </w:pPr>
+            <w:r>
+              <w:rPr>
+                <w:rFonts w:asciiTheme="minorBidi" w:hAnsiTheme="minorBidi"/>
+                <w:b/>
+                <w:bCs/>
+                <w:color w:val="70AD47" w:themeColor="accent6"/>
+                <w:sz w:val="24"/>
+                <w:szCs w:val="24"/>
+                <w:lang w:bidi="fa-IR"/>
+              </w:rPr>
+              <w:t>1</w:t>
+            </w:r>
+          </w:p>
+        </w:tc>
+        <w:tc>
+          <w:tcPr>
+            <w:tcW w:w="1558" w:type="dxa"/>
+          </w:tcPr>
+          <w:p>
+            <w:pPr>
+              <w:bidi/>
+              <w:jc w:val="center"/>
+              <w:cnfStyle w:val="000000000000" w:firstRow="0" w:lastRow="0" w:firstColumn="0" w:lastColumn="0" w:oddVBand="0" w:evenVBand="0" w:oddHBand="0" w:evenHBand="0" w:firstRowFirstColumn="0" w:firstRowLastColumn="0" w:lastRowFirstColumn="0" w:lastRowLastColumn="0"/>
+              <w:rPr>
+                <w:rFonts w:asciiTheme="minorBidi" w:hAnsiTheme="minorBidi" w:hint="cs"/>
+                <w:b/>
+                <w:bCs/>
+                <w:sz w:val="24"/>
+                <w:szCs w:val="24"/>
+                <w:rtl/>
+                <w:lang w:bidi="fa-IR"/>
+              </w:rPr>
+            </w:pPr>
+            <w:r>
+              <w:rPr>
+                <w:rFonts w:asciiTheme="minorBidi" w:hAnsiTheme="minorBidi"/>
+                <w:b/>
+                <w:bCs/>
+                <w:sz w:val="24"/>
+                <w:szCs w:val="24"/>
+                <w:lang w:bidi="fa-IR"/>
+              </w:rPr>
+              <w:t>1</w:t>
+            </w:r>
+          </w:p>
+        </w:tc>
+        <w:tc>
+          <w:tcPr>
+            <w:tcW w:w="1558" w:type="dxa"/>
+          </w:tcPr>
+          <w:p>
+            <w:pPr>
+              <w:bidi/>
+              <w:jc w:val="center"/>
+              <w:cnfStyle w:val="000000000000" w:firstRow="0" w:lastRow="0" w:firstColumn="0" w:lastColumn="0" w:oddVBand="0" w:evenVBand="0" w:oddHBand="0" w:evenHBand="0" w:firstRowFirstColumn="0" w:firstRowLastColumn="0" w:lastRowFirstColumn="0" w:lastRowLastColumn="0"/>
+              <w:rPr>
+                <w:rFonts w:asciiTheme="minorBidi" w:hAnsiTheme="minorBidi" w:hint="cs"/>
+                <w:b/>
+                <w:bCs/>
+                <w:sz w:val="24"/>
+                <w:szCs w:val="24"/>
+                <w:rtl/>
+                <w:lang w:bidi="fa-IR"/>
+              </w:rPr>
+            </w:pPr>
+            <w:r>
+              <w:rPr>
+                <w:rFonts w:asciiTheme="minorBidi" w:hAnsiTheme="minorBidi"/>
+                <w:b/>
+                <w:bCs/>
+                <w:sz w:val="24"/>
+                <w:szCs w:val="24"/>
+                <w:lang w:bidi="fa-IR"/>
+              </w:rPr>
+              <w:t>1</w:t>
+            </w:r>
+          </w:p>
+        </w:tc>
+        <w:tc>
+          <w:tcPr>
+            <w:tcW w:w="1559" w:type="dxa"/>
+          </w:tcPr>
+          <w:p>
+            <w:pPr>
+              <w:bidi/>
+              <w:jc w:val="center"/>
+              <w:cnfStyle w:val="000000000000" w:firstRow="0" w:lastRow="0" w:firstColumn="0" w:lastColumn="0" w:oddVBand="0" w:evenVBand="0" w:oddHBand="0" w:evenHBand="0" w:firstRowFirstColumn="0" w:firstRowLastColumn="0" w:lastRowFirstColumn="0" w:lastRowLastColumn="0"/>
+              <w:rPr>
+                <w:rFonts w:asciiTheme="minorBidi" w:hAnsiTheme="minorBidi" w:hint="cs"/>
+                <w:b/>
+                <w:bCs/>
+                <w:sz w:val="24"/>
+                <w:szCs w:val="24"/>
+                <w:rtl/>
+                <w:lang w:bidi="fa-IR"/>
+              </w:rPr>
+            </w:pPr>
+            <w:r>
+              <w:rPr>
+                <w:rFonts w:asciiTheme="minorBidi" w:hAnsiTheme="minorBidi"/>
+                <w:b/>
+                <w:bCs/>
+                <w:sz w:val="24"/>
+                <w:szCs w:val="24"/>
+                <w:lang w:bidi="fa-IR"/>
+              </w:rPr>
+              <w:t>1</w:t>
+            </w:r>
+          </w:p>
+        </w:tc>
+        <w:tc>
+          <w:tcPr>
+            <w:tcW w:w="1559" w:type="dxa"/>
+          </w:tcPr>
+          <w:p>
+            <w:pPr>
+              <w:bidi/>
+              <w:jc w:val="center"/>
+              <w:cnfStyle w:val="000000000000" w:firstRow="0" w:lastRow="0" w:firstColumn="0" w:lastColumn="0" w:oddVBand="0" w:evenVBand="0" w:oddHBand="0" w:evenHBand="0" w:firstRowFirstColumn="0" w:firstRowLastColumn="0" w:lastRowFirstColumn="0" w:lastRowLastColumn="0"/>
+              <w:rPr>
+                <w:rFonts w:asciiTheme="minorBidi" w:hAnsiTheme="minorBidi" w:hint="cs"/>
+                <w:b/>
+                <w:bCs/>
+                <w:sz w:val="24"/>
+                <w:szCs w:val="24"/>
+                <w:rtl/>
+                <w:lang w:bidi="fa-IR"/>
+              </w:rPr>
+            </w:pPr>
+            <w:r>
+              <w:rPr>
+                <w:rFonts w:asciiTheme="minorBidi" w:hAnsiTheme="minorBidi"/>
+                <w:b/>
+                <w:bCs/>
+                <w:sz w:val="24"/>
+                <w:szCs w:val="24"/>
+                <w:lang w:bidi="fa-IR"/>
+              </w:rPr>
+              <w:t>1</w:t>
+            </w:r>
+          </w:p>
+        </w:tc>
+      </w:tr>
+    </w:tbl>
+    <w:p>
+      <w:pPr>
+        <w:bidi/>
+        <w:jc w:val="center"/>
+        <w:rPr>
+          <w:rFonts w:asciiTheme="minorBidi" w:hAnsiTheme="minorBidi"/>
+          <w:sz w:val="24"/>
+          <w:szCs w:val="24"/>
+          <w:lang w:bidi="fa-IR"/>
+        </w:rPr>
+      </w:pPr>
+    </w:p>
+    <w:p>
+      <w:pPr>
+        <w:bidi/>
+        <w:rPr>
+          <w:rFonts w:asciiTheme="minorBidi" w:hAnsiTheme="minorBidi"/>
+          <w:sz w:val="24"/>
+          <w:szCs w:val="24"/>
+          <w:rtl/>
+          <w:lang w:bidi="fa-IR"/>
+        </w:rPr>
+      </w:pPr>
+      <w:r>
+        <w:rPr>
+          <w:rFonts w:asciiTheme="minorBidi" w:hAnsiTheme="minorBidi" w:hint="cs"/>
+          <w:sz w:val="24"/>
+          <w:szCs w:val="24"/>
+          <w:rtl/>
+          <w:lang w:bidi="fa-IR"/>
+        </w:rPr>
+        <w:t xml:space="preserve">و حال می توانیم با رسم این دو </w:t>
+      </w:r>
+      <w:proofErr w:type="spellStart"/>
+      <w:r>
+        <w:rPr>
+          <w:rFonts w:asciiTheme="minorBidi" w:hAnsiTheme="minorBidi" w:hint="cs"/>
+          <w:sz w:val="24"/>
+          <w:szCs w:val="24"/>
+          <w:rtl/>
+          <w:lang w:bidi="fa-IR"/>
+        </w:rPr>
+        <w:t>کارنومپ</w:t>
+      </w:r>
+      <w:proofErr w:type="spellEnd"/>
+      <w:r>
+        <w:rPr>
+          <w:rFonts w:asciiTheme="minorBidi" w:hAnsiTheme="minorBidi" w:hint="cs"/>
+          <w:sz w:val="24"/>
+          <w:szCs w:val="24"/>
+          <w:rtl/>
+          <w:lang w:bidi="fa-IR"/>
+        </w:rPr>
+        <w:t xml:space="preserve"> روابط </w:t>
+      </w:r>
+      <w:r>
+        <w:rPr>
+          <w:rFonts w:asciiTheme="minorBidi" w:hAnsiTheme="minorBidi"/>
+          <w:sz w:val="24"/>
+          <w:szCs w:val="24"/>
+          <w:lang w:bidi="fa-IR"/>
+        </w:rPr>
+        <w:t>O0</w:t>
+      </w:r>
+      <w:r>
+        <w:rPr>
+          <w:rFonts w:asciiTheme="minorBidi" w:hAnsiTheme="minorBidi" w:hint="cs"/>
+          <w:sz w:val="24"/>
+          <w:szCs w:val="24"/>
+          <w:rtl/>
+          <w:lang w:bidi="fa-IR"/>
+        </w:rPr>
+        <w:t xml:space="preserve"> و </w:t>
+      </w:r>
+      <w:r>
+        <w:rPr>
+          <w:rFonts w:asciiTheme="minorBidi" w:hAnsiTheme="minorBidi"/>
+          <w:sz w:val="24"/>
+          <w:szCs w:val="24"/>
+          <w:lang w:bidi="fa-IR"/>
+        </w:rPr>
+        <w:t>O1</w:t>
+      </w:r>
+      <w:r>
+        <w:rPr>
+          <w:rFonts w:asciiTheme="minorBidi" w:hAnsiTheme="minorBidi" w:hint="cs"/>
+          <w:sz w:val="24"/>
+          <w:szCs w:val="24"/>
+          <w:rtl/>
+          <w:lang w:bidi="fa-IR"/>
+        </w:rPr>
+        <w:t xml:space="preserve"> را محاسبه کنیم.</w:t>
+      </w:r>
+    </w:p>
+    <w:p>
+      <w:pPr>
+        <w:bidi/>
+        <w:rPr>
+          <w:rFonts w:asciiTheme="minorBidi" w:hAnsiTheme="minorBidi"/>
+          <w:sz w:val="24"/>
+          <w:szCs w:val="24"/>
+          <w:rtl/>
+          <w:lang w:bidi="fa-IR"/>
+        </w:rPr>
+      </w:pPr>
+      <w:r>
+        <w:rPr>
+          <w:rFonts w:asciiTheme="minorBidi" w:hAnsiTheme="minorBidi"/>
+          <w:sz w:val="24"/>
+          <w:szCs w:val="24"/>
+          <w:lang w:bidi="fa-IR"/>
+        </w:rPr>
+        <w:t xml:space="preserve"> </w:t>
+      </w:r>
+      <w:r>
+        <w:rPr>
+          <w:rFonts w:asciiTheme="minorBidi" w:hAnsiTheme="minorBidi" w:hint="cs"/>
+          <w:sz w:val="24"/>
+          <w:szCs w:val="24"/>
+          <w:rtl/>
+          <w:lang w:bidi="fa-IR"/>
+        </w:rPr>
+        <w:t xml:space="preserve">جدول </w:t>
+      </w:r>
+      <w:proofErr w:type="spellStart"/>
+      <w:r>
+        <w:rPr>
+          <w:rFonts w:asciiTheme="minorBidi" w:hAnsiTheme="minorBidi" w:hint="cs"/>
+          <w:sz w:val="24"/>
+          <w:szCs w:val="24"/>
+          <w:rtl/>
+          <w:lang w:bidi="fa-IR"/>
+        </w:rPr>
+        <w:t>کارنو</w:t>
+      </w:r>
+      <w:proofErr w:type="spellEnd"/>
+      <w:r>
+        <w:rPr>
+          <w:rFonts w:asciiTheme="minorBidi" w:hAnsiTheme="minorBidi" w:hint="cs"/>
+          <w:sz w:val="24"/>
+          <w:szCs w:val="24"/>
+          <w:rtl/>
+          <w:lang w:bidi="fa-IR"/>
+        </w:rPr>
+        <w:t xml:space="preserve"> و رابطه</w:t>
+      </w:r>
+      <w:r>
+        <w:rPr>
+          <w:rFonts w:asciiTheme="minorBidi" w:hAnsiTheme="minorBidi" w:hint="cs"/>
+          <w:sz w:val="24"/>
+          <w:szCs w:val="24"/>
+          <w:rtl/>
+          <w:lang w:bidi="fa-IR"/>
+        </w:rPr>
+        <w:t xml:space="preserve"> </w:t>
+      </w:r>
+      <w:r>
+        <w:rPr>
+          <w:rFonts w:asciiTheme="minorBidi" w:hAnsiTheme="minorBidi"/>
+          <w:sz w:val="24"/>
+          <w:szCs w:val="24"/>
+          <w:lang w:bidi="fa-IR"/>
+        </w:rPr>
+        <w:t>O0</w:t>
+      </w:r>
+      <w:r>
+        <w:rPr>
+          <w:rFonts w:asciiTheme="minorBidi" w:hAnsiTheme="minorBidi" w:hint="cs"/>
+          <w:sz w:val="24"/>
+          <w:szCs w:val="24"/>
+          <w:rtl/>
+          <w:lang w:bidi="fa-IR"/>
+        </w:rPr>
+        <w:t>:</w:t>
+      </w:r>
+    </w:p>
+    <w:p>
+      <w:pPr>
+        <w:rPr>
+          <w:rFonts w:asciiTheme="minorBidi" w:hAnsiTheme="minorBidi"/>
+          <w:sz w:val="24"/>
+          <w:szCs w:val="24"/>
+          <w:lang w:bidi="fa-IR"/>
+        </w:rPr>
+      </w:pPr>
+      <w:r>
+        <w:rPr>
+          <w:rFonts w:asciiTheme="minorBidi" w:hAnsiTheme="minorBidi" w:hint="cs"/>
+          <w:noProof/>
+          <w:sz w:val="24"/>
+          <w:szCs w:val="24"/>
+          <w:rtl/>
+          <w:lang w:val="fa-IR" w:bidi="fa-IR"/>
+        </w:rPr>
+        <w:drawing>
+          <wp:inline distT="0" distB="0" distL="0" distR="0" wp14:anchorId="1928ED3B" wp14:editId="642E5C72">
+            <wp:extent cx="1693181" cy="1569720"/>
+            <wp:effectExtent l="0" t="0" r="2540" b="0"/>
+            <wp:docPr id="1" name="Picture 1"/>
+            <wp:cNvGraphicFramePr>
+              <a:graphicFrameLocks xmlns:a="http://schemas.openxmlformats.org/drawingml/2006/main" noChangeAspect="1"/>
+            </wp:cNvGraphicFramePr>
+            <a:graphic xmlns:a="http://schemas.openxmlformats.org/drawingml/2006/main">
+              <a:graphicData uri="http://schemas.openxmlformats.org/drawingml/2006/picture">
+                <pic:pic xmlns:pic="http://schemas.openxmlformats.org/drawingml/2006/picture">
+                  <pic:nvPicPr>
+                    <pic:cNvPr id="1" name="Picture 1"/>
+                    <pic:cNvPicPr/>
+                  </pic:nvPicPr>
+                  <pic:blipFill>
+                    <a:blip r:embed="rId4">
+                      <a:extLst>
+                        <a:ext uri="{28A0092B-C50C-407E-A947-70E740481C1C}">
+                          <a14:useLocalDpi xmlns:a14="http://schemas.microsoft.com/office/drawing/2010/main" val="0"/>
+                        </a:ext>
+                      </a:extLst>
+                    </a:blip>
+                    <a:stretch>
+                      <a:fillRect/>
+                    </a:stretch>
+                  </pic:blipFill>
+                  <pic:spPr>
+                    <a:xfrm>
+                      <a:off x="0" y="0"/>
+                      <a:ext cx="1699057" cy="1575167"/>
+                    </a:xfrm>
+                    <a:prstGeom prst="rect">
+                      <a:avLst/>
+                    </a:prstGeom>
+                  </pic:spPr>
+                </pic:pic>
+              </a:graphicData>
+            </a:graphic>
+          </wp:inline>
+        </w:drawing>
+      </w:r>
+    </w:p>
+    <w:p>
+      <w:pPr>
+        <w:rPr>
+          <w:rFonts w:asciiTheme="minorBidi" w:hAnsiTheme="minorBidi"/>
+          <w:sz w:val="24"/>
+          <w:szCs w:val="24"/>
+          <w:lang w:bidi="fa-IR"/>
+        </w:rPr>
+      </w:pPr>
+      <w:r>
+        <w:rPr>
+          <w:rFonts w:asciiTheme="minorBidi" w:hAnsiTheme="minorBidi"/>
+          <w:sz w:val="24"/>
+          <w:szCs w:val="24"/>
+          <w:lang w:bidi="fa-IR"/>
+        </w:rPr>
+        <w:t>O</w:t>
+      </w:r>
+      <w:proofErr w:type="gramStart"/>
+      <w:r>
+        <w:rPr>
+          <w:rFonts w:asciiTheme="minorBidi" w:hAnsiTheme="minorBidi"/>
+          <w:sz w:val="24"/>
+          <w:szCs w:val="24"/>
+          <w:lang w:bidi="fa-IR"/>
+        </w:rPr>
+        <w:t>0  =</w:t>
+      </w:r>
+      <w:proofErr w:type="gramEnd"/>
+      <w:r>
+        <w:rPr>
+          <w:rFonts w:asciiTheme="minorBidi" w:hAnsiTheme="minorBidi"/>
+          <w:sz w:val="24"/>
+          <w:szCs w:val="24"/>
+          <w:lang w:bidi="fa-IR"/>
+        </w:rPr>
+        <w:t xml:space="preserve"> </w:t>
+      </w:r>
+      <w:r>
+        <w:rPr>
+          <w:rFonts w:asciiTheme="minorBidi" w:hAnsiTheme="minorBidi"/>
+          <w:sz w:val="24"/>
+          <w:szCs w:val="24"/>
+          <w:lang w:bidi="fa-IR"/>
+        </w:rPr>
+        <w:t>A0'A1'A2 + A0'A1A2' + A0A1'A3 + A1A2'A3' + A0A1A2</w:t>
+      </w:r>
+    </w:p>
+    <w:p>
+      <w:pPr>
+        <w:bidi/>
+        <w:rPr>
+          <w:rFonts w:asciiTheme="minorBidi" w:hAnsiTheme="minorBidi"/>
+          <w:sz w:val="24"/>
+          <w:szCs w:val="24"/>
+          <w:rtl/>
+          <w:lang w:bidi="fa-IR"/>
+        </w:rPr>
+      </w:pPr>
+      <w:r>
+        <w:rPr>
+          <w:rFonts w:asciiTheme="minorBidi" w:hAnsiTheme="minorBidi" w:hint="cs"/>
+          <w:sz w:val="24"/>
+          <w:szCs w:val="24"/>
+          <w:rtl/>
+          <w:lang w:bidi="fa-IR"/>
+        </w:rPr>
+        <w:t xml:space="preserve">جدول </w:t>
+      </w:r>
+      <w:proofErr w:type="spellStart"/>
+      <w:r>
+        <w:rPr>
+          <w:rFonts w:asciiTheme="minorBidi" w:hAnsiTheme="minorBidi" w:hint="cs"/>
+          <w:sz w:val="24"/>
+          <w:szCs w:val="24"/>
+          <w:rtl/>
+          <w:lang w:bidi="fa-IR"/>
+        </w:rPr>
+        <w:t>کارنو</w:t>
+      </w:r>
+      <w:proofErr w:type="spellEnd"/>
+      <w:r>
+        <w:rPr>
+          <w:rFonts w:asciiTheme="minorBidi" w:hAnsiTheme="minorBidi" w:hint="cs"/>
+          <w:sz w:val="24"/>
+          <w:szCs w:val="24"/>
+          <w:rtl/>
+          <w:lang w:bidi="fa-IR"/>
+        </w:rPr>
+        <w:t xml:space="preserve"> و رابطه </w:t>
+      </w:r>
+      <w:r>
+        <w:rPr>
+          <w:rFonts w:asciiTheme="minorBidi" w:hAnsiTheme="minorBidi"/>
+          <w:sz w:val="24"/>
+          <w:szCs w:val="24"/>
+          <w:lang w:bidi="fa-IR"/>
+        </w:rPr>
+        <w:t>O1</w:t>
+      </w:r>
+      <w:r>
+        <w:rPr>
+          <w:rFonts w:asciiTheme="minorBidi" w:hAnsiTheme="minorBidi" w:hint="cs"/>
+          <w:sz w:val="24"/>
+          <w:szCs w:val="24"/>
+          <w:rtl/>
+          <w:lang w:bidi="fa-IR"/>
+        </w:rPr>
+        <w:t>:</w:t>
+      </w:r>
+    </w:p>
+    <w:p>
+      <w:pPr>
+        <w:rPr>
+          <w:rFonts w:asciiTheme="minorBidi" w:hAnsiTheme="minorBidi"/>
+          <w:sz w:val="24"/>
+          <w:szCs w:val="24"/>
+          <w:lang w:bidi="fa-IR"/>
+        </w:rPr>
+      </w:pPr>
+      <w:r>
+        <w:rPr>
+          <w:rFonts w:asciiTheme="minorBidi" w:hAnsiTheme="minorBidi" w:hint="cs"/>
+          <w:noProof/>
+          <w:sz w:val="24"/>
+          <w:szCs w:val="24"/>
+          <w:lang w:bidi="fa-IR"/>
+        </w:rPr>
+        <w:drawing>
+          <wp:inline distT="0" distB="0" distL="0" distR="0" wp14:anchorId="225E7563" wp14:editId="34430E4F">
+            <wp:extent cx="1915533" cy="1691640"/>
+            <wp:effectExtent l="0" t="0" r="8890" b="3810"/>
+            <wp:docPr id="2" name="Picture 2"/>
+            <wp:cNvGraphicFramePr>
+              <a:graphicFrameLocks xmlns:a="http://schemas.openxmlformats.org/drawingml/2006/main" noChangeAspect="1"/>
+            </wp:cNvGraphicFramePr>
+            <a:graphic xmlns:a="http://schemas.openxmlformats.org/drawingml/2006/main">
+              <a:graphicData uri="http://schemas.openxmlformats.org/drawingml/2006/picture">
+                <pic:pic xmlns:pic="http://schemas.openxmlformats.org/drawingml/2006/picture">
+                  <pic:nvPicPr>
+                    <pic:cNvPr id="2" name="Picture 2"/>
+                    <pic:cNvPicPr/>
+                  </pic:nvPicPr>
+                  <pic:blipFill>
+                    <a:blip r:embed="rId5">
+                      <a:extLst>
+                        <a:ext uri="{28A0092B-C50C-407E-A947-70E740481C1C}">
+                          <a14:useLocalDpi xmlns:a14="http://schemas.microsoft.com/office/drawing/2010/main" val="0"/>
+                        </a:ext>
+                      </a:extLst>
+                    </a:blip>
+                    <a:stretch>
+                      <a:fillRect/>
+                    </a:stretch>
+                  </pic:blipFill>
+                  <pic:spPr>
+                    <a:xfrm>
+                      <a:off x="0" y="0"/>
+                      <a:ext cx="1939680" cy="1712964"/>
+                    </a:xfrm>
+                    <a:prstGeom prst="rect">
+                      <a:avLst/>
+                    </a:prstGeom>
+                  </pic:spPr>
+                </pic:pic>
+              </a:graphicData>
+            </a:graphic>
+          </wp:inline>
+        </w:drawing>
+      </w:r>
+    </w:p>
+    <w:p>
+      <w:pPr>
+        <w:rPr>
+          <w:rFonts w:asciiTheme="minorBidi" w:hAnsiTheme="minorBidi" w:hint="cs"/>
+          <w:sz w:val="24"/>
+          <w:szCs w:val="24"/>
+          <w:lang w:bidi="fa-IR"/>
+        </w:rPr>
+      </w:pPr>
+      <w:r>
+        <w:rPr>
+          <w:rFonts w:asciiTheme="minorBidi" w:hAnsiTheme="minorBidi"/>
+          <w:sz w:val="24"/>
+          <w:szCs w:val="24"/>
+          <w:lang w:bidi="fa-IR"/>
+        </w:rPr>
+        <w:t xml:space="preserve">O1 = </w:t>
+      </w:r>
+      <w:r>
+        <w:rPr>
+          <w:rFonts w:asciiTheme="minorBidi" w:hAnsiTheme="minorBidi"/>
+          <w:sz w:val="24"/>
+          <w:szCs w:val="24"/>
+          <w:lang w:bidi="fa-IR"/>
+        </w:rPr>
+        <w:t>A0'A3' + A0A1'A2 + A1A3'</w:t>
+      </w:r>
+    </w:p>
+    <w:p>
+      <w:pPr>
+        <w:bidi/>
+        <w:rPr>
+          <w:rFonts w:asciiTheme="minorBidi" w:hAnsiTheme="minorBidi"/>
+          <w:sz w:val="24"/>
+          <w:szCs w:val="24"/>
+          <w:rtl/>
+          <w:lang w:bidi="fa-IR"/>
+        </w:rPr>
+      </w:pPr>
+      <w:r>
+        <w:rPr>
+          <w:rFonts w:asciiTheme="minorBidi" w:hAnsiTheme="minorBidi" w:hint="cs"/>
+          <w:sz w:val="24"/>
+          <w:szCs w:val="24"/>
+          <w:rtl/>
+          <w:lang w:bidi="fa-IR"/>
+        </w:rPr>
+        <w:lastRenderedPageBreak/>
+        <w:t>برنامه</w:t>
+      </w:r>
+      <w:r>
+        <w:rPr>
+          <w:rFonts w:asciiTheme="minorBidi" w:hAnsiTheme="minorBidi" w:hint="cs"/>
+          <w:sz w:val="24"/>
+          <w:szCs w:val="24"/>
+          <w:rtl/>
+          <w:lang w:bidi="fa-IR"/>
+        </w:rPr>
+        <w:t xml:space="preserve"> </w:t>
+      </w:r>
+      <w:r>
+        <w:rPr>
+          <w:rFonts w:asciiTheme="minorBidi" w:hAnsiTheme="minorBidi"/>
+          <w:sz w:val="24"/>
+          <w:szCs w:val="24"/>
+          <w:lang w:bidi="fa-IR"/>
+        </w:rPr>
+        <w:t>Encrypt</w:t>
+      </w:r>
+      <w:r>
+        <w:rPr>
+          <w:rFonts w:asciiTheme="minorBidi" w:hAnsiTheme="minorBidi" w:hint="cs"/>
+          <w:sz w:val="24"/>
+          <w:szCs w:val="24"/>
+          <w:rtl/>
+          <w:lang w:bidi="fa-IR"/>
+        </w:rPr>
+        <w:t xml:space="preserve"> یا رمزنگاری:</w:t>
+      </w:r>
+    </w:p>
+    <w:p>
+      <w:pPr>
+        <w:bidi/>
+        <w:rPr>
+          <w:rFonts w:asciiTheme="minorBidi" w:hAnsiTheme="minorBidi"/>
+          <w:sz w:val="24"/>
+          <w:szCs w:val="24"/>
+          <w:rtl/>
+          <w:lang w:bidi="fa-IR"/>
+        </w:rPr>
+      </w:pPr>
+      <w:r>
+        <w:rPr>
+          <w:rFonts w:asciiTheme="minorBidi" w:hAnsiTheme="minorBidi" w:hint="cs"/>
+          <w:sz w:val="24"/>
+          <w:szCs w:val="24"/>
+          <w:rtl/>
+          <w:lang w:bidi="fa-IR"/>
+        </w:rPr>
+        <w:t xml:space="preserve">این فایل متشکل از </w:t>
+      </w:r>
+      <w:proofErr w:type="spellStart"/>
+      <w:r>
+        <w:rPr>
+          <w:rFonts w:asciiTheme="minorBidi" w:hAnsiTheme="minorBidi" w:hint="cs"/>
+          <w:sz w:val="24"/>
+          <w:szCs w:val="24"/>
+          <w:rtl/>
+          <w:lang w:bidi="fa-IR"/>
+        </w:rPr>
+        <w:t>کامپوننت</w:t>
+      </w:r>
+      <w:proofErr w:type="spellEnd"/>
+      <w:r>
+        <w:rPr>
+          <w:rFonts w:asciiTheme="minorBidi" w:hAnsiTheme="minorBidi" w:hint="cs"/>
+          <w:sz w:val="24"/>
+          <w:szCs w:val="24"/>
+          <w:rtl/>
+          <w:lang w:bidi="fa-IR"/>
+        </w:rPr>
+        <w:t xml:space="preserve"> های </w:t>
+      </w:r>
+      <w:r>
+        <w:rPr>
+          <w:rFonts w:asciiTheme="minorBidi" w:hAnsiTheme="minorBidi"/>
+          <w:sz w:val="24"/>
+          <w:szCs w:val="24"/>
+          <w:lang w:bidi="fa-IR"/>
+        </w:rPr>
+        <w:t xml:space="preserve">round ,key, </w:t>
+      </w:r>
+      <w:proofErr w:type="spellStart"/>
+      <w:r>
+        <w:rPr>
+          <w:rFonts w:asciiTheme="minorBidi" w:hAnsiTheme="minorBidi"/>
+          <w:sz w:val="24"/>
+          <w:szCs w:val="24"/>
+          <w:lang w:bidi="fa-IR"/>
+        </w:rPr>
+        <w:t>ip</w:t>
+      </w:r>
+      <w:proofErr w:type="spellEnd"/>
+      <w:r>
+        <w:rPr>
+          <w:rFonts w:asciiTheme="minorBidi" w:hAnsiTheme="minorBidi"/>
+          <w:sz w:val="24"/>
+          <w:szCs w:val="24"/>
+          <w:lang w:bidi="fa-IR"/>
+        </w:rPr>
+        <w:t>, ip-1,sw</w:t>
+      </w:r>
+      <w:r>
+        <w:rPr>
+          <w:rFonts w:asciiTheme="minorBidi" w:hAnsiTheme="minorBidi" w:hint="cs"/>
+          <w:sz w:val="24"/>
+          <w:szCs w:val="24"/>
+          <w:rtl/>
+          <w:lang w:bidi="fa-IR"/>
+        </w:rPr>
+        <w:t xml:space="preserve"> </w:t>
+      </w:r>
+      <w:proofErr w:type="spellStart"/>
+      <w:r>
+        <w:rPr>
+          <w:rFonts w:asciiTheme="minorBidi" w:hAnsiTheme="minorBidi" w:hint="cs"/>
+          <w:sz w:val="24"/>
+          <w:szCs w:val="24"/>
+          <w:rtl/>
+          <w:lang w:bidi="fa-IR"/>
+        </w:rPr>
+        <w:t>می‌باشد</w:t>
+      </w:r>
+      <w:proofErr w:type="spellEnd"/>
+      <w:r>
+        <w:rPr>
+          <w:rFonts w:asciiTheme="minorBidi" w:hAnsiTheme="minorBidi" w:hint="cs"/>
+          <w:sz w:val="24"/>
+          <w:szCs w:val="24"/>
+          <w:rtl/>
+          <w:lang w:bidi="fa-IR"/>
+        </w:rPr>
+        <w:t xml:space="preserve"> که مطابق ن</w:t>
+      </w:r>
+      <w:r>
+        <w:rPr>
+          <w:rFonts w:asciiTheme="minorBidi" w:hAnsiTheme="minorBidi" w:hint="cs"/>
+          <w:sz w:val="24"/>
+          <w:szCs w:val="24"/>
+          <w:rtl/>
+          <w:lang w:bidi="fa-IR"/>
+        </w:rPr>
+        <w:t>قش</w:t>
+      </w:r>
+      <w:r>
+        <w:rPr>
+          <w:rFonts w:asciiTheme="minorBidi" w:hAnsiTheme="minorBidi" w:hint="cs"/>
+          <w:sz w:val="24"/>
+          <w:szCs w:val="24"/>
+          <w:rtl/>
+          <w:lang w:bidi="fa-IR"/>
+        </w:rPr>
+        <w:t xml:space="preserve">ه زیر به هم </w:t>
+      </w:r>
+      <w:r>
+        <w:rPr>
+          <w:rFonts w:asciiTheme="minorBidi" w:hAnsiTheme="minorBidi" w:hint="cs"/>
+          <w:sz w:val="24"/>
+          <w:szCs w:val="24"/>
+          <w:rtl/>
+          <w:lang w:bidi="fa-IR"/>
+        </w:rPr>
+        <w:t xml:space="preserve">متصل شده </w:t>
+      </w:r>
+      <w:proofErr w:type="spellStart"/>
+      <w:r>
+        <w:rPr>
+          <w:rFonts w:asciiTheme="minorBidi" w:hAnsiTheme="minorBidi" w:hint="cs"/>
+          <w:sz w:val="24"/>
+          <w:szCs w:val="24"/>
+          <w:rtl/>
+          <w:lang w:bidi="fa-IR"/>
+        </w:rPr>
+        <w:t>اند</w:t>
+      </w:r>
+      <w:proofErr w:type="spellEnd"/>
+    </w:p>
+    <w:p>
+      <w:pPr>
+        <w:bidi/>
+        <w:spacing w:line="480" w:lineRule="auto"/>
+        <w:rPr>
+          <w:rFonts w:asciiTheme="minorBidi" w:hAnsiTheme="minorBidi"/>
+          <w:sz w:val="24"/>
+          <w:szCs w:val="24"/>
+          <w:rtl/>
+          <w:lang w:bidi="fa-IR"/>
+        </w:rPr>
+      </w:pPr>
+      <w:r>
+        <w:rPr>
+          <w:rFonts w:asciiTheme="minorBidi" w:hAnsiTheme="minorBidi" w:hint="cs"/>
+          <w:sz w:val="24"/>
+          <w:szCs w:val="24"/>
+          <w:rtl/>
+          <w:lang w:bidi="fa-IR"/>
+        </w:rPr>
+        <w:t xml:space="preserve">ورودی این برنامه 10 بیت کلید و 8 بیت متن ساده </w:t>
+      </w:r>
+      <w:proofErr w:type="spellStart"/>
+      <w:r>
+        <w:rPr>
+          <w:rFonts w:asciiTheme="minorBidi" w:hAnsiTheme="minorBidi" w:hint="cs"/>
+          <w:sz w:val="24"/>
+          <w:szCs w:val="24"/>
+          <w:rtl/>
+          <w:lang w:bidi="fa-IR"/>
+        </w:rPr>
+        <w:t>می‌باشد</w:t>
+      </w:r>
+      <w:proofErr w:type="spellEnd"/>
+      <w:r>
+        <w:rPr>
+          <w:rFonts w:asciiTheme="minorBidi" w:hAnsiTheme="minorBidi" w:hint="cs"/>
+          <w:sz w:val="24"/>
+          <w:szCs w:val="24"/>
+          <w:rtl/>
+          <w:lang w:bidi="fa-IR"/>
+        </w:rPr>
+        <w:t xml:space="preserve"> که در خروجی 8 بیت متن رمزنگاری شده را برمیگرداند.</w:t>
+      </w:r>
+    </w:p>
+    <w:p>
+      <w:pPr>
+        <w:bidi/>
+        <w:spacing w:line="480" w:lineRule="auto"/>
+        <w:rPr>
+          <w:rFonts w:asciiTheme="minorBidi" w:hAnsiTheme="minorBidi"/>
+          <w:sz w:val="24"/>
+          <w:szCs w:val="24"/>
+          <w:rtl/>
+          <w:lang w:bidi="fa-IR"/>
+        </w:rPr>
+      </w:pPr>
+      <w:r>
+        <w:rPr>
+          <w:rFonts w:asciiTheme="minorBidi" w:hAnsiTheme="minorBidi"/>
+          <w:noProof/>
+          <w:sz w:val="24"/>
+          <w:szCs w:val="24"/>
+          <w:lang w:bidi="fa-IR"/>
+        </w:rPr>
+        <w:drawing>
+          <wp:inline distT="0" distB="0" distL="0" distR="0" wp14:anchorId="4D4CBD34" wp14:editId="5BCD077F">
+            <wp:extent cx="3676650" cy="5886450"/>
+            <wp:effectExtent l="0" t="0" r="0" b="0"/>
+            <wp:docPr id="3" name="Picture 3"/>
+            <wp:cNvGraphicFramePr>
+              <a:graphicFrameLocks xmlns:a="http://schemas.openxmlformats.org/drawingml/2006/main" noChangeAspect="1"/>
+            </wp:cNvGraphicFramePr>
+            <a:graphic xmlns:a="http://schemas.openxmlformats.org/drawingml/2006/main">
+              <a:graphicData uri="http://schemas.openxmlformats.org/drawingml/2006/picture">
+                <pic:pic xmlns:pic="http://schemas.openxmlformats.org/drawingml/2006/picture">
+                  <pic:nvPicPr>
+                    <pic:cNvPr id="3" name="Picture 3"/>
+                    <pic:cNvPicPr/>
+                  </pic:nvPicPr>
+                  <pic:blipFill>
+                    <a:blip r:embed="rId6">
+                      <a:extLst>
+                        <a:ext uri="{28A0092B-C50C-407E-A947-70E740481C1C}">
+                          <a14:useLocalDpi xmlns:a14="http://schemas.microsoft.com/office/drawing/2010/main" val="0"/>
+                        </a:ext>
+                      </a:extLst>
+                    </a:blip>
+                    <a:stretch>
+                      <a:fillRect/>
+                    </a:stretch>
+                  </pic:blipFill>
+                  <pic:spPr>
+                    <a:xfrm>
+                      <a:off x="0" y="0"/>
+                      <a:ext cx="3676650" cy="5886450"/>
+                    </a:xfrm>
+                    <a:prstGeom prst="rect">
+                      <a:avLst/>
+                    </a:prstGeom>
+                  </pic:spPr>
+                </pic:pic>
+              </a:graphicData>
+            </a:graphic>
+          </wp:inline>
+        </w:drawing>
+      </w:r>
+      <w:r>
+        <w:rPr>
+          <w:rFonts w:asciiTheme="minorBidi" w:hAnsiTheme="minorBidi"/>
+          <w:sz w:val="24"/>
+          <w:szCs w:val="24"/>
+          <w:lang w:bidi="fa-IR"/>
+        </w:rPr>
+        <w:t xml:space="preserve"> </w:t>
+      </w:r>
+      <w:r>
+        <w:rPr>
+          <w:rFonts w:asciiTheme="minorBidi" w:hAnsiTheme="minorBidi" w:hint="cs"/>
+          <w:sz w:val="24"/>
+          <w:szCs w:val="24"/>
+          <w:rtl/>
+          <w:lang w:bidi="fa-IR"/>
+        </w:rPr>
+        <w:t xml:space="preserve"> </w:t>
+      </w:r>
+    </w:p>
+    <w:p>
+      <w:pPr>
+        <w:bidi/>
+        <w:spacing w:line="480" w:lineRule="auto"/>
+        <w:rPr>
+          <w:rFonts w:asciiTheme="minorBidi" w:hAnsiTheme="minorBidi"/>
+          <w:sz w:val="24"/>
+          <w:szCs w:val="24"/>
+          <w:rtl/>
+          <w:lang w:bidi="fa-IR"/>
+        </w:rPr>
+      </w:pPr>
+    </w:p>
+    <w:p>
+      <w:pPr>
+        <w:bidi/>
+        <w:spacing w:line="480" w:lineRule="auto"/>
+        <w:rPr>
+          <w:rFonts w:asciiTheme="minorBidi" w:hAnsiTheme="minorBidi"/>
+          <w:sz w:val="24"/>
+          <w:szCs w:val="24"/>
+          <w:rtl/>
+          <w:lang w:bidi="fa-IR"/>
+        </w:rPr>
+      </w:pPr>
+    </w:p>
+    <w:p>
+      <w:pPr>
+        <w:bidi/>
+        <w:spacing w:line="480" w:lineRule="auto"/>
+        <w:rPr>
+          <w:rFonts w:asciiTheme="minorBidi" w:hAnsiTheme="minorBidi"/>
+          <w:sz w:val="24"/>
+          <w:szCs w:val="24"/>
+          <w:rtl/>
+          <w:lang w:bidi="fa-IR"/>
+        </w:rPr>
+      </w:pPr>
+      <w:r>
+        <w:rPr>
+          <w:rFonts w:asciiTheme="minorBidi" w:hAnsiTheme="minorBidi" w:hint="cs"/>
+          <w:sz w:val="24"/>
+          <w:szCs w:val="24"/>
+          <w:rtl/>
+          <w:lang w:bidi="fa-IR"/>
+        </w:rPr>
+        <w:lastRenderedPageBreak/>
+        <w:t xml:space="preserve">برنامه </w:t>
+      </w:r>
+      <w:r>
+        <w:rPr>
+          <w:rFonts w:asciiTheme="minorBidi" w:hAnsiTheme="minorBidi"/>
+          <w:sz w:val="24"/>
+          <w:szCs w:val="24"/>
+          <w:lang w:bidi="fa-IR"/>
+        </w:rPr>
+        <w:t>Decrypt</w:t>
+      </w:r>
+      <w:r>
+        <w:rPr>
+          <w:rFonts w:asciiTheme="minorBidi" w:hAnsiTheme="minorBidi" w:hint="cs"/>
+          <w:sz w:val="24"/>
+          <w:szCs w:val="24"/>
+          <w:rtl/>
+          <w:lang w:bidi="fa-IR"/>
+        </w:rPr>
+        <w:t xml:space="preserve"> یا رمزگشایی:</w:t>
+      </w:r>
+    </w:p>
+    <w:p>
+      <w:pPr>
+        <w:bidi/>
+        <w:spacing w:line="480" w:lineRule="auto"/>
+        <w:rPr>
+          <w:rFonts w:asciiTheme="minorBidi" w:hAnsiTheme="minorBidi" w:hint="cs"/>
+          <w:sz w:val="24"/>
+          <w:szCs w:val="24"/>
+          <w:rtl/>
+          <w:lang w:bidi="fa-IR"/>
+        </w:rPr>
+      </w:pPr>
+      <w:r>
+        <w:rPr>
+          <w:rFonts w:asciiTheme="minorBidi" w:hAnsiTheme="minorBidi" w:hint="cs"/>
+          <w:sz w:val="24"/>
+          <w:szCs w:val="24"/>
+          <w:rtl/>
+          <w:lang w:bidi="fa-IR"/>
+        </w:rPr>
+        <w:t xml:space="preserve">این برنامه کاملا برعکس </w:t>
+      </w:r>
+      <w:proofErr w:type="spellStart"/>
+      <w:r>
+        <w:rPr>
+          <w:rFonts w:asciiTheme="minorBidi" w:hAnsiTheme="minorBidi" w:hint="cs"/>
+          <w:sz w:val="24"/>
+          <w:szCs w:val="24"/>
+          <w:rtl/>
+          <w:lang w:bidi="fa-IR"/>
+        </w:rPr>
+        <w:t>رمزنگار</w:t>
+      </w:r>
+      <w:proofErr w:type="spellEnd"/>
+      <w:r>
+        <w:rPr>
+          <w:rFonts w:asciiTheme="minorBidi" w:hAnsiTheme="minorBidi" w:hint="cs"/>
+          <w:sz w:val="24"/>
+          <w:szCs w:val="24"/>
+          <w:rtl/>
+          <w:lang w:bidi="fa-IR"/>
+        </w:rPr>
+        <w:t xml:space="preserve"> عمل کرده و با گرفتن 8 بیت متن رمزنگاری شده و کلید 10 بیتی متن ساده را به ما خروجی </w:t>
+      </w:r>
+      <w:proofErr w:type="spellStart"/>
+      <w:r>
+        <w:rPr>
+          <w:rFonts w:asciiTheme="minorBidi" w:hAnsiTheme="minorBidi" w:hint="cs"/>
+          <w:sz w:val="24"/>
+          <w:szCs w:val="24"/>
+          <w:rtl/>
+          <w:lang w:bidi="fa-IR"/>
+        </w:rPr>
+        <w:t>می‌دهد</w:t>
+      </w:r>
+      <w:proofErr w:type="spellEnd"/>
+      <w:r>
+        <w:rPr>
+          <w:rFonts w:asciiTheme="minorBidi" w:hAnsiTheme="minorBidi" w:hint="cs"/>
+          <w:sz w:val="24"/>
+          <w:szCs w:val="24"/>
+          <w:rtl/>
+          <w:lang w:bidi="fa-IR"/>
+        </w:rPr>
+        <w:t xml:space="preserve">. نقشه این برنامه کاملا مشابه با </w:t>
+      </w:r>
+      <w:proofErr w:type="spellStart"/>
+      <w:r>
+        <w:rPr>
+          <w:rFonts w:asciiTheme="minorBidi" w:hAnsiTheme="minorBidi" w:hint="cs"/>
+          <w:sz w:val="24"/>
+          <w:szCs w:val="24"/>
+          <w:rtl/>
+          <w:lang w:bidi="fa-IR"/>
+        </w:rPr>
+        <w:t>با</w:t>
+      </w:r>
+      <w:proofErr w:type="spellEnd"/>
+      <w:r>
+        <w:rPr>
+          <w:rFonts w:asciiTheme="minorBidi" w:hAnsiTheme="minorBidi" w:hint="cs"/>
+          <w:sz w:val="24"/>
+          <w:szCs w:val="24"/>
+          <w:rtl/>
+          <w:lang w:bidi="fa-IR"/>
+        </w:rPr>
+        <w:t xml:space="preserve"> برنامه رمز نگار می باشد با این تفاوت که کلید ها به صورت برعکس به </w:t>
+      </w:r>
+      <w:r>
+        <w:rPr>
+          <w:rFonts w:asciiTheme="minorBidi" w:hAnsiTheme="minorBidi"/>
+          <w:sz w:val="24"/>
+          <w:szCs w:val="24"/>
+          <w:lang w:bidi="fa-IR"/>
+        </w:rPr>
+        <w:t>round</w:t>
+      </w:r>
+      <w:r>
+        <w:rPr>
+          <w:rFonts w:asciiTheme="minorBidi" w:hAnsiTheme="minorBidi" w:hint="cs"/>
+          <w:sz w:val="24"/>
+          <w:szCs w:val="24"/>
+          <w:rtl/>
+          <w:lang w:bidi="fa-IR"/>
+        </w:rPr>
+        <w:t xml:space="preserve"> اول و دوم وارد </w:t>
+      </w:r>
+      <w:proofErr w:type="spellStart"/>
+      <w:r>
+        <w:rPr>
+          <w:rFonts w:asciiTheme="minorBidi" w:hAnsiTheme="minorBidi" w:hint="cs"/>
+          <w:sz w:val="24"/>
+          <w:szCs w:val="24"/>
+          <w:rtl/>
+          <w:lang w:bidi="fa-IR"/>
+        </w:rPr>
+        <w:t>می‌شود</w:t>
+      </w:r>
+      <w:proofErr w:type="spellEnd"/>
+      <w:r>
+        <w:rPr>
+          <w:rFonts w:asciiTheme="minorBidi" w:hAnsiTheme="minorBidi" w:hint="cs"/>
+          <w:sz w:val="24"/>
+          <w:szCs w:val="24"/>
+          <w:rtl/>
+          <w:lang w:bidi="fa-IR"/>
+        </w:rPr>
+        <w:t>.</w:t>
+      </w:r>
     </w:p>
     <w:sectPr>
       <w:pgSz w:w="12240" w:h="15840"/>
@@ -3956,7 +9972,6 @@
   <w:style w:type="character" w:default="1" w:styleId="DefaultParagraphFont">
     <w:name w:val="Default Paragraph Font"/>
     <w:uiPriority w:val="1"/>
-    <w:semiHidden/>
     <w:unhideWhenUsed/>
   </w:style>
   <w:style w:type="table" w:default="1" w:styleId="TableNormal">
@@ -3979,6 +9994,111 @@
     <w:uiPriority w:val="99"/>
     <w:semiHidden/>
     <w:unhideWhenUsed/>
+  </w:style>
+  <w:style w:type="character" w:styleId="PlaceholderText">
+    <w:name w:val="Placeholder Text"/>
+    <w:basedOn w:val="DefaultParagraphFont"/>
+    <w:uiPriority w:val="99"/>
+    <w:semiHidden/>
+    <w:rsid w:val="002839F7"/>
+    <w:rPr>
+      <w:color w:val="808080"/>
+    </w:rPr>
+  </w:style>
+  <w:style w:type="table" w:styleId="TableGrid">
+    <w:name w:val="Table Grid"/>
+    <w:basedOn w:val="TableNormal"/>
+    <w:uiPriority w:val="39"/>
+    <w:rsid w:val="002839F7"/>
+    <w:pPr>
+      <w:spacing w:after="0" w:line="240" w:lineRule="auto"/>
+    </w:pPr>
+    <w:tblPr>
+      <w:tblBorders>
+        <w:top w:val="single" w:sz="4" w:space="0" w:color="auto"/>
+        <w:left w:val="single" w:sz="4" w:space="0" w:color="auto"/>
+        <w:bottom w:val="single" w:sz="4" w:space="0" w:color="auto"/>
+        <w:right w:val="single" w:sz="4" w:space="0" w:color="auto"/>
+        <w:insideH w:val="single" w:sz="4" w:space="0" w:color="auto"/>
+        <w:insideV w:val="single" w:sz="4" w:space="0" w:color="auto"/>
+      </w:tblBorders>
+    </w:tblPr>
+  </w:style>
+  <w:style w:type="table" w:styleId="GridTable4-Accent2">
+    <w:name w:val="Grid Table 4 Accent 2"/>
+    <w:basedOn w:val="TableNormal"/>
+    <w:uiPriority w:val="49"/>
+    <w:rsid w:val="009E48D5"/>
+    <w:pPr>
+      <w:spacing w:after="0" w:line="240" w:lineRule="auto"/>
+    </w:pPr>
+    <w:tblPr>
+      <w:tblStyleRowBandSize w:val="1"/>
+      <w:tblStyleColBandSize w:val="1"/>
+      <w:tblBorders>
+        <w:top w:val="single" w:sz="4" w:space="0" w:color="F4B083" w:themeColor="accent2" w:themeTint="99"/>
+        <w:left w:val="single" w:sz="4" w:space="0" w:color="F4B083" w:themeColor="accent2" w:themeTint="99"/>
+        <w:bottom w:val="single" w:sz="4" w:space="0" w:color="F4B083" w:themeColor="accent2" w:themeTint="99"/>
+        <w:right w:val="single" w:sz="4" w:space="0" w:color="F4B083" w:themeColor="accent2" w:themeTint="99"/>
+        <w:insideH w:val="single" w:sz="4" w:space="0" w:color="F4B083" w:themeColor="accent2" w:themeTint="99"/>
+        <w:insideV w:val="single" w:sz="4" w:space="0" w:color="F4B083" w:themeColor="accent2" w:themeTint="99"/>
+      </w:tblBorders>
+    </w:tblPr>
+    <w:tblStylePr w:type="firstRow">
+      <w:rPr>
+        <w:b/>
+        <w:bCs/>
+        <w:color w:val="FFFFFF" w:themeColor="background1"/>
+      </w:rPr>
+      <w:tblPr/>
+      <w:tcPr>
+        <w:tcBorders>
+          <w:top w:val="single" w:sz="4" w:space="0" w:color="ED7D31" w:themeColor="accent2"/>
+          <w:left w:val="single" w:sz="4" w:space="0" w:color="ED7D31" w:themeColor="accent2"/>
+          <w:bottom w:val="single" w:sz="4" w:space="0" w:color="ED7D31" w:themeColor="accent2"/>
+          <w:right w:val="single" w:sz="4" w:space="0" w:color="ED7D31" w:themeColor="accent2"/>
+          <w:insideH w:val="nil"/>
+          <w:insideV w:val="nil"/>
+        </w:tcBorders>
+        <w:shd w:val="clear" w:color="auto" w:fill="ED7D31" w:themeFill="accent2"/>
+      </w:tcPr>
+    </w:tblStylePr>
+    <w:tblStylePr w:type="lastRow">
+      <w:rPr>
+        <w:b/>
+        <w:bCs/>
+      </w:rPr>
+      <w:tblPr/>
+      <w:tcPr>
+        <w:tcBorders>
+          <w:top w:val="double" w:sz="4" w:space="0" w:color="ED7D31" w:themeColor="accent2"/>
+        </w:tcBorders>
+      </w:tcPr>
+    </w:tblStylePr>
+    <w:tblStylePr w:type="firstCol">
+      <w:rPr>
+        <w:b/>
+        <w:bCs/>
+      </w:rPr>
+    </w:tblStylePr>
+    <w:tblStylePr w:type="lastCol">
+      <w:rPr>
+        <w:b/>
+        <w:bCs/>
+      </w:rPr>
+    </w:tblStylePr>
+    <w:tblStylePr w:type="band1Vert">
+      <w:tblPr/>
+      <w:tcPr>
+        <w:shd w:val="clear" w:color="auto" w:fill="FBE4D5" w:themeFill="accent2" w:themeFillTint="33"/>
+      </w:tcPr>
+    </w:tblStylePr>
+    <w:tblStylePr w:type="band1Horz">
+      <w:tblPr/>
+      <w:tcPr>
+        <w:shd w:val="clear" w:color="auto" w:fill="FBE4D5" w:themeFill="accent2" w:themeFillTint="33"/>
+      </w:tcPr>
+    </w:tblStylePr>
   </w:style>
 </w:styles>
 </file>

--- a/doc/DL-project.docx
+++ b/doc/DL-project.docx
@@ -1,6 +1,6 @@
 
 <file path=word/document.xml><?xml version="1.0" encoding="utf-8"?>
-<w:document xmlns:wpc="http://schemas.microsoft.com/office/word/2010/wordprocessingCanvas" xmlns:cx="http://schemas.microsoft.com/office/drawing/2014/chartex" xmlns:cx1="http://schemas.microsoft.com/office/drawing/2015/9/8/chartex" xmlns:cx2="http://schemas.microsoft.com/office/drawing/2015/10/21/chartex" xmlns:cx3="http://schemas.microsoft.com/office/drawing/2016/5/9/chartex" xmlns:cx4="http://schemas.microsoft.com/office/drawing/2016/5/10/chartex" xmlns:cx5="http://schemas.microsoft.com/office/drawing/2016/5/11/chartex" xmlns:cx6="http://schemas.microsoft.com/office/drawing/2016/5/12/chartex" xmlns:cx7="http://schemas.microsoft.com/office/drawing/2016/5/13/chartex" xmlns:cx8="http://schemas.microsoft.com/office/drawing/2016/5/14/chartex" xmlns:mc="http://schemas.openxmlformats.org/markup-compatibility/2006" xmlns:aink="http://schemas.microsoft.com/office/drawing/2016/ink" xmlns:am3d="http://schemas.microsoft.com/office/drawing/2017/model3d" xmlns:o="urn:schemas-microsoft-com:office:office" xmlns:r="http://schemas.openxmlformats.org/officeDocument/2006/relationships" xmlns:m="http://schemas.openxmlformats.org/officeDocument/2006/math" xmlns:v="urn:schemas-microsoft-com:vml" xmlns:wp14="http://schemas.microsoft.com/office/word/2010/wordprocessingDrawing" xmlns:wp="http://schemas.openxmlformats.org/drawingml/2006/wordprocessingDrawing" xmlns:w10="urn:schemas-microsoft-com:office:word" xmlns:w="http://schemas.openxmlformats.org/wordprocessingml/2006/main" xmlns:w14="http://schemas.microsoft.com/office/word/2010/wordml" xmlns:w15="http://schemas.microsoft.com/office/word/2012/wordml" xmlns:w16cex="http://schemas.microsoft.com/office/word/2018/wordml/cex" xmlns:w16cid="http://schemas.microsoft.com/office/word/2016/wordml/cid" xmlns:w16="http://schemas.microsoft.com/office/word/2018/wordml" xmlns:w16se="http://schemas.microsoft.com/office/word/2015/wordml/symex" xmlns:wpg="http://schemas.microsoft.com/office/word/2010/wordprocessingGroup" xmlns:wpi="http://schemas.microsoft.com/office/word/2010/wordprocessingInk" xmlns:wne="http://schemas.microsoft.com/office/word/2006/wordml" xmlns:wps="http://schemas.microsoft.com/office/word/2010/wordprocessingShape" mc:Ignorable="w14 w15 w16se w16cid w16 w16cex wp14">
+<w:document xmlns:wpc="http://schemas.microsoft.com/office/word/2010/wordprocessingCanvas" xmlns:cx="http://schemas.microsoft.com/office/drawing/2014/chartex" xmlns:cx1="http://schemas.microsoft.com/office/drawing/2015/9/8/chartex" xmlns:mc="http://schemas.openxmlformats.org/markup-compatibility/2006" xmlns:o="urn:schemas-microsoft-com:office:office" xmlns:r="http://schemas.openxmlformats.org/officeDocument/2006/relationships" xmlns:m="http://schemas.openxmlformats.org/officeDocument/2006/math" xmlns:v="urn:schemas-microsoft-com:vml" xmlns:wp14="http://schemas.microsoft.com/office/word/2010/wordprocessingDrawing" xmlns:wp="http://schemas.openxmlformats.org/drawingml/2006/wordprocessingDrawing" xmlns:w10="urn:schemas-microsoft-com:office:word" xmlns:w="http://schemas.openxmlformats.org/wordprocessingml/2006/main" xmlns:w14="http://schemas.microsoft.com/office/word/2010/wordml" xmlns:w15="http://schemas.microsoft.com/office/word/2012/wordml" xmlns:w16se="http://schemas.microsoft.com/office/word/2015/wordml/symex" xmlns:wpg="http://schemas.microsoft.com/office/word/2010/wordprocessingGroup" xmlns:wpi="http://schemas.microsoft.com/office/word/2010/wordprocessingInk" xmlns:wne="http://schemas.microsoft.com/office/word/2006/wordml" xmlns:wps="http://schemas.microsoft.com/office/word/2010/wordprocessingShape" mc:Ignorable="w14 w15 w16se wp14">
   <w:body>
     <w:p>
       <w:pPr>
@@ -13,7 +13,6 @@
           <w:lang w:bidi="fa-IR"/>
         </w:rPr>
       </w:pPr>
-      <w:proofErr w:type="spellStart"/>
       <w:r>
         <w:rPr>
           <w:rFonts w:asciiTheme="minorBidi" w:hAnsiTheme="minorBidi" w:hint="cs"/>
@@ -22,18 +21,7 @@
           <w:rtl/>
           <w:lang w:bidi="fa-IR"/>
         </w:rPr>
-        <w:t>کامپوننت</w:t>
-      </w:r>
-      <w:proofErr w:type="spellEnd"/>
-      <w:r>
-        <w:rPr>
-          <w:rFonts w:asciiTheme="minorBidi" w:hAnsiTheme="minorBidi" w:hint="cs"/>
-          <w:sz w:val="28"/>
-          <w:szCs w:val="28"/>
-          <w:rtl/>
-          <w:lang w:bidi="fa-IR"/>
-        </w:rPr>
-        <w:t xml:space="preserve"> </w:t>
+        <w:t xml:space="preserve">کامپوننت </w:t>
       </w:r>
       <w:r>
         <w:rPr>
@@ -74,9 +62,8 @@
           <w:rtl/>
           <w:lang w:bidi="fa-IR"/>
         </w:rPr>
-        <w:t xml:space="preserve">در این </w:t>
-      </w:r>
-      <w:proofErr w:type="spellStart"/>
+        <w:t>در این کامپوننت</w:t>
+      </w:r>
       <w:r>
         <w:rPr>
           <w:rFonts w:asciiTheme="minorBidi" w:hAnsiTheme="minorBidi" w:hint="cs"/>
@@ -85,9 +72,8 @@
           <w:rtl/>
           <w:lang w:bidi="fa-IR"/>
         </w:rPr>
-        <w:t>کامپوننت</w:t>
-      </w:r>
-      <w:proofErr w:type="spellEnd"/>
+        <w:t xml:space="preserve"> عددی</w:t>
+      </w:r>
       <w:r>
         <w:rPr>
           <w:rFonts w:asciiTheme="minorBidi" w:hAnsiTheme="minorBidi" w:hint="cs"/>
@@ -96,7 +82,7 @@
           <w:rtl/>
           <w:lang w:bidi="fa-IR"/>
         </w:rPr>
-        <w:t xml:space="preserve"> عددی</w:t>
+        <w:t xml:space="preserve"> 8 بیت</w:t>
       </w:r>
       <w:r>
         <w:rPr>
@@ -106,7 +92,7 @@
           <w:rtl/>
           <w:lang w:bidi="fa-IR"/>
         </w:rPr>
-        <w:t xml:space="preserve"> 8 بیت</w:t>
+        <w:t>ی</w:t>
       </w:r>
       <w:r>
         <w:rPr>
@@ -116,39 +102,7 @@
           <w:rtl/>
           <w:lang w:bidi="fa-IR"/>
         </w:rPr>
-        <w:t>ی</w:t>
-      </w:r>
-      <w:r>
-        <w:rPr>
-          <w:rFonts w:asciiTheme="minorBidi" w:hAnsiTheme="minorBidi" w:hint="cs"/>
-          <w:sz w:val="24"/>
-          <w:szCs w:val="24"/>
-          <w:rtl/>
-          <w:lang w:bidi="fa-IR"/>
-        </w:rPr>
-        <w:t xml:space="preserve"> به عنوان ورودی گرفته میشود و </w:t>
-      </w:r>
-      <w:proofErr w:type="spellStart"/>
-      <w:r>
-        <w:rPr>
-          <w:rFonts w:asciiTheme="minorBidi" w:hAnsiTheme="minorBidi" w:hint="cs"/>
-          <w:sz w:val="24"/>
-          <w:szCs w:val="24"/>
-          <w:rtl/>
-          <w:lang w:bidi="fa-IR"/>
-        </w:rPr>
-        <w:t>جایگشت</w:t>
-      </w:r>
-      <w:proofErr w:type="spellEnd"/>
-      <w:r>
-        <w:rPr>
-          <w:rFonts w:asciiTheme="minorBidi" w:hAnsiTheme="minorBidi" w:hint="cs"/>
-          <w:sz w:val="24"/>
-          <w:szCs w:val="24"/>
-          <w:rtl/>
-          <w:lang w:bidi="fa-IR"/>
-        </w:rPr>
-        <w:t xml:space="preserve"> آنها تغییر پیدا میکند. به صورت:</w:t>
+        <w:t xml:space="preserve"> به عنوان ورودی گرفته میشود و جایگشت آنها تغییر پیدا میکند. به صورت:</w:t>
       </w:r>
     </w:p>
     <w:p>
@@ -161,6 +115,7 @@
           <w:lang w:bidi="fa-IR"/>
         </w:rPr>
       </w:pPr>
+      <w:proofErr w:type="gramStart"/>
       <w:r>
         <w:rPr>
           <w:rFonts w:asciiTheme="minorBidi" w:hAnsiTheme="minorBidi"/>
@@ -170,6 +125,7 @@
         </w:rPr>
         <w:t>IP(</w:t>
       </w:r>
+      <w:proofErr w:type="gramEnd"/>
       <w:r>
         <w:rPr>
           <w:rFonts w:asciiTheme="minorBidi" w:hAnsiTheme="minorBidi"/>
@@ -179,7 +135,6 @@
         </w:rPr>
         <w:t>b</w:t>
       </w:r>
-      <w:proofErr w:type="gramStart"/>
       <w:r>
         <w:rPr>
           <w:rFonts w:asciiTheme="minorBidi" w:hAnsiTheme="minorBidi"/>
@@ -209,7 +164,6 @@
         </w:rPr>
         <w:t>b</w:t>
       </w:r>
-      <w:proofErr w:type="gramEnd"/>
       <w:r>
         <w:rPr>
           <w:rFonts w:asciiTheme="minorBidi" w:hAnsiTheme="minorBidi"/>
@@ -583,7 +537,6 @@
           <w:lang w:bidi="fa-IR"/>
         </w:rPr>
       </w:pPr>
-      <w:proofErr w:type="spellStart"/>
       <w:r>
         <w:rPr>
           <w:rFonts w:asciiTheme="minorBidi" w:hAnsiTheme="minorBidi" w:hint="cs"/>
@@ -592,18 +545,7 @@
           <w:rtl/>
           <w:lang w:bidi="fa-IR"/>
         </w:rPr>
-        <w:t>کامپوننت</w:t>
-      </w:r>
-      <w:proofErr w:type="spellEnd"/>
-      <w:r>
-        <w:rPr>
-          <w:rFonts w:asciiTheme="minorBidi" w:hAnsiTheme="minorBidi" w:hint="cs"/>
-          <w:sz w:val="28"/>
-          <w:szCs w:val="28"/>
-          <w:rtl/>
-          <w:lang w:bidi="fa-IR"/>
-        </w:rPr>
-        <w:t xml:space="preserve"> </w:t>
+        <w:t xml:space="preserve">کامپوننت </w:t>
       </w:r>
       <w:r>
         <w:rPr>
@@ -644,29 +586,7 @@
           <w:rtl/>
           <w:lang w:bidi="fa-IR"/>
         </w:rPr>
-        <w:t xml:space="preserve">این </w:t>
-      </w:r>
-      <w:proofErr w:type="spellStart"/>
-      <w:r>
-        <w:rPr>
-          <w:rFonts w:asciiTheme="minorBidi" w:hAnsiTheme="minorBidi" w:hint="cs"/>
-          <w:sz w:val="24"/>
-          <w:szCs w:val="24"/>
-          <w:rtl/>
-          <w:lang w:bidi="fa-IR"/>
-        </w:rPr>
-        <w:t>کامپوننت</w:t>
-      </w:r>
-      <w:proofErr w:type="spellEnd"/>
-      <w:r>
-        <w:rPr>
-          <w:rFonts w:asciiTheme="minorBidi" w:hAnsiTheme="minorBidi" w:hint="cs"/>
-          <w:sz w:val="24"/>
-          <w:szCs w:val="24"/>
-          <w:rtl/>
-          <w:lang w:bidi="fa-IR"/>
-        </w:rPr>
-        <w:t xml:space="preserve"> یک عدد 4 بیتی را به عنوان ورودی گرفته و آنرا به</w:t>
+        <w:t>این کامپوننت یک عدد 4 بیتی را به عنوان ورودی گرفته و آنرا به</w:t>
       </w:r>
       <w:r>
         <w:rPr>
@@ -710,6 +630,7 @@
           <w:lang w:bidi="fa-IR"/>
         </w:rPr>
       </w:pPr>
+      <w:proofErr w:type="gramStart"/>
       <w:r>
         <w:rPr>
           <w:rFonts w:asciiTheme="minorBidi" w:hAnsiTheme="minorBidi"/>
@@ -719,6 +640,7 @@
         </w:rPr>
         <w:t>EP(</w:t>
       </w:r>
+      <w:proofErr w:type="gramEnd"/>
       <w:r>
         <w:rPr>
           <w:rFonts w:asciiTheme="minorBidi" w:hAnsiTheme="minorBidi"/>
@@ -728,7 +650,6 @@
         </w:rPr>
         <w:t>b</w:t>
       </w:r>
-      <w:proofErr w:type="gramStart"/>
       <w:r>
         <w:rPr>
           <w:rFonts w:asciiTheme="minorBidi" w:hAnsiTheme="minorBidi"/>
@@ -758,7 +679,6 @@
         </w:rPr>
         <w:t>b</w:t>
       </w:r>
-      <w:proofErr w:type="gramEnd"/>
       <w:r>
         <w:rPr>
           <w:rFonts w:asciiTheme="minorBidi" w:hAnsiTheme="minorBidi"/>
@@ -1013,7 +933,6 @@
           <w:lang w:bidi="fa-IR"/>
         </w:rPr>
       </w:pPr>
-      <w:proofErr w:type="spellStart"/>
       <w:r>
         <w:rPr>
           <w:rFonts w:asciiTheme="minorBidi" w:hAnsiTheme="minorBidi" w:hint="cs"/>
@@ -1022,18 +941,7 @@
           <w:rtl/>
           <w:lang w:bidi="fa-IR"/>
         </w:rPr>
-        <w:t>کامپوننت</w:t>
-      </w:r>
-      <w:proofErr w:type="spellEnd"/>
-      <w:r>
-        <w:rPr>
-          <w:rFonts w:asciiTheme="minorBidi" w:hAnsiTheme="minorBidi" w:hint="cs"/>
-          <w:sz w:val="28"/>
-          <w:szCs w:val="28"/>
-          <w:rtl/>
-          <w:lang w:bidi="fa-IR"/>
-        </w:rPr>
-        <w:t xml:space="preserve"> </w:t>
+        <w:t xml:space="preserve">کامپوننت </w:t>
       </w:r>
       <w:r>
         <w:rPr>
@@ -1066,7 +974,6 @@
           <w:lang w:bidi="fa-IR"/>
         </w:rPr>
       </w:pPr>
-      <w:proofErr w:type="spellStart"/>
       <w:r>
         <w:rPr>
           <w:rFonts w:asciiTheme="minorBidi" w:hAnsiTheme="minorBidi" w:hint="cs"/>
@@ -1075,9 +982,17 @@
           <w:rtl/>
           <w:lang w:bidi="fa-IR"/>
         </w:rPr>
-        <w:t>کامپوننت</w:t>
-      </w:r>
-      <w:proofErr w:type="spellEnd"/>
+        <w:t xml:space="preserve">کامپوننت </w:t>
+      </w:r>
+      <w:r>
+        <w:rPr>
+          <w:rFonts w:asciiTheme="minorBidi" w:hAnsiTheme="minorBidi"/>
+          <w:sz w:val="24"/>
+          <w:szCs w:val="24"/>
+          <w:lang w:bidi="fa-IR"/>
+        </w:rPr>
+        <w:t>p4</w:t>
+      </w:r>
       <w:r>
         <w:rPr>
           <w:rFonts w:asciiTheme="minorBidi" w:hAnsiTheme="minorBidi" w:hint="cs"/>
@@ -1086,48 +1001,7 @@
           <w:rtl/>
           <w:lang w:bidi="fa-IR"/>
         </w:rPr>
-        <w:t xml:space="preserve"> </w:t>
-      </w:r>
-      <w:r>
-        <w:rPr>
-          <w:rFonts w:asciiTheme="minorBidi" w:hAnsiTheme="minorBidi"/>
-          <w:sz w:val="24"/>
-          <w:szCs w:val="24"/>
-          <w:lang w:bidi="fa-IR"/>
-        </w:rPr>
-        <w:t>p4</w:t>
-      </w:r>
-      <w:r>
-        <w:rPr>
-          <w:rFonts w:asciiTheme="minorBidi" w:hAnsiTheme="minorBidi" w:hint="cs"/>
-          <w:sz w:val="24"/>
-          <w:szCs w:val="24"/>
-          <w:rtl/>
-          <w:lang w:bidi="fa-IR"/>
-        </w:rPr>
-        <w:t xml:space="preserve"> یک عدد 4 بیتی را به عنوان ورودی دریافت کرده و سپس به شکل زیر </w:t>
-      </w:r>
-      <w:proofErr w:type="spellStart"/>
-      <w:r>
-        <w:rPr>
-          <w:rFonts w:asciiTheme="minorBidi" w:hAnsiTheme="minorBidi" w:hint="cs"/>
-          <w:sz w:val="24"/>
-          <w:szCs w:val="24"/>
-          <w:rtl/>
-          <w:lang w:bidi="fa-IR"/>
-        </w:rPr>
-        <w:t>جایگشت</w:t>
-      </w:r>
-      <w:proofErr w:type="spellEnd"/>
-      <w:r>
-        <w:rPr>
-          <w:rFonts w:asciiTheme="minorBidi" w:hAnsiTheme="minorBidi" w:hint="cs"/>
-          <w:sz w:val="24"/>
-          <w:szCs w:val="24"/>
-          <w:rtl/>
-          <w:lang w:bidi="fa-IR"/>
-        </w:rPr>
-        <w:t xml:space="preserve"> آنرا تغییر میدهد:</w:t>
+        <w:t xml:space="preserve"> یک عدد 4 بیتی را به عنوان ورودی دریافت کرده و سپس به شکل زیر جایگشت آنرا تغییر میدهد:</w:t>
       </w:r>
     </w:p>
     <w:p>
@@ -1139,6 +1013,7 @@
           <w:lang w:bidi="fa-IR"/>
         </w:rPr>
       </w:pPr>
+      <w:proofErr w:type="gramStart"/>
       <w:r>
         <w:rPr>
           <w:rFonts w:asciiTheme="minorBidi" w:hAnsiTheme="minorBidi"/>
@@ -1148,6 +1023,7 @@
         </w:rPr>
         <w:t>P4(</w:t>
       </w:r>
+      <w:proofErr w:type="gramEnd"/>
       <w:r>
         <w:rPr>
           <w:rFonts w:asciiTheme="minorBidi" w:hAnsiTheme="minorBidi"/>
@@ -1157,7 +1033,6 @@
         </w:rPr>
         <w:t>b</w:t>
       </w:r>
-      <w:proofErr w:type="gramStart"/>
       <w:r>
         <w:rPr>
           <w:rFonts w:asciiTheme="minorBidi" w:hAnsiTheme="minorBidi"/>
@@ -1187,7 +1062,6 @@
         </w:rPr>
         <w:t>b</w:t>
       </w:r>
-      <w:proofErr w:type="gramEnd"/>
       <w:r>
         <w:rPr>
           <w:rFonts w:asciiTheme="minorBidi" w:hAnsiTheme="minorBidi"/>
@@ -1362,7 +1236,6 @@
           <w:lang w:bidi="fa-IR"/>
         </w:rPr>
       </w:pPr>
-      <w:proofErr w:type="spellStart"/>
       <w:r>
         <w:rPr>
           <w:rFonts w:asciiTheme="minorBidi" w:hAnsiTheme="minorBidi" w:hint="cs"/>
@@ -1371,18 +1244,7 @@
           <w:rtl/>
           <w:lang w:bidi="fa-IR"/>
         </w:rPr>
-        <w:t>کامپوننت</w:t>
-      </w:r>
-      <w:proofErr w:type="spellEnd"/>
-      <w:r>
-        <w:rPr>
-          <w:rFonts w:asciiTheme="minorBidi" w:hAnsiTheme="minorBidi" w:hint="cs"/>
-          <w:sz w:val="28"/>
-          <w:szCs w:val="28"/>
-          <w:rtl/>
-          <w:lang w:bidi="fa-IR"/>
-        </w:rPr>
-        <w:t xml:space="preserve"> </w:t>
+        <w:t xml:space="preserve">کامپوننت </w:t>
       </w:r>
       <w:r>
         <w:rPr>
@@ -1423,29 +1285,7 @@
           <w:rtl/>
           <w:lang w:bidi="fa-IR"/>
         </w:rPr>
-        <w:t xml:space="preserve">در این </w:t>
-      </w:r>
-      <w:proofErr w:type="spellStart"/>
-      <w:r>
-        <w:rPr>
-          <w:rFonts w:asciiTheme="minorBidi" w:hAnsiTheme="minorBidi" w:hint="cs"/>
-          <w:sz w:val="24"/>
-          <w:szCs w:val="24"/>
-          <w:rtl/>
-          <w:lang w:bidi="fa-IR"/>
-        </w:rPr>
-        <w:t>کامپوننت</w:t>
-      </w:r>
-      <w:proofErr w:type="spellEnd"/>
-      <w:r>
-        <w:rPr>
-          <w:rFonts w:asciiTheme="minorBidi" w:hAnsiTheme="minorBidi" w:hint="cs"/>
-          <w:sz w:val="24"/>
-          <w:szCs w:val="24"/>
-          <w:rtl/>
-          <w:lang w:bidi="fa-IR"/>
-        </w:rPr>
-        <w:t xml:space="preserve"> یک عدد 8 بیتی به عنوان ورودی گرفته میشود و جی 4 بیت </w:t>
+        <w:t xml:space="preserve">در این کامپوننت یک عدد 8 بیتی به عنوان ورودی گرفته میشود و جی 4 بیت </w:t>
       </w:r>
       <w:proofErr w:type="spellStart"/>
       <w:r>
@@ -1500,6 +1340,7 @@
           <w:lang w:bidi="fa-IR"/>
         </w:rPr>
       </w:pPr>
+      <w:proofErr w:type="gramStart"/>
       <w:r>
         <w:rPr>
           <w:rFonts w:asciiTheme="minorBidi" w:hAnsiTheme="minorBidi"/>
@@ -1509,6 +1350,7 @@
         </w:rPr>
         <w:t>SW(</w:t>
       </w:r>
+      <w:proofErr w:type="gramEnd"/>
       <w:r>
         <w:rPr>
           <w:rFonts w:asciiTheme="minorBidi" w:hAnsiTheme="minorBidi"/>
@@ -1518,7 +1360,6 @@
         </w:rPr>
         <w:t>b</w:t>
       </w:r>
-      <w:proofErr w:type="gramStart"/>
       <w:r>
         <w:rPr>
           <w:rFonts w:asciiTheme="minorBidi" w:hAnsiTheme="minorBidi"/>
@@ -1548,7 +1389,6 @@
         </w:rPr>
         <w:t>b</w:t>
       </w:r>
-      <w:proofErr w:type="gramEnd"/>
       <w:r>
         <w:rPr>
           <w:rFonts w:asciiTheme="minorBidi" w:hAnsiTheme="minorBidi"/>
@@ -1931,7 +1771,6 @@
           <w:lang w:bidi="fa-IR"/>
         </w:rPr>
       </w:pPr>
-      <w:proofErr w:type="spellStart"/>
       <w:r>
         <w:rPr>
           <w:rFonts w:asciiTheme="minorBidi" w:hAnsiTheme="minorBidi" w:hint="cs"/>
@@ -1940,18 +1779,7 @@
           <w:rtl/>
           <w:lang w:bidi="fa-IR"/>
         </w:rPr>
-        <w:t>کامپوننت</w:t>
-      </w:r>
-      <w:proofErr w:type="spellEnd"/>
-      <w:r>
-        <w:rPr>
-          <w:rFonts w:asciiTheme="minorBidi" w:hAnsiTheme="minorBidi" w:hint="cs"/>
-          <w:sz w:val="28"/>
-          <w:szCs w:val="28"/>
-          <w:rtl/>
-          <w:lang w:bidi="fa-IR"/>
-        </w:rPr>
-        <w:t xml:space="preserve"> </w:t>
+        <w:t xml:space="preserve">کامپوننت </w:t>
       </w:r>
       <w:r>
         <w:rPr>
@@ -2002,51 +1830,7 @@
           <w:rtl/>
           <w:lang w:bidi="fa-IR"/>
         </w:rPr>
-        <w:t xml:space="preserve">در این </w:t>
-      </w:r>
-      <w:proofErr w:type="spellStart"/>
-      <w:r>
-        <w:rPr>
-          <w:rFonts w:asciiTheme="minorBidi" w:hAnsiTheme="minorBidi" w:hint="cs"/>
-          <w:sz w:val="24"/>
-          <w:szCs w:val="24"/>
-          <w:rtl/>
-          <w:lang w:bidi="fa-IR"/>
-        </w:rPr>
-        <w:t>کامپوننت</w:t>
-      </w:r>
-      <w:proofErr w:type="spellEnd"/>
-      <w:r>
-        <w:rPr>
-          <w:rFonts w:asciiTheme="minorBidi" w:hAnsiTheme="minorBidi" w:hint="cs"/>
-          <w:sz w:val="24"/>
-          <w:szCs w:val="24"/>
-          <w:rtl/>
-          <w:lang w:bidi="fa-IR"/>
-        </w:rPr>
-        <w:t xml:space="preserve"> عددی 8 بیتی به عنوان ورودی گرفته میشود و </w:t>
-      </w:r>
-      <w:proofErr w:type="spellStart"/>
-      <w:r>
-        <w:rPr>
-          <w:rFonts w:asciiTheme="minorBidi" w:hAnsiTheme="minorBidi" w:hint="cs"/>
-          <w:sz w:val="24"/>
-          <w:szCs w:val="24"/>
-          <w:rtl/>
-          <w:lang w:bidi="fa-IR"/>
-        </w:rPr>
-        <w:t>جایگشت</w:t>
-      </w:r>
-      <w:proofErr w:type="spellEnd"/>
-      <w:r>
-        <w:rPr>
-          <w:rFonts w:asciiTheme="minorBidi" w:hAnsiTheme="minorBidi" w:hint="cs"/>
-          <w:sz w:val="24"/>
-          <w:szCs w:val="24"/>
-          <w:rtl/>
-          <w:lang w:bidi="fa-IR"/>
-        </w:rPr>
-        <w:t xml:space="preserve"> آنها به شکل زیر تغییر پیدا میکند:</w:t>
+        <w:t>در این کامپوننت عددی 8 بیتی به عنوان ورودی گرفته میشود و جایگشت آنها به شکل زیر تغییر پیدا میکند:</w:t>
       </w:r>
     </w:p>
     <w:p>
@@ -2095,6 +1879,16 @@
         </w:rPr>
         <w:t>b</w:t>
       </w:r>
+      <w:r>
+        <w:rPr>
+          <w:rFonts w:asciiTheme="minorBidi" w:hAnsiTheme="minorBidi"/>
+          <w:sz w:val="24"/>
+          <w:szCs w:val="24"/>
+          <w:vertAlign w:val="subscript"/>
+          <w:lang w:bidi="fa-IR"/>
+        </w:rPr>
+        <w:t>0</w:t>
+      </w:r>
       <w:proofErr w:type="gramStart"/>
       <w:r>
         <w:rPr>
@@ -2104,16 +1898,6 @@
           <w:vertAlign w:val="subscript"/>
           <w:lang w:bidi="fa-IR"/>
         </w:rPr>
-        <w:t>0</w:t>
-      </w:r>
-      <w:r>
-        <w:rPr>
-          <w:rFonts w:asciiTheme="minorBidi" w:hAnsiTheme="minorBidi"/>
-          <w:sz w:val="24"/>
-          <w:szCs w:val="24"/>
-          <w:vertAlign w:val="subscript"/>
-          <w:lang w:bidi="fa-IR"/>
-        </w:rPr>
         <w:t>,</w:t>
       </w:r>
       <w:r>
@@ -2125,185 +1909,185 @@
         </w:rPr>
         <w:t>b</w:t>
       </w:r>
+      <w:r>
+        <w:rPr>
+          <w:rFonts w:asciiTheme="minorBidi" w:hAnsiTheme="minorBidi"/>
+          <w:sz w:val="24"/>
+          <w:szCs w:val="24"/>
+          <w:vertAlign w:val="subscript"/>
+          <w:lang w:bidi="fa-IR"/>
+        </w:rPr>
+        <w:t>1</w:t>
+      </w:r>
+      <w:r>
+        <w:rPr>
+          <w:rFonts w:asciiTheme="minorBidi" w:hAnsiTheme="minorBidi"/>
+          <w:sz w:val="24"/>
+          <w:szCs w:val="24"/>
+          <w:lang w:bidi="fa-IR"/>
+        </w:rPr>
+        <w:t>,</w:t>
+      </w:r>
+      <w:r>
+        <w:rPr>
+          <w:rFonts w:asciiTheme="minorBidi" w:hAnsiTheme="minorBidi"/>
+          <w:sz w:val="24"/>
+          <w:szCs w:val="24"/>
+          <w:lang w:bidi="fa-IR"/>
+        </w:rPr>
+        <w:t>b</w:t>
+      </w:r>
+      <w:r>
+        <w:rPr>
+          <w:rFonts w:asciiTheme="minorBidi" w:hAnsiTheme="minorBidi"/>
+          <w:sz w:val="24"/>
+          <w:szCs w:val="24"/>
+          <w:vertAlign w:val="subscript"/>
+          <w:lang w:bidi="fa-IR"/>
+        </w:rPr>
+        <w:t>2</w:t>
+      </w:r>
+      <w:r>
+        <w:rPr>
+          <w:rFonts w:asciiTheme="minorBidi" w:hAnsiTheme="minorBidi"/>
+          <w:sz w:val="24"/>
+          <w:szCs w:val="24"/>
+          <w:lang w:bidi="fa-IR"/>
+        </w:rPr>
+        <w:t>,</w:t>
+      </w:r>
+      <w:r>
+        <w:rPr>
+          <w:rFonts w:asciiTheme="minorBidi" w:hAnsiTheme="minorBidi"/>
+          <w:sz w:val="24"/>
+          <w:szCs w:val="24"/>
+          <w:lang w:bidi="fa-IR"/>
+        </w:rPr>
+        <w:t>b</w:t>
+      </w:r>
+      <w:r>
+        <w:rPr>
+          <w:rFonts w:asciiTheme="minorBidi" w:hAnsiTheme="minorBidi"/>
+          <w:sz w:val="24"/>
+          <w:szCs w:val="24"/>
+          <w:vertAlign w:val="subscript"/>
+          <w:lang w:bidi="fa-IR"/>
+        </w:rPr>
+        <w:t>3</w:t>
+      </w:r>
+      <w:r>
+        <w:rPr>
+          <w:rFonts w:asciiTheme="minorBidi" w:hAnsiTheme="minorBidi"/>
+          <w:sz w:val="24"/>
+          <w:szCs w:val="24"/>
+          <w:lang w:bidi="fa-IR"/>
+        </w:rPr>
+        <w:t>,</w:t>
+      </w:r>
+      <w:r>
+        <w:rPr>
+          <w:rFonts w:asciiTheme="minorBidi" w:hAnsiTheme="minorBidi"/>
+          <w:sz w:val="24"/>
+          <w:szCs w:val="24"/>
+          <w:lang w:bidi="fa-IR"/>
+        </w:rPr>
+        <w:t>b</w:t>
+      </w:r>
+      <w:r>
+        <w:rPr>
+          <w:rFonts w:asciiTheme="minorBidi" w:hAnsiTheme="minorBidi"/>
+          <w:sz w:val="24"/>
+          <w:szCs w:val="24"/>
+          <w:vertAlign w:val="subscript"/>
+          <w:lang w:bidi="fa-IR"/>
+        </w:rPr>
+        <w:t>4</w:t>
+      </w:r>
+      <w:r>
+        <w:rPr>
+          <w:rFonts w:asciiTheme="minorBidi" w:hAnsiTheme="minorBidi"/>
+          <w:sz w:val="24"/>
+          <w:szCs w:val="24"/>
+          <w:lang w:bidi="fa-IR"/>
+        </w:rPr>
+        <w:t>,</w:t>
+      </w:r>
+      <w:r>
+        <w:rPr>
+          <w:rFonts w:asciiTheme="minorBidi" w:hAnsiTheme="minorBidi"/>
+          <w:sz w:val="24"/>
+          <w:szCs w:val="24"/>
+          <w:lang w:bidi="fa-IR"/>
+        </w:rPr>
+        <w:t>b</w:t>
+      </w:r>
+      <w:r>
+        <w:rPr>
+          <w:rFonts w:asciiTheme="minorBidi" w:hAnsiTheme="minorBidi"/>
+          <w:sz w:val="24"/>
+          <w:szCs w:val="24"/>
+          <w:vertAlign w:val="subscript"/>
+          <w:lang w:bidi="fa-IR"/>
+        </w:rPr>
+        <w:t>5</w:t>
+      </w:r>
+      <w:r>
+        <w:rPr>
+          <w:rFonts w:asciiTheme="minorBidi" w:hAnsiTheme="minorBidi"/>
+          <w:sz w:val="24"/>
+          <w:szCs w:val="24"/>
+          <w:lang w:bidi="fa-IR"/>
+        </w:rPr>
+        <w:t>,</w:t>
+      </w:r>
+      <w:r>
+        <w:rPr>
+          <w:rFonts w:asciiTheme="minorBidi" w:hAnsiTheme="minorBidi"/>
+          <w:sz w:val="24"/>
+          <w:szCs w:val="24"/>
+          <w:lang w:bidi="fa-IR"/>
+        </w:rPr>
+        <w:t>b</w:t>
+      </w:r>
+      <w:r>
+        <w:rPr>
+          <w:rFonts w:asciiTheme="minorBidi" w:hAnsiTheme="minorBidi"/>
+          <w:sz w:val="24"/>
+          <w:szCs w:val="24"/>
+          <w:vertAlign w:val="subscript"/>
+          <w:lang w:bidi="fa-IR"/>
+        </w:rPr>
+        <w:t>6</w:t>
+      </w:r>
+      <w:r>
+        <w:rPr>
+          <w:rFonts w:asciiTheme="minorBidi" w:hAnsiTheme="minorBidi"/>
+          <w:sz w:val="24"/>
+          <w:szCs w:val="24"/>
+          <w:lang w:bidi="fa-IR"/>
+        </w:rPr>
+        <w:t>,</w:t>
+      </w:r>
+      <w:r>
+        <w:rPr>
+          <w:rFonts w:asciiTheme="minorBidi" w:hAnsiTheme="minorBidi"/>
+          <w:sz w:val="24"/>
+          <w:szCs w:val="24"/>
+          <w:lang w:bidi="fa-IR"/>
+        </w:rPr>
+        <w:t>b</w:t>
+      </w:r>
+      <w:r>
+        <w:rPr>
+          <w:rFonts w:asciiTheme="minorBidi" w:hAnsiTheme="minorBidi"/>
+          <w:sz w:val="24"/>
+          <w:szCs w:val="24"/>
+          <w:vertAlign w:val="subscript"/>
+          <w:lang w:bidi="fa-IR"/>
+        </w:rPr>
+        <w:t>7</w:t>
+      </w:r>
       <w:proofErr w:type="gramEnd"/>
-      <w:r>
-        <w:rPr>
-          <w:rFonts w:asciiTheme="minorBidi" w:hAnsiTheme="minorBidi"/>
-          <w:sz w:val="24"/>
-          <w:szCs w:val="24"/>
-          <w:vertAlign w:val="subscript"/>
-          <w:lang w:bidi="fa-IR"/>
-        </w:rPr>
-        <w:t>1</w:t>
-      </w:r>
-      <w:r>
-        <w:rPr>
-          <w:rFonts w:asciiTheme="minorBidi" w:hAnsiTheme="minorBidi"/>
-          <w:sz w:val="24"/>
-          <w:szCs w:val="24"/>
-          <w:lang w:bidi="fa-IR"/>
-        </w:rPr>
-        <w:t>,</w:t>
-      </w:r>
-      <w:r>
-        <w:rPr>
-          <w:rFonts w:asciiTheme="minorBidi" w:hAnsiTheme="minorBidi"/>
-          <w:sz w:val="24"/>
-          <w:szCs w:val="24"/>
-          <w:lang w:bidi="fa-IR"/>
-        </w:rPr>
-        <w:t>b</w:t>
-      </w:r>
-      <w:r>
-        <w:rPr>
-          <w:rFonts w:asciiTheme="minorBidi" w:hAnsiTheme="minorBidi"/>
-          <w:sz w:val="24"/>
-          <w:szCs w:val="24"/>
-          <w:vertAlign w:val="subscript"/>
-          <w:lang w:bidi="fa-IR"/>
-        </w:rPr>
-        <w:t>2</w:t>
-      </w:r>
-      <w:r>
-        <w:rPr>
-          <w:rFonts w:asciiTheme="minorBidi" w:hAnsiTheme="minorBidi"/>
-          <w:sz w:val="24"/>
-          <w:szCs w:val="24"/>
-          <w:lang w:bidi="fa-IR"/>
-        </w:rPr>
-        <w:t>,</w:t>
-      </w:r>
-      <w:r>
-        <w:rPr>
-          <w:rFonts w:asciiTheme="minorBidi" w:hAnsiTheme="minorBidi"/>
-          <w:sz w:val="24"/>
-          <w:szCs w:val="24"/>
-          <w:lang w:bidi="fa-IR"/>
-        </w:rPr>
-        <w:t>b</w:t>
-      </w:r>
-      <w:r>
-        <w:rPr>
-          <w:rFonts w:asciiTheme="minorBidi" w:hAnsiTheme="minorBidi"/>
-          <w:sz w:val="24"/>
-          <w:szCs w:val="24"/>
-          <w:vertAlign w:val="subscript"/>
-          <w:lang w:bidi="fa-IR"/>
-        </w:rPr>
-        <w:t>3</w:t>
-      </w:r>
-      <w:r>
-        <w:rPr>
-          <w:rFonts w:asciiTheme="minorBidi" w:hAnsiTheme="minorBidi"/>
-          <w:sz w:val="24"/>
-          <w:szCs w:val="24"/>
-          <w:lang w:bidi="fa-IR"/>
-        </w:rPr>
-        <w:t>,</w:t>
-      </w:r>
-      <w:r>
-        <w:rPr>
-          <w:rFonts w:asciiTheme="minorBidi" w:hAnsiTheme="minorBidi"/>
-          <w:sz w:val="24"/>
-          <w:szCs w:val="24"/>
-          <w:lang w:bidi="fa-IR"/>
-        </w:rPr>
-        <w:t>b</w:t>
-      </w:r>
-      <w:r>
-        <w:rPr>
-          <w:rFonts w:asciiTheme="minorBidi" w:hAnsiTheme="minorBidi"/>
-          <w:sz w:val="24"/>
-          <w:szCs w:val="24"/>
-          <w:vertAlign w:val="subscript"/>
-          <w:lang w:bidi="fa-IR"/>
-        </w:rPr>
-        <w:t>4</w:t>
-      </w:r>
-      <w:r>
-        <w:rPr>
-          <w:rFonts w:asciiTheme="minorBidi" w:hAnsiTheme="minorBidi"/>
-          <w:sz w:val="24"/>
-          <w:szCs w:val="24"/>
-          <w:lang w:bidi="fa-IR"/>
-        </w:rPr>
-        <w:t>,</w:t>
-      </w:r>
-      <w:r>
-        <w:rPr>
-          <w:rFonts w:asciiTheme="minorBidi" w:hAnsiTheme="minorBidi"/>
-          <w:sz w:val="24"/>
-          <w:szCs w:val="24"/>
-          <w:lang w:bidi="fa-IR"/>
-        </w:rPr>
-        <w:t>b</w:t>
-      </w:r>
-      <w:r>
-        <w:rPr>
-          <w:rFonts w:asciiTheme="minorBidi" w:hAnsiTheme="minorBidi"/>
-          <w:sz w:val="24"/>
-          <w:szCs w:val="24"/>
-          <w:vertAlign w:val="subscript"/>
-          <w:lang w:bidi="fa-IR"/>
-        </w:rPr>
-        <w:t>5</w:t>
-      </w:r>
-      <w:r>
-        <w:rPr>
-          <w:rFonts w:asciiTheme="minorBidi" w:hAnsiTheme="minorBidi"/>
-          <w:sz w:val="24"/>
-          <w:szCs w:val="24"/>
-          <w:lang w:bidi="fa-IR"/>
-        </w:rPr>
-        <w:t>,</w:t>
-      </w:r>
-      <w:r>
-        <w:rPr>
-          <w:rFonts w:asciiTheme="minorBidi" w:hAnsiTheme="minorBidi"/>
-          <w:sz w:val="24"/>
-          <w:szCs w:val="24"/>
-          <w:lang w:bidi="fa-IR"/>
-        </w:rPr>
-        <w:t>b</w:t>
-      </w:r>
-      <w:r>
-        <w:rPr>
-          <w:rFonts w:asciiTheme="minorBidi" w:hAnsiTheme="minorBidi"/>
-          <w:sz w:val="24"/>
-          <w:szCs w:val="24"/>
-          <w:vertAlign w:val="subscript"/>
-          <w:lang w:bidi="fa-IR"/>
-        </w:rPr>
-        <w:t>6</w:t>
-      </w:r>
-      <w:r>
-        <w:rPr>
-          <w:rFonts w:asciiTheme="minorBidi" w:hAnsiTheme="minorBidi"/>
-          <w:sz w:val="24"/>
-          <w:szCs w:val="24"/>
-          <w:lang w:bidi="fa-IR"/>
-        </w:rPr>
-        <w:t>,</w:t>
-      </w:r>
-      <w:r>
-        <w:rPr>
-          <w:rFonts w:asciiTheme="minorBidi" w:hAnsiTheme="minorBidi"/>
-          <w:sz w:val="24"/>
-          <w:szCs w:val="24"/>
-          <w:lang w:bidi="fa-IR"/>
-        </w:rPr>
-        <w:t>b</w:t>
-      </w:r>
-      <w:r>
-        <w:rPr>
-          <w:rFonts w:asciiTheme="minorBidi" w:hAnsiTheme="minorBidi"/>
-          <w:sz w:val="24"/>
-          <w:szCs w:val="24"/>
-          <w:vertAlign w:val="subscript"/>
-          <w:lang w:bidi="fa-IR"/>
-        </w:rPr>
-        <w:t>7</w:t>
-      </w:r>
       <w:r>
         <w:rPr>
           <w:rFonts w:asciiTheme="minorBidi" w:hAnsiTheme="minorBidi"/>
@@ -2502,7 +2286,6 @@
           <w:lang w:bidi="fa-IR"/>
         </w:rPr>
       </w:pPr>
-      <w:proofErr w:type="spellStart"/>
       <w:r>
         <w:rPr>
           <w:rFonts w:asciiTheme="minorBidi" w:hAnsiTheme="minorBidi" w:hint="cs"/>
@@ -2512,18 +2295,7 @@
           <w:lang w:bidi="fa-IR"/>
         </w:rPr>
         <w:lastRenderedPageBreak/>
-        <w:t>کامپوننت</w:t>
-      </w:r>
-      <w:proofErr w:type="spellEnd"/>
-      <w:r>
-        <w:rPr>
-          <w:rFonts w:asciiTheme="minorBidi" w:hAnsiTheme="minorBidi" w:hint="cs"/>
-          <w:sz w:val="28"/>
-          <w:szCs w:val="28"/>
-          <w:rtl/>
-          <w:lang w:bidi="fa-IR"/>
-        </w:rPr>
-        <w:t xml:space="preserve"> </w:t>
+        <w:t xml:space="preserve">کامپوننت </w:t>
       </w:r>
       <w:r>
         <w:rPr>
@@ -2564,51 +2336,7 @@
           <w:rtl/>
           <w:lang w:bidi="fa-IR"/>
         </w:rPr>
-        <w:t xml:space="preserve">این </w:t>
-      </w:r>
-      <w:proofErr w:type="spellStart"/>
-      <w:r>
-        <w:rPr>
-          <w:rFonts w:asciiTheme="minorBidi" w:hAnsiTheme="minorBidi" w:hint="cs"/>
-          <w:sz w:val="24"/>
-          <w:szCs w:val="24"/>
-          <w:rtl/>
-          <w:lang w:bidi="fa-IR"/>
-        </w:rPr>
-        <w:t>کامپوننت</w:t>
-      </w:r>
-      <w:proofErr w:type="spellEnd"/>
-      <w:r>
-        <w:rPr>
-          <w:rFonts w:asciiTheme="minorBidi" w:hAnsiTheme="minorBidi" w:hint="cs"/>
-          <w:sz w:val="24"/>
-          <w:szCs w:val="24"/>
-          <w:rtl/>
-          <w:lang w:bidi="fa-IR"/>
-        </w:rPr>
-        <w:t xml:space="preserve"> یک عدد 10 بیتی را به عنوان ورودی میگیرد و 8 بیت را به عنوان خروجی به شکل زیر </w:t>
-      </w:r>
-      <w:proofErr w:type="spellStart"/>
-      <w:r>
-        <w:rPr>
-          <w:rFonts w:asciiTheme="minorBidi" w:hAnsiTheme="minorBidi" w:hint="cs"/>
-          <w:sz w:val="24"/>
-          <w:szCs w:val="24"/>
-          <w:rtl/>
-          <w:lang w:bidi="fa-IR"/>
-        </w:rPr>
-        <w:t>جایگشت</w:t>
-      </w:r>
-      <w:proofErr w:type="spellEnd"/>
-      <w:r>
-        <w:rPr>
-          <w:rFonts w:asciiTheme="minorBidi" w:hAnsiTheme="minorBidi" w:hint="cs"/>
-          <w:sz w:val="24"/>
-          <w:szCs w:val="24"/>
-          <w:rtl/>
-          <w:lang w:bidi="fa-IR"/>
-        </w:rPr>
-        <w:t xml:space="preserve"> میدهد.</w:t>
+        <w:t>این کامپوننت یک عدد 10 بیتی را به عنوان ورودی میگیرد و 8 بیت را به عنوان خروجی به شکل زیر جایگشت میدهد.</w:t>
       </w:r>
     </w:p>
     <w:p>
@@ -2629,7 +2357,6 @@
         </w:rPr>
         <w:t>P8(b</w:t>
       </w:r>
-      <w:proofErr w:type="gramStart"/>
       <w:r>
         <w:rPr>
           <w:rFonts w:asciiTheme="minorBidi" w:hAnsiTheme="minorBidi"/>
@@ -2659,7 +2386,6 @@
         </w:rPr>
         <w:t>b</w:t>
       </w:r>
-      <w:proofErr w:type="gramEnd"/>
       <w:r>
         <w:rPr>
           <w:rFonts w:asciiTheme="minorBidi" w:hAnsiTheme="minorBidi"/>
@@ -3096,7 +2822,6 @@
           <w:lang w:bidi="fa-IR"/>
         </w:rPr>
       </w:pPr>
-      <w:proofErr w:type="spellStart"/>
       <w:r>
         <w:rPr>
           <w:rFonts w:asciiTheme="minorBidi" w:hAnsiTheme="minorBidi" w:hint="cs"/>
@@ -3105,18 +2830,7 @@
           <w:rtl/>
           <w:lang w:bidi="fa-IR"/>
         </w:rPr>
-        <w:t>کامپوننت</w:t>
-      </w:r>
-      <w:proofErr w:type="spellEnd"/>
-      <w:r>
-        <w:rPr>
-          <w:rFonts w:asciiTheme="minorBidi" w:hAnsiTheme="minorBidi" w:hint="cs"/>
-          <w:sz w:val="28"/>
-          <w:szCs w:val="28"/>
-          <w:rtl/>
-          <w:lang w:bidi="fa-IR"/>
-        </w:rPr>
-        <w:t xml:space="preserve"> </w:t>
+        <w:t xml:space="preserve">کامپوننت </w:t>
       </w:r>
       <w:r>
         <w:rPr>
@@ -3157,9 +2871,17 @@
           <w:rtl/>
           <w:lang w:bidi="fa-IR"/>
         </w:rPr>
-        <w:t xml:space="preserve">این </w:t>
-      </w:r>
-      <w:proofErr w:type="spellStart"/>
+        <w:t xml:space="preserve">این کامپوننت همانند کامپوننت </w:t>
+      </w:r>
+      <w:r>
+        <w:rPr>
+          <w:rFonts w:asciiTheme="minorBidi" w:hAnsiTheme="minorBidi"/>
+          <w:sz w:val="24"/>
+          <w:szCs w:val="24"/>
+          <w:lang w:bidi="fa-IR"/>
+        </w:rPr>
+        <w:t>P8</w:t>
+      </w:r>
       <w:r>
         <w:rPr>
           <w:rFonts w:asciiTheme="minorBidi" w:hAnsiTheme="minorBidi" w:hint="cs"/>
@@ -3168,9 +2890,8 @@
           <w:rtl/>
           <w:lang w:bidi="fa-IR"/>
         </w:rPr>
-        <w:t>کامپوننت</w:t>
-      </w:r>
-      <w:proofErr w:type="spellEnd"/>
+        <w:t>،</w:t>
+      </w:r>
       <w:r>
         <w:rPr>
           <w:rFonts w:asciiTheme="minorBidi" w:hAnsiTheme="minorBidi" w:hint="cs"/>
@@ -3179,9 +2900,8 @@
           <w:rtl/>
           <w:lang w:bidi="fa-IR"/>
         </w:rPr>
-        <w:t xml:space="preserve"> همانند </w:t>
-      </w:r>
-      <w:proofErr w:type="spellStart"/>
+        <w:t xml:space="preserve">عدد </w:t>
+      </w:r>
       <w:r>
         <w:rPr>
           <w:rFonts w:asciiTheme="minorBidi" w:hAnsiTheme="minorBidi" w:hint="cs"/>
@@ -3190,9 +2910,8 @@
           <w:rtl/>
           <w:lang w:bidi="fa-IR"/>
         </w:rPr>
-        <w:t>کامپوننت</w:t>
-      </w:r>
-      <w:proofErr w:type="spellEnd"/>
+        <w:t>10 بیت</w:t>
+      </w:r>
       <w:r>
         <w:rPr>
           <w:rFonts w:asciiTheme="minorBidi" w:hAnsiTheme="minorBidi" w:hint="cs"/>
@@ -3201,16 +2920,7 @@
           <w:rtl/>
           <w:lang w:bidi="fa-IR"/>
         </w:rPr>
-        <w:t xml:space="preserve"> </w:t>
-      </w:r>
-      <w:r>
-        <w:rPr>
-          <w:rFonts w:asciiTheme="minorBidi" w:hAnsiTheme="minorBidi"/>
-          <w:sz w:val="24"/>
-          <w:szCs w:val="24"/>
-          <w:lang w:bidi="fa-IR"/>
-        </w:rPr>
-        <w:t>P8</w:t>
+        <w:t>ی را</w:t>
       </w:r>
       <w:r>
         <w:rPr>
@@ -3220,7 +2930,7 @@
           <w:rtl/>
           <w:lang w:bidi="fa-IR"/>
         </w:rPr>
-        <w:t>،</w:t>
+        <w:t xml:space="preserve"> به عنوان ورودی دریافت میکند </w:t>
       </w:r>
       <w:r>
         <w:rPr>
@@ -3230,7 +2940,7 @@
           <w:rtl/>
           <w:lang w:bidi="fa-IR"/>
         </w:rPr>
-        <w:t xml:space="preserve">عدد </w:t>
+        <w:t>با این تفاوت که</w:t>
       </w:r>
       <w:r>
         <w:rPr>
@@ -3240,69 +2950,7 @@
           <w:rtl/>
           <w:lang w:bidi="fa-IR"/>
         </w:rPr>
-        <w:t>10 بیت</w:t>
-      </w:r>
-      <w:r>
-        <w:rPr>
-          <w:rFonts w:asciiTheme="minorBidi" w:hAnsiTheme="minorBidi" w:hint="cs"/>
-          <w:sz w:val="24"/>
-          <w:szCs w:val="24"/>
-          <w:rtl/>
-          <w:lang w:bidi="fa-IR"/>
-        </w:rPr>
-        <w:t>ی را</w:t>
-      </w:r>
-      <w:r>
-        <w:rPr>
-          <w:rFonts w:asciiTheme="minorBidi" w:hAnsiTheme="minorBidi" w:hint="cs"/>
-          <w:sz w:val="24"/>
-          <w:szCs w:val="24"/>
-          <w:rtl/>
-          <w:lang w:bidi="fa-IR"/>
-        </w:rPr>
-        <w:t xml:space="preserve"> به عنوان ورودی دریافت میکند </w:t>
-      </w:r>
-      <w:r>
-        <w:rPr>
-          <w:rFonts w:asciiTheme="minorBidi" w:hAnsiTheme="minorBidi" w:hint="cs"/>
-          <w:sz w:val="24"/>
-          <w:szCs w:val="24"/>
-          <w:rtl/>
-          <w:lang w:bidi="fa-IR"/>
-        </w:rPr>
-        <w:t>با این تفاوت که</w:t>
-      </w:r>
-      <w:r>
-        <w:rPr>
-          <w:rFonts w:asciiTheme="minorBidi" w:hAnsiTheme="minorBidi" w:hint="cs"/>
-          <w:sz w:val="24"/>
-          <w:szCs w:val="24"/>
-          <w:rtl/>
-          <w:lang w:bidi="fa-IR"/>
-        </w:rPr>
-        <w:t xml:space="preserve"> خروجی آن یک عدد 10 بیتی با </w:t>
-      </w:r>
-      <w:proofErr w:type="spellStart"/>
-      <w:r>
-        <w:rPr>
-          <w:rFonts w:asciiTheme="minorBidi" w:hAnsiTheme="minorBidi" w:hint="cs"/>
-          <w:sz w:val="24"/>
-          <w:szCs w:val="24"/>
-          <w:rtl/>
-          <w:lang w:bidi="fa-IR"/>
-        </w:rPr>
-        <w:t>جایگشت</w:t>
-      </w:r>
-      <w:proofErr w:type="spellEnd"/>
-      <w:r>
-        <w:rPr>
-          <w:rFonts w:asciiTheme="minorBidi" w:hAnsiTheme="minorBidi" w:hint="cs"/>
-          <w:sz w:val="24"/>
-          <w:szCs w:val="24"/>
-          <w:rtl/>
-          <w:lang w:bidi="fa-IR"/>
-        </w:rPr>
-        <w:t xml:space="preserve"> زیر میباشد.</w:t>
+        <w:t xml:space="preserve"> خروجی آن یک عدد 10 بیتی با جایگشت زیر میباشد.</w:t>
       </w:r>
     </w:p>
     <w:p>
@@ -3324,7 +2972,6 @@
         </w:rPr>
         <w:t>P8(b</w:t>
       </w:r>
-      <w:proofErr w:type="gramStart"/>
       <w:r>
         <w:rPr>
           <w:rFonts w:asciiTheme="minorBidi" w:hAnsiTheme="minorBidi"/>
@@ -3354,7 +3001,6 @@
         </w:rPr>
         <w:t>b</w:t>
       </w:r>
-      <w:proofErr w:type="gramEnd"/>
       <w:r>
         <w:rPr>
           <w:rFonts w:asciiTheme="minorBidi" w:hAnsiTheme="minorBidi"/>
@@ -3791,7 +3437,6 @@
           <w:lang w:bidi="fa-IR"/>
         </w:rPr>
       </w:pPr>
-      <w:proofErr w:type="spellStart"/>
       <w:r>
         <w:rPr>
           <w:rFonts w:asciiTheme="minorBidi" w:hAnsiTheme="minorBidi" w:hint="cs"/>
@@ -3800,18 +3445,7 @@
           <w:rtl/>
           <w:lang w:bidi="fa-IR"/>
         </w:rPr>
-        <w:t>کامپوننت</w:t>
-      </w:r>
-      <w:proofErr w:type="spellEnd"/>
-      <w:r>
-        <w:rPr>
-          <w:rFonts w:asciiTheme="minorBidi" w:hAnsiTheme="minorBidi" w:hint="cs"/>
-          <w:sz w:val="28"/>
-          <w:szCs w:val="28"/>
-          <w:rtl/>
-          <w:lang w:bidi="fa-IR"/>
-        </w:rPr>
-        <w:t xml:space="preserve"> </w:t>
+        <w:t xml:space="preserve">کامپوننت </w:t>
       </w:r>
       <w:r>
         <w:rPr>
@@ -3870,51 +3504,7 @@
           <w:rtl/>
           <w:lang w:bidi="fa-IR"/>
         </w:rPr>
-        <w:t xml:space="preserve">این دو </w:t>
-      </w:r>
-      <w:proofErr w:type="spellStart"/>
-      <w:r>
-        <w:rPr>
-          <w:rFonts w:asciiTheme="minorBidi" w:hAnsiTheme="minorBidi" w:hint="cs"/>
-          <w:sz w:val="28"/>
-          <w:szCs w:val="28"/>
-          <w:rtl/>
-          <w:lang w:bidi="fa-IR"/>
-        </w:rPr>
-        <w:t>کامپوننت</w:t>
-      </w:r>
-      <w:proofErr w:type="spellEnd"/>
-      <w:r>
-        <w:rPr>
-          <w:rFonts w:asciiTheme="minorBidi" w:hAnsiTheme="minorBidi" w:hint="cs"/>
-          <w:sz w:val="28"/>
-          <w:szCs w:val="28"/>
-          <w:rtl/>
-          <w:lang w:bidi="fa-IR"/>
-        </w:rPr>
-        <w:t xml:space="preserve"> دو عدد  4 و یا 8 بیتی را دریافت می کند و بیت های </w:t>
-      </w:r>
-      <w:proofErr w:type="spellStart"/>
-      <w:r>
-        <w:rPr>
-          <w:rFonts w:asciiTheme="minorBidi" w:hAnsiTheme="minorBidi" w:hint="cs"/>
-          <w:sz w:val="28"/>
-          <w:szCs w:val="28"/>
-          <w:rtl/>
-          <w:lang w:bidi="fa-IR"/>
-        </w:rPr>
-        <w:t>متناظر</w:t>
-      </w:r>
-      <w:proofErr w:type="spellEnd"/>
-      <w:r>
-        <w:rPr>
-          <w:rFonts w:asciiTheme="minorBidi" w:hAnsiTheme="minorBidi" w:hint="cs"/>
-          <w:sz w:val="28"/>
-          <w:szCs w:val="28"/>
-          <w:rtl/>
-          <w:lang w:bidi="fa-IR"/>
-        </w:rPr>
-        <w:t xml:space="preserve"> آن را با هم </w:t>
+        <w:t xml:space="preserve">این دو کامپوننت دو عدد  4 و یا 8 بیتی را دریافت می کند و بیت های متناظر آن را با هم </w:t>
       </w:r>
       <w:proofErr w:type="spellStart"/>
       <w:r>
@@ -3949,7 +3539,6 @@
           <w:lang w:bidi="fa-IR"/>
         </w:rPr>
       </w:pPr>
-      <w:proofErr w:type="spellStart"/>
       <w:r>
         <w:rPr>
           <w:rFonts w:asciiTheme="minorBidi" w:hAnsiTheme="minorBidi" w:hint="cs"/>
@@ -3958,18 +3547,7 @@
           <w:rtl/>
           <w:lang w:bidi="fa-IR"/>
         </w:rPr>
-        <w:t>کامپوننت</w:t>
-      </w:r>
-      <w:proofErr w:type="spellEnd"/>
-      <w:r>
-        <w:rPr>
-          <w:rFonts w:asciiTheme="minorBidi" w:hAnsiTheme="minorBidi" w:hint="cs"/>
-          <w:sz w:val="28"/>
-          <w:szCs w:val="28"/>
-          <w:rtl/>
-          <w:lang w:bidi="fa-IR"/>
-        </w:rPr>
-        <w:t xml:space="preserve"> </w:t>
+        <w:t xml:space="preserve">کامپوننت </w:t>
       </w:r>
       <w:r>
         <w:rPr>
@@ -4029,29 +3607,7 @@
           <w:rtl/>
           <w:lang w:bidi="fa-IR"/>
         </w:rPr>
-        <w:t xml:space="preserve">این دو </w:t>
-      </w:r>
-      <w:proofErr w:type="spellStart"/>
-      <w:r>
-        <w:rPr>
-          <w:rFonts w:asciiTheme="minorBidi" w:hAnsiTheme="minorBidi" w:hint="cs"/>
-          <w:sz w:val="28"/>
-          <w:szCs w:val="28"/>
-          <w:rtl/>
-          <w:lang w:bidi="fa-IR"/>
-        </w:rPr>
-        <w:t>کامپوننت</w:t>
-      </w:r>
-      <w:proofErr w:type="spellEnd"/>
-      <w:r>
-        <w:rPr>
-          <w:rFonts w:asciiTheme="minorBidi" w:hAnsiTheme="minorBidi" w:hint="cs"/>
-          <w:sz w:val="28"/>
-          <w:szCs w:val="28"/>
-          <w:rtl/>
-          <w:lang w:bidi="fa-IR"/>
-        </w:rPr>
-        <w:t xml:space="preserve"> عددی 5 بیتی را ورودی گرفته و به ترتیب این اعداد را 1 و 2 بیت به صورت چرخشی به سمت چپ شیفت می دهند</w:t>
+        <w:t>این دو کامپوننت عددی 5 بیتی را ورودی گرفته و به ترتیب این اعداد را 1 و 2 بیت به صورت چرخشی به سمت چپ شیفت می دهند</w:t>
       </w:r>
     </w:p>
     <w:p>
@@ -4082,6 +3638,16 @@
         </w:rPr>
         <w:t>b</w:t>
       </w:r>
+      <w:r>
+        <w:rPr>
+          <w:rFonts w:asciiTheme="minorBidi" w:hAnsiTheme="minorBidi"/>
+          <w:sz w:val="24"/>
+          <w:szCs w:val="24"/>
+          <w:vertAlign w:val="subscript"/>
+          <w:lang w:bidi="fa-IR"/>
+        </w:rPr>
+        <w:t>0</w:t>
+      </w:r>
       <w:proofErr w:type="gramStart"/>
       <w:r>
         <w:rPr>
@@ -4091,16 +3657,6 @@
           <w:vertAlign w:val="subscript"/>
           <w:lang w:bidi="fa-IR"/>
         </w:rPr>
-        <w:t>0</w:t>
-      </w:r>
-      <w:r>
-        <w:rPr>
-          <w:rFonts w:asciiTheme="minorBidi" w:hAnsiTheme="minorBidi"/>
-          <w:sz w:val="24"/>
-          <w:szCs w:val="24"/>
-          <w:vertAlign w:val="subscript"/>
-          <w:lang w:bidi="fa-IR"/>
-        </w:rPr>
         <w:t>,</w:t>
       </w:r>
       <w:r>
@@ -4112,101 +3668,101 @@
         </w:rPr>
         <w:t>b</w:t>
       </w:r>
+      <w:r>
+        <w:rPr>
+          <w:rFonts w:asciiTheme="minorBidi" w:hAnsiTheme="minorBidi"/>
+          <w:sz w:val="24"/>
+          <w:szCs w:val="24"/>
+          <w:vertAlign w:val="subscript"/>
+          <w:lang w:bidi="fa-IR"/>
+        </w:rPr>
+        <w:t>1</w:t>
+      </w:r>
+      <w:r>
+        <w:rPr>
+          <w:rFonts w:asciiTheme="minorBidi" w:hAnsiTheme="minorBidi"/>
+          <w:sz w:val="24"/>
+          <w:szCs w:val="24"/>
+          <w:lang w:bidi="fa-IR"/>
+        </w:rPr>
+        <w:t>,</w:t>
+      </w:r>
+      <w:r>
+        <w:rPr>
+          <w:rFonts w:asciiTheme="minorBidi" w:hAnsiTheme="minorBidi"/>
+          <w:sz w:val="24"/>
+          <w:szCs w:val="24"/>
+          <w:lang w:bidi="fa-IR"/>
+        </w:rPr>
+        <w:t>b</w:t>
+      </w:r>
+      <w:r>
+        <w:rPr>
+          <w:rFonts w:asciiTheme="minorBidi" w:hAnsiTheme="minorBidi"/>
+          <w:sz w:val="24"/>
+          <w:szCs w:val="24"/>
+          <w:vertAlign w:val="subscript"/>
+          <w:lang w:bidi="fa-IR"/>
+        </w:rPr>
+        <w:t>2</w:t>
+      </w:r>
+      <w:r>
+        <w:rPr>
+          <w:rFonts w:asciiTheme="minorBidi" w:hAnsiTheme="minorBidi"/>
+          <w:sz w:val="24"/>
+          <w:szCs w:val="24"/>
+          <w:lang w:bidi="fa-IR"/>
+        </w:rPr>
+        <w:t>,</w:t>
+      </w:r>
+      <w:r>
+        <w:rPr>
+          <w:rFonts w:asciiTheme="minorBidi" w:hAnsiTheme="minorBidi"/>
+          <w:sz w:val="24"/>
+          <w:szCs w:val="24"/>
+          <w:lang w:bidi="fa-IR"/>
+        </w:rPr>
+        <w:t>b</w:t>
+      </w:r>
+      <w:r>
+        <w:rPr>
+          <w:rFonts w:asciiTheme="minorBidi" w:hAnsiTheme="minorBidi"/>
+          <w:sz w:val="24"/>
+          <w:szCs w:val="24"/>
+          <w:vertAlign w:val="subscript"/>
+          <w:lang w:bidi="fa-IR"/>
+        </w:rPr>
+        <w:t>3</w:t>
+      </w:r>
+      <w:r>
+        <w:rPr>
+          <w:rFonts w:asciiTheme="minorBidi" w:hAnsiTheme="minorBidi"/>
+          <w:sz w:val="24"/>
+          <w:szCs w:val="24"/>
+          <w:lang w:bidi="fa-IR"/>
+        </w:rPr>
+        <w:t>,</w:t>
+      </w:r>
+      <w:r>
+        <w:rPr>
+          <w:rFonts w:asciiTheme="minorBidi" w:hAnsiTheme="minorBidi"/>
+          <w:sz w:val="24"/>
+          <w:szCs w:val="24"/>
+          <w:lang w:bidi="fa-IR"/>
+        </w:rPr>
+        <w:t>b</w:t>
+      </w:r>
+      <w:r>
+        <w:rPr>
+          <w:rFonts w:asciiTheme="minorBidi" w:hAnsiTheme="minorBidi"/>
+          <w:sz w:val="24"/>
+          <w:szCs w:val="24"/>
+          <w:vertAlign w:val="subscript"/>
+          <w:lang w:bidi="fa-IR"/>
+        </w:rPr>
+        <w:t>4</w:t>
+      </w:r>
       <w:proofErr w:type="gramEnd"/>
-      <w:r>
-        <w:rPr>
-          <w:rFonts w:asciiTheme="minorBidi" w:hAnsiTheme="minorBidi"/>
-          <w:sz w:val="24"/>
-          <w:szCs w:val="24"/>
-          <w:vertAlign w:val="subscript"/>
-          <w:lang w:bidi="fa-IR"/>
-        </w:rPr>
-        <w:t>1</w:t>
-      </w:r>
-      <w:r>
-        <w:rPr>
-          <w:rFonts w:asciiTheme="minorBidi" w:hAnsiTheme="minorBidi"/>
-          <w:sz w:val="24"/>
-          <w:szCs w:val="24"/>
-          <w:lang w:bidi="fa-IR"/>
-        </w:rPr>
-        <w:t>,</w:t>
-      </w:r>
-      <w:r>
-        <w:rPr>
-          <w:rFonts w:asciiTheme="minorBidi" w:hAnsiTheme="minorBidi"/>
-          <w:sz w:val="24"/>
-          <w:szCs w:val="24"/>
-          <w:lang w:bidi="fa-IR"/>
-        </w:rPr>
-        <w:t>b</w:t>
-      </w:r>
-      <w:r>
-        <w:rPr>
-          <w:rFonts w:asciiTheme="minorBidi" w:hAnsiTheme="minorBidi"/>
-          <w:sz w:val="24"/>
-          <w:szCs w:val="24"/>
-          <w:vertAlign w:val="subscript"/>
-          <w:lang w:bidi="fa-IR"/>
-        </w:rPr>
-        <w:t>2</w:t>
-      </w:r>
-      <w:r>
-        <w:rPr>
-          <w:rFonts w:asciiTheme="minorBidi" w:hAnsiTheme="minorBidi"/>
-          <w:sz w:val="24"/>
-          <w:szCs w:val="24"/>
-          <w:lang w:bidi="fa-IR"/>
-        </w:rPr>
-        <w:t>,</w:t>
-      </w:r>
-      <w:r>
-        <w:rPr>
-          <w:rFonts w:asciiTheme="minorBidi" w:hAnsiTheme="minorBidi"/>
-          <w:sz w:val="24"/>
-          <w:szCs w:val="24"/>
-          <w:lang w:bidi="fa-IR"/>
-        </w:rPr>
-        <w:t>b</w:t>
-      </w:r>
-      <w:r>
-        <w:rPr>
-          <w:rFonts w:asciiTheme="minorBidi" w:hAnsiTheme="minorBidi"/>
-          <w:sz w:val="24"/>
-          <w:szCs w:val="24"/>
-          <w:vertAlign w:val="subscript"/>
-          <w:lang w:bidi="fa-IR"/>
-        </w:rPr>
-        <w:t>3</w:t>
-      </w:r>
-      <w:r>
-        <w:rPr>
-          <w:rFonts w:asciiTheme="minorBidi" w:hAnsiTheme="minorBidi"/>
-          <w:sz w:val="24"/>
-          <w:szCs w:val="24"/>
-          <w:lang w:bidi="fa-IR"/>
-        </w:rPr>
-        <w:t>,</w:t>
-      </w:r>
-      <w:r>
-        <w:rPr>
-          <w:rFonts w:asciiTheme="minorBidi" w:hAnsiTheme="minorBidi"/>
-          <w:sz w:val="24"/>
-          <w:szCs w:val="24"/>
-          <w:lang w:bidi="fa-IR"/>
-        </w:rPr>
-        <w:t>b</w:t>
-      </w:r>
-      <w:r>
-        <w:rPr>
-          <w:rFonts w:asciiTheme="minorBidi" w:hAnsiTheme="minorBidi"/>
-          <w:sz w:val="24"/>
-          <w:szCs w:val="24"/>
-          <w:vertAlign w:val="subscript"/>
-          <w:lang w:bidi="fa-IR"/>
-        </w:rPr>
-        <w:t>4</w:t>
-      </w:r>
       <w:r>
         <w:rPr>
           <w:rFonts w:asciiTheme="minorBidi" w:hAnsiTheme="minorBidi"/>
@@ -4329,13 +3885,81 @@
           <w:szCs w:val="28"/>
           <w:lang w:bidi="fa-IR"/>
         </w:rPr>
-        <w:t>Ls-</w:t>
-      </w:r>
-      <w:r>
-        <w:rPr>
-          <w:rFonts w:asciiTheme="minorBidi" w:hAnsiTheme="minorBidi"/>
-          <w:sz w:val="28"/>
-          <w:szCs w:val="28"/>
+        <w:t>Ls-2(</w:t>
+      </w:r>
+      <w:r>
+        <w:rPr>
+          <w:rFonts w:asciiTheme="minorBidi" w:hAnsiTheme="minorBidi"/>
+          <w:sz w:val="24"/>
+          <w:szCs w:val="24"/>
+          <w:lang w:bidi="fa-IR"/>
+        </w:rPr>
+        <w:t>b</w:t>
+      </w:r>
+      <w:r>
+        <w:rPr>
+          <w:rFonts w:asciiTheme="minorBidi" w:hAnsiTheme="minorBidi"/>
+          <w:sz w:val="24"/>
+          <w:szCs w:val="24"/>
+          <w:vertAlign w:val="subscript"/>
+          <w:lang w:bidi="fa-IR"/>
+        </w:rPr>
+        <w:t>0</w:t>
+      </w:r>
+      <w:proofErr w:type="gramStart"/>
+      <w:r>
+        <w:rPr>
+          <w:rFonts w:asciiTheme="minorBidi" w:hAnsiTheme="minorBidi"/>
+          <w:sz w:val="24"/>
+          <w:szCs w:val="24"/>
+          <w:vertAlign w:val="subscript"/>
+          <w:lang w:bidi="fa-IR"/>
+        </w:rPr>
+        <w:t>,</w:t>
+      </w:r>
+      <w:r>
+        <w:rPr>
+          <w:rFonts w:asciiTheme="minorBidi" w:hAnsiTheme="minorBidi"/>
+          <w:sz w:val="24"/>
+          <w:szCs w:val="24"/>
+          <w:lang w:bidi="fa-IR"/>
+        </w:rPr>
+        <w:t>b</w:t>
+      </w:r>
+      <w:r>
+        <w:rPr>
+          <w:rFonts w:asciiTheme="minorBidi" w:hAnsiTheme="minorBidi"/>
+          <w:sz w:val="24"/>
+          <w:szCs w:val="24"/>
+          <w:vertAlign w:val="subscript"/>
+          <w:lang w:bidi="fa-IR"/>
+        </w:rPr>
+        <w:t>1</w:t>
+      </w:r>
+      <w:r>
+        <w:rPr>
+          <w:rFonts w:asciiTheme="minorBidi" w:hAnsiTheme="minorBidi"/>
+          <w:sz w:val="24"/>
+          <w:szCs w:val="24"/>
+          <w:lang w:bidi="fa-IR"/>
+        </w:rPr>
+        <w:t>,</w:t>
+      </w:r>
+      <w:r>
+        <w:rPr>
+          <w:rFonts w:asciiTheme="minorBidi" w:hAnsiTheme="minorBidi"/>
+          <w:sz w:val="24"/>
+          <w:szCs w:val="24"/>
+          <w:lang w:bidi="fa-IR"/>
+        </w:rPr>
+        <w:t>b</w:t>
+      </w:r>
+      <w:r>
+        <w:rPr>
+          <w:rFonts w:asciiTheme="minorBidi" w:hAnsiTheme="minorBidi"/>
+          <w:sz w:val="24"/>
+          <w:szCs w:val="24"/>
+          <w:vertAlign w:val="subscript"/>
           <w:lang w:bidi="fa-IR"/>
         </w:rPr>
         <w:t>2</w:t>
@@ -4343,11 +3967,11 @@
       <w:r>
         <w:rPr>
           <w:rFonts w:asciiTheme="minorBidi" w:hAnsiTheme="minorBidi"/>
-          <w:sz w:val="28"/>
-          <w:szCs w:val="28"/>
-          <w:lang w:bidi="fa-IR"/>
-        </w:rPr>
-        <w:t>(</w:t>
+          <w:sz w:val="24"/>
+          <w:szCs w:val="24"/>
+          <w:lang w:bidi="fa-IR"/>
+        </w:rPr>
+        <w:t>,</w:t>
       </w:r>
       <w:r>
         <w:rPr>
@@ -4358,23 +3982,21 @@
         </w:rPr>
         <w:t>b</w:t>
       </w:r>
-      <w:proofErr w:type="gramStart"/>
-      <w:r>
-        <w:rPr>
-          <w:rFonts w:asciiTheme="minorBidi" w:hAnsiTheme="minorBidi"/>
-          <w:sz w:val="24"/>
-          <w:szCs w:val="24"/>
-          <w:vertAlign w:val="subscript"/>
-          <w:lang w:bidi="fa-IR"/>
-        </w:rPr>
-        <w:t>0</w:t>
-      </w:r>
-      <w:r>
-        <w:rPr>
-          <w:rFonts w:asciiTheme="minorBidi" w:hAnsiTheme="minorBidi"/>
-          <w:sz w:val="24"/>
-          <w:szCs w:val="24"/>
-          <w:vertAlign w:val="subscript"/>
+      <w:r>
+        <w:rPr>
+          <w:rFonts w:asciiTheme="minorBidi" w:hAnsiTheme="minorBidi"/>
+          <w:sz w:val="24"/>
+          <w:szCs w:val="24"/>
+          <w:vertAlign w:val="subscript"/>
+          <w:lang w:bidi="fa-IR"/>
+        </w:rPr>
+        <w:t>3</w:t>
+      </w:r>
+      <w:r>
+        <w:rPr>
+          <w:rFonts w:asciiTheme="minorBidi" w:hAnsiTheme="minorBidi"/>
+          <w:sz w:val="24"/>
+          <w:szCs w:val="24"/>
           <w:lang w:bidi="fa-IR"/>
         </w:rPr>
         <w:t>,</w:t>
@@ -4388,101 +4010,17 @@
         </w:rPr>
         <w:t>b</w:t>
       </w:r>
+      <w:r>
+        <w:rPr>
+          <w:rFonts w:asciiTheme="minorBidi" w:hAnsiTheme="minorBidi"/>
+          <w:sz w:val="24"/>
+          <w:szCs w:val="24"/>
+          <w:vertAlign w:val="subscript"/>
+          <w:lang w:bidi="fa-IR"/>
+        </w:rPr>
+        <w:t>4</w:t>
+      </w:r>
       <w:proofErr w:type="gramEnd"/>
-      <w:r>
-        <w:rPr>
-          <w:rFonts w:asciiTheme="minorBidi" w:hAnsiTheme="minorBidi"/>
-          <w:sz w:val="24"/>
-          <w:szCs w:val="24"/>
-          <w:vertAlign w:val="subscript"/>
-          <w:lang w:bidi="fa-IR"/>
-        </w:rPr>
-        <w:t>1</w:t>
-      </w:r>
-      <w:r>
-        <w:rPr>
-          <w:rFonts w:asciiTheme="minorBidi" w:hAnsiTheme="minorBidi"/>
-          <w:sz w:val="24"/>
-          <w:szCs w:val="24"/>
-          <w:lang w:bidi="fa-IR"/>
-        </w:rPr>
-        <w:t>,</w:t>
-      </w:r>
-      <w:r>
-        <w:rPr>
-          <w:rFonts w:asciiTheme="minorBidi" w:hAnsiTheme="minorBidi"/>
-          <w:sz w:val="24"/>
-          <w:szCs w:val="24"/>
-          <w:lang w:bidi="fa-IR"/>
-        </w:rPr>
-        <w:t>b</w:t>
-      </w:r>
-      <w:r>
-        <w:rPr>
-          <w:rFonts w:asciiTheme="minorBidi" w:hAnsiTheme="minorBidi"/>
-          <w:sz w:val="24"/>
-          <w:szCs w:val="24"/>
-          <w:vertAlign w:val="subscript"/>
-          <w:lang w:bidi="fa-IR"/>
-        </w:rPr>
-        <w:t>2</w:t>
-      </w:r>
-      <w:r>
-        <w:rPr>
-          <w:rFonts w:asciiTheme="minorBidi" w:hAnsiTheme="minorBidi"/>
-          <w:sz w:val="24"/>
-          <w:szCs w:val="24"/>
-          <w:lang w:bidi="fa-IR"/>
-        </w:rPr>
-        <w:t>,</w:t>
-      </w:r>
-      <w:r>
-        <w:rPr>
-          <w:rFonts w:asciiTheme="minorBidi" w:hAnsiTheme="minorBidi"/>
-          <w:sz w:val="24"/>
-          <w:szCs w:val="24"/>
-          <w:lang w:bidi="fa-IR"/>
-        </w:rPr>
-        <w:t>b</w:t>
-      </w:r>
-      <w:r>
-        <w:rPr>
-          <w:rFonts w:asciiTheme="minorBidi" w:hAnsiTheme="minorBidi"/>
-          <w:sz w:val="24"/>
-          <w:szCs w:val="24"/>
-          <w:vertAlign w:val="subscript"/>
-          <w:lang w:bidi="fa-IR"/>
-        </w:rPr>
-        <w:t>3</w:t>
-      </w:r>
-      <w:r>
-        <w:rPr>
-          <w:rFonts w:asciiTheme="minorBidi" w:hAnsiTheme="minorBidi"/>
-          <w:sz w:val="24"/>
-          <w:szCs w:val="24"/>
-          <w:lang w:bidi="fa-IR"/>
-        </w:rPr>
-        <w:t>,</w:t>
-      </w:r>
-      <w:r>
-        <w:rPr>
-          <w:rFonts w:asciiTheme="minorBidi" w:hAnsiTheme="minorBidi"/>
-          <w:sz w:val="24"/>
-          <w:szCs w:val="24"/>
-          <w:lang w:bidi="fa-IR"/>
-        </w:rPr>
-        <w:t>b</w:t>
-      </w:r>
-      <w:r>
-        <w:rPr>
-          <w:rFonts w:asciiTheme="minorBidi" w:hAnsiTheme="minorBidi"/>
-          <w:sz w:val="24"/>
-          <w:szCs w:val="24"/>
-          <w:vertAlign w:val="subscript"/>
-          <w:lang w:bidi="fa-IR"/>
-        </w:rPr>
-        <w:t>4</w:t>
-      </w:r>
       <w:r>
         <w:rPr>
           <w:rFonts w:asciiTheme="minorBidi" w:hAnsiTheme="minorBidi"/>
@@ -4599,7 +4137,6 @@
           <w:lang w:bidi="fa-IR"/>
         </w:rPr>
       </w:pPr>
-      <w:proofErr w:type="spellStart"/>
       <w:r>
         <w:rPr>
           <w:rFonts w:asciiTheme="minorBidi" w:hAnsiTheme="minorBidi" w:hint="cs"/>
@@ -4608,18 +4145,7 @@
           <w:rtl/>
           <w:lang w:bidi="fa-IR"/>
         </w:rPr>
-        <w:t>کامپوننت</w:t>
-      </w:r>
-      <w:proofErr w:type="spellEnd"/>
-      <w:r>
-        <w:rPr>
-          <w:rFonts w:asciiTheme="minorBidi" w:hAnsiTheme="minorBidi" w:hint="cs"/>
-          <w:sz w:val="24"/>
-          <w:szCs w:val="24"/>
-          <w:rtl/>
-          <w:lang w:bidi="fa-IR"/>
-        </w:rPr>
-        <w:t xml:space="preserve"> </w:t>
+        <w:t xml:space="preserve">کامپوننت </w:t>
       </w:r>
       <w:r>
         <w:rPr>
@@ -4659,51 +4185,7 @@
           <w:rtl/>
           <w:lang w:bidi="fa-IR"/>
         </w:rPr>
-        <w:t xml:space="preserve">این </w:t>
-      </w:r>
-      <w:proofErr w:type="spellStart"/>
-      <w:r>
-        <w:rPr>
-          <w:rFonts w:asciiTheme="minorBidi" w:hAnsiTheme="minorBidi" w:hint="cs"/>
-          <w:sz w:val="24"/>
-          <w:szCs w:val="24"/>
-          <w:rtl/>
-          <w:lang w:bidi="fa-IR"/>
-        </w:rPr>
-        <w:t>کامپوننت</w:t>
-      </w:r>
-      <w:proofErr w:type="spellEnd"/>
-      <w:r>
-        <w:rPr>
-          <w:rFonts w:asciiTheme="minorBidi" w:hAnsiTheme="minorBidi" w:hint="cs"/>
-          <w:sz w:val="24"/>
-          <w:szCs w:val="24"/>
-          <w:rtl/>
-          <w:lang w:bidi="fa-IR"/>
-        </w:rPr>
-        <w:t xml:space="preserve"> عددی 4 بیتی را ورودی می گیرد و با استفاده از </w:t>
-      </w:r>
-      <w:proofErr w:type="spellStart"/>
-      <w:r>
-        <w:rPr>
-          <w:rFonts w:asciiTheme="minorBidi" w:hAnsiTheme="minorBidi" w:hint="cs"/>
-          <w:sz w:val="24"/>
-          <w:szCs w:val="24"/>
-          <w:rtl/>
-          <w:lang w:bidi="fa-IR"/>
-        </w:rPr>
-        <w:t>ماتریس</w:t>
-      </w:r>
-      <w:proofErr w:type="spellEnd"/>
-      <w:r>
-        <w:rPr>
-          <w:rFonts w:asciiTheme="minorBidi" w:hAnsiTheme="minorBidi" w:hint="cs"/>
-          <w:sz w:val="24"/>
-          <w:szCs w:val="24"/>
-          <w:rtl/>
-          <w:lang w:bidi="fa-IR"/>
-        </w:rPr>
-        <w:t xml:space="preserve"> زیر عددی 2 بیتی را خروجی می دهد</w:t>
+        <w:t>این کامپوننت عددی 4 بیتی را ورودی می گیرد و با استفاده از ماتریس زیر عددی 2 بیتی را خروجی می دهد</w:t>
       </w:r>
     </w:p>
     <w:p>
@@ -5053,139 +4535,7 @@
           <w:rtl/>
           <w:lang w:bidi="fa-IR"/>
         </w:rPr>
-        <w:t xml:space="preserve"> تعیین کننده شماره </w:t>
-      </w:r>
-      <w:proofErr w:type="spellStart"/>
-      <w:r>
-        <w:rPr>
-          <w:rFonts w:asciiTheme="minorBidi" w:eastAsiaTheme="minorEastAsia" w:hAnsiTheme="minorBidi" w:hint="cs"/>
-          <w:sz w:val="24"/>
-          <w:szCs w:val="24"/>
-          <w:rtl/>
-          <w:lang w:bidi="fa-IR"/>
-        </w:rPr>
-        <w:t>درایه</w:t>
-      </w:r>
-      <w:proofErr w:type="spellEnd"/>
-      <w:r>
-        <w:rPr>
-          <w:rFonts w:asciiTheme="minorBidi" w:eastAsiaTheme="minorEastAsia" w:hAnsiTheme="minorBidi" w:hint="cs"/>
-          <w:sz w:val="24"/>
-          <w:szCs w:val="24"/>
-          <w:rtl/>
-          <w:lang w:bidi="fa-IR"/>
-        </w:rPr>
-        <w:t xml:space="preserve"> مدنظر در </w:t>
-      </w:r>
-      <w:proofErr w:type="spellStart"/>
-      <w:r>
-        <w:rPr>
-          <w:rFonts w:asciiTheme="minorBidi" w:eastAsiaTheme="minorEastAsia" w:hAnsiTheme="minorBidi" w:hint="cs"/>
-          <w:sz w:val="24"/>
-          <w:szCs w:val="24"/>
-          <w:rtl/>
-          <w:lang w:bidi="fa-IR"/>
-        </w:rPr>
-        <w:t>ماتریس</w:t>
-      </w:r>
-      <w:proofErr w:type="spellEnd"/>
-      <w:r>
-        <w:rPr>
-          <w:rFonts w:asciiTheme="minorBidi" w:eastAsiaTheme="minorEastAsia" w:hAnsiTheme="minorBidi" w:hint="cs"/>
-          <w:sz w:val="24"/>
-          <w:szCs w:val="24"/>
-          <w:rtl/>
-          <w:lang w:bidi="fa-IR"/>
-        </w:rPr>
-        <w:t xml:space="preserve"> می باشند و در نهایت عدد آن </w:t>
-      </w:r>
-      <w:proofErr w:type="spellStart"/>
-      <w:r>
-        <w:rPr>
-          <w:rFonts w:asciiTheme="minorBidi" w:eastAsiaTheme="minorEastAsia" w:hAnsiTheme="minorBidi" w:hint="cs"/>
-          <w:sz w:val="24"/>
-          <w:szCs w:val="24"/>
-          <w:rtl/>
-          <w:lang w:bidi="fa-IR"/>
-        </w:rPr>
-        <w:t>درایه</w:t>
-      </w:r>
-      <w:proofErr w:type="spellEnd"/>
-      <w:r>
-        <w:rPr>
-          <w:rFonts w:asciiTheme="minorBidi" w:eastAsiaTheme="minorEastAsia" w:hAnsiTheme="minorBidi" w:hint="cs"/>
-          <w:sz w:val="24"/>
-          <w:szCs w:val="24"/>
-          <w:rtl/>
-          <w:lang w:bidi="fa-IR"/>
-        </w:rPr>
-        <w:t xml:space="preserve"> </w:t>
-      </w:r>
-      <w:proofErr w:type="spellStart"/>
-      <w:r>
-        <w:rPr>
-          <w:rFonts w:asciiTheme="minorBidi" w:eastAsiaTheme="minorEastAsia" w:hAnsiTheme="minorBidi" w:hint="cs"/>
-          <w:sz w:val="24"/>
-          <w:szCs w:val="24"/>
-          <w:rtl/>
-          <w:lang w:bidi="fa-IR"/>
-        </w:rPr>
-        <w:t>ماتریس</w:t>
-      </w:r>
-      <w:proofErr w:type="spellEnd"/>
-      <w:r>
-        <w:rPr>
-          <w:rFonts w:asciiTheme="minorBidi" w:eastAsiaTheme="minorEastAsia" w:hAnsiTheme="minorBidi" w:hint="cs"/>
-          <w:sz w:val="24"/>
-          <w:szCs w:val="24"/>
-          <w:rtl/>
-          <w:lang w:bidi="fa-IR"/>
-        </w:rPr>
-        <w:t xml:space="preserve"> را به صورت </w:t>
-      </w:r>
-      <w:proofErr w:type="spellStart"/>
-      <w:r>
-        <w:rPr>
-          <w:rFonts w:asciiTheme="minorBidi" w:eastAsiaTheme="minorEastAsia" w:hAnsiTheme="minorBidi" w:hint="cs"/>
-          <w:sz w:val="24"/>
-          <w:szCs w:val="24"/>
-          <w:rtl/>
-          <w:lang w:bidi="fa-IR"/>
-        </w:rPr>
-        <w:t>دوبیتی</w:t>
-      </w:r>
-      <w:proofErr w:type="spellEnd"/>
-      <w:r>
-        <w:rPr>
-          <w:rFonts w:asciiTheme="minorBidi" w:eastAsiaTheme="minorEastAsia" w:hAnsiTheme="minorBidi" w:hint="cs"/>
-          <w:sz w:val="24"/>
-          <w:szCs w:val="24"/>
-          <w:rtl/>
-          <w:lang w:bidi="fa-IR"/>
-        </w:rPr>
-        <w:t xml:space="preserve"> خروجی </w:t>
-      </w:r>
-      <w:proofErr w:type="spellStart"/>
-      <w:r>
-        <w:rPr>
-          <w:rFonts w:asciiTheme="minorBidi" w:eastAsiaTheme="minorEastAsia" w:hAnsiTheme="minorBidi" w:hint="cs"/>
-          <w:sz w:val="24"/>
-          <w:szCs w:val="24"/>
-          <w:rtl/>
-          <w:lang w:bidi="fa-IR"/>
-        </w:rPr>
-        <w:t>می‌دهیم</w:t>
-      </w:r>
-      <w:proofErr w:type="spellEnd"/>
-      <w:r>
-        <w:rPr>
-          <w:rFonts w:asciiTheme="minorBidi" w:eastAsiaTheme="minorEastAsia" w:hAnsiTheme="minorBidi" w:hint="cs"/>
-          <w:sz w:val="24"/>
-          <w:szCs w:val="24"/>
-          <w:rtl/>
-          <w:lang w:bidi="fa-IR"/>
-        </w:rPr>
-        <w:t>.</w:t>
+        <w:t xml:space="preserve"> تعیین کننده شماره درایه مدنظر در ماتریس می باشند و در نهایت عدد آن درایه ماتریس را به صورت دوبیتی خروجی می‌دهیم.</w:t>
       </w:r>
     </w:p>
     <w:p>
@@ -5229,20 +4579,8 @@
           <w:rtl/>
           <w:lang w:bidi="fa-IR"/>
         </w:rPr>
-        <w:t xml:space="preserve"> </w:t>
-      </w:r>
-      <w:proofErr w:type="spellStart"/>
-      <w:r>
-        <w:rPr>
-          <w:rFonts w:asciiTheme="minorBidi" w:hAnsiTheme="minorBidi" w:hint="cs"/>
-          <w:sz w:val="24"/>
-          <w:szCs w:val="24"/>
-          <w:rtl/>
-          <w:lang w:bidi="fa-IR"/>
-        </w:rPr>
-        <w:t>کارنو</w:t>
-      </w:r>
-      <w:proofErr w:type="spellEnd"/>
+        <w:t xml:space="preserve"> کارنو</w:t>
+      </w:r>
       <w:r>
         <w:rPr>
           <w:rFonts w:asciiTheme="minorBidi" w:hAnsiTheme="minorBidi" w:hint="cs"/>
@@ -5319,7 +4657,7 @@
               <w:bidi/>
               <w:jc w:val="center"/>
               <w:rPr>
-                <w:rFonts w:asciiTheme="minorBidi" w:hAnsiTheme="minorBidi" w:hint="cs"/>
+                <w:rFonts w:asciiTheme="minorBidi" w:hAnsiTheme="minorBidi"/>
                 <w:sz w:val="24"/>
                 <w:szCs w:val="24"/>
                 <w:rtl/>
@@ -5348,7 +4686,7 @@
               <w:jc w:val="center"/>
               <w:cnfStyle w:val="100000000000" w:firstRow="1" w:lastRow="0" w:firstColumn="0" w:lastColumn="0" w:oddVBand="0" w:evenVBand="0" w:oddHBand="0" w:evenHBand="0" w:firstRowFirstColumn="0" w:firstRowLastColumn="0" w:lastRowFirstColumn="0" w:lastRowLastColumn="0"/>
               <w:rPr>
-                <w:rFonts w:asciiTheme="minorBidi" w:hAnsiTheme="minorBidi" w:hint="cs"/>
+                <w:rFonts w:asciiTheme="minorBidi" w:hAnsiTheme="minorBidi"/>
                 <w:sz w:val="24"/>
                 <w:szCs w:val="24"/>
                 <w:rtl/>
@@ -5376,7 +4714,7 @@
               <w:jc w:val="center"/>
               <w:cnfStyle w:val="100000000000" w:firstRow="1" w:lastRow="0" w:firstColumn="0" w:lastColumn="0" w:oddVBand="0" w:evenVBand="0" w:oddHBand="0" w:evenHBand="0" w:firstRowFirstColumn="0" w:firstRowLastColumn="0" w:lastRowFirstColumn="0" w:lastRowLastColumn="0"/>
               <w:rPr>
-                <w:rFonts w:asciiTheme="minorBidi" w:hAnsiTheme="minorBidi" w:hint="cs"/>
+                <w:rFonts w:asciiTheme="minorBidi" w:hAnsiTheme="minorBidi"/>
                 <w:sz w:val="24"/>
                 <w:szCs w:val="24"/>
                 <w:rtl/>
@@ -5404,7 +4742,7 @@
               <w:jc w:val="center"/>
               <w:cnfStyle w:val="100000000000" w:firstRow="1" w:lastRow="0" w:firstColumn="0" w:lastColumn="0" w:oddVBand="0" w:evenVBand="0" w:oddHBand="0" w:evenHBand="0" w:firstRowFirstColumn="0" w:firstRowLastColumn="0" w:lastRowFirstColumn="0" w:lastRowLastColumn="0"/>
               <w:rPr>
-                <w:rFonts w:asciiTheme="minorBidi" w:hAnsiTheme="minorBidi" w:hint="cs"/>
+                <w:rFonts w:asciiTheme="minorBidi" w:hAnsiTheme="minorBidi"/>
                 <w:sz w:val="24"/>
                 <w:szCs w:val="24"/>
                 <w:rtl/>
@@ -5432,7 +4770,7 @@
               <w:jc w:val="center"/>
               <w:cnfStyle w:val="100000000000" w:firstRow="1" w:lastRow="0" w:firstColumn="0" w:lastColumn="0" w:oddVBand="0" w:evenVBand="0" w:oddHBand="0" w:evenHBand="0" w:firstRowFirstColumn="0" w:firstRowLastColumn="0" w:lastRowFirstColumn="0" w:lastRowLastColumn="0"/>
               <w:rPr>
-                <w:rFonts w:asciiTheme="minorBidi" w:hAnsiTheme="minorBidi" w:hint="cs"/>
+                <w:rFonts w:asciiTheme="minorBidi" w:hAnsiTheme="minorBidi"/>
                 <w:sz w:val="24"/>
                 <w:szCs w:val="24"/>
                 <w:rtl/>
@@ -5492,7 +4830,7 @@
               <w:bidi/>
               <w:jc w:val="center"/>
               <w:rPr>
-                <w:rFonts w:asciiTheme="minorBidi" w:hAnsiTheme="minorBidi" w:hint="cs"/>
+                <w:rFonts w:asciiTheme="minorBidi" w:hAnsiTheme="minorBidi"/>
                 <w:color w:val="70AD47" w:themeColor="accent6"/>
                 <w:sz w:val="24"/>
                 <w:szCs w:val="24"/>
@@ -5522,7 +4860,7 @@
               <w:jc w:val="center"/>
               <w:cnfStyle w:val="000000100000" w:firstRow="0" w:lastRow="0" w:firstColumn="0" w:lastColumn="0" w:oddVBand="0" w:evenVBand="0" w:oddHBand="1" w:evenHBand="0" w:firstRowFirstColumn="0" w:firstRowLastColumn="0" w:lastRowFirstColumn="0" w:lastRowLastColumn="0"/>
               <w:rPr>
-                <w:rFonts w:asciiTheme="minorBidi" w:hAnsiTheme="minorBidi" w:hint="cs"/>
+                <w:rFonts w:asciiTheme="minorBidi" w:hAnsiTheme="minorBidi"/>
                 <w:b/>
                 <w:bCs/>
                 <w:color w:val="70AD47" w:themeColor="accent6"/>
@@ -5556,7 +4894,7 @@
               <w:jc w:val="center"/>
               <w:cnfStyle w:val="000000100000" w:firstRow="0" w:lastRow="0" w:firstColumn="0" w:lastColumn="0" w:oddVBand="0" w:evenVBand="0" w:oddHBand="1" w:evenHBand="0" w:firstRowFirstColumn="0" w:firstRowLastColumn="0" w:lastRowFirstColumn="0" w:lastRowLastColumn="0"/>
               <w:rPr>
-                <w:rFonts w:asciiTheme="minorBidi" w:hAnsiTheme="minorBidi" w:hint="cs"/>
+                <w:rFonts w:asciiTheme="minorBidi" w:hAnsiTheme="minorBidi"/>
                 <w:b/>
                 <w:bCs/>
                 <w:sz w:val="24"/>
@@ -5588,7 +4926,7 @@
               <w:jc w:val="center"/>
               <w:cnfStyle w:val="000000100000" w:firstRow="0" w:lastRow="0" w:firstColumn="0" w:lastColumn="0" w:oddVBand="0" w:evenVBand="0" w:oddHBand="1" w:evenHBand="0" w:firstRowFirstColumn="0" w:firstRowLastColumn="0" w:lastRowFirstColumn="0" w:lastRowLastColumn="0"/>
               <w:rPr>
-                <w:rFonts w:asciiTheme="minorBidi" w:hAnsiTheme="minorBidi" w:hint="cs"/>
+                <w:rFonts w:asciiTheme="minorBidi" w:hAnsiTheme="minorBidi"/>
                 <w:b/>
                 <w:bCs/>
                 <w:sz w:val="24"/>
@@ -5620,7 +4958,7 @@
               <w:jc w:val="center"/>
               <w:cnfStyle w:val="000000100000" w:firstRow="0" w:lastRow="0" w:firstColumn="0" w:lastColumn="0" w:oddVBand="0" w:evenVBand="0" w:oddHBand="1" w:evenHBand="0" w:firstRowFirstColumn="0" w:firstRowLastColumn="0" w:lastRowFirstColumn="0" w:lastRowLastColumn="0"/>
               <w:rPr>
-                <w:rFonts w:asciiTheme="minorBidi" w:hAnsiTheme="minorBidi" w:hint="cs"/>
+                <w:rFonts w:asciiTheme="minorBidi" w:hAnsiTheme="minorBidi"/>
                 <w:b/>
                 <w:bCs/>
                 <w:sz w:val="24"/>
@@ -5652,7 +4990,7 @@
               <w:jc w:val="center"/>
               <w:cnfStyle w:val="000000100000" w:firstRow="0" w:lastRow="0" w:firstColumn="0" w:lastColumn="0" w:oddVBand="0" w:evenVBand="0" w:oddHBand="1" w:evenHBand="0" w:firstRowFirstColumn="0" w:firstRowLastColumn="0" w:lastRowFirstColumn="0" w:lastRowLastColumn="0"/>
               <w:rPr>
-                <w:rFonts w:asciiTheme="minorBidi" w:hAnsiTheme="minorBidi" w:hint="cs"/>
+                <w:rFonts w:asciiTheme="minorBidi" w:hAnsiTheme="minorBidi"/>
                 <w:b/>
                 <w:bCs/>
                 <w:sz w:val="24"/>
@@ -5686,7 +5024,7 @@
               <w:bidi/>
               <w:jc w:val="center"/>
               <w:rPr>
-                <w:rFonts w:asciiTheme="minorBidi" w:hAnsiTheme="minorBidi" w:hint="cs"/>
+                <w:rFonts w:asciiTheme="minorBidi" w:hAnsiTheme="minorBidi"/>
                 <w:color w:val="70AD47" w:themeColor="accent6"/>
                 <w:sz w:val="24"/>
                 <w:szCs w:val="24"/>
@@ -5716,7 +5054,7 @@
               <w:jc w:val="center"/>
               <w:cnfStyle w:val="000000000000" w:firstRow="0" w:lastRow="0" w:firstColumn="0" w:lastColumn="0" w:oddVBand="0" w:evenVBand="0" w:oddHBand="0" w:evenHBand="0" w:firstRowFirstColumn="0" w:firstRowLastColumn="0" w:lastRowFirstColumn="0" w:lastRowLastColumn="0"/>
               <w:rPr>
-                <w:rFonts w:asciiTheme="minorBidi" w:hAnsiTheme="minorBidi" w:hint="cs"/>
+                <w:rFonts w:asciiTheme="minorBidi" w:hAnsiTheme="minorBidi"/>
                 <w:b/>
                 <w:bCs/>
                 <w:color w:val="70AD47" w:themeColor="accent6"/>
@@ -5750,7 +5088,7 @@
               <w:jc w:val="center"/>
               <w:cnfStyle w:val="000000000000" w:firstRow="0" w:lastRow="0" w:firstColumn="0" w:lastColumn="0" w:oddVBand="0" w:evenVBand="0" w:oddHBand="0" w:evenHBand="0" w:firstRowFirstColumn="0" w:firstRowLastColumn="0" w:lastRowFirstColumn="0" w:lastRowLastColumn="0"/>
               <w:rPr>
-                <w:rFonts w:asciiTheme="minorBidi" w:hAnsiTheme="minorBidi" w:hint="cs"/>
+                <w:rFonts w:asciiTheme="minorBidi" w:hAnsiTheme="minorBidi"/>
                 <w:b/>
                 <w:bCs/>
                 <w:sz w:val="24"/>
@@ -5782,7 +5120,7 @@
               <w:jc w:val="center"/>
               <w:cnfStyle w:val="000000000000" w:firstRow="0" w:lastRow="0" w:firstColumn="0" w:lastColumn="0" w:oddVBand="0" w:evenVBand="0" w:oddHBand="0" w:evenHBand="0" w:firstRowFirstColumn="0" w:firstRowLastColumn="0" w:lastRowFirstColumn="0" w:lastRowLastColumn="0"/>
               <w:rPr>
-                <w:rFonts w:asciiTheme="minorBidi" w:hAnsiTheme="minorBidi" w:hint="cs"/>
+                <w:rFonts w:asciiTheme="minorBidi" w:hAnsiTheme="minorBidi"/>
                 <w:b/>
                 <w:bCs/>
                 <w:sz w:val="24"/>
@@ -5814,7 +5152,7 @@
               <w:jc w:val="center"/>
               <w:cnfStyle w:val="000000000000" w:firstRow="0" w:lastRow="0" w:firstColumn="0" w:lastColumn="0" w:oddVBand="0" w:evenVBand="0" w:oddHBand="0" w:evenHBand="0" w:firstRowFirstColumn="0" w:firstRowLastColumn="0" w:lastRowFirstColumn="0" w:lastRowLastColumn="0"/>
               <w:rPr>
-                <w:rFonts w:asciiTheme="minorBidi" w:hAnsiTheme="minorBidi" w:hint="cs"/>
+                <w:rFonts w:asciiTheme="minorBidi" w:hAnsiTheme="minorBidi"/>
                 <w:b/>
                 <w:bCs/>
                 <w:sz w:val="24"/>
@@ -5846,7 +5184,7 @@
               <w:jc w:val="center"/>
               <w:cnfStyle w:val="000000000000" w:firstRow="0" w:lastRow="0" w:firstColumn="0" w:lastColumn="0" w:oddVBand="0" w:evenVBand="0" w:oddHBand="0" w:evenHBand="0" w:firstRowFirstColumn="0" w:firstRowLastColumn="0" w:lastRowFirstColumn="0" w:lastRowLastColumn="0"/>
               <w:rPr>
-                <w:rFonts w:asciiTheme="minorBidi" w:hAnsiTheme="minorBidi" w:hint="cs"/>
+                <w:rFonts w:asciiTheme="minorBidi" w:hAnsiTheme="minorBidi"/>
                 <w:b/>
                 <w:bCs/>
                 <w:sz w:val="24"/>
@@ -5883,7 +5221,7 @@
               <w:bidi/>
               <w:jc w:val="center"/>
               <w:rPr>
-                <w:rFonts w:asciiTheme="minorBidi" w:hAnsiTheme="minorBidi" w:hint="cs"/>
+                <w:rFonts w:asciiTheme="minorBidi" w:hAnsiTheme="minorBidi"/>
                 <w:color w:val="70AD47" w:themeColor="accent6"/>
                 <w:sz w:val="24"/>
                 <w:szCs w:val="24"/>
@@ -5913,7 +5251,7 @@
               <w:jc w:val="center"/>
               <w:cnfStyle w:val="000000100000" w:firstRow="0" w:lastRow="0" w:firstColumn="0" w:lastColumn="0" w:oddVBand="0" w:evenVBand="0" w:oddHBand="1" w:evenHBand="0" w:firstRowFirstColumn="0" w:firstRowLastColumn="0" w:lastRowFirstColumn="0" w:lastRowLastColumn="0"/>
               <w:rPr>
-                <w:rFonts w:asciiTheme="minorBidi" w:hAnsiTheme="minorBidi" w:hint="cs"/>
+                <w:rFonts w:asciiTheme="minorBidi" w:hAnsiTheme="minorBidi"/>
                 <w:b/>
                 <w:bCs/>
                 <w:color w:val="70AD47" w:themeColor="accent6"/>
@@ -6073,7 +5411,7 @@
               <w:bidi/>
               <w:jc w:val="center"/>
               <w:rPr>
-                <w:rFonts w:asciiTheme="minorBidi" w:hAnsiTheme="minorBidi" w:hint="cs"/>
+                <w:rFonts w:asciiTheme="minorBidi" w:hAnsiTheme="minorBidi"/>
                 <w:color w:val="70AD47" w:themeColor="accent6"/>
                 <w:sz w:val="24"/>
                 <w:szCs w:val="24"/>
@@ -6103,7 +5441,7 @@
               <w:jc w:val="center"/>
               <w:cnfStyle w:val="000000000000" w:firstRow="0" w:lastRow="0" w:firstColumn="0" w:lastColumn="0" w:oddVBand="0" w:evenVBand="0" w:oddHBand="0" w:evenHBand="0" w:firstRowFirstColumn="0" w:firstRowLastColumn="0" w:lastRowFirstColumn="0" w:lastRowLastColumn="0"/>
               <w:rPr>
-                <w:rFonts w:asciiTheme="minorBidi" w:hAnsiTheme="minorBidi" w:hint="cs"/>
+                <w:rFonts w:asciiTheme="minorBidi" w:hAnsiTheme="minorBidi"/>
                 <w:b/>
                 <w:bCs/>
                 <w:color w:val="70AD47" w:themeColor="accent6"/>
@@ -6137,7 +5475,7 @@
               <w:jc w:val="center"/>
               <w:cnfStyle w:val="000000000000" w:firstRow="0" w:lastRow="0" w:firstColumn="0" w:lastColumn="0" w:oddVBand="0" w:evenVBand="0" w:oddHBand="0" w:evenHBand="0" w:firstRowFirstColumn="0" w:firstRowLastColumn="0" w:lastRowFirstColumn="0" w:lastRowLastColumn="0"/>
               <w:rPr>
-                <w:rFonts w:asciiTheme="minorBidi" w:hAnsiTheme="minorBidi" w:hint="cs"/>
+                <w:rFonts w:asciiTheme="minorBidi" w:hAnsiTheme="minorBidi"/>
                 <w:b/>
                 <w:bCs/>
                 <w:sz w:val="24"/>
@@ -6169,7 +5507,7 @@
               <w:jc w:val="center"/>
               <w:cnfStyle w:val="000000000000" w:firstRow="0" w:lastRow="0" w:firstColumn="0" w:lastColumn="0" w:oddVBand="0" w:evenVBand="0" w:oddHBand="0" w:evenHBand="0" w:firstRowFirstColumn="0" w:firstRowLastColumn="0" w:lastRowFirstColumn="0" w:lastRowLastColumn="0"/>
               <w:rPr>
-                <w:rFonts w:asciiTheme="minorBidi" w:hAnsiTheme="minorBidi" w:hint="cs"/>
+                <w:rFonts w:asciiTheme="minorBidi" w:hAnsiTheme="minorBidi"/>
                 <w:b/>
                 <w:bCs/>
                 <w:sz w:val="24"/>
@@ -6201,7 +5539,7 @@
               <w:jc w:val="center"/>
               <w:cnfStyle w:val="000000000000" w:firstRow="0" w:lastRow="0" w:firstColumn="0" w:lastColumn="0" w:oddVBand="0" w:evenVBand="0" w:oddHBand="0" w:evenHBand="0" w:firstRowFirstColumn="0" w:firstRowLastColumn="0" w:lastRowFirstColumn="0" w:lastRowLastColumn="0"/>
               <w:rPr>
-                <w:rFonts w:asciiTheme="minorBidi" w:hAnsiTheme="minorBidi" w:hint="cs"/>
+                <w:rFonts w:asciiTheme="minorBidi" w:hAnsiTheme="minorBidi"/>
                 <w:b/>
                 <w:bCs/>
                 <w:sz w:val="24"/>
@@ -6233,7 +5571,7 @@
               <w:jc w:val="center"/>
               <w:cnfStyle w:val="000000000000" w:firstRow="0" w:lastRow="0" w:firstColumn="0" w:lastColumn="0" w:oddVBand="0" w:evenVBand="0" w:oddHBand="0" w:evenHBand="0" w:firstRowFirstColumn="0" w:firstRowLastColumn="0" w:lastRowFirstColumn="0" w:lastRowLastColumn="0"/>
               <w:rPr>
-                <w:rFonts w:asciiTheme="minorBidi" w:hAnsiTheme="minorBidi" w:hint="cs"/>
+                <w:rFonts w:asciiTheme="minorBidi" w:hAnsiTheme="minorBidi"/>
                 <w:b/>
                 <w:bCs/>
                 <w:sz w:val="24"/>
@@ -6270,7 +5608,7 @@
               <w:bidi/>
               <w:jc w:val="center"/>
               <w:rPr>
-                <w:rFonts w:asciiTheme="minorBidi" w:hAnsiTheme="minorBidi" w:hint="cs"/>
+                <w:rFonts w:asciiTheme="minorBidi" w:hAnsiTheme="minorBidi"/>
                 <w:color w:val="70AD47" w:themeColor="accent6"/>
                 <w:sz w:val="24"/>
                 <w:szCs w:val="24"/>
@@ -6300,7 +5638,7 @@
               <w:jc w:val="center"/>
               <w:cnfStyle w:val="000000100000" w:firstRow="0" w:lastRow="0" w:firstColumn="0" w:lastColumn="0" w:oddVBand="0" w:evenVBand="0" w:oddHBand="1" w:evenHBand="0" w:firstRowFirstColumn="0" w:firstRowLastColumn="0" w:lastRowFirstColumn="0" w:lastRowLastColumn="0"/>
               <w:rPr>
-                <w:rFonts w:asciiTheme="minorBidi" w:hAnsiTheme="minorBidi" w:hint="cs"/>
+                <w:rFonts w:asciiTheme="minorBidi" w:hAnsiTheme="minorBidi"/>
                 <w:b/>
                 <w:bCs/>
                 <w:color w:val="70AD47" w:themeColor="accent6"/>
@@ -6334,7 +5672,7 @@
               <w:jc w:val="center"/>
               <w:cnfStyle w:val="000000100000" w:firstRow="0" w:lastRow="0" w:firstColumn="0" w:lastColumn="0" w:oddVBand="0" w:evenVBand="0" w:oddHBand="1" w:evenHBand="0" w:firstRowFirstColumn="0" w:firstRowLastColumn="0" w:lastRowFirstColumn="0" w:lastRowLastColumn="0"/>
               <w:rPr>
-                <w:rFonts w:asciiTheme="minorBidi" w:hAnsiTheme="minorBidi" w:hint="cs"/>
+                <w:rFonts w:asciiTheme="minorBidi" w:hAnsiTheme="minorBidi"/>
                 <w:b/>
                 <w:bCs/>
                 <w:sz w:val="24"/>
@@ -6366,7 +5704,7 @@
               <w:jc w:val="center"/>
               <w:cnfStyle w:val="000000100000" w:firstRow="0" w:lastRow="0" w:firstColumn="0" w:lastColumn="0" w:oddVBand="0" w:evenVBand="0" w:oddHBand="1" w:evenHBand="0" w:firstRowFirstColumn="0" w:firstRowLastColumn="0" w:lastRowFirstColumn="0" w:lastRowLastColumn="0"/>
               <w:rPr>
-                <w:rFonts w:asciiTheme="minorBidi" w:hAnsiTheme="minorBidi" w:hint="cs"/>
+                <w:rFonts w:asciiTheme="minorBidi" w:hAnsiTheme="minorBidi"/>
                 <w:b/>
                 <w:bCs/>
                 <w:sz w:val="24"/>
@@ -6398,7 +5736,7 @@
               <w:jc w:val="center"/>
               <w:cnfStyle w:val="000000100000" w:firstRow="0" w:lastRow="0" w:firstColumn="0" w:lastColumn="0" w:oddVBand="0" w:evenVBand="0" w:oddHBand="1" w:evenHBand="0" w:firstRowFirstColumn="0" w:firstRowLastColumn="0" w:lastRowFirstColumn="0" w:lastRowLastColumn="0"/>
               <w:rPr>
-                <w:rFonts w:asciiTheme="minorBidi" w:hAnsiTheme="minorBidi" w:hint="cs"/>
+                <w:rFonts w:asciiTheme="minorBidi" w:hAnsiTheme="minorBidi"/>
                 <w:b/>
                 <w:bCs/>
                 <w:sz w:val="24"/>
@@ -6430,7 +5768,7 @@
               <w:jc w:val="center"/>
               <w:cnfStyle w:val="000000100000" w:firstRow="0" w:lastRow="0" w:firstColumn="0" w:lastColumn="0" w:oddVBand="0" w:evenVBand="0" w:oddHBand="1" w:evenHBand="0" w:firstRowFirstColumn="0" w:firstRowLastColumn="0" w:lastRowFirstColumn="0" w:lastRowLastColumn="0"/>
               <w:rPr>
-                <w:rFonts w:asciiTheme="minorBidi" w:hAnsiTheme="minorBidi" w:hint="cs"/>
+                <w:rFonts w:asciiTheme="minorBidi" w:hAnsiTheme="minorBidi"/>
                 <w:b/>
                 <w:bCs/>
                 <w:sz w:val="24"/>
@@ -6464,7 +5802,7 @@
               <w:bidi/>
               <w:jc w:val="center"/>
               <w:rPr>
-                <w:rFonts w:asciiTheme="minorBidi" w:hAnsiTheme="minorBidi" w:hint="cs"/>
+                <w:rFonts w:asciiTheme="minorBidi" w:hAnsiTheme="minorBidi"/>
                 <w:color w:val="70AD47" w:themeColor="accent6"/>
                 <w:sz w:val="24"/>
                 <w:szCs w:val="24"/>
@@ -6494,7 +5832,7 @@
               <w:jc w:val="center"/>
               <w:cnfStyle w:val="000000000000" w:firstRow="0" w:lastRow="0" w:firstColumn="0" w:lastColumn="0" w:oddVBand="0" w:evenVBand="0" w:oddHBand="0" w:evenHBand="0" w:firstRowFirstColumn="0" w:firstRowLastColumn="0" w:lastRowFirstColumn="0" w:lastRowLastColumn="0"/>
               <w:rPr>
-                <w:rFonts w:asciiTheme="minorBidi" w:hAnsiTheme="minorBidi" w:hint="cs"/>
+                <w:rFonts w:asciiTheme="minorBidi" w:hAnsiTheme="minorBidi"/>
                 <w:b/>
                 <w:bCs/>
                 <w:color w:val="70AD47" w:themeColor="accent6"/>
@@ -6528,7 +5866,7 @@
               <w:jc w:val="center"/>
               <w:cnfStyle w:val="000000000000" w:firstRow="0" w:lastRow="0" w:firstColumn="0" w:lastColumn="0" w:oddVBand="0" w:evenVBand="0" w:oddHBand="0" w:evenHBand="0" w:firstRowFirstColumn="0" w:firstRowLastColumn="0" w:lastRowFirstColumn="0" w:lastRowLastColumn="0"/>
               <w:rPr>
-                <w:rFonts w:asciiTheme="minorBidi" w:hAnsiTheme="minorBidi" w:hint="cs"/>
+                <w:rFonts w:asciiTheme="minorBidi" w:hAnsiTheme="minorBidi"/>
                 <w:b/>
                 <w:bCs/>
                 <w:sz w:val="24"/>
@@ -6560,7 +5898,7 @@
               <w:jc w:val="center"/>
               <w:cnfStyle w:val="000000000000" w:firstRow="0" w:lastRow="0" w:firstColumn="0" w:lastColumn="0" w:oddVBand="0" w:evenVBand="0" w:oddHBand="0" w:evenHBand="0" w:firstRowFirstColumn="0" w:firstRowLastColumn="0" w:lastRowFirstColumn="0" w:lastRowLastColumn="0"/>
               <w:rPr>
-                <w:rFonts w:asciiTheme="minorBidi" w:hAnsiTheme="minorBidi" w:hint="cs"/>
+                <w:rFonts w:asciiTheme="minorBidi" w:hAnsiTheme="minorBidi"/>
                 <w:b/>
                 <w:bCs/>
                 <w:sz w:val="24"/>
@@ -6592,7 +5930,7 @@
               <w:jc w:val="center"/>
               <w:cnfStyle w:val="000000000000" w:firstRow="0" w:lastRow="0" w:firstColumn="0" w:lastColumn="0" w:oddVBand="0" w:evenVBand="0" w:oddHBand="0" w:evenHBand="0" w:firstRowFirstColumn="0" w:firstRowLastColumn="0" w:lastRowFirstColumn="0" w:lastRowLastColumn="0"/>
               <w:rPr>
-                <w:rFonts w:asciiTheme="minorBidi" w:hAnsiTheme="minorBidi" w:hint="cs"/>
+                <w:rFonts w:asciiTheme="minorBidi" w:hAnsiTheme="minorBidi"/>
                 <w:b/>
                 <w:bCs/>
                 <w:sz w:val="24"/>
@@ -6624,7 +5962,7 @@
               <w:jc w:val="center"/>
               <w:cnfStyle w:val="000000000000" w:firstRow="0" w:lastRow="0" w:firstColumn="0" w:lastColumn="0" w:oddVBand="0" w:evenVBand="0" w:oddHBand="0" w:evenHBand="0" w:firstRowFirstColumn="0" w:firstRowLastColumn="0" w:lastRowFirstColumn="0" w:lastRowLastColumn="0"/>
               <w:rPr>
-                <w:rFonts w:asciiTheme="minorBidi" w:hAnsiTheme="minorBidi" w:hint="cs"/>
+                <w:rFonts w:asciiTheme="minorBidi" w:hAnsiTheme="minorBidi"/>
                 <w:b/>
                 <w:bCs/>
                 <w:sz w:val="24"/>
@@ -6661,7 +5999,7 @@
               <w:bidi/>
               <w:jc w:val="center"/>
               <w:rPr>
-                <w:rFonts w:asciiTheme="minorBidi" w:hAnsiTheme="minorBidi" w:hint="cs"/>
+                <w:rFonts w:asciiTheme="minorBidi" w:hAnsiTheme="minorBidi"/>
                 <w:color w:val="70AD47" w:themeColor="accent6"/>
                 <w:sz w:val="24"/>
                 <w:szCs w:val="24"/>
@@ -6691,7 +6029,7 @@
               <w:jc w:val="center"/>
               <w:cnfStyle w:val="000000100000" w:firstRow="0" w:lastRow="0" w:firstColumn="0" w:lastColumn="0" w:oddVBand="0" w:evenVBand="0" w:oddHBand="1" w:evenHBand="0" w:firstRowFirstColumn="0" w:firstRowLastColumn="0" w:lastRowFirstColumn="0" w:lastRowLastColumn="0"/>
               <w:rPr>
-                <w:rFonts w:asciiTheme="minorBidi" w:hAnsiTheme="minorBidi" w:hint="cs"/>
+                <w:rFonts w:asciiTheme="minorBidi" w:hAnsiTheme="minorBidi"/>
                 <w:b/>
                 <w:bCs/>
                 <w:color w:val="70AD47" w:themeColor="accent6"/>
@@ -6725,7 +6063,7 @@
               <w:jc w:val="center"/>
               <w:cnfStyle w:val="000000100000" w:firstRow="0" w:lastRow="0" w:firstColumn="0" w:lastColumn="0" w:oddVBand="0" w:evenVBand="0" w:oddHBand="1" w:evenHBand="0" w:firstRowFirstColumn="0" w:firstRowLastColumn="0" w:lastRowFirstColumn="0" w:lastRowLastColumn="0"/>
               <w:rPr>
-                <w:rFonts w:asciiTheme="minorBidi" w:hAnsiTheme="minorBidi" w:hint="cs"/>
+                <w:rFonts w:asciiTheme="minorBidi" w:hAnsiTheme="minorBidi"/>
                 <w:b/>
                 <w:bCs/>
                 <w:sz w:val="24"/>
@@ -6757,7 +6095,7 @@
               <w:jc w:val="center"/>
               <w:cnfStyle w:val="000000100000" w:firstRow="0" w:lastRow="0" w:firstColumn="0" w:lastColumn="0" w:oddVBand="0" w:evenVBand="0" w:oddHBand="1" w:evenHBand="0" w:firstRowFirstColumn="0" w:firstRowLastColumn="0" w:lastRowFirstColumn="0" w:lastRowLastColumn="0"/>
               <w:rPr>
-                <w:rFonts w:asciiTheme="minorBidi" w:hAnsiTheme="minorBidi" w:hint="cs"/>
+                <w:rFonts w:asciiTheme="minorBidi" w:hAnsiTheme="minorBidi"/>
                 <w:b/>
                 <w:bCs/>
                 <w:sz w:val="24"/>
@@ -6789,7 +6127,7 @@
               <w:jc w:val="center"/>
               <w:cnfStyle w:val="000000100000" w:firstRow="0" w:lastRow="0" w:firstColumn="0" w:lastColumn="0" w:oddVBand="0" w:evenVBand="0" w:oddHBand="1" w:evenHBand="0" w:firstRowFirstColumn="0" w:firstRowLastColumn="0" w:lastRowFirstColumn="0" w:lastRowLastColumn="0"/>
               <w:rPr>
-                <w:rFonts w:asciiTheme="minorBidi" w:hAnsiTheme="minorBidi" w:hint="cs"/>
+                <w:rFonts w:asciiTheme="minorBidi" w:hAnsiTheme="minorBidi"/>
                 <w:b/>
                 <w:bCs/>
                 <w:sz w:val="24"/>
@@ -6821,7 +6159,7 @@
               <w:jc w:val="center"/>
               <w:cnfStyle w:val="000000100000" w:firstRow="0" w:lastRow="0" w:firstColumn="0" w:lastColumn="0" w:oddVBand="0" w:evenVBand="0" w:oddHBand="1" w:evenHBand="0" w:firstRowFirstColumn="0" w:firstRowLastColumn="0" w:lastRowFirstColumn="0" w:lastRowLastColumn="0"/>
               <w:rPr>
-                <w:rFonts w:asciiTheme="minorBidi" w:hAnsiTheme="minorBidi" w:hint="cs"/>
+                <w:rFonts w:asciiTheme="minorBidi" w:hAnsiTheme="minorBidi"/>
                 <w:b/>
                 <w:bCs/>
                 <w:sz w:val="24"/>
@@ -6855,7 +6193,7 @@
               <w:bidi/>
               <w:jc w:val="center"/>
               <w:rPr>
-                <w:rFonts w:asciiTheme="minorBidi" w:hAnsiTheme="minorBidi" w:hint="cs"/>
+                <w:rFonts w:asciiTheme="minorBidi" w:hAnsiTheme="minorBidi"/>
                 <w:color w:val="70AD47" w:themeColor="accent6"/>
                 <w:sz w:val="24"/>
                 <w:szCs w:val="24"/>
@@ -6885,7 +6223,7 @@
               <w:jc w:val="center"/>
               <w:cnfStyle w:val="000000000000" w:firstRow="0" w:lastRow="0" w:firstColumn="0" w:lastColumn="0" w:oddVBand="0" w:evenVBand="0" w:oddHBand="0" w:evenHBand="0" w:firstRowFirstColumn="0" w:firstRowLastColumn="0" w:lastRowFirstColumn="0" w:lastRowLastColumn="0"/>
               <w:rPr>
-                <w:rFonts w:asciiTheme="minorBidi" w:hAnsiTheme="minorBidi" w:hint="cs"/>
+                <w:rFonts w:asciiTheme="minorBidi" w:hAnsiTheme="minorBidi"/>
                 <w:b/>
                 <w:bCs/>
                 <w:color w:val="70AD47" w:themeColor="accent6"/>
@@ -6919,7 +6257,7 @@
               <w:jc w:val="center"/>
               <w:cnfStyle w:val="000000000000" w:firstRow="0" w:lastRow="0" w:firstColumn="0" w:lastColumn="0" w:oddVBand="0" w:evenVBand="0" w:oddHBand="0" w:evenHBand="0" w:firstRowFirstColumn="0" w:firstRowLastColumn="0" w:lastRowFirstColumn="0" w:lastRowLastColumn="0"/>
               <w:rPr>
-                <w:rFonts w:asciiTheme="minorBidi" w:hAnsiTheme="minorBidi" w:hint="cs"/>
+                <w:rFonts w:asciiTheme="minorBidi" w:hAnsiTheme="minorBidi"/>
                 <w:b/>
                 <w:bCs/>
                 <w:sz w:val="24"/>
@@ -6951,7 +6289,7 @@
               <w:jc w:val="center"/>
               <w:cnfStyle w:val="000000000000" w:firstRow="0" w:lastRow="0" w:firstColumn="0" w:lastColumn="0" w:oddVBand="0" w:evenVBand="0" w:oddHBand="0" w:evenHBand="0" w:firstRowFirstColumn="0" w:firstRowLastColumn="0" w:lastRowFirstColumn="0" w:lastRowLastColumn="0"/>
               <w:rPr>
-                <w:rFonts w:asciiTheme="minorBidi" w:hAnsiTheme="minorBidi" w:hint="cs"/>
+                <w:rFonts w:asciiTheme="minorBidi" w:hAnsiTheme="minorBidi"/>
                 <w:b/>
                 <w:bCs/>
                 <w:sz w:val="24"/>
@@ -6983,7 +6321,7 @@
               <w:jc w:val="center"/>
               <w:cnfStyle w:val="000000000000" w:firstRow="0" w:lastRow="0" w:firstColumn="0" w:lastColumn="0" w:oddVBand="0" w:evenVBand="0" w:oddHBand="0" w:evenHBand="0" w:firstRowFirstColumn="0" w:firstRowLastColumn="0" w:lastRowFirstColumn="0" w:lastRowLastColumn="0"/>
               <w:rPr>
-                <w:rFonts w:asciiTheme="minorBidi" w:hAnsiTheme="minorBidi" w:hint="cs"/>
+                <w:rFonts w:asciiTheme="minorBidi" w:hAnsiTheme="minorBidi"/>
                 <w:b/>
                 <w:bCs/>
                 <w:sz w:val="24"/>
@@ -7015,7 +6353,7 @@
               <w:jc w:val="center"/>
               <w:cnfStyle w:val="000000000000" w:firstRow="0" w:lastRow="0" w:firstColumn="0" w:lastColumn="0" w:oddVBand="0" w:evenVBand="0" w:oddHBand="0" w:evenHBand="0" w:firstRowFirstColumn="0" w:firstRowLastColumn="0" w:lastRowFirstColumn="0" w:lastRowLastColumn="0"/>
               <w:rPr>
-                <w:rFonts w:asciiTheme="minorBidi" w:hAnsiTheme="minorBidi" w:hint="cs"/>
+                <w:rFonts w:asciiTheme="minorBidi" w:hAnsiTheme="minorBidi"/>
                 <w:b/>
                 <w:bCs/>
                 <w:sz w:val="24"/>
@@ -7052,7 +6390,7 @@
               <w:bidi/>
               <w:jc w:val="center"/>
               <w:rPr>
-                <w:rFonts w:asciiTheme="minorBidi" w:hAnsiTheme="minorBidi" w:hint="cs"/>
+                <w:rFonts w:asciiTheme="minorBidi" w:hAnsiTheme="minorBidi"/>
                 <w:color w:val="70AD47" w:themeColor="accent6"/>
                 <w:sz w:val="24"/>
                 <w:szCs w:val="24"/>
@@ -7082,7 +6420,7 @@
               <w:jc w:val="center"/>
               <w:cnfStyle w:val="000000100000" w:firstRow="0" w:lastRow="0" w:firstColumn="0" w:lastColumn="0" w:oddVBand="0" w:evenVBand="0" w:oddHBand="1" w:evenHBand="0" w:firstRowFirstColumn="0" w:firstRowLastColumn="0" w:lastRowFirstColumn="0" w:lastRowLastColumn="0"/>
               <w:rPr>
-                <w:rFonts w:asciiTheme="minorBidi" w:hAnsiTheme="minorBidi" w:hint="cs"/>
+                <w:rFonts w:asciiTheme="minorBidi" w:hAnsiTheme="minorBidi"/>
                 <w:b/>
                 <w:bCs/>
                 <w:color w:val="70AD47" w:themeColor="accent6"/>
@@ -7116,7 +6454,7 @@
               <w:jc w:val="center"/>
               <w:cnfStyle w:val="000000100000" w:firstRow="0" w:lastRow="0" w:firstColumn="0" w:lastColumn="0" w:oddVBand="0" w:evenVBand="0" w:oddHBand="1" w:evenHBand="0" w:firstRowFirstColumn="0" w:firstRowLastColumn="0" w:lastRowFirstColumn="0" w:lastRowLastColumn="0"/>
               <w:rPr>
-                <w:rFonts w:asciiTheme="minorBidi" w:hAnsiTheme="minorBidi" w:hint="cs"/>
+                <w:rFonts w:asciiTheme="minorBidi" w:hAnsiTheme="minorBidi"/>
                 <w:b/>
                 <w:bCs/>
                 <w:sz w:val="24"/>
@@ -7148,7 +6486,7 @@
               <w:jc w:val="center"/>
               <w:cnfStyle w:val="000000100000" w:firstRow="0" w:lastRow="0" w:firstColumn="0" w:lastColumn="0" w:oddVBand="0" w:evenVBand="0" w:oddHBand="1" w:evenHBand="0" w:firstRowFirstColumn="0" w:firstRowLastColumn="0" w:lastRowFirstColumn="0" w:lastRowLastColumn="0"/>
               <w:rPr>
-                <w:rFonts w:asciiTheme="minorBidi" w:hAnsiTheme="minorBidi" w:hint="cs"/>
+                <w:rFonts w:asciiTheme="minorBidi" w:hAnsiTheme="minorBidi"/>
                 <w:b/>
                 <w:bCs/>
                 <w:sz w:val="24"/>
@@ -7180,7 +6518,7 @@
               <w:jc w:val="center"/>
               <w:cnfStyle w:val="000000100000" w:firstRow="0" w:lastRow="0" w:firstColumn="0" w:lastColumn="0" w:oddVBand="0" w:evenVBand="0" w:oddHBand="1" w:evenHBand="0" w:firstRowFirstColumn="0" w:firstRowLastColumn="0" w:lastRowFirstColumn="0" w:lastRowLastColumn="0"/>
               <w:rPr>
-                <w:rFonts w:asciiTheme="minorBidi" w:hAnsiTheme="minorBidi" w:hint="cs"/>
+                <w:rFonts w:asciiTheme="minorBidi" w:hAnsiTheme="minorBidi"/>
                 <w:b/>
                 <w:bCs/>
                 <w:sz w:val="24"/>
@@ -7212,7 +6550,7 @@
               <w:jc w:val="center"/>
               <w:cnfStyle w:val="000000100000" w:firstRow="0" w:lastRow="0" w:firstColumn="0" w:lastColumn="0" w:oddVBand="0" w:evenVBand="0" w:oddHBand="1" w:evenHBand="0" w:firstRowFirstColumn="0" w:firstRowLastColumn="0" w:lastRowFirstColumn="0" w:lastRowLastColumn="0"/>
               <w:rPr>
-                <w:rFonts w:asciiTheme="minorBidi" w:hAnsiTheme="minorBidi" w:hint="cs"/>
+                <w:rFonts w:asciiTheme="minorBidi" w:hAnsiTheme="minorBidi"/>
                 <w:b/>
                 <w:bCs/>
                 <w:sz w:val="24"/>
@@ -7246,7 +6584,7 @@
               <w:bidi/>
               <w:jc w:val="center"/>
               <w:rPr>
-                <w:rFonts w:asciiTheme="minorBidi" w:hAnsiTheme="minorBidi" w:hint="cs"/>
+                <w:rFonts w:asciiTheme="minorBidi" w:hAnsiTheme="minorBidi"/>
                 <w:color w:val="70AD47" w:themeColor="accent6"/>
                 <w:sz w:val="24"/>
                 <w:szCs w:val="24"/>
@@ -7276,7 +6614,7 @@
               <w:jc w:val="center"/>
               <w:cnfStyle w:val="000000000000" w:firstRow="0" w:lastRow="0" w:firstColumn="0" w:lastColumn="0" w:oddVBand="0" w:evenVBand="0" w:oddHBand="0" w:evenHBand="0" w:firstRowFirstColumn="0" w:firstRowLastColumn="0" w:lastRowFirstColumn="0" w:lastRowLastColumn="0"/>
               <w:rPr>
-                <w:rFonts w:asciiTheme="minorBidi" w:hAnsiTheme="minorBidi" w:hint="cs"/>
+                <w:rFonts w:asciiTheme="minorBidi" w:hAnsiTheme="minorBidi"/>
                 <w:b/>
                 <w:bCs/>
                 <w:color w:val="70AD47" w:themeColor="accent6"/>
@@ -7439,7 +6777,7 @@
               <w:bidi/>
               <w:jc w:val="center"/>
               <w:rPr>
-                <w:rFonts w:asciiTheme="minorBidi" w:hAnsiTheme="minorBidi" w:hint="cs"/>
+                <w:rFonts w:asciiTheme="minorBidi" w:hAnsiTheme="minorBidi"/>
                 <w:color w:val="70AD47" w:themeColor="accent6"/>
                 <w:sz w:val="24"/>
                 <w:szCs w:val="24"/>
@@ -7469,7 +6807,7 @@
               <w:jc w:val="center"/>
               <w:cnfStyle w:val="000000100000" w:firstRow="0" w:lastRow="0" w:firstColumn="0" w:lastColumn="0" w:oddVBand="0" w:evenVBand="0" w:oddHBand="1" w:evenHBand="0" w:firstRowFirstColumn="0" w:firstRowLastColumn="0" w:lastRowFirstColumn="0" w:lastRowLastColumn="0"/>
               <w:rPr>
-                <w:rFonts w:asciiTheme="minorBidi" w:hAnsiTheme="minorBidi" w:hint="cs"/>
+                <w:rFonts w:asciiTheme="minorBidi" w:hAnsiTheme="minorBidi"/>
                 <w:b/>
                 <w:bCs/>
                 <w:color w:val="70AD47" w:themeColor="accent6"/>
@@ -7503,7 +6841,7 @@
               <w:jc w:val="center"/>
               <w:cnfStyle w:val="000000100000" w:firstRow="0" w:lastRow="0" w:firstColumn="0" w:lastColumn="0" w:oddVBand="0" w:evenVBand="0" w:oddHBand="1" w:evenHBand="0" w:firstRowFirstColumn="0" w:firstRowLastColumn="0" w:lastRowFirstColumn="0" w:lastRowLastColumn="0"/>
               <w:rPr>
-                <w:rFonts w:asciiTheme="minorBidi" w:hAnsiTheme="minorBidi" w:hint="cs"/>
+                <w:rFonts w:asciiTheme="minorBidi" w:hAnsiTheme="minorBidi"/>
                 <w:b/>
                 <w:bCs/>
                 <w:sz w:val="24"/>
@@ -7535,7 +6873,7 @@
               <w:jc w:val="center"/>
               <w:cnfStyle w:val="000000100000" w:firstRow="0" w:lastRow="0" w:firstColumn="0" w:lastColumn="0" w:oddVBand="0" w:evenVBand="0" w:oddHBand="1" w:evenHBand="0" w:firstRowFirstColumn="0" w:firstRowLastColumn="0" w:lastRowFirstColumn="0" w:lastRowLastColumn="0"/>
               <w:rPr>
-                <w:rFonts w:asciiTheme="minorBidi" w:hAnsiTheme="minorBidi" w:hint="cs"/>
+                <w:rFonts w:asciiTheme="minorBidi" w:hAnsiTheme="minorBidi"/>
                 <w:b/>
                 <w:bCs/>
                 <w:sz w:val="24"/>
@@ -7567,7 +6905,7 @@
               <w:jc w:val="center"/>
               <w:cnfStyle w:val="000000100000" w:firstRow="0" w:lastRow="0" w:firstColumn="0" w:lastColumn="0" w:oddVBand="0" w:evenVBand="0" w:oddHBand="1" w:evenHBand="0" w:firstRowFirstColumn="0" w:firstRowLastColumn="0" w:lastRowFirstColumn="0" w:lastRowLastColumn="0"/>
               <w:rPr>
-                <w:rFonts w:asciiTheme="minorBidi" w:hAnsiTheme="minorBidi" w:hint="cs"/>
+                <w:rFonts w:asciiTheme="minorBidi" w:hAnsiTheme="minorBidi"/>
                 <w:b/>
                 <w:bCs/>
                 <w:sz w:val="24"/>
@@ -7599,7 +6937,7 @@
               <w:jc w:val="center"/>
               <w:cnfStyle w:val="000000100000" w:firstRow="0" w:lastRow="0" w:firstColumn="0" w:lastColumn="0" w:oddVBand="0" w:evenVBand="0" w:oddHBand="1" w:evenHBand="0" w:firstRowFirstColumn="0" w:firstRowLastColumn="0" w:lastRowFirstColumn="0" w:lastRowLastColumn="0"/>
               <w:rPr>
-                <w:rFonts w:asciiTheme="minorBidi" w:hAnsiTheme="minorBidi" w:hint="cs"/>
+                <w:rFonts w:asciiTheme="minorBidi" w:hAnsiTheme="minorBidi"/>
                 <w:b/>
                 <w:bCs/>
                 <w:sz w:val="24"/>
@@ -7633,7 +6971,7 @@
               <w:bidi/>
               <w:jc w:val="center"/>
               <w:rPr>
-                <w:rFonts w:asciiTheme="minorBidi" w:hAnsiTheme="minorBidi" w:hint="cs"/>
+                <w:rFonts w:asciiTheme="minorBidi" w:hAnsiTheme="minorBidi"/>
                 <w:color w:val="70AD47" w:themeColor="accent6"/>
                 <w:sz w:val="24"/>
                 <w:szCs w:val="24"/>
@@ -7663,7 +7001,7 @@
               <w:jc w:val="center"/>
               <w:cnfStyle w:val="000000000000" w:firstRow="0" w:lastRow="0" w:firstColumn="0" w:lastColumn="0" w:oddVBand="0" w:evenVBand="0" w:oddHBand="0" w:evenHBand="0" w:firstRowFirstColumn="0" w:firstRowLastColumn="0" w:lastRowFirstColumn="0" w:lastRowLastColumn="0"/>
               <w:rPr>
-                <w:rFonts w:asciiTheme="minorBidi" w:hAnsiTheme="minorBidi" w:hint="cs"/>
+                <w:rFonts w:asciiTheme="minorBidi" w:hAnsiTheme="minorBidi"/>
                 <w:b/>
                 <w:bCs/>
                 <w:color w:val="70AD47" w:themeColor="accent6"/>
@@ -7697,7 +7035,7 @@
               <w:jc w:val="center"/>
               <w:cnfStyle w:val="000000000000" w:firstRow="0" w:lastRow="0" w:firstColumn="0" w:lastColumn="0" w:oddVBand="0" w:evenVBand="0" w:oddHBand="0" w:evenHBand="0" w:firstRowFirstColumn="0" w:firstRowLastColumn="0" w:lastRowFirstColumn="0" w:lastRowLastColumn="0"/>
               <w:rPr>
-                <w:rFonts w:asciiTheme="minorBidi" w:hAnsiTheme="minorBidi" w:hint="cs"/>
+                <w:rFonts w:asciiTheme="minorBidi" w:hAnsiTheme="minorBidi"/>
                 <w:b/>
                 <w:bCs/>
                 <w:sz w:val="24"/>
@@ -7729,7 +7067,7 @@
               <w:jc w:val="center"/>
               <w:cnfStyle w:val="000000000000" w:firstRow="0" w:lastRow="0" w:firstColumn="0" w:lastColumn="0" w:oddVBand="0" w:evenVBand="0" w:oddHBand="0" w:evenHBand="0" w:firstRowFirstColumn="0" w:firstRowLastColumn="0" w:lastRowFirstColumn="0" w:lastRowLastColumn="0"/>
               <w:rPr>
-                <w:rFonts w:asciiTheme="minorBidi" w:hAnsiTheme="minorBidi" w:hint="cs"/>
+                <w:rFonts w:asciiTheme="minorBidi" w:hAnsiTheme="minorBidi"/>
                 <w:b/>
                 <w:bCs/>
                 <w:sz w:val="24"/>
@@ -7761,7 +7099,7 @@
               <w:jc w:val="center"/>
               <w:cnfStyle w:val="000000000000" w:firstRow="0" w:lastRow="0" w:firstColumn="0" w:lastColumn="0" w:oddVBand="0" w:evenVBand="0" w:oddHBand="0" w:evenHBand="0" w:firstRowFirstColumn="0" w:firstRowLastColumn="0" w:lastRowFirstColumn="0" w:lastRowLastColumn="0"/>
               <w:rPr>
-                <w:rFonts w:asciiTheme="minorBidi" w:hAnsiTheme="minorBidi" w:hint="cs"/>
+                <w:rFonts w:asciiTheme="minorBidi" w:hAnsiTheme="minorBidi"/>
                 <w:b/>
                 <w:bCs/>
                 <w:sz w:val="24"/>
@@ -7793,7 +7131,7 @@
               <w:jc w:val="center"/>
               <w:cnfStyle w:val="000000000000" w:firstRow="0" w:lastRow="0" w:firstColumn="0" w:lastColumn="0" w:oddVBand="0" w:evenVBand="0" w:oddHBand="0" w:evenHBand="0" w:firstRowFirstColumn="0" w:firstRowLastColumn="0" w:lastRowFirstColumn="0" w:lastRowLastColumn="0"/>
               <w:rPr>
-                <w:rFonts w:asciiTheme="minorBidi" w:hAnsiTheme="minorBidi" w:hint="cs"/>
+                <w:rFonts w:asciiTheme="minorBidi" w:hAnsiTheme="minorBidi"/>
                 <w:b/>
                 <w:bCs/>
                 <w:sz w:val="24"/>
@@ -7830,7 +7168,7 @@
               <w:bidi/>
               <w:jc w:val="center"/>
               <w:rPr>
-                <w:rFonts w:asciiTheme="minorBidi" w:hAnsiTheme="minorBidi" w:hint="cs"/>
+                <w:rFonts w:asciiTheme="minorBidi" w:hAnsiTheme="minorBidi"/>
                 <w:color w:val="70AD47" w:themeColor="accent6"/>
                 <w:sz w:val="24"/>
                 <w:szCs w:val="24"/>
@@ -7860,7 +7198,7 @@
               <w:jc w:val="center"/>
               <w:cnfStyle w:val="000000100000" w:firstRow="0" w:lastRow="0" w:firstColumn="0" w:lastColumn="0" w:oddVBand="0" w:evenVBand="0" w:oddHBand="1" w:evenHBand="0" w:firstRowFirstColumn="0" w:firstRowLastColumn="0" w:lastRowFirstColumn="0" w:lastRowLastColumn="0"/>
               <w:rPr>
-                <w:rFonts w:asciiTheme="minorBidi" w:hAnsiTheme="minorBidi" w:hint="cs"/>
+                <w:rFonts w:asciiTheme="minorBidi" w:hAnsiTheme="minorBidi"/>
                 <w:b/>
                 <w:bCs/>
                 <w:color w:val="70AD47" w:themeColor="accent6"/>
@@ -7894,7 +7232,7 @@
               <w:jc w:val="center"/>
               <w:cnfStyle w:val="000000100000" w:firstRow="0" w:lastRow="0" w:firstColumn="0" w:lastColumn="0" w:oddVBand="0" w:evenVBand="0" w:oddHBand="1" w:evenHBand="0" w:firstRowFirstColumn="0" w:firstRowLastColumn="0" w:lastRowFirstColumn="0" w:lastRowLastColumn="0"/>
               <w:rPr>
-                <w:rFonts w:asciiTheme="minorBidi" w:hAnsiTheme="minorBidi" w:hint="cs"/>
+                <w:rFonts w:asciiTheme="minorBidi" w:hAnsiTheme="minorBidi"/>
                 <w:b/>
                 <w:bCs/>
                 <w:sz w:val="24"/>
@@ -7926,7 +7264,7 @@
               <w:jc w:val="center"/>
               <w:cnfStyle w:val="000000100000" w:firstRow="0" w:lastRow="0" w:firstColumn="0" w:lastColumn="0" w:oddVBand="0" w:evenVBand="0" w:oddHBand="1" w:evenHBand="0" w:firstRowFirstColumn="0" w:firstRowLastColumn="0" w:lastRowFirstColumn="0" w:lastRowLastColumn="0"/>
               <w:rPr>
-                <w:rFonts w:asciiTheme="minorBidi" w:hAnsiTheme="minorBidi" w:hint="cs"/>
+                <w:rFonts w:asciiTheme="minorBidi" w:hAnsiTheme="minorBidi"/>
                 <w:b/>
                 <w:bCs/>
                 <w:sz w:val="24"/>
@@ -7958,7 +7296,7 @@
               <w:jc w:val="center"/>
               <w:cnfStyle w:val="000000100000" w:firstRow="0" w:lastRow="0" w:firstColumn="0" w:lastColumn="0" w:oddVBand="0" w:evenVBand="0" w:oddHBand="1" w:evenHBand="0" w:firstRowFirstColumn="0" w:firstRowLastColumn="0" w:lastRowFirstColumn="0" w:lastRowLastColumn="0"/>
               <w:rPr>
-                <w:rFonts w:asciiTheme="minorBidi" w:hAnsiTheme="minorBidi" w:hint="cs"/>
+                <w:rFonts w:asciiTheme="minorBidi" w:hAnsiTheme="minorBidi"/>
                 <w:b/>
                 <w:bCs/>
                 <w:sz w:val="24"/>
@@ -7990,7 +7328,7 @@
               <w:jc w:val="center"/>
               <w:cnfStyle w:val="000000100000" w:firstRow="0" w:lastRow="0" w:firstColumn="0" w:lastColumn="0" w:oddVBand="0" w:evenVBand="0" w:oddHBand="1" w:evenHBand="0" w:firstRowFirstColumn="0" w:firstRowLastColumn="0" w:lastRowFirstColumn="0" w:lastRowLastColumn="0"/>
               <w:rPr>
-                <w:rFonts w:asciiTheme="minorBidi" w:hAnsiTheme="minorBidi" w:hint="cs"/>
+                <w:rFonts w:asciiTheme="minorBidi" w:hAnsiTheme="minorBidi"/>
                 <w:b/>
                 <w:bCs/>
                 <w:sz w:val="24"/>
@@ -8024,7 +7362,7 @@
               <w:bidi/>
               <w:jc w:val="center"/>
               <w:rPr>
-                <w:rFonts w:asciiTheme="minorBidi" w:hAnsiTheme="minorBidi" w:hint="cs"/>
+                <w:rFonts w:asciiTheme="minorBidi" w:hAnsiTheme="minorBidi"/>
                 <w:color w:val="70AD47" w:themeColor="accent6"/>
                 <w:sz w:val="24"/>
                 <w:szCs w:val="24"/>
@@ -8054,7 +7392,7 @@
               <w:jc w:val="center"/>
               <w:cnfStyle w:val="000000000000" w:firstRow="0" w:lastRow="0" w:firstColumn="0" w:lastColumn="0" w:oddVBand="0" w:evenVBand="0" w:oddHBand="0" w:evenHBand="0" w:firstRowFirstColumn="0" w:firstRowLastColumn="0" w:lastRowFirstColumn="0" w:lastRowLastColumn="0"/>
               <w:rPr>
-                <w:rFonts w:asciiTheme="minorBidi" w:hAnsiTheme="minorBidi" w:hint="cs"/>
+                <w:rFonts w:asciiTheme="minorBidi" w:hAnsiTheme="minorBidi"/>
                 <w:b/>
                 <w:bCs/>
                 <w:color w:val="70AD47" w:themeColor="accent6"/>
@@ -8088,7 +7426,7 @@
               <w:jc w:val="center"/>
               <w:cnfStyle w:val="000000000000" w:firstRow="0" w:lastRow="0" w:firstColumn="0" w:lastColumn="0" w:oddVBand="0" w:evenVBand="0" w:oddHBand="0" w:evenHBand="0" w:firstRowFirstColumn="0" w:firstRowLastColumn="0" w:lastRowFirstColumn="0" w:lastRowLastColumn="0"/>
               <w:rPr>
-                <w:rFonts w:asciiTheme="minorBidi" w:hAnsiTheme="minorBidi" w:hint="cs"/>
+                <w:rFonts w:asciiTheme="minorBidi" w:hAnsiTheme="minorBidi"/>
                 <w:b/>
                 <w:bCs/>
                 <w:sz w:val="24"/>
@@ -8120,7 +7458,7 @@
               <w:jc w:val="center"/>
               <w:cnfStyle w:val="000000000000" w:firstRow="0" w:lastRow="0" w:firstColumn="0" w:lastColumn="0" w:oddVBand="0" w:evenVBand="0" w:oddHBand="0" w:evenHBand="0" w:firstRowFirstColumn="0" w:firstRowLastColumn="0" w:lastRowFirstColumn="0" w:lastRowLastColumn="0"/>
               <w:rPr>
-                <w:rFonts w:asciiTheme="minorBidi" w:hAnsiTheme="minorBidi" w:hint="cs"/>
+                <w:rFonts w:asciiTheme="minorBidi" w:hAnsiTheme="minorBidi"/>
                 <w:b/>
                 <w:bCs/>
                 <w:sz w:val="24"/>
@@ -8152,7 +7490,7 @@
               <w:jc w:val="center"/>
               <w:cnfStyle w:val="000000000000" w:firstRow="0" w:lastRow="0" w:firstColumn="0" w:lastColumn="0" w:oddVBand="0" w:evenVBand="0" w:oddHBand="0" w:evenHBand="0" w:firstRowFirstColumn="0" w:firstRowLastColumn="0" w:lastRowFirstColumn="0" w:lastRowLastColumn="0"/>
               <w:rPr>
-                <w:rFonts w:asciiTheme="minorBidi" w:hAnsiTheme="minorBidi" w:hint="cs"/>
+                <w:rFonts w:asciiTheme="minorBidi" w:hAnsiTheme="minorBidi"/>
                 <w:b/>
                 <w:bCs/>
                 <w:sz w:val="24"/>
@@ -8184,7 +7522,7 @@
               <w:jc w:val="center"/>
               <w:cnfStyle w:val="000000000000" w:firstRow="0" w:lastRow="0" w:firstColumn="0" w:lastColumn="0" w:oddVBand="0" w:evenVBand="0" w:oddHBand="0" w:evenHBand="0" w:firstRowFirstColumn="0" w:firstRowLastColumn="0" w:lastRowFirstColumn="0" w:lastRowLastColumn="0"/>
               <w:rPr>
-                <w:rFonts w:asciiTheme="minorBidi" w:hAnsiTheme="minorBidi" w:hint="cs"/>
+                <w:rFonts w:asciiTheme="minorBidi" w:hAnsiTheme="minorBidi"/>
                 <w:b/>
                 <w:bCs/>
                 <w:sz w:val="24"/>
@@ -8221,7 +7559,7 @@
               <w:bidi/>
               <w:jc w:val="center"/>
               <w:rPr>
-                <w:rFonts w:asciiTheme="minorBidi" w:hAnsiTheme="minorBidi" w:hint="cs"/>
+                <w:rFonts w:asciiTheme="minorBidi" w:hAnsiTheme="minorBidi"/>
                 <w:color w:val="70AD47" w:themeColor="accent6"/>
                 <w:sz w:val="24"/>
                 <w:szCs w:val="24"/>
@@ -8251,7 +7589,7 @@
               <w:jc w:val="center"/>
               <w:cnfStyle w:val="000000100000" w:firstRow="0" w:lastRow="0" w:firstColumn="0" w:lastColumn="0" w:oddVBand="0" w:evenVBand="0" w:oddHBand="1" w:evenHBand="0" w:firstRowFirstColumn="0" w:firstRowLastColumn="0" w:lastRowFirstColumn="0" w:lastRowLastColumn="0"/>
               <w:rPr>
-                <w:rFonts w:asciiTheme="minorBidi" w:hAnsiTheme="minorBidi" w:hint="cs"/>
+                <w:rFonts w:asciiTheme="minorBidi" w:hAnsiTheme="minorBidi"/>
                 <w:b/>
                 <w:bCs/>
                 <w:color w:val="70AD47" w:themeColor="accent6"/>
@@ -8285,7 +7623,7 @@
               <w:jc w:val="center"/>
               <w:cnfStyle w:val="000000100000" w:firstRow="0" w:lastRow="0" w:firstColumn="0" w:lastColumn="0" w:oddVBand="0" w:evenVBand="0" w:oddHBand="1" w:evenHBand="0" w:firstRowFirstColumn="0" w:firstRowLastColumn="0" w:lastRowFirstColumn="0" w:lastRowLastColumn="0"/>
               <w:rPr>
-                <w:rFonts w:asciiTheme="minorBidi" w:hAnsiTheme="minorBidi" w:hint="cs"/>
+                <w:rFonts w:asciiTheme="minorBidi" w:hAnsiTheme="minorBidi"/>
                 <w:b/>
                 <w:bCs/>
                 <w:sz w:val="24"/>
@@ -8317,7 +7655,7 @@
               <w:jc w:val="center"/>
               <w:cnfStyle w:val="000000100000" w:firstRow="0" w:lastRow="0" w:firstColumn="0" w:lastColumn="0" w:oddVBand="0" w:evenVBand="0" w:oddHBand="1" w:evenHBand="0" w:firstRowFirstColumn="0" w:firstRowLastColumn="0" w:lastRowFirstColumn="0" w:lastRowLastColumn="0"/>
               <w:rPr>
-                <w:rFonts w:asciiTheme="minorBidi" w:hAnsiTheme="minorBidi" w:hint="cs"/>
+                <w:rFonts w:asciiTheme="minorBidi" w:hAnsiTheme="minorBidi"/>
                 <w:b/>
                 <w:bCs/>
                 <w:sz w:val="24"/>
@@ -8349,7 +7687,7 @@
               <w:jc w:val="center"/>
               <w:cnfStyle w:val="000000100000" w:firstRow="0" w:lastRow="0" w:firstColumn="0" w:lastColumn="0" w:oddVBand="0" w:evenVBand="0" w:oddHBand="1" w:evenHBand="0" w:firstRowFirstColumn="0" w:firstRowLastColumn="0" w:lastRowFirstColumn="0" w:lastRowLastColumn="0"/>
               <w:rPr>
-                <w:rFonts w:asciiTheme="minorBidi" w:hAnsiTheme="minorBidi" w:hint="cs"/>
+                <w:rFonts w:asciiTheme="minorBidi" w:hAnsiTheme="minorBidi"/>
                 <w:b/>
                 <w:bCs/>
                 <w:sz w:val="24"/>
@@ -8381,7 +7719,7 @@
               <w:jc w:val="center"/>
               <w:cnfStyle w:val="000000100000" w:firstRow="0" w:lastRow="0" w:firstColumn="0" w:lastColumn="0" w:oddVBand="0" w:evenVBand="0" w:oddHBand="1" w:evenHBand="0" w:firstRowFirstColumn="0" w:firstRowLastColumn="0" w:lastRowFirstColumn="0" w:lastRowLastColumn="0"/>
               <w:rPr>
-                <w:rFonts w:asciiTheme="minorBidi" w:hAnsiTheme="minorBidi" w:hint="cs"/>
+                <w:rFonts w:asciiTheme="minorBidi" w:hAnsiTheme="minorBidi"/>
                 <w:b/>
                 <w:bCs/>
                 <w:sz w:val="24"/>
@@ -8415,7 +7753,7 @@
               <w:bidi/>
               <w:jc w:val="center"/>
               <w:rPr>
-                <w:rFonts w:asciiTheme="minorBidi" w:hAnsiTheme="minorBidi" w:hint="cs"/>
+                <w:rFonts w:asciiTheme="minorBidi" w:hAnsiTheme="minorBidi"/>
                 <w:color w:val="70AD47" w:themeColor="accent6"/>
                 <w:sz w:val="24"/>
                 <w:szCs w:val="24"/>
@@ -8445,7 +7783,7 @@
               <w:jc w:val="center"/>
               <w:cnfStyle w:val="000000000000" w:firstRow="0" w:lastRow="0" w:firstColumn="0" w:lastColumn="0" w:oddVBand="0" w:evenVBand="0" w:oddHBand="0" w:evenHBand="0" w:firstRowFirstColumn="0" w:firstRowLastColumn="0" w:lastRowFirstColumn="0" w:lastRowLastColumn="0"/>
               <w:rPr>
-                <w:rFonts w:asciiTheme="minorBidi" w:hAnsiTheme="minorBidi" w:hint="cs"/>
+                <w:rFonts w:asciiTheme="minorBidi" w:hAnsiTheme="minorBidi"/>
                 <w:b/>
                 <w:bCs/>
                 <w:color w:val="70AD47" w:themeColor="accent6"/>
@@ -8479,7 +7817,7 @@
               <w:jc w:val="center"/>
               <w:cnfStyle w:val="000000000000" w:firstRow="0" w:lastRow="0" w:firstColumn="0" w:lastColumn="0" w:oddVBand="0" w:evenVBand="0" w:oddHBand="0" w:evenHBand="0" w:firstRowFirstColumn="0" w:firstRowLastColumn="0" w:lastRowFirstColumn="0" w:lastRowLastColumn="0"/>
               <w:rPr>
-                <w:rFonts w:asciiTheme="minorBidi" w:hAnsiTheme="minorBidi" w:hint="cs"/>
+                <w:rFonts w:asciiTheme="minorBidi" w:hAnsiTheme="minorBidi"/>
                 <w:b/>
                 <w:bCs/>
                 <w:sz w:val="24"/>
@@ -8511,7 +7849,7 @@
               <w:jc w:val="center"/>
               <w:cnfStyle w:val="000000000000" w:firstRow="0" w:lastRow="0" w:firstColumn="0" w:lastColumn="0" w:oddVBand="0" w:evenVBand="0" w:oddHBand="0" w:evenHBand="0" w:firstRowFirstColumn="0" w:firstRowLastColumn="0" w:lastRowFirstColumn="0" w:lastRowLastColumn="0"/>
               <w:rPr>
-                <w:rFonts w:asciiTheme="minorBidi" w:hAnsiTheme="minorBidi" w:hint="cs"/>
+                <w:rFonts w:asciiTheme="minorBidi" w:hAnsiTheme="minorBidi"/>
                 <w:b/>
                 <w:bCs/>
                 <w:sz w:val="24"/>
@@ -8543,7 +7881,7 @@
               <w:jc w:val="center"/>
               <w:cnfStyle w:val="000000000000" w:firstRow="0" w:lastRow="0" w:firstColumn="0" w:lastColumn="0" w:oddVBand="0" w:evenVBand="0" w:oddHBand="0" w:evenHBand="0" w:firstRowFirstColumn="0" w:firstRowLastColumn="0" w:lastRowFirstColumn="0" w:lastRowLastColumn="0"/>
               <w:rPr>
-                <w:rFonts w:asciiTheme="minorBidi" w:hAnsiTheme="minorBidi" w:hint="cs"/>
+                <w:rFonts w:asciiTheme="minorBidi" w:hAnsiTheme="minorBidi"/>
                 <w:b/>
                 <w:bCs/>
                 <w:sz w:val="24"/>
@@ -8575,7 +7913,7 @@
               <w:jc w:val="center"/>
               <w:cnfStyle w:val="000000000000" w:firstRow="0" w:lastRow="0" w:firstColumn="0" w:lastColumn="0" w:oddVBand="0" w:evenVBand="0" w:oddHBand="0" w:evenHBand="0" w:firstRowFirstColumn="0" w:firstRowLastColumn="0" w:lastRowFirstColumn="0" w:lastRowLastColumn="0"/>
               <w:rPr>
-                <w:rFonts w:asciiTheme="minorBidi" w:hAnsiTheme="minorBidi" w:hint="cs"/>
+                <w:rFonts w:asciiTheme="minorBidi" w:hAnsiTheme="minorBidi"/>
                 <w:b/>
                 <w:bCs/>
                 <w:sz w:val="24"/>
@@ -8630,29 +7968,7 @@
           <w:rtl/>
           <w:lang w:bidi="fa-IR"/>
         </w:rPr>
-        <w:t xml:space="preserve">و حال می توانیم با رسم این دو </w:t>
-      </w:r>
-      <w:proofErr w:type="spellStart"/>
-      <w:r>
-        <w:rPr>
-          <w:rFonts w:asciiTheme="minorBidi" w:hAnsiTheme="minorBidi" w:hint="cs"/>
-          <w:sz w:val="24"/>
-          <w:szCs w:val="24"/>
-          <w:rtl/>
-          <w:lang w:bidi="fa-IR"/>
-        </w:rPr>
-        <w:t>کارنومپ</w:t>
-      </w:r>
-      <w:proofErr w:type="spellEnd"/>
-      <w:r>
-        <w:rPr>
-          <w:rFonts w:asciiTheme="minorBidi" w:hAnsiTheme="minorBidi" w:hint="cs"/>
-          <w:sz w:val="24"/>
-          <w:szCs w:val="24"/>
-          <w:rtl/>
-          <w:lang w:bidi="fa-IR"/>
-        </w:rPr>
-        <w:t xml:space="preserve"> روابط </w:t>
+        <w:t xml:space="preserve">و حال می توانیم با رسم این دو کارنومپ روابط </w:t>
       </w:r>
       <w:r>
         <w:rPr>
@@ -8721,20 +8037,8 @@
           <w:rtl/>
           <w:lang w:bidi="fa-IR"/>
         </w:rPr>
-        <w:t xml:space="preserve">جدول </w:t>
-      </w:r>
-      <w:proofErr w:type="spellStart"/>
-      <w:r>
-        <w:rPr>
-          <w:rFonts w:asciiTheme="minorBidi" w:hAnsiTheme="minorBidi" w:hint="cs"/>
-          <w:sz w:val="24"/>
-          <w:szCs w:val="24"/>
-          <w:rtl/>
-          <w:lang w:bidi="fa-IR"/>
-        </w:rPr>
-        <w:t>کارنو</w:t>
-      </w:r>
-      <w:proofErr w:type="spellEnd"/>
+        <w:t>جدول کارنو</w:t>
+      </w:r>
       <w:r>
         <w:rPr>
           <w:rFonts w:asciiTheme="minorBidi" w:hAnsiTheme="minorBidi" w:hint="cs"/>
@@ -8791,7 +8095,6 @@
           <w:sz w:val="24"/>
           <w:szCs w:val="24"/>
           <w:rtl/>
-          <w:lang w:val="fa-IR" w:bidi="fa-IR"/>
         </w:rPr>
         <w:drawing>
           <wp:inline distT="0" distB="0" distL="0" distR="0" wp14:anchorId="1928ED3B" wp14:editId="642E5C72">
@@ -8845,15 +8148,6 @@
           <w:lang w:bidi="fa-IR"/>
         </w:rPr>
       </w:pPr>
-      <w:r>
-        <w:rPr>
-          <w:rFonts w:asciiTheme="minorBidi" w:hAnsiTheme="minorBidi"/>
-          <w:sz w:val="24"/>
-          <w:szCs w:val="24"/>
-          <w:lang w:bidi="fa-IR"/>
-        </w:rPr>
-        <w:t>O</w:t>
-      </w:r>
       <w:proofErr w:type="gramStart"/>
       <w:r>
         <w:rPr>
@@ -8862,7 +8156,7 @@
           <w:szCs w:val="24"/>
           <w:lang w:bidi="fa-IR"/>
         </w:rPr>
-        <w:t>0  =</w:t>
+        <w:t>O0  =</w:t>
       </w:r>
       <w:proofErr w:type="gramEnd"/>
       <w:r>
@@ -8903,29 +8197,7 @@
           <w:rtl/>
           <w:lang w:bidi="fa-IR"/>
         </w:rPr>
-        <w:t xml:space="preserve">جدول </w:t>
-      </w:r>
-      <w:proofErr w:type="spellStart"/>
-      <w:r>
-        <w:rPr>
-          <w:rFonts w:asciiTheme="minorBidi" w:hAnsiTheme="minorBidi" w:hint="cs"/>
-          <w:sz w:val="24"/>
-          <w:szCs w:val="24"/>
-          <w:rtl/>
-          <w:lang w:bidi="fa-IR"/>
-        </w:rPr>
-        <w:t>کارنو</w:t>
-      </w:r>
-      <w:proofErr w:type="spellEnd"/>
-      <w:r>
-        <w:rPr>
-          <w:rFonts w:asciiTheme="minorBidi" w:hAnsiTheme="minorBidi" w:hint="cs"/>
-          <w:sz w:val="24"/>
-          <w:szCs w:val="24"/>
-          <w:rtl/>
-          <w:lang w:bidi="fa-IR"/>
-        </w:rPr>
-        <w:t xml:space="preserve"> و رابطه </w:t>
+        <w:t xml:space="preserve">جدول کارنو و رابطه </w:t>
       </w:r>
       <w:r>
         <w:rPr>
@@ -8962,7 +8234,6 @@
           <w:noProof/>
           <w:sz w:val="24"/>
           <w:szCs w:val="24"/>
-          <w:lang w:bidi="fa-IR"/>
         </w:rPr>
         <w:drawing>
           <wp:inline distT="0" distB="0" distL="0" distR="0" wp14:anchorId="225E7563" wp14:editId="34430E4F">
@@ -9010,9 +8281,10 @@
     <w:p>
       <w:pPr>
         <w:rPr>
-          <w:rFonts w:asciiTheme="minorBidi" w:hAnsiTheme="minorBidi" w:hint="cs"/>
-          <w:sz w:val="24"/>
-          <w:szCs w:val="24"/>
+          <w:rFonts w:asciiTheme="minorBidi" w:hAnsiTheme="minorBidi"/>
+          <w:sz w:val="24"/>
+          <w:szCs w:val="24"/>
+          <w:rtl/>
           <w:lang w:bidi="fa-IR"/>
         </w:rPr>
       </w:pPr>
@@ -9055,7 +8327,16 @@
           <w:lang w:bidi="fa-IR"/>
         </w:rPr>
         <w:lastRenderedPageBreak/>
-        <w:t>برنامه</w:t>
+        <w:t xml:space="preserve">کامپوننت </w:t>
+      </w:r>
+      <w:r>
+        <w:rPr>
+          <w:rFonts w:asciiTheme="minorBidi" w:hAnsiTheme="minorBidi"/>
+          <w:sz w:val="24"/>
+          <w:szCs w:val="24"/>
+          <w:lang w:bidi="fa-IR"/>
+        </w:rPr>
+        <w:t>S1</w:t>
       </w:r>
       <w:r>
         <w:rPr>
@@ -9065,26 +8346,7 @@
           <w:rtl/>
           <w:lang w:bidi="fa-IR"/>
         </w:rPr>
-        <w:t xml:space="preserve"> </w:t>
-      </w:r>
-      <w:r>
-        <w:rPr>
-          <w:rFonts w:asciiTheme="minorBidi" w:hAnsiTheme="minorBidi"/>
-          <w:sz w:val="24"/>
-          <w:szCs w:val="24"/>
-          <w:lang w:bidi="fa-IR"/>
-        </w:rPr>
-        <w:t>Encrypt</w:t>
-      </w:r>
-      <w:r>
-        <w:rPr>
-          <w:rFonts w:asciiTheme="minorBidi" w:hAnsiTheme="minorBidi" w:hint="cs"/>
-          <w:sz w:val="24"/>
-          <w:szCs w:val="24"/>
-          <w:rtl/>
-          <w:lang w:bidi="fa-IR"/>
-        </w:rPr>
-        <w:t xml:space="preserve"> یا رمزنگاری:</w:t>
+        <w:t>:</w:t>
       </w:r>
     </w:p>
     <w:p>
@@ -9094,7 +8356,6 @@
           <w:rFonts w:asciiTheme="minorBidi" w:hAnsiTheme="minorBidi"/>
           <w:sz w:val="24"/>
           <w:szCs w:val="24"/>
-          <w:rtl/>
           <w:lang w:bidi="fa-IR"/>
         </w:rPr>
       </w:pPr>
@@ -9106,58 +8367,4372 @@
           <w:rtl/>
           <w:lang w:bidi="fa-IR"/>
         </w:rPr>
-        <w:t xml:space="preserve">این فایل متشکل از </w:t>
+        <w:t>این کامپوننت عددی 4 بیتی را ورودی می گیرد و با استفاده از ماتریس زیر عددی 2 بیتی را خروجی می دهد</w:t>
+      </w:r>
+    </w:p>
+    <w:p>
+      <w:pPr>
+        <w:bidi/>
+        <w:rPr>
+          <w:rFonts w:asciiTheme="minorBidi" w:eastAsiaTheme="minorEastAsia" w:hAnsiTheme="minorBidi"/>
+          <w:sz w:val="24"/>
+          <w:szCs w:val="24"/>
+          <w:lang w:bidi="fa-IR"/>
+        </w:rPr>
+      </w:pPr>
+      <m:oMathPara>
+        <m:oMathParaPr>
+          <m:jc m:val="center"/>
+        </m:oMathParaPr>
+        <m:oMath>
+          <m:m>
+            <m:mPr>
+              <m:mcs>
+                <m:mc>
+                  <m:mcPr>
+                    <m:count m:val="4"/>
+                    <m:mcJc m:val="center"/>
+                  </m:mcPr>
+                </m:mc>
+              </m:mcs>
+              <m:ctrlPr>
+                <w:rPr>
+                  <w:rFonts w:ascii="Cambria Math" w:hAnsi="Cambria Math"/>
+                  <w:i/>
+                  <w:sz w:val="24"/>
+                  <w:szCs w:val="24"/>
+                  <w:lang w:bidi="fa-IR"/>
+                </w:rPr>
+              </m:ctrlPr>
+            </m:mPr>
+            <m:mr>
+              <m:e>
+                <m:r>
+                  <w:rPr>
+                    <w:rFonts w:ascii="Cambria Math" w:hAnsi="Cambria Math"/>
+                    <w:sz w:val="24"/>
+                    <w:szCs w:val="24"/>
+                    <w:lang w:bidi="fa-IR"/>
+                  </w:rPr>
+                  <m:t>0</m:t>
+                </m:r>
+              </m:e>
+              <m:e>
+                <m:r>
+                  <w:rPr>
+                    <w:rFonts w:ascii="Cambria Math" w:hAnsi="Cambria Math"/>
+                    <w:sz w:val="24"/>
+                    <w:szCs w:val="24"/>
+                    <w:lang w:bidi="fa-IR"/>
+                  </w:rPr>
+                  <m:t>1</m:t>
+                </m:r>
+                <m:ctrlPr>
+                  <w:rPr>
+                    <w:rFonts w:ascii="Cambria Math" w:eastAsia="Cambria Math" w:hAnsi="Cambria Math" w:cs="Cambria Math"/>
+                    <w:i/>
+                    <w:sz w:val="24"/>
+                    <w:szCs w:val="24"/>
+                    <w:lang w:bidi="fa-IR"/>
+                  </w:rPr>
+                </m:ctrlPr>
+              </m:e>
+              <m:e>
+                <m:r>
+                  <w:rPr>
+                    <w:rFonts w:ascii="Cambria Math" w:eastAsia="Cambria Math" w:hAnsi="Cambria Math" w:cs="Cambria Math"/>
+                    <w:sz w:val="24"/>
+                    <w:szCs w:val="24"/>
+                    <w:lang w:bidi="fa-IR"/>
+                  </w:rPr>
+                  <m:t>2</m:t>
+                </m:r>
+              </m:e>
+              <m:e>
+                <m:r>
+                  <w:rPr>
+                    <w:rFonts w:ascii="Cambria Math" w:hAnsi="Cambria Math"/>
+                    <w:sz w:val="24"/>
+                    <w:szCs w:val="24"/>
+                    <w:lang w:bidi="fa-IR"/>
+                  </w:rPr>
+                  <m:t>3</m:t>
+                </m:r>
+              </m:e>
+            </m:mr>
+            <m:mr>
+              <m:e>
+                <m:r>
+                  <w:rPr>
+                    <w:rFonts w:ascii="Cambria Math" w:hAnsi="Cambria Math"/>
+                    <w:sz w:val="24"/>
+                    <w:szCs w:val="24"/>
+                    <w:lang w:bidi="fa-IR"/>
+                  </w:rPr>
+                  <m:t>2</m:t>
+                </m:r>
+                <m:ctrlPr>
+                  <w:rPr>
+                    <w:rFonts w:ascii="Cambria Math" w:eastAsia="Cambria Math" w:hAnsi="Cambria Math" w:cs="Cambria Math"/>
+                    <w:i/>
+                    <w:sz w:val="24"/>
+                    <w:szCs w:val="24"/>
+                    <w:lang w:bidi="fa-IR"/>
+                  </w:rPr>
+                </m:ctrlPr>
+              </m:e>
+              <m:e>
+                <m:r>
+                  <w:rPr>
+                    <w:rFonts w:ascii="Cambria Math" w:eastAsia="Cambria Math" w:hAnsi="Cambria Math" w:cs="Cambria Math"/>
+                    <w:sz w:val="24"/>
+                    <w:szCs w:val="24"/>
+                    <w:lang w:bidi="fa-IR"/>
+                  </w:rPr>
+                  <m:t>0</m:t>
+                </m:r>
+                <m:ctrlPr>
+                  <w:rPr>
+                    <w:rFonts w:ascii="Cambria Math" w:eastAsia="Cambria Math" w:hAnsi="Cambria Math" w:cs="Cambria Math"/>
+                    <w:i/>
+                    <w:sz w:val="24"/>
+                    <w:szCs w:val="24"/>
+                    <w:lang w:bidi="fa-IR"/>
+                  </w:rPr>
+                </m:ctrlPr>
+              </m:e>
+              <m:e>
+                <m:r>
+                  <w:rPr>
+                    <w:rFonts w:ascii="Cambria Math" w:eastAsia="Cambria Math" w:hAnsi="Cambria Math" w:cs="Cambria Math"/>
+                    <w:sz w:val="24"/>
+                    <w:szCs w:val="24"/>
+                    <w:lang w:bidi="fa-IR"/>
+                  </w:rPr>
+                  <m:t>1</m:t>
+                </m:r>
+                <m:ctrlPr>
+                  <w:rPr>
+                    <w:rFonts w:ascii="Cambria Math" w:eastAsia="Cambria Math" w:hAnsi="Cambria Math" w:cs="Cambria Math"/>
+                    <w:i/>
+                    <w:sz w:val="24"/>
+                    <w:szCs w:val="24"/>
+                    <w:lang w:bidi="fa-IR"/>
+                  </w:rPr>
+                </m:ctrlPr>
+              </m:e>
+              <m:e>
+                <m:r>
+                  <w:rPr>
+                    <w:rFonts w:ascii="Cambria Math" w:eastAsia="Cambria Math" w:hAnsi="Cambria Math" w:cs="Cambria Math"/>
+                    <w:sz w:val="24"/>
+                    <w:szCs w:val="24"/>
+                    <w:lang w:bidi="fa-IR"/>
+                  </w:rPr>
+                  <m:t>3</m:t>
+                </m:r>
+                <m:ctrlPr>
+                  <w:rPr>
+                    <w:rFonts w:ascii="Cambria Math" w:eastAsia="Cambria Math" w:hAnsi="Cambria Math" w:cs="Cambria Math"/>
+                    <w:i/>
+                    <w:sz w:val="24"/>
+                    <w:szCs w:val="24"/>
+                    <w:lang w:bidi="fa-IR"/>
+                  </w:rPr>
+                </m:ctrlPr>
+              </m:e>
+            </m:mr>
+            <m:mr>
+              <m:e>
+                <m:r>
+                  <w:rPr>
+                    <w:rFonts w:ascii="Cambria Math" w:eastAsia="Cambria Math" w:hAnsi="Cambria Math" w:cs="Cambria Math"/>
+                    <w:sz w:val="24"/>
+                    <w:szCs w:val="24"/>
+                    <w:lang w:bidi="fa-IR"/>
+                  </w:rPr>
+                  <m:t>3</m:t>
+                </m:r>
+              </m:e>
+              <m:e>
+                <m:r>
+                  <w:rPr>
+                    <w:rFonts w:ascii="Cambria Math" w:hAnsi="Cambria Math"/>
+                    <w:sz w:val="24"/>
+                    <w:szCs w:val="24"/>
+                    <w:lang w:bidi="fa-IR"/>
+                  </w:rPr>
+                  <m:t>0</m:t>
+                </m:r>
+                <m:ctrlPr>
+                  <w:rPr>
+                    <w:rFonts w:ascii="Cambria Math" w:eastAsia="Cambria Math" w:hAnsi="Cambria Math" w:cs="Cambria Math"/>
+                    <w:i/>
+                    <w:sz w:val="24"/>
+                    <w:szCs w:val="24"/>
+                    <w:lang w:bidi="fa-IR"/>
+                  </w:rPr>
+                </m:ctrlPr>
+              </m:e>
+              <m:e>
+                <m:r>
+                  <w:rPr>
+                    <w:rFonts w:ascii="Cambria Math" w:eastAsia="Cambria Math" w:hAnsi="Cambria Math" w:cs="Cambria Math"/>
+                    <w:sz w:val="24"/>
+                    <w:szCs w:val="24"/>
+                    <w:lang w:bidi="fa-IR"/>
+                  </w:rPr>
+                  <m:t>1</m:t>
+                </m:r>
+              </m:e>
+              <m:e>
+                <m:r>
+                  <w:rPr>
+                    <w:rFonts w:ascii="Cambria Math" w:hAnsi="Cambria Math"/>
+                    <w:sz w:val="24"/>
+                    <w:szCs w:val="24"/>
+                    <w:lang w:bidi="fa-IR"/>
+                  </w:rPr>
+                  <m:t>0</m:t>
+                </m:r>
+              </m:e>
+            </m:mr>
+            <m:mr>
+              <m:e>
+                <m:r>
+                  <w:rPr>
+                    <w:rFonts w:ascii="Cambria Math" w:hAnsi="Cambria Math"/>
+                    <w:sz w:val="24"/>
+                    <w:szCs w:val="24"/>
+                    <w:lang w:bidi="fa-IR"/>
+                  </w:rPr>
+                  <m:t>2</m:t>
+                </m:r>
+              </m:e>
+              <m:e>
+                <m:r>
+                  <w:rPr>
+                    <w:rFonts w:ascii="Cambria Math" w:hAnsi="Cambria Math"/>
+                    <w:sz w:val="24"/>
+                    <w:szCs w:val="24"/>
+                    <w:lang w:bidi="fa-IR"/>
+                  </w:rPr>
+                  <m:t>1</m:t>
+                </m:r>
+                <m:ctrlPr>
+                  <w:rPr>
+                    <w:rFonts w:ascii="Cambria Math" w:eastAsia="Cambria Math" w:hAnsi="Cambria Math" w:cs="Cambria Math"/>
+                    <w:i/>
+                    <w:sz w:val="24"/>
+                    <w:szCs w:val="24"/>
+                    <w:lang w:bidi="fa-IR"/>
+                  </w:rPr>
+                </m:ctrlPr>
+              </m:e>
+              <m:e>
+                <m:r>
+                  <w:rPr>
+                    <w:rFonts w:ascii="Cambria Math" w:eastAsia="Cambria Math" w:hAnsi="Cambria Math" w:cs="Cambria Math"/>
+                    <w:sz w:val="24"/>
+                    <w:szCs w:val="24"/>
+                    <w:lang w:bidi="fa-IR"/>
+                  </w:rPr>
+                  <m:t>0</m:t>
+                </m:r>
+              </m:e>
+              <m:e>
+                <m:r>
+                  <w:rPr>
+                    <w:rFonts w:ascii="Cambria Math" w:hAnsi="Cambria Math"/>
+                    <w:sz w:val="24"/>
+                    <w:szCs w:val="24"/>
+                    <w:lang w:bidi="fa-IR"/>
+                  </w:rPr>
+                  <m:t>3</m:t>
+                </m:r>
+              </m:e>
+            </m:mr>
+          </m:m>
+        </m:oMath>
+      </m:oMathPara>
+    </w:p>
+    <w:p>
+      <w:pPr>
+        <w:bidi/>
+        <w:rPr>
+          <w:rFonts w:asciiTheme="minorBidi" w:hAnsiTheme="minorBidi" w:hint="cs"/>
+          <w:sz w:val="24"/>
+          <w:szCs w:val="24"/>
+          <w:rtl/>
+          <w:lang w:bidi="fa-IR"/>
+        </w:rPr>
+      </w:pPr>
+      <w:r>
+        <w:rPr>
+          <w:rFonts w:asciiTheme="minorBidi" w:eastAsiaTheme="minorEastAsia" w:hAnsiTheme="minorBidi" w:hint="cs"/>
+          <w:sz w:val="24"/>
+          <w:szCs w:val="24"/>
+          <w:rtl/>
+          <w:lang w:bidi="fa-IR"/>
+        </w:rPr>
+        <w:t xml:space="preserve">مشابه </w:t>
+      </w:r>
+      <w:r>
+        <w:rPr>
+          <w:rFonts w:asciiTheme="minorBidi" w:eastAsiaTheme="minorEastAsia" w:hAnsiTheme="minorBidi"/>
+          <w:sz w:val="24"/>
+          <w:szCs w:val="24"/>
+          <w:lang w:bidi="fa-IR"/>
+        </w:rPr>
+        <w:t>S0</w:t>
+      </w:r>
+      <w:r>
+        <w:rPr>
+          <w:rFonts w:asciiTheme="minorBidi" w:eastAsiaTheme="minorEastAsia" w:hAnsiTheme="minorBidi" w:hint="cs"/>
+          <w:sz w:val="24"/>
+          <w:szCs w:val="24"/>
+          <w:rtl/>
+          <w:lang w:bidi="fa-IR"/>
+        </w:rPr>
+        <w:t xml:space="preserve"> است.</w:t>
+      </w:r>
+    </w:p>
+    <w:p>
+      <w:pPr>
+        <w:bidi/>
+        <w:rPr>
+          <w:rFonts w:asciiTheme="minorBidi" w:hAnsiTheme="minorBidi"/>
+          <w:sz w:val="24"/>
+          <w:szCs w:val="24"/>
+          <w:rtl/>
+          <w:lang w:bidi="fa-IR"/>
+        </w:rPr>
+      </w:pPr>
+    </w:p>
+    <w:p>
+      <w:pPr>
+        <w:bidi/>
+        <w:rPr>
+          <w:rFonts w:asciiTheme="minorBidi" w:hAnsiTheme="minorBidi"/>
+          <w:sz w:val="24"/>
+          <w:szCs w:val="24"/>
+          <w:rtl/>
+          <w:lang w:bidi="fa-IR"/>
+        </w:rPr>
+      </w:pPr>
+    </w:p>
+    <w:tbl>
+      <w:tblPr>
+        <w:tblStyle w:val="GridTable4-Accent2"/>
+        <w:bidiVisual/>
+        <w:tblW w:w="0" w:type="auto"/>
+        <w:tblLook w:val="04A0" w:firstRow="1" w:lastRow="0" w:firstColumn="1" w:lastColumn="0" w:noHBand="0" w:noVBand="1"/>
+      </w:tblPr>
+      <w:tblGrid>
+        <w:gridCol w:w="1558"/>
+        <w:gridCol w:w="1558"/>
+        <w:gridCol w:w="1558"/>
+        <w:gridCol w:w="1558"/>
+        <w:gridCol w:w="1559"/>
+        <w:gridCol w:w="1559"/>
+      </w:tblGrid>
+      <w:tr>
+        <w:trPr>
+          <w:cnfStyle w:val="100000000000" w:firstRow="1" w:lastRow="0" w:firstColumn="0" w:lastColumn="0" w:oddVBand="0" w:evenVBand="0" w:oddHBand="0" w:evenHBand="0" w:firstRowFirstColumn="0" w:firstRowLastColumn="0" w:lastRowFirstColumn="0" w:lastRowLastColumn="0"/>
+        </w:trPr>
+        <w:tc>
+          <w:tcPr>
+            <w:cnfStyle w:val="001000000000" w:firstRow="0" w:lastRow="0" w:firstColumn="1" w:lastColumn="0" w:oddVBand="0" w:evenVBand="0" w:oddHBand="0" w:evenHBand="0" w:firstRowFirstColumn="0" w:firstRowLastColumn="0" w:lastRowFirstColumn="0" w:lastRowLastColumn="0"/>
+            <w:tcW w:w="1558" w:type="dxa"/>
+          </w:tcPr>
+          <w:p>
+            <w:pPr>
+              <w:bidi/>
+              <w:jc w:val="center"/>
+              <w:rPr>
+                <w:rFonts w:asciiTheme="minorBidi" w:hAnsiTheme="minorBidi"/>
+                <w:sz w:val="24"/>
+                <w:szCs w:val="24"/>
+                <w:rtl/>
+                <w:lang w:bidi="fa-IR"/>
+              </w:rPr>
+            </w:pPr>
+            <w:r>
+              <w:rPr>
+                <w:rFonts w:asciiTheme="minorBidi" w:hAnsiTheme="minorBidi"/>
+                <w:sz w:val="24"/>
+                <w:szCs w:val="24"/>
+                <w:lang w:bidi="fa-IR"/>
+              </w:rPr>
+              <w:t>O1</w:t>
+            </w:r>
+          </w:p>
+        </w:tc>
+        <w:tc>
+          <w:tcPr>
+            <w:tcW w:w="1558" w:type="dxa"/>
+          </w:tcPr>
+          <w:p>
+            <w:pPr>
+              <w:bidi/>
+              <w:jc w:val="center"/>
+              <w:cnfStyle w:val="100000000000" w:firstRow="1" w:lastRow="0" w:firstColumn="0" w:lastColumn="0" w:oddVBand="0" w:evenVBand="0" w:oddHBand="0" w:evenHBand="0" w:firstRowFirstColumn="0" w:firstRowLastColumn="0" w:lastRowFirstColumn="0" w:lastRowLastColumn="0"/>
+              <w:rPr>
+                <w:rFonts w:asciiTheme="minorBidi" w:hAnsiTheme="minorBidi"/>
+                <w:sz w:val="24"/>
+                <w:szCs w:val="24"/>
+                <w:rtl/>
+                <w:lang w:bidi="fa-IR"/>
+              </w:rPr>
+            </w:pPr>
+            <w:r>
+              <w:rPr>
+                <w:rFonts w:asciiTheme="minorBidi" w:hAnsiTheme="minorBidi"/>
+                <w:sz w:val="24"/>
+                <w:szCs w:val="24"/>
+                <w:lang w:bidi="fa-IR"/>
+              </w:rPr>
+              <w:t>O0</w:t>
+            </w:r>
+          </w:p>
+        </w:tc>
+        <w:tc>
+          <w:tcPr>
+            <w:tcW w:w="1558" w:type="dxa"/>
+          </w:tcPr>
+          <w:p>
+            <w:pPr>
+              <w:bidi/>
+              <w:jc w:val="center"/>
+              <w:cnfStyle w:val="100000000000" w:firstRow="1" w:lastRow="0" w:firstColumn="0" w:lastColumn="0" w:oddVBand="0" w:evenVBand="0" w:oddHBand="0" w:evenHBand="0" w:firstRowFirstColumn="0" w:firstRowLastColumn="0" w:lastRowFirstColumn="0" w:lastRowLastColumn="0"/>
+              <w:rPr>
+                <w:rFonts w:asciiTheme="minorBidi" w:hAnsiTheme="minorBidi"/>
+                <w:sz w:val="24"/>
+                <w:szCs w:val="24"/>
+                <w:rtl/>
+                <w:lang w:bidi="fa-IR"/>
+              </w:rPr>
+            </w:pPr>
+            <w:r>
+              <w:rPr>
+                <w:rFonts w:asciiTheme="minorBidi" w:hAnsiTheme="minorBidi"/>
+                <w:sz w:val="24"/>
+                <w:szCs w:val="24"/>
+                <w:lang w:bidi="fa-IR"/>
+              </w:rPr>
+              <w:t>D</w:t>
+            </w:r>
+          </w:p>
+        </w:tc>
+        <w:tc>
+          <w:tcPr>
+            <w:tcW w:w="1558" w:type="dxa"/>
+          </w:tcPr>
+          <w:p>
+            <w:pPr>
+              <w:bidi/>
+              <w:jc w:val="center"/>
+              <w:cnfStyle w:val="100000000000" w:firstRow="1" w:lastRow="0" w:firstColumn="0" w:lastColumn="0" w:oddVBand="0" w:evenVBand="0" w:oddHBand="0" w:evenHBand="0" w:firstRowFirstColumn="0" w:firstRowLastColumn="0" w:lastRowFirstColumn="0" w:lastRowLastColumn="0"/>
+              <w:rPr>
+                <w:rFonts w:asciiTheme="minorBidi" w:hAnsiTheme="minorBidi"/>
+                <w:sz w:val="24"/>
+                <w:szCs w:val="24"/>
+                <w:rtl/>
+                <w:lang w:bidi="fa-IR"/>
+              </w:rPr>
+            </w:pPr>
+            <w:r>
+              <w:rPr>
+                <w:rFonts w:asciiTheme="minorBidi" w:hAnsiTheme="minorBidi"/>
+                <w:sz w:val="24"/>
+                <w:szCs w:val="24"/>
+                <w:lang w:bidi="fa-IR"/>
+              </w:rPr>
+              <w:t>C</w:t>
+            </w:r>
+          </w:p>
+        </w:tc>
+        <w:tc>
+          <w:tcPr>
+            <w:tcW w:w="1559" w:type="dxa"/>
+          </w:tcPr>
+          <w:p>
+            <w:pPr>
+              <w:bidi/>
+              <w:jc w:val="center"/>
+              <w:cnfStyle w:val="100000000000" w:firstRow="1" w:lastRow="0" w:firstColumn="0" w:lastColumn="0" w:oddVBand="0" w:evenVBand="0" w:oddHBand="0" w:evenHBand="0" w:firstRowFirstColumn="0" w:firstRowLastColumn="0" w:lastRowFirstColumn="0" w:lastRowLastColumn="0"/>
+              <w:rPr>
+                <w:rFonts w:asciiTheme="minorBidi" w:hAnsiTheme="minorBidi"/>
+                <w:sz w:val="24"/>
+                <w:szCs w:val="24"/>
+                <w:rtl/>
+                <w:lang w:bidi="fa-IR"/>
+              </w:rPr>
+            </w:pPr>
+            <w:r>
+              <w:rPr>
+                <w:rFonts w:asciiTheme="minorBidi" w:hAnsiTheme="minorBidi"/>
+                <w:sz w:val="24"/>
+                <w:szCs w:val="24"/>
+                <w:lang w:bidi="fa-IR"/>
+              </w:rPr>
+              <w:t>B</w:t>
+            </w:r>
+          </w:p>
+        </w:tc>
+        <w:tc>
+          <w:tcPr>
+            <w:tcW w:w="1559" w:type="dxa"/>
+          </w:tcPr>
+          <w:p>
+            <w:pPr>
+              <w:bidi/>
+              <w:jc w:val="center"/>
+              <w:cnfStyle w:val="100000000000" w:firstRow="1" w:lastRow="0" w:firstColumn="0" w:lastColumn="0" w:oddVBand="0" w:evenVBand="0" w:oddHBand="0" w:evenHBand="0" w:firstRowFirstColumn="0" w:firstRowLastColumn="0" w:lastRowFirstColumn="0" w:lastRowLastColumn="0"/>
+              <w:rPr>
+                <w:rFonts w:asciiTheme="minorBidi" w:hAnsiTheme="minorBidi"/>
+                <w:sz w:val="24"/>
+                <w:szCs w:val="24"/>
+                <w:lang w:bidi="fa-IR"/>
+              </w:rPr>
+            </w:pPr>
+            <w:r>
+              <w:rPr>
+                <w:rFonts w:asciiTheme="minorBidi" w:hAnsiTheme="minorBidi"/>
+                <w:sz w:val="24"/>
+                <w:szCs w:val="24"/>
+                <w:lang w:bidi="fa-IR"/>
+              </w:rPr>
+              <w:t>A</w:t>
+            </w:r>
+          </w:p>
+        </w:tc>
+      </w:tr>
+      <w:tr>
+        <w:trPr>
+          <w:cnfStyle w:val="000000100000" w:firstRow="0" w:lastRow="0" w:firstColumn="0" w:lastColumn="0" w:oddVBand="0" w:evenVBand="0" w:oddHBand="1" w:evenHBand="0" w:firstRowFirstColumn="0" w:firstRowLastColumn="0" w:lastRowFirstColumn="0" w:lastRowLastColumn="0"/>
+        </w:trPr>
+        <w:tc>
+          <w:tcPr>
+            <w:cnfStyle w:val="001000000000" w:firstRow="0" w:lastRow="0" w:firstColumn="1" w:lastColumn="0" w:oddVBand="0" w:evenVBand="0" w:oddHBand="0" w:evenHBand="0" w:firstRowFirstColumn="0" w:firstRowLastColumn="0" w:lastRowFirstColumn="0" w:lastRowLastColumn="0"/>
+            <w:tcW w:w="1558" w:type="dxa"/>
+          </w:tcPr>
+          <w:p>
+            <w:pPr>
+              <w:bidi/>
+              <w:jc w:val="center"/>
+              <w:rPr>
+                <w:rFonts w:asciiTheme="minorBidi" w:hAnsiTheme="minorBidi"/>
+                <w:color w:val="70AD47" w:themeColor="accent6"/>
+                <w:sz w:val="24"/>
+                <w:szCs w:val="24"/>
+                <w:rtl/>
+                <w:lang w:bidi="fa-IR"/>
+              </w:rPr>
+            </w:pPr>
+            <w:r>
+              <w:rPr>
+                <w:rFonts w:asciiTheme="minorBidi" w:hAnsiTheme="minorBidi" w:hint="cs"/>
+                <w:color w:val="70AD47" w:themeColor="accent6"/>
+                <w:sz w:val="24"/>
+                <w:szCs w:val="24"/>
+                <w:rtl/>
+                <w:lang w:bidi="fa-IR"/>
+              </w:rPr>
+              <w:t>0</w:t>
+            </w:r>
+          </w:p>
+        </w:tc>
+        <w:tc>
+          <w:tcPr>
+            <w:tcW w:w="1558" w:type="dxa"/>
+          </w:tcPr>
+          <w:p>
+            <w:pPr>
+              <w:bidi/>
+              <w:jc w:val="center"/>
+              <w:cnfStyle w:val="000000100000" w:firstRow="0" w:lastRow="0" w:firstColumn="0" w:lastColumn="0" w:oddVBand="0" w:evenVBand="0" w:oddHBand="1" w:evenHBand="0" w:firstRowFirstColumn="0" w:firstRowLastColumn="0" w:lastRowFirstColumn="0" w:lastRowLastColumn="0"/>
+              <w:rPr>
+                <w:rFonts w:asciiTheme="minorBidi" w:hAnsiTheme="minorBidi"/>
+                <w:b/>
+                <w:bCs/>
+                <w:color w:val="70AD47" w:themeColor="accent6"/>
+                <w:sz w:val="24"/>
+                <w:szCs w:val="24"/>
+                <w:rtl/>
+                <w:lang w:bidi="fa-IR"/>
+              </w:rPr>
+            </w:pPr>
+            <w:r>
+              <w:rPr>
+                <w:rFonts w:asciiTheme="minorBidi" w:hAnsiTheme="minorBidi"/>
+                <w:b/>
+                <w:bCs/>
+                <w:color w:val="70AD47" w:themeColor="accent6"/>
+                <w:sz w:val="24"/>
+                <w:szCs w:val="24"/>
+                <w:lang w:bidi="fa-IR"/>
+              </w:rPr>
+              <w:t>0</w:t>
+            </w:r>
+          </w:p>
+        </w:tc>
+        <w:tc>
+          <w:tcPr>
+            <w:tcW w:w="1558" w:type="dxa"/>
+          </w:tcPr>
+          <w:p>
+            <w:pPr>
+              <w:bidi/>
+              <w:jc w:val="center"/>
+              <w:cnfStyle w:val="000000100000" w:firstRow="0" w:lastRow="0" w:firstColumn="0" w:lastColumn="0" w:oddVBand="0" w:evenVBand="0" w:oddHBand="1" w:evenHBand="0" w:firstRowFirstColumn="0" w:firstRowLastColumn="0" w:lastRowFirstColumn="0" w:lastRowLastColumn="0"/>
+              <w:rPr>
+                <w:rFonts w:asciiTheme="minorBidi" w:hAnsiTheme="minorBidi"/>
+                <w:b/>
+                <w:bCs/>
+                <w:sz w:val="24"/>
+                <w:szCs w:val="24"/>
+                <w:rtl/>
+                <w:lang w:bidi="fa-IR"/>
+              </w:rPr>
+            </w:pPr>
+            <w:r>
+              <w:rPr>
+                <w:rFonts w:asciiTheme="minorBidi" w:hAnsiTheme="minorBidi"/>
+                <w:b/>
+                <w:bCs/>
+                <w:sz w:val="24"/>
+                <w:szCs w:val="24"/>
+                <w:lang w:bidi="fa-IR"/>
+              </w:rPr>
+              <w:t>0</w:t>
+            </w:r>
+          </w:p>
+        </w:tc>
+        <w:tc>
+          <w:tcPr>
+            <w:tcW w:w="1558" w:type="dxa"/>
+          </w:tcPr>
+          <w:p>
+            <w:pPr>
+              <w:bidi/>
+              <w:jc w:val="center"/>
+              <w:cnfStyle w:val="000000100000" w:firstRow="0" w:lastRow="0" w:firstColumn="0" w:lastColumn="0" w:oddVBand="0" w:evenVBand="0" w:oddHBand="1" w:evenHBand="0" w:firstRowFirstColumn="0" w:firstRowLastColumn="0" w:lastRowFirstColumn="0" w:lastRowLastColumn="0"/>
+              <w:rPr>
+                <w:rFonts w:asciiTheme="minorBidi" w:hAnsiTheme="minorBidi"/>
+                <w:b/>
+                <w:bCs/>
+                <w:sz w:val="24"/>
+                <w:szCs w:val="24"/>
+                <w:rtl/>
+                <w:lang w:bidi="fa-IR"/>
+              </w:rPr>
+            </w:pPr>
+            <w:r>
+              <w:rPr>
+                <w:rFonts w:asciiTheme="minorBidi" w:hAnsiTheme="minorBidi"/>
+                <w:b/>
+                <w:bCs/>
+                <w:sz w:val="24"/>
+                <w:szCs w:val="24"/>
+                <w:lang w:bidi="fa-IR"/>
+              </w:rPr>
+              <w:t>0</w:t>
+            </w:r>
+          </w:p>
+        </w:tc>
+        <w:tc>
+          <w:tcPr>
+            <w:tcW w:w="1559" w:type="dxa"/>
+          </w:tcPr>
+          <w:p>
+            <w:pPr>
+              <w:bidi/>
+              <w:jc w:val="center"/>
+              <w:cnfStyle w:val="000000100000" w:firstRow="0" w:lastRow="0" w:firstColumn="0" w:lastColumn="0" w:oddVBand="0" w:evenVBand="0" w:oddHBand="1" w:evenHBand="0" w:firstRowFirstColumn="0" w:firstRowLastColumn="0" w:lastRowFirstColumn="0" w:lastRowLastColumn="0"/>
+              <w:rPr>
+                <w:rFonts w:asciiTheme="minorBidi" w:hAnsiTheme="minorBidi"/>
+                <w:b/>
+                <w:bCs/>
+                <w:sz w:val="24"/>
+                <w:szCs w:val="24"/>
+                <w:rtl/>
+                <w:lang w:bidi="fa-IR"/>
+              </w:rPr>
+            </w:pPr>
+            <w:r>
+              <w:rPr>
+                <w:rFonts w:asciiTheme="minorBidi" w:hAnsiTheme="minorBidi"/>
+                <w:b/>
+                <w:bCs/>
+                <w:sz w:val="24"/>
+                <w:szCs w:val="24"/>
+                <w:lang w:bidi="fa-IR"/>
+              </w:rPr>
+              <w:t>0</w:t>
+            </w:r>
+          </w:p>
+        </w:tc>
+        <w:tc>
+          <w:tcPr>
+            <w:tcW w:w="1559" w:type="dxa"/>
+          </w:tcPr>
+          <w:p>
+            <w:pPr>
+              <w:bidi/>
+              <w:jc w:val="center"/>
+              <w:cnfStyle w:val="000000100000" w:firstRow="0" w:lastRow="0" w:firstColumn="0" w:lastColumn="0" w:oddVBand="0" w:evenVBand="0" w:oddHBand="1" w:evenHBand="0" w:firstRowFirstColumn="0" w:firstRowLastColumn="0" w:lastRowFirstColumn="0" w:lastRowLastColumn="0"/>
+              <w:rPr>
+                <w:rFonts w:asciiTheme="minorBidi" w:hAnsiTheme="minorBidi"/>
+                <w:b/>
+                <w:bCs/>
+                <w:sz w:val="24"/>
+                <w:szCs w:val="24"/>
+                <w:rtl/>
+                <w:lang w:bidi="fa-IR"/>
+              </w:rPr>
+            </w:pPr>
+            <w:r>
+              <w:rPr>
+                <w:rFonts w:asciiTheme="minorBidi" w:hAnsiTheme="minorBidi"/>
+                <w:b/>
+                <w:bCs/>
+                <w:sz w:val="24"/>
+                <w:szCs w:val="24"/>
+                <w:lang w:bidi="fa-IR"/>
+              </w:rPr>
+              <w:t>0</w:t>
+            </w:r>
+          </w:p>
+        </w:tc>
+      </w:tr>
+      <w:tr>
+        <w:tc>
+          <w:tcPr>
+            <w:cnfStyle w:val="001000000000" w:firstRow="0" w:lastRow="0" w:firstColumn="1" w:lastColumn="0" w:oddVBand="0" w:evenVBand="0" w:oddHBand="0" w:evenHBand="0" w:firstRowFirstColumn="0" w:firstRowLastColumn="0" w:lastRowFirstColumn="0" w:lastRowLastColumn="0"/>
+            <w:tcW w:w="1558" w:type="dxa"/>
+          </w:tcPr>
+          <w:p>
+            <w:pPr>
+              <w:bidi/>
+              <w:jc w:val="center"/>
+              <w:rPr>
+                <w:rFonts w:asciiTheme="minorBidi" w:hAnsiTheme="minorBidi"/>
+                <w:color w:val="70AD47" w:themeColor="accent6"/>
+                <w:sz w:val="24"/>
+                <w:szCs w:val="24"/>
+                <w:rtl/>
+                <w:lang w:bidi="fa-IR"/>
+              </w:rPr>
+            </w:pPr>
+            <w:r>
+              <w:rPr>
+                <w:rFonts w:asciiTheme="minorBidi" w:hAnsiTheme="minorBidi" w:hint="cs"/>
+                <w:color w:val="70AD47" w:themeColor="accent6"/>
+                <w:sz w:val="24"/>
+                <w:szCs w:val="24"/>
+                <w:rtl/>
+                <w:lang w:bidi="fa-IR"/>
+              </w:rPr>
+              <w:t>1</w:t>
+            </w:r>
+          </w:p>
+        </w:tc>
+        <w:tc>
+          <w:tcPr>
+            <w:tcW w:w="1558" w:type="dxa"/>
+          </w:tcPr>
+          <w:p>
+            <w:pPr>
+              <w:bidi/>
+              <w:jc w:val="center"/>
+              <w:cnfStyle w:val="000000000000" w:firstRow="0" w:lastRow="0" w:firstColumn="0" w:lastColumn="0" w:oddVBand="0" w:evenVBand="0" w:oddHBand="0" w:evenHBand="0" w:firstRowFirstColumn="0" w:firstRowLastColumn="0" w:lastRowFirstColumn="0" w:lastRowLastColumn="0"/>
+              <w:rPr>
+                <w:rFonts w:asciiTheme="minorBidi" w:hAnsiTheme="minorBidi"/>
+                <w:b/>
+                <w:bCs/>
+                <w:color w:val="70AD47" w:themeColor="accent6"/>
+                <w:sz w:val="24"/>
+                <w:szCs w:val="24"/>
+                <w:rtl/>
+                <w:lang w:bidi="fa-IR"/>
+              </w:rPr>
+            </w:pPr>
+            <w:r>
+              <w:rPr>
+                <w:rFonts w:asciiTheme="minorBidi" w:hAnsiTheme="minorBidi"/>
+                <w:b/>
+                <w:bCs/>
+                <w:color w:val="70AD47" w:themeColor="accent6"/>
+                <w:sz w:val="24"/>
+                <w:szCs w:val="24"/>
+                <w:lang w:bidi="fa-IR"/>
+              </w:rPr>
+              <w:t>0</w:t>
+            </w:r>
+          </w:p>
+        </w:tc>
+        <w:tc>
+          <w:tcPr>
+            <w:tcW w:w="1558" w:type="dxa"/>
+          </w:tcPr>
+          <w:p>
+            <w:pPr>
+              <w:bidi/>
+              <w:jc w:val="center"/>
+              <w:cnfStyle w:val="000000000000" w:firstRow="0" w:lastRow="0" w:firstColumn="0" w:lastColumn="0" w:oddVBand="0" w:evenVBand="0" w:oddHBand="0" w:evenHBand="0" w:firstRowFirstColumn="0" w:firstRowLastColumn="0" w:lastRowFirstColumn="0" w:lastRowLastColumn="0"/>
+              <w:rPr>
+                <w:rFonts w:asciiTheme="minorBidi" w:hAnsiTheme="minorBidi"/>
+                <w:b/>
+                <w:bCs/>
+                <w:sz w:val="24"/>
+                <w:szCs w:val="24"/>
+                <w:rtl/>
+                <w:lang w:bidi="fa-IR"/>
+              </w:rPr>
+            </w:pPr>
+            <w:r>
+              <w:rPr>
+                <w:rFonts w:asciiTheme="minorBidi" w:hAnsiTheme="minorBidi"/>
+                <w:b/>
+                <w:bCs/>
+                <w:sz w:val="24"/>
+                <w:szCs w:val="24"/>
+                <w:lang w:bidi="fa-IR"/>
+              </w:rPr>
+              <w:t>1</w:t>
+            </w:r>
+          </w:p>
+        </w:tc>
+        <w:tc>
+          <w:tcPr>
+            <w:tcW w:w="1558" w:type="dxa"/>
+          </w:tcPr>
+          <w:p>
+            <w:pPr>
+              <w:bidi/>
+              <w:jc w:val="center"/>
+              <w:cnfStyle w:val="000000000000" w:firstRow="0" w:lastRow="0" w:firstColumn="0" w:lastColumn="0" w:oddVBand="0" w:evenVBand="0" w:oddHBand="0" w:evenHBand="0" w:firstRowFirstColumn="0" w:firstRowLastColumn="0" w:lastRowFirstColumn="0" w:lastRowLastColumn="0"/>
+              <w:rPr>
+                <w:rFonts w:asciiTheme="minorBidi" w:hAnsiTheme="minorBidi"/>
+                <w:b/>
+                <w:bCs/>
+                <w:sz w:val="24"/>
+                <w:szCs w:val="24"/>
+                <w:rtl/>
+                <w:lang w:bidi="fa-IR"/>
+              </w:rPr>
+            </w:pPr>
+            <w:r>
+              <w:rPr>
+                <w:rFonts w:asciiTheme="minorBidi" w:hAnsiTheme="minorBidi"/>
+                <w:b/>
+                <w:bCs/>
+                <w:sz w:val="24"/>
+                <w:szCs w:val="24"/>
+                <w:lang w:bidi="fa-IR"/>
+              </w:rPr>
+              <w:t>0</w:t>
+            </w:r>
+          </w:p>
+        </w:tc>
+        <w:tc>
+          <w:tcPr>
+            <w:tcW w:w="1559" w:type="dxa"/>
+          </w:tcPr>
+          <w:p>
+            <w:pPr>
+              <w:bidi/>
+              <w:jc w:val="center"/>
+              <w:cnfStyle w:val="000000000000" w:firstRow="0" w:lastRow="0" w:firstColumn="0" w:lastColumn="0" w:oddVBand="0" w:evenVBand="0" w:oddHBand="0" w:evenHBand="0" w:firstRowFirstColumn="0" w:firstRowLastColumn="0" w:lastRowFirstColumn="0" w:lastRowLastColumn="0"/>
+              <w:rPr>
+                <w:rFonts w:asciiTheme="minorBidi" w:hAnsiTheme="minorBidi"/>
+                <w:b/>
+                <w:bCs/>
+                <w:sz w:val="24"/>
+                <w:szCs w:val="24"/>
+                <w:rtl/>
+                <w:lang w:bidi="fa-IR"/>
+              </w:rPr>
+            </w:pPr>
+            <w:r>
+              <w:rPr>
+                <w:rFonts w:asciiTheme="minorBidi" w:hAnsiTheme="minorBidi"/>
+                <w:b/>
+                <w:bCs/>
+                <w:sz w:val="24"/>
+                <w:szCs w:val="24"/>
+                <w:lang w:bidi="fa-IR"/>
+              </w:rPr>
+              <w:t>0</w:t>
+            </w:r>
+          </w:p>
+        </w:tc>
+        <w:tc>
+          <w:tcPr>
+            <w:tcW w:w="1559" w:type="dxa"/>
+          </w:tcPr>
+          <w:p>
+            <w:pPr>
+              <w:bidi/>
+              <w:jc w:val="center"/>
+              <w:cnfStyle w:val="000000000000" w:firstRow="0" w:lastRow="0" w:firstColumn="0" w:lastColumn="0" w:oddVBand="0" w:evenVBand="0" w:oddHBand="0" w:evenHBand="0" w:firstRowFirstColumn="0" w:firstRowLastColumn="0" w:lastRowFirstColumn="0" w:lastRowLastColumn="0"/>
+              <w:rPr>
+                <w:rFonts w:asciiTheme="minorBidi" w:hAnsiTheme="minorBidi"/>
+                <w:b/>
+                <w:bCs/>
+                <w:sz w:val="24"/>
+                <w:szCs w:val="24"/>
+                <w:rtl/>
+                <w:lang w:bidi="fa-IR"/>
+              </w:rPr>
+            </w:pPr>
+            <w:r>
+              <w:rPr>
+                <w:rFonts w:asciiTheme="minorBidi" w:hAnsiTheme="minorBidi"/>
+                <w:b/>
+                <w:bCs/>
+                <w:sz w:val="24"/>
+                <w:szCs w:val="24"/>
+                <w:lang w:bidi="fa-IR"/>
+              </w:rPr>
+              <w:t>0</w:t>
+            </w:r>
+          </w:p>
+        </w:tc>
+      </w:tr>
+      <w:tr>
+        <w:trPr>
+          <w:cnfStyle w:val="000000100000" w:firstRow="0" w:lastRow="0" w:firstColumn="0" w:lastColumn="0" w:oddVBand="0" w:evenVBand="0" w:oddHBand="1" w:evenHBand="0" w:firstRowFirstColumn="0" w:firstRowLastColumn="0" w:lastRowFirstColumn="0" w:lastRowLastColumn="0"/>
+        </w:trPr>
+        <w:tc>
+          <w:tcPr>
+            <w:cnfStyle w:val="001000000000" w:firstRow="0" w:lastRow="0" w:firstColumn="1" w:lastColumn="0" w:oddVBand="0" w:evenVBand="0" w:oddHBand="0" w:evenHBand="0" w:firstRowFirstColumn="0" w:firstRowLastColumn="0" w:lastRowFirstColumn="0" w:lastRowLastColumn="0"/>
+            <w:tcW w:w="1558" w:type="dxa"/>
+          </w:tcPr>
+          <w:p>
+            <w:pPr>
+              <w:bidi/>
+              <w:jc w:val="center"/>
+              <w:rPr>
+                <w:rFonts w:asciiTheme="minorBidi" w:hAnsiTheme="minorBidi"/>
+                <w:color w:val="70AD47" w:themeColor="accent6"/>
+                <w:sz w:val="24"/>
+                <w:szCs w:val="24"/>
+                <w:rtl/>
+                <w:lang w:bidi="fa-IR"/>
+              </w:rPr>
+            </w:pPr>
+            <w:r>
+              <w:rPr>
+                <w:rFonts w:asciiTheme="minorBidi" w:hAnsiTheme="minorBidi" w:hint="cs"/>
+                <w:color w:val="70AD47" w:themeColor="accent6"/>
+                <w:sz w:val="24"/>
+                <w:szCs w:val="24"/>
+                <w:rtl/>
+                <w:lang w:bidi="fa-IR"/>
+              </w:rPr>
+              <w:t>0</w:t>
+            </w:r>
+          </w:p>
+        </w:tc>
+        <w:tc>
+          <w:tcPr>
+            <w:tcW w:w="1558" w:type="dxa"/>
+          </w:tcPr>
+          <w:p>
+            <w:pPr>
+              <w:bidi/>
+              <w:jc w:val="center"/>
+              <w:cnfStyle w:val="000000100000" w:firstRow="0" w:lastRow="0" w:firstColumn="0" w:lastColumn="0" w:oddVBand="0" w:evenVBand="0" w:oddHBand="1" w:evenHBand="0" w:firstRowFirstColumn="0" w:firstRowLastColumn="0" w:lastRowFirstColumn="0" w:lastRowLastColumn="0"/>
+              <w:rPr>
+                <w:rFonts w:asciiTheme="minorBidi" w:hAnsiTheme="minorBidi"/>
+                <w:b/>
+                <w:bCs/>
+                <w:color w:val="70AD47" w:themeColor="accent6"/>
+                <w:sz w:val="24"/>
+                <w:szCs w:val="24"/>
+                <w:rtl/>
+                <w:lang w:bidi="fa-IR"/>
+              </w:rPr>
+            </w:pPr>
+            <w:r>
+              <w:rPr>
+                <w:rFonts w:asciiTheme="minorBidi" w:hAnsiTheme="minorBidi"/>
+                <w:b/>
+                <w:bCs/>
+                <w:color w:val="70AD47" w:themeColor="accent6"/>
+                <w:sz w:val="24"/>
+                <w:szCs w:val="24"/>
+                <w:lang w:bidi="fa-IR"/>
+              </w:rPr>
+              <w:t>1</w:t>
+            </w:r>
+          </w:p>
+        </w:tc>
+        <w:tc>
+          <w:tcPr>
+            <w:tcW w:w="1558" w:type="dxa"/>
+          </w:tcPr>
+          <w:p>
+            <w:pPr>
+              <w:bidi/>
+              <w:jc w:val="center"/>
+              <w:cnfStyle w:val="000000100000" w:firstRow="0" w:lastRow="0" w:firstColumn="0" w:lastColumn="0" w:oddVBand="0" w:evenVBand="0" w:oddHBand="1" w:evenHBand="0" w:firstRowFirstColumn="0" w:firstRowLastColumn="0" w:lastRowFirstColumn="0" w:lastRowLastColumn="0"/>
+              <w:rPr>
+                <w:rFonts w:asciiTheme="minorBidi" w:hAnsiTheme="minorBidi"/>
+                <w:b/>
+                <w:bCs/>
+                <w:sz w:val="24"/>
+                <w:szCs w:val="24"/>
+                <w:lang w:bidi="fa-IR"/>
+              </w:rPr>
+            </w:pPr>
+            <w:r>
+              <w:rPr>
+                <w:rFonts w:asciiTheme="minorBidi" w:hAnsiTheme="minorBidi"/>
+                <w:b/>
+                <w:bCs/>
+                <w:sz w:val="24"/>
+                <w:szCs w:val="24"/>
+                <w:lang w:bidi="fa-IR"/>
+              </w:rPr>
+              <w:t>0</w:t>
+            </w:r>
+          </w:p>
+        </w:tc>
+        <w:tc>
+          <w:tcPr>
+            <w:tcW w:w="1558" w:type="dxa"/>
+          </w:tcPr>
+          <w:p>
+            <w:pPr>
+              <w:bidi/>
+              <w:jc w:val="center"/>
+              <w:cnfStyle w:val="000000100000" w:firstRow="0" w:lastRow="0" w:firstColumn="0" w:lastColumn="0" w:oddVBand="0" w:evenVBand="0" w:oddHBand="1" w:evenHBand="0" w:firstRowFirstColumn="0" w:firstRowLastColumn="0" w:lastRowFirstColumn="0" w:lastRowLastColumn="0"/>
+              <w:rPr>
+                <w:rFonts w:asciiTheme="minorBidi" w:hAnsiTheme="minorBidi"/>
+                <w:b/>
+                <w:bCs/>
+                <w:sz w:val="24"/>
+                <w:szCs w:val="24"/>
+                <w:lang w:bidi="fa-IR"/>
+              </w:rPr>
+            </w:pPr>
+            <w:r>
+              <w:rPr>
+                <w:rFonts w:asciiTheme="minorBidi" w:hAnsiTheme="minorBidi"/>
+                <w:b/>
+                <w:bCs/>
+                <w:sz w:val="24"/>
+                <w:szCs w:val="24"/>
+                <w:lang w:bidi="fa-IR"/>
+              </w:rPr>
+              <w:t>1</w:t>
+            </w:r>
+          </w:p>
+        </w:tc>
+        <w:tc>
+          <w:tcPr>
+            <w:tcW w:w="1559" w:type="dxa"/>
+          </w:tcPr>
+          <w:p>
+            <w:pPr>
+              <w:bidi/>
+              <w:jc w:val="center"/>
+              <w:cnfStyle w:val="000000100000" w:firstRow="0" w:lastRow="0" w:firstColumn="0" w:lastColumn="0" w:oddVBand="0" w:evenVBand="0" w:oddHBand="1" w:evenHBand="0" w:firstRowFirstColumn="0" w:firstRowLastColumn="0" w:lastRowFirstColumn="0" w:lastRowLastColumn="0"/>
+              <w:rPr>
+                <w:rFonts w:asciiTheme="minorBidi" w:hAnsiTheme="minorBidi"/>
+                <w:b/>
+                <w:bCs/>
+                <w:sz w:val="24"/>
+                <w:szCs w:val="24"/>
+                <w:lang w:bidi="fa-IR"/>
+              </w:rPr>
+            </w:pPr>
+            <w:r>
+              <w:rPr>
+                <w:rFonts w:asciiTheme="minorBidi" w:hAnsiTheme="minorBidi"/>
+                <w:b/>
+                <w:bCs/>
+                <w:sz w:val="24"/>
+                <w:szCs w:val="24"/>
+                <w:lang w:bidi="fa-IR"/>
+              </w:rPr>
+              <w:t>0</w:t>
+            </w:r>
+          </w:p>
+        </w:tc>
+        <w:tc>
+          <w:tcPr>
+            <w:tcW w:w="1559" w:type="dxa"/>
+          </w:tcPr>
+          <w:p>
+            <w:pPr>
+              <w:bidi/>
+              <w:jc w:val="center"/>
+              <w:cnfStyle w:val="000000100000" w:firstRow="0" w:lastRow="0" w:firstColumn="0" w:lastColumn="0" w:oddVBand="0" w:evenVBand="0" w:oddHBand="1" w:evenHBand="0" w:firstRowFirstColumn="0" w:firstRowLastColumn="0" w:lastRowFirstColumn="0" w:lastRowLastColumn="0"/>
+              <w:rPr>
+                <w:rFonts w:asciiTheme="minorBidi" w:hAnsiTheme="minorBidi"/>
+                <w:b/>
+                <w:bCs/>
+                <w:sz w:val="24"/>
+                <w:szCs w:val="24"/>
+                <w:lang w:bidi="fa-IR"/>
+              </w:rPr>
+            </w:pPr>
+            <w:r>
+              <w:rPr>
+                <w:rFonts w:asciiTheme="minorBidi" w:hAnsiTheme="minorBidi"/>
+                <w:b/>
+                <w:bCs/>
+                <w:sz w:val="24"/>
+                <w:szCs w:val="24"/>
+                <w:lang w:bidi="fa-IR"/>
+              </w:rPr>
+              <w:t>0</w:t>
+            </w:r>
+          </w:p>
+        </w:tc>
+      </w:tr>
+      <w:tr>
+        <w:tc>
+          <w:tcPr>
+            <w:cnfStyle w:val="001000000000" w:firstRow="0" w:lastRow="0" w:firstColumn="1" w:lastColumn="0" w:oddVBand="0" w:evenVBand="0" w:oddHBand="0" w:evenHBand="0" w:firstRowFirstColumn="0" w:firstRowLastColumn="0" w:lastRowFirstColumn="0" w:lastRowLastColumn="0"/>
+            <w:tcW w:w="1558" w:type="dxa"/>
+          </w:tcPr>
+          <w:p>
+            <w:pPr>
+              <w:bidi/>
+              <w:jc w:val="center"/>
+              <w:rPr>
+                <w:rFonts w:asciiTheme="minorBidi" w:hAnsiTheme="minorBidi"/>
+                <w:color w:val="70AD47" w:themeColor="accent6"/>
+                <w:sz w:val="24"/>
+                <w:szCs w:val="24"/>
+                <w:rtl/>
+                <w:lang w:bidi="fa-IR"/>
+              </w:rPr>
+            </w:pPr>
+            <w:r>
+              <w:rPr>
+                <w:rFonts w:asciiTheme="minorBidi" w:hAnsiTheme="minorBidi" w:hint="cs"/>
+                <w:color w:val="70AD47" w:themeColor="accent6"/>
+                <w:sz w:val="24"/>
+                <w:szCs w:val="24"/>
+                <w:rtl/>
+                <w:lang w:bidi="fa-IR"/>
+              </w:rPr>
+              <w:t>1</w:t>
+            </w:r>
+          </w:p>
+        </w:tc>
+        <w:tc>
+          <w:tcPr>
+            <w:tcW w:w="1558" w:type="dxa"/>
+          </w:tcPr>
+          <w:p>
+            <w:pPr>
+              <w:bidi/>
+              <w:jc w:val="center"/>
+              <w:cnfStyle w:val="000000000000" w:firstRow="0" w:lastRow="0" w:firstColumn="0" w:lastColumn="0" w:oddVBand="0" w:evenVBand="0" w:oddHBand="0" w:evenHBand="0" w:firstRowFirstColumn="0" w:firstRowLastColumn="0" w:lastRowFirstColumn="0" w:lastRowLastColumn="0"/>
+              <w:rPr>
+                <w:rFonts w:asciiTheme="minorBidi" w:hAnsiTheme="minorBidi"/>
+                <w:b/>
+                <w:bCs/>
+                <w:color w:val="70AD47" w:themeColor="accent6"/>
+                <w:sz w:val="24"/>
+                <w:szCs w:val="24"/>
+                <w:rtl/>
+                <w:lang w:bidi="fa-IR"/>
+              </w:rPr>
+            </w:pPr>
+            <w:r>
+              <w:rPr>
+                <w:rFonts w:asciiTheme="minorBidi" w:hAnsiTheme="minorBidi"/>
+                <w:b/>
+                <w:bCs/>
+                <w:color w:val="70AD47" w:themeColor="accent6"/>
+                <w:sz w:val="24"/>
+                <w:szCs w:val="24"/>
+                <w:lang w:bidi="fa-IR"/>
+              </w:rPr>
+              <w:t>1</w:t>
+            </w:r>
+          </w:p>
+        </w:tc>
+        <w:tc>
+          <w:tcPr>
+            <w:tcW w:w="1558" w:type="dxa"/>
+          </w:tcPr>
+          <w:p>
+            <w:pPr>
+              <w:bidi/>
+              <w:jc w:val="center"/>
+              <w:cnfStyle w:val="000000000000" w:firstRow="0" w:lastRow="0" w:firstColumn="0" w:lastColumn="0" w:oddVBand="0" w:evenVBand="0" w:oddHBand="0" w:evenHBand="0" w:firstRowFirstColumn="0" w:firstRowLastColumn="0" w:lastRowFirstColumn="0" w:lastRowLastColumn="0"/>
+              <w:rPr>
+                <w:rFonts w:asciiTheme="minorBidi" w:hAnsiTheme="minorBidi"/>
+                <w:b/>
+                <w:bCs/>
+                <w:sz w:val="24"/>
+                <w:szCs w:val="24"/>
+                <w:rtl/>
+                <w:lang w:bidi="fa-IR"/>
+              </w:rPr>
+            </w:pPr>
+            <w:r>
+              <w:rPr>
+                <w:rFonts w:asciiTheme="minorBidi" w:hAnsiTheme="minorBidi"/>
+                <w:b/>
+                <w:bCs/>
+                <w:sz w:val="24"/>
+                <w:szCs w:val="24"/>
+                <w:lang w:bidi="fa-IR"/>
+              </w:rPr>
+              <w:t>1</w:t>
+            </w:r>
+          </w:p>
+        </w:tc>
+        <w:tc>
+          <w:tcPr>
+            <w:tcW w:w="1558" w:type="dxa"/>
+          </w:tcPr>
+          <w:p>
+            <w:pPr>
+              <w:bidi/>
+              <w:jc w:val="center"/>
+              <w:cnfStyle w:val="000000000000" w:firstRow="0" w:lastRow="0" w:firstColumn="0" w:lastColumn="0" w:oddVBand="0" w:evenVBand="0" w:oddHBand="0" w:evenHBand="0" w:firstRowFirstColumn="0" w:firstRowLastColumn="0" w:lastRowFirstColumn="0" w:lastRowLastColumn="0"/>
+              <w:rPr>
+                <w:rFonts w:asciiTheme="minorBidi" w:hAnsiTheme="minorBidi"/>
+                <w:b/>
+                <w:bCs/>
+                <w:sz w:val="24"/>
+                <w:szCs w:val="24"/>
+                <w:rtl/>
+                <w:lang w:bidi="fa-IR"/>
+              </w:rPr>
+            </w:pPr>
+            <w:r>
+              <w:rPr>
+                <w:rFonts w:asciiTheme="minorBidi" w:hAnsiTheme="minorBidi"/>
+                <w:b/>
+                <w:bCs/>
+                <w:sz w:val="24"/>
+                <w:szCs w:val="24"/>
+                <w:lang w:bidi="fa-IR"/>
+              </w:rPr>
+              <w:t>1</w:t>
+            </w:r>
+          </w:p>
+        </w:tc>
+        <w:tc>
+          <w:tcPr>
+            <w:tcW w:w="1559" w:type="dxa"/>
+          </w:tcPr>
+          <w:p>
+            <w:pPr>
+              <w:bidi/>
+              <w:jc w:val="center"/>
+              <w:cnfStyle w:val="000000000000" w:firstRow="0" w:lastRow="0" w:firstColumn="0" w:lastColumn="0" w:oddVBand="0" w:evenVBand="0" w:oddHBand="0" w:evenHBand="0" w:firstRowFirstColumn="0" w:firstRowLastColumn="0" w:lastRowFirstColumn="0" w:lastRowLastColumn="0"/>
+              <w:rPr>
+                <w:rFonts w:asciiTheme="minorBidi" w:hAnsiTheme="minorBidi"/>
+                <w:b/>
+                <w:bCs/>
+                <w:sz w:val="24"/>
+                <w:szCs w:val="24"/>
+                <w:rtl/>
+                <w:lang w:bidi="fa-IR"/>
+              </w:rPr>
+            </w:pPr>
+            <w:r>
+              <w:rPr>
+                <w:rFonts w:asciiTheme="minorBidi" w:hAnsiTheme="minorBidi"/>
+                <w:b/>
+                <w:bCs/>
+                <w:sz w:val="24"/>
+                <w:szCs w:val="24"/>
+                <w:lang w:bidi="fa-IR"/>
+              </w:rPr>
+              <w:t>0</w:t>
+            </w:r>
+          </w:p>
+        </w:tc>
+        <w:tc>
+          <w:tcPr>
+            <w:tcW w:w="1559" w:type="dxa"/>
+          </w:tcPr>
+          <w:p>
+            <w:pPr>
+              <w:bidi/>
+              <w:jc w:val="center"/>
+              <w:cnfStyle w:val="000000000000" w:firstRow="0" w:lastRow="0" w:firstColumn="0" w:lastColumn="0" w:oddVBand="0" w:evenVBand="0" w:oddHBand="0" w:evenHBand="0" w:firstRowFirstColumn="0" w:firstRowLastColumn="0" w:lastRowFirstColumn="0" w:lastRowLastColumn="0"/>
+              <w:rPr>
+                <w:rFonts w:asciiTheme="minorBidi" w:hAnsiTheme="minorBidi"/>
+                <w:b/>
+                <w:bCs/>
+                <w:sz w:val="24"/>
+                <w:szCs w:val="24"/>
+                <w:rtl/>
+                <w:lang w:bidi="fa-IR"/>
+              </w:rPr>
+            </w:pPr>
+            <w:r>
+              <w:rPr>
+                <w:rFonts w:asciiTheme="minorBidi" w:hAnsiTheme="minorBidi"/>
+                <w:b/>
+                <w:bCs/>
+                <w:sz w:val="24"/>
+                <w:szCs w:val="24"/>
+                <w:lang w:bidi="fa-IR"/>
+              </w:rPr>
+              <w:t>0</w:t>
+            </w:r>
+          </w:p>
+        </w:tc>
+      </w:tr>
+      <w:tr>
+        <w:trPr>
+          <w:cnfStyle w:val="000000100000" w:firstRow="0" w:lastRow="0" w:firstColumn="0" w:lastColumn="0" w:oddVBand="0" w:evenVBand="0" w:oddHBand="1" w:evenHBand="0" w:firstRowFirstColumn="0" w:firstRowLastColumn="0" w:lastRowFirstColumn="0" w:lastRowLastColumn="0"/>
+        </w:trPr>
+        <w:tc>
+          <w:tcPr>
+            <w:cnfStyle w:val="001000000000" w:firstRow="0" w:lastRow="0" w:firstColumn="1" w:lastColumn="0" w:oddVBand="0" w:evenVBand="0" w:oddHBand="0" w:evenHBand="0" w:firstRowFirstColumn="0" w:firstRowLastColumn="0" w:lastRowFirstColumn="0" w:lastRowLastColumn="0"/>
+            <w:tcW w:w="1558" w:type="dxa"/>
+          </w:tcPr>
+          <w:p>
+            <w:pPr>
+              <w:bidi/>
+              <w:jc w:val="center"/>
+              <w:rPr>
+                <w:rFonts w:asciiTheme="minorBidi" w:hAnsiTheme="minorBidi"/>
+                <w:color w:val="70AD47" w:themeColor="accent6"/>
+                <w:sz w:val="24"/>
+                <w:szCs w:val="24"/>
+                <w:rtl/>
+                <w:lang w:bidi="fa-IR"/>
+              </w:rPr>
+            </w:pPr>
+            <w:r>
+              <w:rPr>
+                <w:rFonts w:asciiTheme="minorBidi" w:hAnsiTheme="minorBidi" w:hint="cs"/>
+                <w:color w:val="70AD47" w:themeColor="accent6"/>
+                <w:sz w:val="24"/>
+                <w:szCs w:val="24"/>
+                <w:rtl/>
+                <w:lang w:bidi="fa-IR"/>
+              </w:rPr>
+              <w:t>0</w:t>
+            </w:r>
+          </w:p>
+        </w:tc>
+        <w:tc>
+          <w:tcPr>
+            <w:tcW w:w="1558" w:type="dxa"/>
+          </w:tcPr>
+          <w:p>
+            <w:pPr>
+              <w:bidi/>
+              <w:jc w:val="center"/>
+              <w:cnfStyle w:val="000000100000" w:firstRow="0" w:lastRow="0" w:firstColumn="0" w:lastColumn="0" w:oddVBand="0" w:evenVBand="0" w:oddHBand="1" w:evenHBand="0" w:firstRowFirstColumn="0" w:firstRowLastColumn="0" w:lastRowFirstColumn="0" w:lastRowLastColumn="0"/>
+              <w:rPr>
+                <w:rFonts w:asciiTheme="minorBidi" w:hAnsiTheme="minorBidi"/>
+                <w:b/>
+                <w:bCs/>
+                <w:color w:val="70AD47" w:themeColor="accent6"/>
+                <w:sz w:val="24"/>
+                <w:szCs w:val="24"/>
+                <w:rtl/>
+                <w:lang w:bidi="fa-IR"/>
+              </w:rPr>
+            </w:pPr>
+            <w:r>
+              <w:rPr>
+                <w:rFonts w:asciiTheme="minorBidi" w:hAnsiTheme="minorBidi"/>
+                <w:b/>
+                <w:bCs/>
+                <w:color w:val="70AD47" w:themeColor="accent6"/>
+                <w:sz w:val="24"/>
+                <w:szCs w:val="24"/>
+                <w:lang w:bidi="fa-IR"/>
+              </w:rPr>
+              <w:t>1</w:t>
+            </w:r>
+          </w:p>
+        </w:tc>
+        <w:tc>
+          <w:tcPr>
+            <w:tcW w:w="1558" w:type="dxa"/>
+          </w:tcPr>
+          <w:p>
+            <w:pPr>
+              <w:bidi/>
+              <w:jc w:val="center"/>
+              <w:cnfStyle w:val="000000100000" w:firstRow="0" w:lastRow="0" w:firstColumn="0" w:lastColumn="0" w:oddVBand="0" w:evenVBand="0" w:oddHBand="1" w:evenHBand="0" w:firstRowFirstColumn="0" w:firstRowLastColumn="0" w:lastRowFirstColumn="0" w:lastRowLastColumn="0"/>
+              <w:rPr>
+                <w:rFonts w:asciiTheme="minorBidi" w:hAnsiTheme="minorBidi"/>
+                <w:b/>
+                <w:bCs/>
+                <w:sz w:val="24"/>
+                <w:szCs w:val="24"/>
+                <w:rtl/>
+                <w:lang w:bidi="fa-IR"/>
+              </w:rPr>
+            </w:pPr>
+            <w:r>
+              <w:rPr>
+                <w:rFonts w:asciiTheme="minorBidi" w:hAnsiTheme="minorBidi"/>
+                <w:b/>
+                <w:bCs/>
+                <w:sz w:val="24"/>
+                <w:szCs w:val="24"/>
+                <w:lang w:bidi="fa-IR"/>
+              </w:rPr>
+              <w:t>0</w:t>
+            </w:r>
+          </w:p>
+        </w:tc>
+        <w:tc>
+          <w:tcPr>
+            <w:tcW w:w="1558" w:type="dxa"/>
+          </w:tcPr>
+          <w:p>
+            <w:pPr>
+              <w:bidi/>
+              <w:jc w:val="center"/>
+              <w:cnfStyle w:val="000000100000" w:firstRow="0" w:lastRow="0" w:firstColumn="0" w:lastColumn="0" w:oddVBand="0" w:evenVBand="0" w:oddHBand="1" w:evenHBand="0" w:firstRowFirstColumn="0" w:firstRowLastColumn="0" w:lastRowFirstColumn="0" w:lastRowLastColumn="0"/>
+              <w:rPr>
+                <w:rFonts w:asciiTheme="minorBidi" w:hAnsiTheme="minorBidi"/>
+                <w:b/>
+                <w:bCs/>
+                <w:sz w:val="24"/>
+                <w:szCs w:val="24"/>
+                <w:rtl/>
+                <w:lang w:bidi="fa-IR"/>
+              </w:rPr>
+            </w:pPr>
+            <w:r>
+              <w:rPr>
+                <w:rFonts w:asciiTheme="minorBidi" w:hAnsiTheme="minorBidi"/>
+                <w:b/>
+                <w:bCs/>
+                <w:sz w:val="24"/>
+                <w:szCs w:val="24"/>
+                <w:lang w:bidi="fa-IR"/>
+              </w:rPr>
+              <w:t>0</w:t>
+            </w:r>
+          </w:p>
+        </w:tc>
+        <w:tc>
+          <w:tcPr>
+            <w:tcW w:w="1559" w:type="dxa"/>
+          </w:tcPr>
+          <w:p>
+            <w:pPr>
+              <w:bidi/>
+              <w:jc w:val="center"/>
+              <w:cnfStyle w:val="000000100000" w:firstRow="0" w:lastRow="0" w:firstColumn="0" w:lastColumn="0" w:oddVBand="0" w:evenVBand="0" w:oddHBand="1" w:evenHBand="0" w:firstRowFirstColumn="0" w:firstRowLastColumn="0" w:lastRowFirstColumn="0" w:lastRowLastColumn="0"/>
+              <w:rPr>
+                <w:rFonts w:asciiTheme="minorBidi" w:hAnsiTheme="minorBidi"/>
+                <w:b/>
+                <w:bCs/>
+                <w:sz w:val="24"/>
+                <w:szCs w:val="24"/>
+                <w:rtl/>
+                <w:lang w:bidi="fa-IR"/>
+              </w:rPr>
+            </w:pPr>
+            <w:r>
+              <w:rPr>
+                <w:rFonts w:asciiTheme="minorBidi" w:hAnsiTheme="minorBidi"/>
+                <w:b/>
+                <w:bCs/>
+                <w:sz w:val="24"/>
+                <w:szCs w:val="24"/>
+                <w:lang w:bidi="fa-IR"/>
+              </w:rPr>
+              <w:t>1</w:t>
+            </w:r>
+          </w:p>
+        </w:tc>
+        <w:tc>
+          <w:tcPr>
+            <w:tcW w:w="1559" w:type="dxa"/>
+          </w:tcPr>
+          <w:p>
+            <w:pPr>
+              <w:bidi/>
+              <w:jc w:val="center"/>
+              <w:cnfStyle w:val="000000100000" w:firstRow="0" w:lastRow="0" w:firstColumn="0" w:lastColumn="0" w:oddVBand="0" w:evenVBand="0" w:oddHBand="1" w:evenHBand="0" w:firstRowFirstColumn="0" w:firstRowLastColumn="0" w:lastRowFirstColumn="0" w:lastRowLastColumn="0"/>
+              <w:rPr>
+                <w:rFonts w:asciiTheme="minorBidi" w:hAnsiTheme="minorBidi"/>
+                <w:b/>
+                <w:bCs/>
+                <w:sz w:val="24"/>
+                <w:szCs w:val="24"/>
+                <w:rtl/>
+                <w:lang w:bidi="fa-IR"/>
+              </w:rPr>
+            </w:pPr>
+            <w:r>
+              <w:rPr>
+                <w:rFonts w:asciiTheme="minorBidi" w:hAnsiTheme="minorBidi"/>
+                <w:b/>
+                <w:bCs/>
+                <w:sz w:val="24"/>
+                <w:szCs w:val="24"/>
+                <w:lang w:bidi="fa-IR"/>
+              </w:rPr>
+              <w:t>0</w:t>
+            </w:r>
+          </w:p>
+        </w:tc>
+      </w:tr>
+      <w:tr>
+        <w:tc>
+          <w:tcPr>
+            <w:cnfStyle w:val="001000000000" w:firstRow="0" w:lastRow="0" w:firstColumn="1" w:lastColumn="0" w:oddVBand="0" w:evenVBand="0" w:oddHBand="0" w:evenHBand="0" w:firstRowFirstColumn="0" w:firstRowLastColumn="0" w:lastRowFirstColumn="0" w:lastRowLastColumn="0"/>
+            <w:tcW w:w="1558" w:type="dxa"/>
+          </w:tcPr>
+          <w:p>
+            <w:pPr>
+              <w:bidi/>
+              <w:jc w:val="center"/>
+              <w:rPr>
+                <w:rFonts w:asciiTheme="minorBidi" w:hAnsiTheme="minorBidi"/>
+                <w:color w:val="70AD47" w:themeColor="accent6"/>
+                <w:sz w:val="24"/>
+                <w:szCs w:val="24"/>
+                <w:rtl/>
+                <w:lang w:bidi="fa-IR"/>
+              </w:rPr>
+            </w:pPr>
+            <w:r>
+              <w:rPr>
+                <w:rFonts w:asciiTheme="minorBidi" w:hAnsiTheme="minorBidi"/>
+                <w:color w:val="70AD47" w:themeColor="accent6"/>
+                <w:sz w:val="24"/>
+                <w:szCs w:val="24"/>
+                <w:lang w:bidi="fa-IR"/>
+              </w:rPr>
+              <w:t>0</w:t>
+            </w:r>
+          </w:p>
+        </w:tc>
+        <w:tc>
+          <w:tcPr>
+            <w:tcW w:w="1558" w:type="dxa"/>
+          </w:tcPr>
+          <w:p>
+            <w:pPr>
+              <w:bidi/>
+              <w:jc w:val="center"/>
+              <w:cnfStyle w:val="000000000000" w:firstRow="0" w:lastRow="0" w:firstColumn="0" w:lastColumn="0" w:oddVBand="0" w:evenVBand="0" w:oddHBand="0" w:evenHBand="0" w:firstRowFirstColumn="0" w:firstRowLastColumn="0" w:lastRowFirstColumn="0" w:lastRowLastColumn="0"/>
+              <w:rPr>
+                <w:rFonts w:asciiTheme="minorBidi" w:hAnsiTheme="minorBidi"/>
+                <w:b/>
+                <w:bCs/>
+                <w:color w:val="70AD47" w:themeColor="accent6"/>
+                <w:sz w:val="24"/>
+                <w:szCs w:val="24"/>
+                <w:rtl/>
+                <w:lang w:bidi="fa-IR"/>
+              </w:rPr>
+            </w:pPr>
+            <w:r>
+              <w:rPr>
+                <w:rFonts w:asciiTheme="minorBidi" w:hAnsiTheme="minorBidi" w:hint="cs"/>
+                <w:b/>
+                <w:bCs/>
+                <w:color w:val="70AD47" w:themeColor="accent6"/>
+                <w:sz w:val="24"/>
+                <w:szCs w:val="24"/>
+                <w:rtl/>
+                <w:lang w:bidi="fa-IR"/>
+              </w:rPr>
+              <w:t>0</w:t>
+            </w:r>
+          </w:p>
+        </w:tc>
+        <w:tc>
+          <w:tcPr>
+            <w:tcW w:w="1558" w:type="dxa"/>
+          </w:tcPr>
+          <w:p>
+            <w:pPr>
+              <w:bidi/>
+              <w:jc w:val="center"/>
+              <w:cnfStyle w:val="000000000000" w:firstRow="0" w:lastRow="0" w:firstColumn="0" w:lastColumn="0" w:oddVBand="0" w:evenVBand="0" w:oddHBand="0" w:evenHBand="0" w:firstRowFirstColumn="0" w:firstRowLastColumn="0" w:lastRowFirstColumn="0" w:lastRowLastColumn="0"/>
+              <w:rPr>
+                <w:rFonts w:asciiTheme="minorBidi" w:hAnsiTheme="minorBidi"/>
+                <w:b/>
+                <w:bCs/>
+                <w:sz w:val="24"/>
+                <w:szCs w:val="24"/>
+                <w:rtl/>
+                <w:lang w:bidi="fa-IR"/>
+              </w:rPr>
+            </w:pPr>
+            <w:r>
+              <w:rPr>
+                <w:rFonts w:asciiTheme="minorBidi" w:hAnsiTheme="minorBidi"/>
+                <w:b/>
+                <w:bCs/>
+                <w:sz w:val="24"/>
+                <w:szCs w:val="24"/>
+                <w:lang w:bidi="fa-IR"/>
+              </w:rPr>
+              <w:t>1</w:t>
+            </w:r>
+          </w:p>
+        </w:tc>
+        <w:tc>
+          <w:tcPr>
+            <w:tcW w:w="1558" w:type="dxa"/>
+          </w:tcPr>
+          <w:p>
+            <w:pPr>
+              <w:bidi/>
+              <w:jc w:val="center"/>
+              <w:cnfStyle w:val="000000000000" w:firstRow="0" w:lastRow="0" w:firstColumn="0" w:lastColumn="0" w:oddVBand="0" w:evenVBand="0" w:oddHBand="0" w:evenHBand="0" w:firstRowFirstColumn="0" w:firstRowLastColumn="0" w:lastRowFirstColumn="0" w:lastRowLastColumn="0"/>
+              <w:rPr>
+                <w:rFonts w:asciiTheme="minorBidi" w:hAnsiTheme="minorBidi"/>
+                <w:b/>
+                <w:bCs/>
+                <w:sz w:val="24"/>
+                <w:szCs w:val="24"/>
+                <w:rtl/>
+                <w:lang w:bidi="fa-IR"/>
+              </w:rPr>
+            </w:pPr>
+            <w:r>
+              <w:rPr>
+                <w:rFonts w:asciiTheme="minorBidi" w:hAnsiTheme="minorBidi"/>
+                <w:b/>
+                <w:bCs/>
+                <w:sz w:val="24"/>
+                <w:szCs w:val="24"/>
+                <w:lang w:bidi="fa-IR"/>
+              </w:rPr>
+              <w:t>0</w:t>
+            </w:r>
+          </w:p>
+        </w:tc>
+        <w:tc>
+          <w:tcPr>
+            <w:tcW w:w="1559" w:type="dxa"/>
+          </w:tcPr>
+          <w:p>
+            <w:pPr>
+              <w:bidi/>
+              <w:jc w:val="center"/>
+              <w:cnfStyle w:val="000000000000" w:firstRow="0" w:lastRow="0" w:firstColumn="0" w:lastColumn="0" w:oddVBand="0" w:evenVBand="0" w:oddHBand="0" w:evenHBand="0" w:firstRowFirstColumn="0" w:firstRowLastColumn="0" w:lastRowFirstColumn="0" w:lastRowLastColumn="0"/>
+              <w:rPr>
+                <w:rFonts w:asciiTheme="minorBidi" w:hAnsiTheme="minorBidi"/>
+                <w:b/>
+                <w:bCs/>
+                <w:sz w:val="24"/>
+                <w:szCs w:val="24"/>
+                <w:rtl/>
+                <w:lang w:bidi="fa-IR"/>
+              </w:rPr>
+            </w:pPr>
+            <w:r>
+              <w:rPr>
+                <w:rFonts w:asciiTheme="minorBidi" w:hAnsiTheme="minorBidi"/>
+                <w:b/>
+                <w:bCs/>
+                <w:sz w:val="24"/>
+                <w:szCs w:val="24"/>
+                <w:lang w:bidi="fa-IR"/>
+              </w:rPr>
+              <w:t>1</w:t>
+            </w:r>
+          </w:p>
+        </w:tc>
+        <w:tc>
+          <w:tcPr>
+            <w:tcW w:w="1559" w:type="dxa"/>
+          </w:tcPr>
+          <w:p>
+            <w:pPr>
+              <w:bidi/>
+              <w:jc w:val="center"/>
+              <w:cnfStyle w:val="000000000000" w:firstRow="0" w:lastRow="0" w:firstColumn="0" w:lastColumn="0" w:oddVBand="0" w:evenVBand="0" w:oddHBand="0" w:evenHBand="0" w:firstRowFirstColumn="0" w:firstRowLastColumn="0" w:lastRowFirstColumn="0" w:lastRowLastColumn="0"/>
+              <w:rPr>
+                <w:rFonts w:asciiTheme="minorBidi" w:hAnsiTheme="minorBidi"/>
+                <w:b/>
+                <w:bCs/>
+                <w:sz w:val="24"/>
+                <w:szCs w:val="24"/>
+                <w:rtl/>
+                <w:lang w:bidi="fa-IR"/>
+              </w:rPr>
+            </w:pPr>
+            <w:r>
+              <w:rPr>
+                <w:rFonts w:asciiTheme="minorBidi" w:hAnsiTheme="minorBidi"/>
+                <w:b/>
+                <w:bCs/>
+                <w:sz w:val="24"/>
+                <w:szCs w:val="24"/>
+                <w:lang w:bidi="fa-IR"/>
+              </w:rPr>
+              <w:t>0</w:t>
+            </w:r>
+          </w:p>
+        </w:tc>
+      </w:tr>
+      <w:tr>
+        <w:trPr>
+          <w:cnfStyle w:val="000000100000" w:firstRow="0" w:lastRow="0" w:firstColumn="0" w:lastColumn="0" w:oddVBand="0" w:evenVBand="0" w:oddHBand="1" w:evenHBand="0" w:firstRowFirstColumn="0" w:firstRowLastColumn="0" w:lastRowFirstColumn="0" w:lastRowLastColumn="0"/>
+        </w:trPr>
+        <w:tc>
+          <w:tcPr>
+            <w:cnfStyle w:val="001000000000" w:firstRow="0" w:lastRow="0" w:firstColumn="1" w:lastColumn="0" w:oddVBand="0" w:evenVBand="0" w:oddHBand="0" w:evenHBand="0" w:firstRowFirstColumn="0" w:firstRowLastColumn="0" w:lastRowFirstColumn="0" w:lastRowLastColumn="0"/>
+            <w:tcW w:w="1558" w:type="dxa"/>
+          </w:tcPr>
+          <w:p>
+            <w:pPr>
+              <w:bidi/>
+              <w:jc w:val="center"/>
+              <w:rPr>
+                <w:rFonts w:asciiTheme="minorBidi" w:hAnsiTheme="minorBidi"/>
+                <w:color w:val="70AD47" w:themeColor="accent6"/>
+                <w:sz w:val="24"/>
+                <w:szCs w:val="24"/>
+                <w:rtl/>
+                <w:lang w:bidi="fa-IR"/>
+              </w:rPr>
+            </w:pPr>
+            <w:r>
+              <w:rPr>
+                <w:rFonts w:asciiTheme="minorBidi" w:hAnsiTheme="minorBidi"/>
+                <w:color w:val="70AD47" w:themeColor="accent6"/>
+                <w:sz w:val="24"/>
+                <w:szCs w:val="24"/>
+                <w:lang w:bidi="fa-IR"/>
+              </w:rPr>
+              <w:t>1</w:t>
+            </w:r>
+          </w:p>
+        </w:tc>
+        <w:tc>
+          <w:tcPr>
+            <w:tcW w:w="1558" w:type="dxa"/>
+          </w:tcPr>
+          <w:p>
+            <w:pPr>
+              <w:bidi/>
+              <w:jc w:val="center"/>
+              <w:cnfStyle w:val="000000100000" w:firstRow="0" w:lastRow="0" w:firstColumn="0" w:lastColumn="0" w:oddVBand="0" w:evenVBand="0" w:oddHBand="1" w:evenHBand="0" w:firstRowFirstColumn="0" w:firstRowLastColumn="0" w:lastRowFirstColumn="0" w:lastRowLastColumn="0"/>
+              <w:rPr>
+                <w:rFonts w:asciiTheme="minorBidi" w:hAnsiTheme="minorBidi"/>
+                <w:b/>
+                <w:bCs/>
+                <w:color w:val="70AD47" w:themeColor="accent6"/>
+                <w:sz w:val="24"/>
+                <w:szCs w:val="24"/>
+                <w:rtl/>
+                <w:lang w:bidi="fa-IR"/>
+              </w:rPr>
+            </w:pPr>
+            <w:r>
+              <w:rPr>
+                <w:rFonts w:asciiTheme="minorBidi" w:hAnsiTheme="minorBidi"/>
+                <w:b/>
+                <w:bCs/>
+                <w:color w:val="70AD47" w:themeColor="accent6"/>
+                <w:sz w:val="24"/>
+                <w:szCs w:val="24"/>
+                <w:lang w:bidi="fa-IR"/>
+              </w:rPr>
+              <w:t>0</w:t>
+            </w:r>
+          </w:p>
+        </w:tc>
+        <w:tc>
+          <w:tcPr>
+            <w:tcW w:w="1558" w:type="dxa"/>
+          </w:tcPr>
+          <w:p>
+            <w:pPr>
+              <w:bidi/>
+              <w:jc w:val="center"/>
+              <w:cnfStyle w:val="000000100000" w:firstRow="0" w:lastRow="0" w:firstColumn="0" w:lastColumn="0" w:oddVBand="0" w:evenVBand="0" w:oddHBand="1" w:evenHBand="0" w:firstRowFirstColumn="0" w:firstRowLastColumn="0" w:lastRowFirstColumn="0" w:lastRowLastColumn="0"/>
+              <w:rPr>
+                <w:rFonts w:asciiTheme="minorBidi" w:hAnsiTheme="minorBidi"/>
+                <w:b/>
+                <w:bCs/>
+                <w:sz w:val="24"/>
+                <w:szCs w:val="24"/>
+                <w:rtl/>
+                <w:lang w:bidi="fa-IR"/>
+              </w:rPr>
+            </w:pPr>
+            <w:r>
+              <w:rPr>
+                <w:rFonts w:asciiTheme="minorBidi" w:hAnsiTheme="minorBidi"/>
+                <w:b/>
+                <w:bCs/>
+                <w:sz w:val="24"/>
+                <w:szCs w:val="24"/>
+                <w:lang w:bidi="fa-IR"/>
+              </w:rPr>
+              <w:t>0</w:t>
+            </w:r>
+          </w:p>
+        </w:tc>
+        <w:tc>
+          <w:tcPr>
+            <w:tcW w:w="1558" w:type="dxa"/>
+          </w:tcPr>
+          <w:p>
+            <w:pPr>
+              <w:bidi/>
+              <w:jc w:val="center"/>
+              <w:cnfStyle w:val="000000100000" w:firstRow="0" w:lastRow="0" w:firstColumn="0" w:lastColumn="0" w:oddVBand="0" w:evenVBand="0" w:oddHBand="1" w:evenHBand="0" w:firstRowFirstColumn="0" w:firstRowLastColumn="0" w:lastRowFirstColumn="0" w:lastRowLastColumn="0"/>
+              <w:rPr>
+                <w:rFonts w:asciiTheme="minorBidi" w:hAnsiTheme="minorBidi"/>
+                <w:b/>
+                <w:bCs/>
+                <w:sz w:val="24"/>
+                <w:szCs w:val="24"/>
+                <w:rtl/>
+                <w:lang w:bidi="fa-IR"/>
+              </w:rPr>
+            </w:pPr>
+            <w:r>
+              <w:rPr>
+                <w:rFonts w:asciiTheme="minorBidi" w:hAnsiTheme="minorBidi"/>
+                <w:b/>
+                <w:bCs/>
+                <w:sz w:val="24"/>
+                <w:szCs w:val="24"/>
+                <w:lang w:bidi="fa-IR"/>
+              </w:rPr>
+              <w:t>1</w:t>
+            </w:r>
+          </w:p>
+        </w:tc>
+        <w:tc>
+          <w:tcPr>
+            <w:tcW w:w="1559" w:type="dxa"/>
+          </w:tcPr>
+          <w:p>
+            <w:pPr>
+              <w:bidi/>
+              <w:jc w:val="center"/>
+              <w:cnfStyle w:val="000000100000" w:firstRow="0" w:lastRow="0" w:firstColumn="0" w:lastColumn="0" w:oddVBand="0" w:evenVBand="0" w:oddHBand="1" w:evenHBand="0" w:firstRowFirstColumn="0" w:firstRowLastColumn="0" w:lastRowFirstColumn="0" w:lastRowLastColumn="0"/>
+              <w:rPr>
+                <w:rFonts w:asciiTheme="minorBidi" w:hAnsiTheme="minorBidi"/>
+                <w:b/>
+                <w:bCs/>
+                <w:sz w:val="24"/>
+                <w:szCs w:val="24"/>
+                <w:rtl/>
+                <w:lang w:bidi="fa-IR"/>
+              </w:rPr>
+            </w:pPr>
+            <w:r>
+              <w:rPr>
+                <w:rFonts w:asciiTheme="minorBidi" w:hAnsiTheme="minorBidi"/>
+                <w:b/>
+                <w:bCs/>
+                <w:sz w:val="24"/>
+                <w:szCs w:val="24"/>
+                <w:lang w:bidi="fa-IR"/>
+              </w:rPr>
+              <w:t>1</w:t>
+            </w:r>
+          </w:p>
+        </w:tc>
+        <w:tc>
+          <w:tcPr>
+            <w:tcW w:w="1559" w:type="dxa"/>
+          </w:tcPr>
+          <w:p>
+            <w:pPr>
+              <w:bidi/>
+              <w:jc w:val="center"/>
+              <w:cnfStyle w:val="000000100000" w:firstRow="0" w:lastRow="0" w:firstColumn="0" w:lastColumn="0" w:oddVBand="0" w:evenVBand="0" w:oddHBand="1" w:evenHBand="0" w:firstRowFirstColumn="0" w:firstRowLastColumn="0" w:lastRowFirstColumn="0" w:lastRowLastColumn="0"/>
+              <w:rPr>
+                <w:rFonts w:asciiTheme="minorBidi" w:hAnsiTheme="minorBidi"/>
+                <w:b/>
+                <w:bCs/>
+                <w:sz w:val="24"/>
+                <w:szCs w:val="24"/>
+                <w:rtl/>
+                <w:lang w:bidi="fa-IR"/>
+              </w:rPr>
+            </w:pPr>
+            <w:r>
+              <w:rPr>
+                <w:rFonts w:asciiTheme="minorBidi" w:hAnsiTheme="minorBidi"/>
+                <w:b/>
+                <w:bCs/>
+                <w:sz w:val="24"/>
+                <w:szCs w:val="24"/>
+                <w:lang w:bidi="fa-IR"/>
+              </w:rPr>
+              <w:t>0</w:t>
+            </w:r>
+          </w:p>
+        </w:tc>
+      </w:tr>
+      <w:tr>
+        <w:tc>
+          <w:tcPr>
+            <w:cnfStyle w:val="001000000000" w:firstRow="0" w:lastRow="0" w:firstColumn="1" w:lastColumn="0" w:oddVBand="0" w:evenVBand="0" w:oddHBand="0" w:evenHBand="0" w:firstRowFirstColumn="0" w:firstRowLastColumn="0" w:lastRowFirstColumn="0" w:lastRowLastColumn="0"/>
+            <w:tcW w:w="1558" w:type="dxa"/>
+          </w:tcPr>
+          <w:p>
+            <w:pPr>
+              <w:bidi/>
+              <w:jc w:val="center"/>
+              <w:rPr>
+                <w:rFonts w:asciiTheme="minorBidi" w:hAnsiTheme="minorBidi"/>
+                <w:color w:val="70AD47" w:themeColor="accent6"/>
+                <w:sz w:val="24"/>
+                <w:szCs w:val="24"/>
+                <w:rtl/>
+                <w:lang w:bidi="fa-IR"/>
+              </w:rPr>
+            </w:pPr>
+            <w:r>
+              <w:rPr>
+                <w:rFonts w:asciiTheme="minorBidi" w:hAnsiTheme="minorBidi" w:hint="cs"/>
+                <w:color w:val="70AD47" w:themeColor="accent6"/>
+                <w:sz w:val="24"/>
+                <w:szCs w:val="24"/>
+                <w:rtl/>
+                <w:lang w:bidi="fa-IR"/>
+              </w:rPr>
+              <w:t>1</w:t>
+            </w:r>
+          </w:p>
+        </w:tc>
+        <w:tc>
+          <w:tcPr>
+            <w:tcW w:w="1558" w:type="dxa"/>
+          </w:tcPr>
+          <w:p>
+            <w:pPr>
+              <w:bidi/>
+              <w:jc w:val="center"/>
+              <w:cnfStyle w:val="000000000000" w:firstRow="0" w:lastRow="0" w:firstColumn="0" w:lastColumn="0" w:oddVBand="0" w:evenVBand="0" w:oddHBand="0" w:evenHBand="0" w:firstRowFirstColumn="0" w:firstRowLastColumn="0" w:lastRowFirstColumn="0" w:lastRowLastColumn="0"/>
+              <w:rPr>
+                <w:rFonts w:asciiTheme="minorBidi" w:hAnsiTheme="minorBidi"/>
+                <w:b/>
+                <w:bCs/>
+                <w:color w:val="70AD47" w:themeColor="accent6"/>
+                <w:sz w:val="24"/>
+                <w:szCs w:val="24"/>
+                <w:rtl/>
+                <w:lang w:bidi="fa-IR"/>
+              </w:rPr>
+            </w:pPr>
+            <w:r>
+              <w:rPr>
+                <w:rFonts w:asciiTheme="minorBidi" w:hAnsiTheme="minorBidi" w:hint="cs"/>
+                <w:b/>
+                <w:bCs/>
+                <w:color w:val="70AD47" w:themeColor="accent6"/>
+                <w:sz w:val="24"/>
+                <w:szCs w:val="24"/>
+                <w:rtl/>
+                <w:lang w:bidi="fa-IR"/>
+              </w:rPr>
+              <w:t>1</w:t>
+            </w:r>
+          </w:p>
+        </w:tc>
+        <w:tc>
+          <w:tcPr>
+            <w:tcW w:w="1558" w:type="dxa"/>
+          </w:tcPr>
+          <w:p>
+            <w:pPr>
+              <w:bidi/>
+              <w:jc w:val="center"/>
+              <w:cnfStyle w:val="000000000000" w:firstRow="0" w:lastRow="0" w:firstColumn="0" w:lastColumn="0" w:oddVBand="0" w:evenVBand="0" w:oddHBand="0" w:evenHBand="0" w:firstRowFirstColumn="0" w:firstRowLastColumn="0" w:lastRowFirstColumn="0" w:lastRowLastColumn="0"/>
+              <w:rPr>
+                <w:rFonts w:asciiTheme="minorBidi" w:hAnsiTheme="minorBidi"/>
+                <w:b/>
+                <w:bCs/>
+                <w:sz w:val="24"/>
+                <w:szCs w:val="24"/>
+                <w:rtl/>
+                <w:lang w:bidi="fa-IR"/>
+              </w:rPr>
+            </w:pPr>
+            <w:r>
+              <w:rPr>
+                <w:rFonts w:asciiTheme="minorBidi" w:hAnsiTheme="minorBidi"/>
+                <w:b/>
+                <w:bCs/>
+                <w:sz w:val="24"/>
+                <w:szCs w:val="24"/>
+                <w:lang w:bidi="fa-IR"/>
+              </w:rPr>
+              <w:t>1</w:t>
+            </w:r>
+          </w:p>
+        </w:tc>
+        <w:tc>
+          <w:tcPr>
+            <w:tcW w:w="1558" w:type="dxa"/>
+          </w:tcPr>
+          <w:p>
+            <w:pPr>
+              <w:bidi/>
+              <w:jc w:val="center"/>
+              <w:cnfStyle w:val="000000000000" w:firstRow="0" w:lastRow="0" w:firstColumn="0" w:lastColumn="0" w:oddVBand="0" w:evenVBand="0" w:oddHBand="0" w:evenHBand="0" w:firstRowFirstColumn="0" w:firstRowLastColumn="0" w:lastRowFirstColumn="0" w:lastRowLastColumn="0"/>
+              <w:rPr>
+                <w:rFonts w:asciiTheme="minorBidi" w:hAnsiTheme="minorBidi"/>
+                <w:b/>
+                <w:bCs/>
+                <w:sz w:val="24"/>
+                <w:szCs w:val="24"/>
+                <w:rtl/>
+                <w:lang w:bidi="fa-IR"/>
+              </w:rPr>
+            </w:pPr>
+            <w:r>
+              <w:rPr>
+                <w:rFonts w:asciiTheme="minorBidi" w:hAnsiTheme="minorBidi"/>
+                <w:b/>
+                <w:bCs/>
+                <w:sz w:val="24"/>
+                <w:szCs w:val="24"/>
+                <w:lang w:bidi="fa-IR"/>
+              </w:rPr>
+              <w:t>1</w:t>
+            </w:r>
+          </w:p>
+        </w:tc>
+        <w:tc>
+          <w:tcPr>
+            <w:tcW w:w="1559" w:type="dxa"/>
+          </w:tcPr>
+          <w:p>
+            <w:pPr>
+              <w:bidi/>
+              <w:jc w:val="center"/>
+              <w:cnfStyle w:val="000000000000" w:firstRow="0" w:lastRow="0" w:firstColumn="0" w:lastColumn="0" w:oddVBand="0" w:evenVBand="0" w:oddHBand="0" w:evenHBand="0" w:firstRowFirstColumn="0" w:firstRowLastColumn="0" w:lastRowFirstColumn="0" w:lastRowLastColumn="0"/>
+              <w:rPr>
+                <w:rFonts w:asciiTheme="minorBidi" w:hAnsiTheme="minorBidi"/>
+                <w:b/>
+                <w:bCs/>
+                <w:sz w:val="24"/>
+                <w:szCs w:val="24"/>
+                <w:rtl/>
+                <w:lang w:bidi="fa-IR"/>
+              </w:rPr>
+            </w:pPr>
+            <w:r>
+              <w:rPr>
+                <w:rFonts w:asciiTheme="minorBidi" w:hAnsiTheme="minorBidi"/>
+                <w:b/>
+                <w:bCs/>
+                <w:sz w:val="24"/>
+                <w:szCs w:val="24"/>
+                <w:lang w:bidi="fa-IR"/>
+              </w:rPr>
+              <w:t>1</w:t>
+            </w:r>
+          </w:p>
+        </w:tc>
+        <w:tc>
+          <w:tcPr>
+            <w:tcW w:w="1559" w:type="dxa"/>
+          </w:tcPr>
+          <w:p>
+            <w:pPr>
+              <w:bidi/>
+              <w:jc w:val="center"/>
+              <w:cnfStyle w:val="000000000000" w:firstRow="0" w:lastRow="0" w:firstColumn="0" w:lastColumn="0" w:oddVBand="0" w:evenVBand="0" w:oddHBand="0" w:evenHBand="0" w:firstRowFirstColumn="0" w:firstRowLastColumn="0" w:lastRowFirstColumn="0" w:lastRowLastColumn="0"/>
+              <w:rPr>
+                <w:rFonts w:asciiTheme="minorBidi" w:hAnsiTheme="minorBidi"/>
+                <w:b/>
+                <w:bCs/>
+                <w:sz w:val="24"/>
+                <w:szCs w:val="24"/>
+                <w:rtl/>
+                <w:lang w:bidi="fa-IR"/>
+              </w:rPr>
+            </w:pPr>
+            <w:r>
+              <w:rPr>
+                <w:rFonts w:asciiTheme="minorBidi" w:hAnsiTheme="minorBidi"/>
+                <w:b/>
+                <w:bCs/>
+                <w:sz w:val="24"/>
+                <w:szCs w:val="24"/>
+                <w:lang w:bidi="fa-IR"/>
+              </w:rPr>
+              <w:t>0</w:t>
+            </w:r>
+          </w:p>
+        </w:tc>
+      </w:tr>
+      <w:tr>
+        <w:trPr>
+          <w:cnfStyle w:val="000000100000" w:firstRow="0" w:lastRow="0" w:firstColumn="0" w:lastColumn="0" w:oddVBand="0" w:evenVBand="0" w:oddHBand="1" w:evenHBand="0" w:firstRowFirstColumn="0" w:firstRowLastColumn="0" w:lastRowFirstColumn="0" w:lastRowLastColumn="0"/>
+        </w:trPr>
+        <w:tc>
+          <w:tcPr>
+            <w:cnfStyle w:val="001000000000" w:firstRow="0" w:lastRow="0" w:firstColumn="1" w:lastColumn="0" w:oddVBand="0" w:evenVBand="0" w:oddHBand="0" w:evenHBand="0" w:firstRowFirstColumn="0" w:firstRowLastColumn="0" w:lastRowFirstColumn="0" w:lastRowLastColumn="0"/>
+            <w:tcW w:w="1558" w:type="dxa"/>
+          </w:tcPr>
+          <w:p>
+            <w:pPr>
+              <w:bidi/>
+              <w:jc w:val="center"/>
+              <w:rPr>
+                <w:rFonts w:asciiTheme="minorBidi" w:hAnsiTheme="minorBidi"/>
+                <w:color w:val="70AD47" w:themeColor="accent6"/>
+                <w:sz w:val="24"/>
+                <w:szCs w:val="24"/>
+                <w:rtl/>
+                <w:lang w:bidi="fa-IR"/>
+              </w:rPr>
+            </w:pPr>
+            <w:r>
+              <w:rPr>
+                <w:rFonts w:asciiTheme="minorBidi" w:hAnsiTheme="minorBidi" w:hint="cs"/>
+                <w:color w:val="70AD47" w:themeColor="accent6"/>
+                <w:sz w:val="24"/>
+                <w:szCs w:val="24"/>
+                <w:rtl/>
+                <w:lang w:bidi="fa-IR"/>
+              </w:rPr>
+              <w:t>1</w:t>
+            </w:r>
+          </w:p>
+        </w:tc>
+        <w:tc>
+          <w:tcPr>
+            <w:tcW w:w="1558" w:type="dxa"/>
+          </w:tcPr>
+          <w:p>
+            <w:pPr>
+              <w:bidi/>
+              <w:jc w:val="center"/>
+              <w:cnfStyle w:val="000000100000" w:firstRow="0" w:lastRow="0" w:firstColumn="0" w:lastColumn="0" w:oddVBand="0" w:evenVBand="0" w:oddHBand="1" w:evenHBand="0" w:firstRowFirstColumn="0" w:firstRowLastColumn="0" w:lastRowFirstColumn="0" w:lastRowLastColumn="0"/>
+              <w:rPr>
+                <w:rFonts w:asciiTheme="minorBidi" w:hAnsiTheme="minorBidi"/>
+                <w:b/>
+                <w:bCs/>
+                <w:color w:val="70AD47" w:themeColor="accent6"/>
+                <w:sz w:val="24"/>
+                <w:szCs w:val="24"/>
+                <w:rtl/>
+                <w:lang w:bidi="fa-IR"/>
+              </w:rPr>
+            </w:pPr>
+            <w:r>
+              <w:rPr>
+                <w:rFonts w:asciiTheme="minorBidi" w:hAnsiTheme="minorBidi" w:hint="cs"/>
+                <w:b/>
+                <w:bCs/>
+                <w:color w:val="70AD47" w:themeColor="accent6"/>
+                <w:sz w:val="24"/>
+                <w:szCs w:val="24"/>
+                <w:rtl/>
+                <w:lang w:bidi="fa-IR"/>
+              </w:rPr>
+              <w:t>1</w:t>
+            </w:r>
+          </w:p>
+        </w:tc>
+        <w:tc>
+          <w:tcPr>
+            <w:tcW w:w="1558" w:type="dxa"/>
+          </w:tcPr>
+          <w:p>
+            <w:pPr>
+              <w:bidi/>
+              <w:jc w:val="center"/>
+              <w:cnfStyle w:val="000000100000" w:firstRow="0" w:lastRow="0" w:firstColumn="0" w:lastColumn="0" w:oddVBand="0" w:evenVBand="0" w:oddHBand="1" w:evenHBand="0" w:firstRowFirstColumn="0" w:firstRowLastColumn="0" w:lastRowFirstColumn="0" w:lastRowLastColumn="0"/>
+              <w:rPr>
+                <w:rFonts w:asciiTheme="minorBidi" w:hAnsiTheme="minorBidi"/>
+                <w:b/>
+                <w:bCs/>
+                <w:sz w:val="24"/>
+                <w:szCs w:val="24"/>
+                <w:rtl/>
+                <w:lang w:bidi="fa-IR"/>
+              </w:rPr>
+            </w:pPr>
+            <w:r>
+              <w:rPr>
+                <w:rFonts w:asciiTheme="minorBidi" w:hAnsiTheme="minorBidi"/>
+                <w:b/>
+                <w:bCs/>
+                <w:sz w:val="24"/>
+                <w:szCs w:val="24"/>
+                <w:lang w:bidi="fa-IR"/>
+              </w:rPr>
+              <w:t>0</w:t>
+            </w:r>
+          </w:p>
+        </w:tc>
+        <w:tc>
+          <w:tcPr>
+            <w:tcW w:w="1558" w:type="dxa"/>
+          </w:tcPr>
+          <w:p>
+            <w:pPr>
+              <w:bidi/>
+              <w:jc w:val="center"/>
+              <w:cnfStyle w:val="000000100000" w:firstRow="0" w:lastRow="0" w:firstColumn="0" w:lastColumn="0" w:oddVBand="0" w:evenVBand="0" w:oddHBand="1" w:evenHBand="0" w:firstRowFirstColumn="0" w:firstRowLastColumn="0" w:lastRowFirstColumn="0" w:lastRowLastColumn="0"/>
+              <w:rPr>
+                <w:rFonts w:asciiTheme="minorBidi" w:hAnsiTheme="minorBidi"/>
+                <w:b/>
+                <w:bCs/>
+                <w:sz w:val="24"/>
+                <w:szCs w:val="24"/>
+                <w:rtl/>
+                <w:lang w:bidi="fa-IR"/>
+              </w:rPr>
+            </w:pPr>
+            <w:r>
+              <w:rPr>
+                <w:rFonts w:asciiTheme="minorBidi" w:hAnsiTheme="minorBidi"/>
+                <w:b/>
+                <w:bCs/>
+                <w:sz w:val="24"/>
+                <w:szCs w:val="24"/>
+                <w:lang w:bidi="fa-IR"/>
+              </w:rPr>
+              <w:t>0</w:t>
+            </w:r>
+          </w:p>
+        </w:tc>
+        <w:tc>
+          <w:tcPr>
+            <w:tcW w:w="1559" w:type="dxa"/>
+          </w:tcPr>
+          <w:p>
+            <w:pPr>
+              <w:bidi/>
+              <w:jc w:val="center"/>
+              <w:cnfStyle w:val="000000100000" w:firstRow="0" w:lastRow="0" w:firstColumn="0" w:lastColumn="0" w:oddVBand="0" w:evenVBand="0" w:oddHBand="1" w:evenHBand="0" w:firstRowFirstColumn="0" w:firstRowLastColumn="0" w:lastRowFirstColumn="0" w:lastRowLastColumn="0"/>
+              <w:rPr>
+                <w:rFonts w:asciiTheme="minorBidi" w:hAnsiTheme="minorBidi"/>
+                <w:b/>
+                <w:bCs/>
+                <w:sz w:val="24"/>
+                <w:szCs w:val="24"/>
+                <w:rtl/>
+                <w:lang w:bidi="fa-IR"/>
+              </w:rPr>
+            </w:pPr>
+            <w:r>
+              <w:rPr>
+                <w:rFonts w:asciiTheme="minorBidi" w:hAnsiTheme="minorBidi"/>
+                <w:b/>
+                <w:bCs/>
+                <w:sz w:val="24"/>
+                <w:szCs w:val="24"/>
+                <w:lang w:bidi="fa-IR"/>
+              </w:rPr>
+              <w:t>0</w:t>
+            </w:r>
+          </w:p>
+        </w:tc>
+        <w:tc>
+          <w:tcPr>
+            <w:tcW w:w="1559" w:type="dxa"/>
+          </w:tcPr>
+          <w:p>
+            <w:pPr>
+              <w:bidi/>
+              <w:jc w:val="center"/>
+              <w:cnfStyle w:val="000000100000" w:firstRow="0" w:lastRow="0" w:firstColumn="0" w:lastColumn="0" w:oddVBand="0" w:evenVBand="0" w:oddHBand="1" w:evenHBand="0" w:firstRowFirstColumn="0" w:firstRowLastColumn="0" w:lastRowFirstColumn="0" w:lastRowLastColumn="0"/>
+              <w:rPr>
+                <w:rFonts w:asciiTheme="minorBidi" w:hAnsiTheme="minorBidi"/>
+                <w:b/>
+                <w:bCs/>
+                <w:sz w:val="24"/>
+                <w:szCs w:val="24"/>
+                <w:rtl/>
+                <w:lang w:bidi="fa-IR"/>
+              </w:rPr>
+            </w:pPr>
+            <w:r>
+              <w:rPr>
+                <w:rFonts w:asciiTheme="minorBidi" w:hAnsiTheme="minorBidi"/>
+                <w:b/>
+                <w:bCs/>
+                <w:sz w:val="24"/>
+                <w:szCs w:val="24"/>
+                <w:lang w:bidi="fa-IR"/>
+              </w:rPr>
+              <w:t>1</w:t>
+            </w:r>
+          </w:p>
+        </w:tc>
+      </w:tr>
+      <w:tr>
+        <w:tc>
+          <w:tcPr>
+            <w:cnfStyle w:val="001000000000" w:firstRow="0" w:lastRow="0" w:firstColumn="1" w:lastColumn="0" w:oddVBand="0" w:evenVBand="0" w:oddHBand="0" w:evenHBand="0" w:firstRowFirstColumn="0" w:firstRowLastColumn="0" w:lastRowFirstColumn="0" w:lastRowLastColumn="0"/>
+            <w:tcW w:w="1558" w:type="dxa"/>
+          </w:tcPr>
+          <w:p>
+            <w:pPr>
+              <w:bidi/>
+              <w:jc w:val="center"/>
+              <w:rPr>
+                <w:rFonts w:asciiTheme="minorBidi" w:hAnsiTheme="minorBidi"/>
+                <w:color w:val="70AD47" w:themeColor="accent6"/>
+                <w:sz w:val="24"/>
+                <w:szCs w:val="24"/>
+                <w:rtl/>
+                <w:lang w:bidi="fa-IR"/>
+              </w:rPr>
+            </w:pPr>
+            <w:r>
+              <w:rPr>
+                <w:rFonts w:asciiTheme="minorBidi" w:hAnsiTheme="minorBidi"/>
+                <w:color w:val="70AD47" w:themeColor="accent6"/>
+                <w:sz w:val="24"/>
+                <w:szCs w:val="24"/>
+                <w:lang w:bidi="fa-IR"/>
+              </w:rPr>
+              <w:t>0</w:t>
+            </w:r>
+          </w:p>
+        </w:tc>
+        <w:tc>
+          <w:tcPr>
+            <w:tcW w:w="1558" w:type="dxa"/>
+          </w:tcPr>
+          <w:p>
+            <w:pPr>
+              <w:bidi/>
+              <w:jc w:val="center"/>
+              <w:cnfStyle w:val="000000000000" w:firstRow="0" w:lastRow="0" w:firstColumn="0" w:lastColumn="0" w:oddVBand="0" w:evenVBand="0" w:oddHBand="0" w:evenHBand="0" w:firstRowFirstColumn="0" w:firstRowLastColumn="0" w:lastRowFirstColumn="0" w:lastRowLastColumn="0"/>
+              <w:rPr>
+                <w:rFonts w:asciiTheme="minorBidi" w:hAnsiTheme="minorBidi"/>
+                <w:b/>
+                <w:bCs/>
+                <w:color w:val="70AD47" w:themeColor="accent6"/>
+                <w:sz w:val="24"/>
+                <w:szCs w:val="24"/>
+                <w:rtl/>
+                <w:lang w:bidi="fa-IR"/>
+              </w:rPr>
+            </w:pPr>
+            <w:r>
+              <w:rPr>
+                <w:rFonts w:asciiTheme="minorBidi" w:hAnsiTheme="minorBidi" w:hint="cs"/>
+                <w:b/>
+                <w:bCs/>
+                <w:color w:val="70AD47" w:themeColor="accent6"/>
+                <w:sz w:val="24"/>
+                <w:szCs w:val="24"/>
+                <w:rtl/>
+                <w:lang w:bidi="fa-IR"/>
+              </w:rPr>
+              <w:t>0</w:t>
+            </w:r>
+          </w:p>
+        </w:tc>
+        <w:tc>
+          <w:tcPr>
+            <w:tcW w:w="1558" w:type="dxa"/>
+          </w:tcPr>
+          <w:p>
+            <w:pPr>
+              <w:bidi/>
+              <w:jc w:val="center"/>
+              <w:cnfStyle w:val="000000000000" w:firstRow="0" w:lastRow="0" w:firstColumn="0" w:lastColumn="0" w:oddVBand="0" w:evenVBand="0" w:oddHBand="0" w:evenHBand="0" w:firstRowFirstColumn="0" w:firstRowLastColumn="0" w:lastRowFirstColumn="0" w:lastRowLastColumn="0"/>
+              <w:rPr>
+                <w:rFonts w:asciiTheme="minorBidi" w:hAnsiTheme="minorBidi"/>
+                <w:b/>
+                <w:bCs/>
+                <w:sz w:val="24"/>
+                <w:szCs w:val="24"/>
+                <w:lang w:bidi="fa-IR"/>
+              </w:rPr>
+            </w:pPr>
+            <w:r>
+              <w:rPr>
+                <w:rFonts w:asciiTheme="minorBidi" w:hAnsiTheme="minorBidi"/>
+                <w:b/>
+                <w:bCs/>
+                <w:sz w:val="24"/>
+                <w:szCs w:val="24"/>
+                <w:lang w:bidi="fa-IR"/>
+              </w:rPr>
+              <w:t>1</w:t>
+            </w:r>
+          </w:p>
+        </w:tc>
+        <w:tc>
+          <w:tcPr>
+            <w:tcW w:w="1558" w:type="dxa"/>
+          </w:tcPr>
+          <w:p>
+            <w:pPr>
+              <w:bidi/>
+              <w:jc w:val="center"/>
+              <w:cnfStyle w:val="000000000000" w:firstRow="0" w:lastRow="0" w:firstColumn="0" w:lastColumn="0" w:oddVBand="0" w:evenVBand="0" w:oddHBand="0" w:evenHBand="0" w:firstRowFirstColumn="0" w:firstRowLastColumn="0" w:lastRowFirstColumn="0" w:lastRowLastColumn="0"/>
+              <w:rPr>
+                <w:rFonts w:asciiTheme="minorBidi" w:hAnsiTheme="minorBidi"/>
+                <w:b/>
+                <w:bCs/>
+                <w:sz w:val="24"/>
+                <w:szCs w:val="24"/>
+                <w:lang w:bidi="fa-IR"/>
+              </w:rPr>
+            </w:pPr>
+            <w:r>
+              <w:rPr>
+                <w:rFonts w:asciiTheme="minorBidi" w:hAnsiTheme="minorBidi"/>
+                <w:b/>
+                <w:bCs/>
+                <w:sz w:val="24"/>
+                <w:szCs w:val="24"/>
+                <w:lang w:bidi="fa-IR"/>
+              </w:rPr>
+              <w:t>0</w:t>
+            </w:r>
+          </w:p>
+        </w:tc>
+        <w:tc>
+          <w:tcPr>
+            <w:tcW w:w="1559" w:type="dxa"/>
+          </w:tcPr>
+          <w:p>
+            <w:pPr>
+              <w:bidi/>
+              <w:jc w:val="center"/>
+              <w:cnfStyle w:val="000000000000" w:firstRow="0" w:lastRow="0" w:firstColumn="0" w:lastColumn="0" w:oddVBand="0" w:evenVBand="0" w:oddHBand="0" w:evenHBand="0" w:firstRowFirstColumn="0" w:firstRowLastColumn="0" w:lastRowFirstColumn="0" w:lastRowLastColumn="0"/>
+              <w:rPr>
+                <w:rFonts w:asciiTheme="minorBidi" w:hAnsiTheme="minorBidi"/>
+                <w:b/>
+                <w:bCs/>
+                <w:sz w:val="24"/>
+                <w:szCs w:val="24"/>
+                <w:lang w:bidi="fa-IR"/>
+              </w:rPr>
+            </w:pPr>
+            <w:r>
+              <w:rPr>
+                <w:rFonts w:asciiTheme="minorBidi" w:hAnsiTheme="minorBidi"/>
+                <w:b/>
+                <w:bCs/>
+                <w:sz w:val="24"/>
+                <w:szCs w:val="24"/>
+                <w:lang w:bidi="fa-IR"/>
+              </w:rPr>
+              <w:t>0</w:t>
+            </w:r>
+          </w:p>
+        </w:tc>
+        <w:tc>
+          <w:tcPr>
+            <w:tcW w:w="1559" w:type="dxa"/>
+          </w:tcPr>
+          <w:p>
+            <w:pPr>
+              <w:bidi/>
+              <w:jc w:val="center"/>
+              <w:cnfStyle w:val="000000000000" w:firstRow="0" w:lastRow="0" w:firstColumn="0" w:lastColumn="0" w:oddVBand="0" w:evenVBand="0" w:oddHBand="0" w:evenHBand="0" w:firstRowFirstColumn="0" w:firstRowLastColumn="0" w:lastRowFirstColumn="0" w:lastRowLastColumn="0"/>
+              <w:rPr>
+                <w:rFonts w:asciiTheme="minorBidi" w:hAnsiTheme="minorBidi"/>
+                <w:b/>
+                <w:bCs/>
+                <w:sz w:val="24"/>
+                <w:szCs w:val="24"/>
+                <w:lang w:bidi="fa-IR"/>
+              </w:rPr>
+            </w:pPr>
+            <w:r>
+              <w:rPr>
+                <w:rFonts w:asciiTheme="minorBidi" w:hAnsiTheme="minorBidi"/>
+                <w:b/>
+                <w:bCs/>
+                <w:sz w:val="24"/>
+                <w:szCs w:val="24"/>
+                <w:lang w:bidi="fa-IR"/>
+              </w:rPr>
+              <w:t>1</w:t>
+            </w:r>
+          </w:p>
+        </w:tc>
+      </w:tr>
+      <w:tr>
+        <w:trPr>
+          <w:cnfStyle w:val="000000100000" w:firstRow="0" w:lastRow="0" w:firstColumn="0" w:lastColumn="0" w:oddVBand="0" w:evenVBand="0" w:oddHBand="1" w:evenHBand="0" w:firstRowFirstColumn="0" w:firstRowLastColumn="0" w:lastRowFirstColumn="0" w:lastRowLastColumn="0"/>
+        </w:trPr>
+        <w:tc>
+          <w:tcPr>
+            <w:cnfStyle w:val="001000000000" w:firstRow="0" w:lastRow="0" w:firstColumn="1" w:lastColumn="0" w:oddVBand="0" w:evenVBand="0" w:oddHBand="0" w:evenHBand="0" w:firstRowFirstColumn="0" w:firstRowLastColumn="0" w:lastRowFirstColumn="0" w:lastRowLastColumn="0"/>
+            <w:tcW w:w="1558" w:type="dxa"/>
+          </w:tcPr>
+          <w:p>
+            <w:pPr>
+              <w:bidi/>
+              <w:jc w:val="center"/>
+              <w:rPr>
+                <w:rFonts w:asciiTheme="minorBidi" w:hAnsiTheme="minorBidi"/>
+                <w:color w:val="70AD47" w:themeColor="accent6"/>
+                <w:sz w:val="24"/>
+                <w:szCs w:val="24"/>
+                <w:rtl/>
+                <w:lang w:bidi="fa-IR"/>
+              </w:rPr>
+            </w:pPr>
+            <w:r>
+              <w:rPr>
+                <w:rFonts w:asciiTheme="minorBidi" w:hAnsiTheme="minorBidi"/>
+                <w:color w:val="70AD47" w:themeColor="accent6"/>
+                <w:sz w:val="24"/>
+                <w:szCs w:val="24"/>
+                <w:lang w:bidi="fa-IR"/>
+              </w:rPr>
+              <w:t>1</w:t>
+            </w:r>
+          </w:p>
+        </w:tc>
+        <w:tc>
+          <w:tcPr>
+            <w:tcW w:w="1558" w:type="dxa"/>
+          </w:tcPr>
+          <w:p>
+            <w:pPr>
+              <w:bidi/>
+              <w:jc w:val="center"/>
+              <w:cnfStyle w:val="000000100000" w:firstRow="0" w:lastRow="0" w:firstColumn="0" w:lastColumn="0" w:oddVBand="0" w:evenVBand="0" w:oddHBand="1" w:evenHBand="0" w:firstRowFirstColumn="0" w:firstRowLastColumn="0" w:lastRowFirstColumn="0" w:lastRowLastColumn="0"/>
+              <w:rPr>
+                <w:rFonts w:asciiTheme="minorBidi" w:hAnsiTheme="minorBidi"/>
+                <w:b/>
+                <w:bCs/>
+                <w:color w:val="70AD47" w:themeColor="accent6"/>
+                <w:sz w:val="24"/>
+                <w:szCs w:val="24"/>
+                <w:rtl/>
+                <w:lang w:bidi="fa-IR"/>
+              </w:rPr>
+            </w:pPr>
+            <w:r>
+              <w:rPr>
+                <w:rFonts w:asciiTheme="minorBidi" w:hAnsiTheme="minorBidi"/>
+                <w:b/>
+                <w:bCs/>
+                <w:color w:val="70AD47" w:themeColor="accent6"/>
+                <w:sz w:val="24"/>
+                <w:szCs w:val="24"/>
+                <w:lang w:bidi="fa-IR"/>
+              </w:rPr>
+              <w:t>0</w:t>
+            </w:r>
+          </w:p>
+        </w:tc>
+        <w:tc>
+          <w:tcPr>
+            <w:tcW w:w="1558" w:type="dxa"/>
+          </w:tcPr>
+          <w:p>
+            <w:pPr>
+              <w:bidi/>
+              <w:jc w:val="center"/>
+              <w:cnfStyle w:val="000000100000" w:firstRow="0" w:lastRow="0" w:firstColumn="0" w:lastColumn="0" w:oddVBand="0" w:evenVBand="0" w:oddHBand="1" w:evenHBand="0" w:firstRowFirstColumn="0" w:firstRowLastColumn="0" w:lastRowFirstColumn="0" w:lastRowLastColumn="0"/>
+              <w:rPr>
+                <w:rFonts w:asciiTheme="minorBidi" w:hAnsiTheme="minorBidi"/>
+                <w:b/>
+                <w:bCs/>
+                <w:sz w:val="24"/>
+                <w:szCs w:val="24"/>
+                <w:rtl/>
+                <w:lang w:bidi="fa-IR"/>
+              </w:rPr>
+            </w:pPr>
+            <w:r>
+              <w:rPr>
+                <w:rFonts w:asciiTheme="minorBidi" w:hAnsiTheme="minorBidi"/>
+                <w:b/>
+                <w:bCs/>
+                <w:sz w:val="24"/>
+                <w:szCs w:val="24"/>
+                <w:lang w:bidi="fa-IR"/>
+              </w:rPr>
+              <w:t>0</w:t>
+            </w:r>
+          </w:p>
+        </w:tc>
+        <w:tc>
+          <w:tcPr>
+            <w:tcW w:w="1558" w:type="dxa"/>
+          </w:tcPr>
+          <w:p>
+            <w:pPr>
+              <w:bidi/>
+              <w:jc w:val="center"/>
+              <w:cnfStyle w:val="000000100000" w:firstRow="0" w:lastRow="0" w:firstColumn="0" w:lastColumn="0" w:oddVBand="0" w:evenVBand="0" w:oddHBand="1" w:evenHBand="0" w:firstRowFirstColumn="0" w:firstRowLastColumn="0" w:lastRowFirstColumn="0" w:lastRowLastColumn="0"/>
+              <w:rPr>
+                <w:rFonts w:asciiTheme="minorBidi" w:hAnsiTheme="minorBidi"/>
+                <w:b/>
+                <w:bCs/>
+                <w:sz w:val="24"/>
+                <w:szCs w:val="24"/>
+                <w:rtl/>
+                <w:lang w:bidi="fa-IR"/>
+              </w:rPr>
+            </w:pPr>
+            <w:r>
+              <w:rPr>
+                <w:rFonts w:asciiTheme="minorBidi" w:hAnsiTheme="minorBidi"/>
+                <w:b/>
+                <w:bCs/>
+                <w:sz w:val="24"/>
+                <w:szCs w:val="24"/>
+                <w:lang w:bidi="fa-IR"/>
+              </w:rPr>
+              <w:t>1</w:t>
+            </w:r>
+          </w:p>
+        </w:tc>
+        <w:tc>
+          <w:tcPr>
+            <w:tcW w:w="1559" w:type="dxa"/>
+          </w:tcPr>
+          <w:p>
+            <w:pPr>
+              <w:bidi/>
+              <w:jc w:val="center"/>
+              <w:cnfStyle w:val="000000100000" w:firstRow="0" w:lastRow="0" w:firstColumn="0" w:lastColumn="0" w:oddVBand="0" w:evenVBand="0" w:oddHBand="1" w:evenHBand="0" w:firstRowFirstColumn="0" w:firstRowLastColumn="0" w:lastRowFirstColumn="0" w:lastRowLastColumn="0"/>
+              <w:rPr>
+                <w:rFonts w:asciiTheme="minorBidi" w:hAnsiTheme="minorBidi"/>
+                <w:b/>
+                <w:bCs/>
+                <w:sz w:val="24"/>
+                <w:szCs w:val="24"/>
+                <w:rtl/>
+                <w:lang w:bidi="fa-IR"/>
+              </w:rPr>
+            </w:pPr>
+            <w:r>
+              <w:rPr>
+                <w:rFonts w:asciiTheme="minorBidi" w:hAnsiTheme="minorBidi"/>
+                <w:b/>
+                <w:bCs/>
+                <w:sz w:val="24"/>
+                <w:szCs w:val="24"/>
+                <w:lang w:bidi="fa-IR"/>
+              </w:rPr>
+              <w:t>0</w:t>
+            </w:r>
+          </w:p>
+        </w:tc>
+        <w:tc>
+          <w:tcPr>
+            <w:tcW w:w="1559" w:type="dxa"/>
+          </w:tcPr>
+          <w:p>
+            <w:pPr>
+              <w:bidi/>
+              <w:jc w:val="center"/>
+              <w:cnfStyle w:val="000000100000" w:firstRow="0" w:lastRow="0" w:firstColumn="0" w:lastColumn="0" w:oddVBand="0" w:evenVBand="0" w:oddHBand="1" w:evenHBand="0" w:firstRowFirstColumn="0" w:firstRowLastColumn="0" w:lastRowFirstColumn="0" w:lastRowLastColumn="0"/>
+              <w:rPr>
+                <w:rFonts w:asciiTheme="minorBidi" w:hAnsiTheme="minorBidi"/>
+                <w:b/>
+                <w:bCs/>
+                <w:sz w:val="24"/>
+                <w:szCs w:val="24"/>
+                <w:rtl/>
+                <w:lang w:bidi="fa-IR"/>
+              </w:rPr>
+            </w:pPr>
+            <w:r>
+              <w:rPr>
+                <w:rFonts w:asciiTheme="minorBidi" w:hAnsiTheme="minorBidi"/>
+                <w:b/>
+                <w:bCs/>
+                <w:sz w:val="24"/>
+                <w:szCs w:val="24"/>
+                <w:lang w:bidi="fa-IR"/>
+              </w:rPr>
+              <w:t>1</w:t>
+            </w:r>
+          </w:p>
+        </w:tc>
+      </w:tr>
+      <w:tr>
+        <w:tc>
+          <w:tcPr>
+            <w:cnfStyle w:val="001000000000" w:firstRow="0" w:lastRow="0" w:firstColumn="1" w:lastColumn="0" w:oddVBand="0" w:evenVBand="0" w:oddHBand="0" w:evenHBand="0" w:firstRowFirstColumn="0" w:firstRowLastColumn="0" w:lastRowFirstColumn="0" w:lastRowLastColumn="0"/>
+            <w:tcW w:w="1558" w:type="dxa"/>
+          </w:tcPr>
+          <w:p>
+            <w:pPr>
+              <w:bidi/>
+              <w:jc w:val="center"/>
+              <w:rPr>
+                <w:rFonts w:asciiTheme="minorBidi" w:hAnsiTheme="minorBidi"/>
+                <w:color w:val="70AD47" w:themeColor="accent6"/>
+                <w:sz w:val="24"/>
+                <w:szCs w:val="24"/>
+                <w:rtl/>
+                <w:lang w:bidi="fa-IR"/>
+              </w:rPr>
+            </w:pPr>
+            <w:r>
+              <w:rPr>
+                <w:rFonts w:asciiTheme="minorBidi" w:hAnsiTheme="minorBidi" w:hint="cs"/>
+                <w:color w:val="70AD47" w:themeColor="accent6"/>
+                <w:sz w:val="24"/>
+                <w:szCs w:val="24"/>
+                <w:rtl/>
+                <w:lang w:bidi="fa-IR"/>
+              </w:rPr>
+              <w:t>0</w:t>
+            </w:r>
+          </w:p>
+        </w:tc>
+        <w:tc>
+          <w:tcPr>
+            <w:tcW w:w="1558" w:type="dxa"/>
+          </w:tcPr>
+          <w:p>
+            <w:pPr>
+              <w:bidi/>
+              <w:jc w:val="center"/>
+              <w:cnfStyle w:val="000000000000" w:firstRow="0" w:lastRow="0" w:firstColumn="0" w:lastColumn="0" w:oddVBand="0" w:evenVBand="0" w:oddHBand="0" w:evenHBand="0" w:firstRowFirstColumn="0" w:firstRowLastColumn="0" w:lastRowFirstColumn="0" w:lastRowLastColumn="0"/>
+              <w:rPr>
+                <w:rFonts w:asciiTheme="minorBidi" w:hAnsiTheme="minorBidi"/>
+                <w:b/>
+                <w:bCs/>
+                <w:color w:val="70AD47" w:themeColor="accent6"/>
+                <w:sz w:val="24"/>
+                <w:szCs w:val="24"/>
+                <w:rtl/>
+                <w:lang w:bidi="fa-IR"/>
+              </w:rPr>
+            </w:pPr>
+            <w:r>
+              <w:rPr>
+                <w:rFonts w:asciiTheme="minorBidi" w:hAnsiTheme="minorBidi" w:hint="cs"/>
+                <w:b/>
+                <w:bCs/>
+                <w:color w:val="70AD47" w:themeColor="accent6"/>
+                <w:sz w:val="24"/>
+                <w:szCs w:val="24"/>
+                <w:rtl/>
+                <w:lang w:bidi="fa-IR"/>
+              </w:rPr>
+              <w:t>0</w:t>
+            </w:r>
+          </w:p>
+        </w:tc>
+        <w:tc>
+          <w:tcPr>
+            <w:tcW w:w="1558" w:type="dxa"/>
+          </w:tcPr>
+          <w:p>
+            <w:pPr>
+              <w:bidi/>
+              <w:jc w:val="center"/>
+              <w:cnfStyle w:val="000000000000" w:firstRow="0" w:lastRow="0" w:firstColumn="0" w:lastColumn="0" w:oddVBand="0" w:evenVBand="0" w:oddHBand="0" w:evenHBand="0" w:firstRowFirstColumn="0" w:firstRowLastColumn="0" w:lastRowFirstColumn="0" w:lastRowLastColumn="0"/>
+              <w:rPr>
+                <w:rFonts w:asciiTheme="minorBidi" w:hAnsiTheme="minorBidi"/>
+                <w:b/>
+                <w:bCs/>
+                <w:sz w:val="24"/>
+                <w:szCs w:val="24"/>
+                <w:rtl/>
+                <w:lang w:bidi="fa-IR"/>
+              </w:rPr>
+            </w:pPr>
+            <w:r>
+              <w:rPr>
+                <w:rFonts w:asciiTheme="minorBidi" w:hAnsiTheme="minorBidi"/>
+                <w:b/>
+                <w:bCs/>
+                <w:sz w:val="24"/>
+                <w:szCs w:val="24"/>
+                <w:lang w:bidi="fa-IR"/>
+              </w:rPr>
+              <w:t>1</w:t>
+            </w:r>
+          </w:p>
+        </w:tc>
+        <w:tc>
+          <w:tcPr>
+            <w:tcW w:w="1558" w:type="dxa"/>
+          </w:tcPr>
+          <w:p>
+            <w:pPr>
+              <w:bidi/>
+              <w:jc w:val="center"/>
+              <w:cnfStyle w:val="000000000000" w:firstRow="0" w:lastRow="0" w:firstColumn="0" w:lastColumn="0" w:oddVBand="0" w:evenVBand="0" w:oddHBand="0" w:evenHBand="0" w:firstRowFirstColumn="0" w:firstRowLastColumn="0" w:lastRowFirstColumn="0" w:lastRowLastColumn="0"/>
+              <w:rPr>
+                <w:rFonts w:asciiTheme="minorBidi" w:hAnsiTheme="minorBidi"/>
+                <w:b/>
+                <w:bCs/>
+                <w:sz w:val="24"/>
+                <w:szCs w:val="24"/>
+                <w:rtl/>
+                <w:lang w:bidi="fa-IR"/>
+              </w:rPr>
+            </w:pPr>
+            <w:r>
+              <w:rPr>
+                <w:rFonts w:asciiTheme="minorBidi" w:hAnsiTheme="minorBidi"/>
+                <w:b/>
+                <w:bCs/>
+                <w:sz w:val="24"/>
+                <w:szCs w:val="24"/>
+                <w:lang w:bidi="fa-IR"/>
+              </w:rPr>
+              <w:t>1</w:t>
+            </w:r>
+          </w:p>
+        </w:tc>
+        <w:tc>
+          <w:tcPr>
+            <w:tcW w:w="1559" w:type="dxa"/>
+          </w:tcPr>
+          <w:p>
+            <w:pPr>
+              <w:bidi/>
+              <w:jc w:val="center"/>
+              <w:cnfStyle w:val="000000000000" w:firstRow="0" w:lastRow="0" w:firstColumn="0" w:lastColumn="0" w:oddVBand="0" w:evenVBand="0" w:oddHBand="0" w:evenHBand="0" w:firstRowFirstColumn="0" w:firstRowLastColumn="0" w:lastRowFirstColumn="0" w:lastRowLastColumn="0"/>
+              <w:rPr>
+                <w:rFonts w:asciiTheme="minorBidi" w:hAnsiTheme="minorBidi"/>
+                <w:b/>
+                <w:bCs/>
+                <w:sz w:val="24"/>
+                <w:szCs w:val="24"/>
+                <w:rtl/>
+                <w:lang w:bidi="fa-IR"/>
+              </w:rPr>
+            </w:pPr>
+            <w:r>
+              <w:rPr>
+                <w:rFonts w:asciiTheme="minorBidi" w:hAnsiTheme="minorBidi"/>
+                <w:b/>
+                <w:bCs/>
+                <w:sz w:val="24"/>
+                <w:szCs w:val="24"/>
+                <w:lang w:bidi="fa-IR"/>
+              </w:rPr>
+              <w:t>0</w:t>
+            </w:r>
+          </w:p>
+        </w:tc>
+        <w:tc>
+          <w:tcPr>
+            <w:tcW w:w="1559" w:type="dxa"/>
+          </w:tcPr>
+          <w:p>
+            <w:pPr>
+              <w:bidi/>
+              <w:jc w:val="center"/>
+              <w:cnfStyle w:val="000000000000" w:firstRow="0" w:lastRow="0" w:firstColumn="0" w:lastColumn="0" w:oddVBand="0" w:evenVBand="0" w:oddHBand="0" w:evenHBand="0" w:firstRowFirstColumn="0" w:firstRowLastColumn="0" w:lastRowFirstColumn="0" w:lastRowLastColumn="0"/>
+              <w:rPr>
+                <w:rFonts w:asciiTheme="minorBidi" w:hAnsiTheme="minorBidi"/>
+                <w:b/>
+                <w:bCs/>
+                <w:sz w:val="24"/>
+                <w:szCs w:val="24"/>
+                <w:rtl/>
+                <w:lang w:bidi="fa-IR"/>
+              </w:rPr>
+            </w:pPr>
+            <w:r>
+              <w:rPr>
+                <w:rFonts w:asciiTheme="minorBidi" w:hAnsiTheme="minorBidi"/>
+                <w:b/>
+                <w:bCs/>
+                <w:sz w:val="24"/>
+                <w:szCs w:val="24"/>
+                <w:lang w:bidi="fa-IR"/>
+              </w:rPr>
+              <w:t>1</w:t>
+            </w:r>
+          </w:p>
+        </w:tc>
+      </w:tr>
+      <w:tr>
+        <w:trPr>
+          <w:cnfStyle w:val="000000100000" w:firstRow="0" w:lastRow="0" w:firstColumn="0" w:lastColumn="0" w:oddVBand="0" w:evenVBand="0" w:oddHBand="1" w:evenHBand="0" w:firstRowFirstColumn="0" w:firstRowLastColumn="0" w:lastRowFirstColumn="0" w:lastRowLastColumn="0"/>
+        </w:trPr>
+        <w:tc>
+          <w:tcPr>
+            <w:cnfStyle w:val="001000000000" w:firstRow="0" w:lastRow="0" w:firstColumn="1" w:lastColumn="0" w:oddVBand="0" w:evenVBand="0" w:oddHBand="0" w:evenHBand="0" w:firstRowFirstColumn="0" w:firstRowLastColumn="0" w:lastRowFirstColumn="0" w:lastRowLastColumn="0"/>
+            <w:tcW w:w="1558" w:type="dxa"/>
+          </w:tcPr>
+          <w:p>
+            <w:pPr>
+              <w:bidi/>
+              <w:jc w:val="center"/>
+              <w:rPr>
+                <w:rFonts w:asciiTheme="minorBidi" w:hAnsiTheme="minorBidi"/>
+                <w:color w:val="70AD47" w:themeColor="accent6"/>
+                <w:sz w:val="24"/>
+                <w:szCs w:val="24"/>
+                <w:rtl/>
+                <w:lang w:bidi="fa-IR"/>
+              </w:rPr>
+            </w:pPr>
+            <w:r>
+              <w:rPr>
+                <w:rFonts w:asciiTheme="minorBidi" w:hAnsiTheme="minorBidi" w:hint="cs"/>
+                <w:color w:val="70AD47" w:themeColor="accent6"/>
+                <w:sz w:val="24"/>
+                <w:szCs w:val="24"/>
+                <w:rtl/>
+                <w:lang w:bidi="fa-IR"/>
+              </w:rPr>
+              <w:t>0</w:t>
+            </w:r>
+          </w:p>
+        </w:tc>
+        <w:tc>
+          <w:tcPr>
+            <w:tcW w:w="1558" w:type="dxa"/>
+          </w:tcPr>
+          <w:p>
+            <w:pPr>
+              <w:bidi/>
+              <w:jc w:val="center"/>
+              <w:cnfStyle w:val="000000100000" w:firstRow="0" w:lastRow="0" w:firstColumn="0" w:lastColumn="0" w:oddVBand="0" w:evenVBand="0" w:oddHBand="1" w:evenHBand="0" w:firstRowFirstColumn="0" w:firstRowLastColumn="0" w:lastRowFirstColumn="0" w:lastRowLastColumn="0"/>
+              <w:rPr>
+                <w:rFonts w:asciiTheme="minorBidi" w:hAnsiTheme="minorBidi"/>
+                <w:b/>
+                <w:bCs/>
+                <w:color w:val="70AD47" w:themeColor="accent6"/>
+                <w:sz w:val="24"/>
+                <w:szCs w:val="24"/>
+                <w:rtl/>
+                <w:lang w:bidi="fa-IR"/>
+              </w:rPr>
+            </w:pPr>
+            <w:r>
+              <w:rPr>
+                <w:rFonts w:asciiTheme="minorBidi" w:hAnsiTheme="minorBidi"/>
+                <w:b/>
+                <w:bCs/>
+                <w:color w:val="70AD47" w:themeColor="accent6"/>
+                <w:sz w:val="24"/>
+                <w:szCs w:val="24"/>
+                <w:lang w:bidi="fa-IR"/>
+              </w:rPr>
+              <w:t>1</w:t>
+            </w:r>
+          </w:p>
+        </w:tc>
+        <w:tc>
+          <w:tcPr>
+            <w:tcW w:w="1558" w:type="dxa"/>
+          </w:tcPr>
+          <w:p>
+            <w:pPr>
+              <w:bidi/>
+              <w:jc w:val="center"/>
+              <w:cnfStyle w:val="000000100000" w:firstRow="0" w:lastRow="0" w:firstColumn="0" w:lastColumn="0" w:oddVBand="0" w:evenVBand="0" w:oddHBand="1" w:evenHBand="0" w:firstRowFirstColumn="0" w:firstRowLastColumn="0" w:lastRowFirstColumn="0" w:lastRowLastColumn="0"/>
+              <w:rPr>
+                <w:rFonts w:asciiTheme="minorBidi" w:hAnsiTheme="minorBidi"/>
+                <w:b/>
+                <w:bCs/>
+                <w:sz w:val="24"/>
+                <w:szCs w:val="24"/>
+                <w:rtl/>
+                <w:lang w:bidi="fa-IR"/>
+              </w:rPr>
+            </w:pPr>
+            <w:r>
+              <w:rPr>
+                <w:rFonts w:asciiTheme="minorBidi" w:hAnsiTheme="minorBidi"/>
+                <w:b/>
+                <w:bCs/>
+                <w:sz w:val="24"/>
+                <w:szCs w:val="24"/>
+                <w:lang w:bidi="fa-IR"/>
+              </w:rPr>
+              <w:t>0</w:t>
+            </w:r>
+          </w:p>
+        </w:tc>
+        <w:tc>
+          <w:tcPr>
+            <w:tcW w:w="1558" w:type="dxa"/>
+          </w:tcPr>
+          <w:p>
+            <w:pPr>
+              <w:bidi/>
+              <w:jc w:val="center"/>
+              <w:cnfStyle w:val="000000100000" w:firstRow="0" w:lastRow="0" w:firstColumn="0" w:lastColumn="0" w:oddVBand="0" w:evenVBand="0" w:oddHBand="1" w:evenHBand="0" w:firstRowFirstColumn="0" w:firstRowLastColumn="0" w:lastRowFirstColumn="0" w:lastRowLastColumn="0"/>
+              <w:rPr>
+                <w:rFonts w:asciiTheme="minorBidi" w:hAnsiTheme="minorBidi"/>
+                <w:b/>
+                <w:bCs/>
+                <w:sz w:val="24"/>
+                <w:szCs w:val="24"/>
+                <w:rtl/>
+                <w:lang w:bidi="fa-IR"/>
+              </w:rPr>
+            </w:pPr>
+            <w:r>
+              <w:rPr>
+                <w:rFonts w:asciiTheme="minorBidi" w:hAnsiTheme="minorBidi"/>
+                <w:b/>
+                <w:bCs/>
+                <w:sz w:val="24"/>
+                <w:szCs w:val="24"/>
+                <w:lang w:bidi="fa-IR"/>
+              </w:rPr>
+              <w:t>0</w:t>
+            </w:r>
+          </w:p>
+        </w:tc>
+        <w:tc>
+          <w:tcPr>
+            <w:tcW w:w="1559" w:type="dxa"/>
+          </w:tcPr>
+          <w:p>
+            <w:pPr>
+              <w:bidi/>
+              <w:jc w:val="center"/>
+              <w:cnfStyle w:val="000000100000" w:firstRow="0" w:lastRow="0" w:firstColumn="0" w:lastColumn="0" w:oddVBand="0" w:evenVBand="0" w:oddHBand="1" w:evenHBand="0" w:firstRowFirstColumn="0" w:firstRowLastColumn="0" w:lastRowFirstColumn="0" w:lastRowLastColumn="0"/>
+              <w:rPr>
+                <w:rFonts w:asciiTheme="minorBidi" w:hAnsiTheme="minorBidi"/>
+                <w:b/>
+                <w:bCs/>
+                <w:sz w:val="24"/>
+                <w:szCs w:val="24"/>
+                <w:rtl/>
+                <w:lang w:bidi="fa-IR"/>
+              </w:rPr>
+            </w:pPr>
+            <w:r>
+              <w:rPr>
+                <w:rFonts w:asciiTheme="minorBidi" w:hAnsiTheme="minorBidi"/>
+                <w:b/>
+                <w:bCs/>
+                <w:sz w:val="24"/>
+                <w:szCs w:val="24"/>
+                <w:lang w:bidi="fa-IR"/>
+              </w:rPr>
+              <w:t>1</w:t>
+            </w:r>
+          </w:p>
+        </w:tc>
+        <w:tc>
+          <w:tcPr>
+            <w:tcW w:w="1559" w:type="dxa"/>
+          </w:tcPr>
+          <w:p>
+            <w:pPr>
+              <w:bidi/>
+              <w:jc w:val="center"/>
+              <w:cnfStyle w:val="000000100000" w:firstRow="0" w:lastRow="0" w:firstColumn="0" w:lastColumn="0" w:oddVBand="0" w:evenVBand="0" w:oddHBand="1" w:evenHBand="0" w:firstRowFirstColumn="0" w:firstRowLastColumn="0" w:lastRowFirstColumn="0" w:lastRowLastColumn="0"/>
+              <w:rPr>
+                <w:rFonts w:asciiTheme="minorBidi" w:hAnsiTheme="minorBidi"/>
+                <w:b/>
+                <w:bCs/>
+                <w:sz w:val="24"/>
+                <w:szCs w:val="24"/>
+                <w:rtl/>
+                <w:lang w:bidi="fa-IR"/>
+              </w:rPr>
+            </w:pPr>
+            <w:r>
+              <w:rPr>
+                <w:rFonts w:asciiTheme="minorBidi" w:hAnsiTheme="minorBidi"/>
+                <w:b/>
+                <w:bCs/>
+                <w:sz w:val="24"/>
+                <w:szCs w:val="24"/>
+                <w:lang w:bidi="fa-IR"/>
+              </w:rPr>
+              <w:t>1</w:t>
+            </w:r>
+          </w:p>
+        </w:tc>
+      </w:tr>
+      <w:tr>
+        <w:tc>
+          <w:tcPr>
+            <w:cnfStyle w:val="001000000000" w:firstRow="0" w:lastRow="0" w:firstColumn="1" w:lastColumn="0" w:oddVBand="0" w:evenVBand="0" w:oddHBand="0" w:evenHBand="0" w:firstRowFirstColumn="0" w:firstRowLastColumn="0" w:lastRowFirstColumn="0" w:lastRowLastColumn="0"/>
+            <w:tcW w:w="1558" w:type="dxa"/>
+          </w:tcPr>
+          <w:p>
+            <w:pPr>
+              <w:bidi/>
+              <w:jc w:val="center"/>
+              <w:rPr>
+                <w:rFonts w:asciiTheme="minorBidi" w:hAnsiTheme="minorBidi"/>
+                <w:color w:val="70AD47" w:themeColor="accent6"/>
+                <w:sz w:val="24"/>
+                <w:szCs w:val="24"/>
+                <w:rtl/>
+                <w:lang w:bidi="fa-IR"/>
+              </w:rPr>
+            </w:pPr>
+            <w:r>
+              <w:rPr>
+                <w:rFonts w:asciiTheme="minorBidi" w:hAnsiTheme="minorBidi"/>
+                <w:color w:val="70AD47" w:themeColor="accent6"/>
+                <w:sz w:val="24"/>
+                <w:szCs w:val="24"/>
+                <w:lang w:bidi="fa-IR"/>
+              </w:rPr>
+              <w:t>1</w:t>
+            </w:r>
+          </w:p>
+        </w:tc>
+        <w:tc>
+          <w:tcPr>
+            <w:tcW w:w="1558" w:type="dxa"/>
+          </w:tcPr>
+          <w:p>
+            <w:pPr>
+              <w:bidi/>
+              <w:jc w:val="center"/>
+              <w:cnfStyle w:val="000000000000" w:firstRow="0" w:lastRow="0" w:firstColumn="0" w:lastColumn="0" w:oddVBand="0" w:evenVBand="0" w:oddHBand="0" w:evenHBand="0" w:firstRowFirstColumn="0" w:firstRowLastColumn="0" w:lastRowFirstColumn="0" w:lastRowLastColumn="0"/>
+              <w:rPr>
+                <w:rFonts w:asciiTheme="minorBidi" w:hAnsiTheme="minorBidi"/>
+                <w:b/>
+                <w:bCs/>
+                <w:color w:val="70AD47" w:themeColor="accent6"/>
+                <w:sz w:val="24"/>
+                <w:szCs w:val="24"/>
+                <w:rtl/>
+                <w:lang w:bidi="fa-IR"/>
+              </w:rPr>
+            </w:pPr>
+            <w:r>
+              <w:rPr>
+                <w:rFonts w:asciiTheme="minorBidi" w:hAnsiTheme="minorBidi"/>
+                <w:b/>
+                <w:bCs/>
+                <w:color w:val="70AD47" w:themeColor="accent6"/>
+                <w:sz w:val="24"/>
+                <w:szCs w:val="24"/>
+                <w:lang w:bidi="fa-IR"/>
+              </w:rPr>
+              <w:t>0</w:t>
+            </w:r>
+          </w:p>
+        </w:tc>
+        <w:tc>
+          <w:tcPr>
+            <w:tcW w:w="1558" w:type="dxa"/>
+          </w:tcPr>
+          <w:p>
+            <w:pPr>
+              <w:bidi/>
+              <w:jc w:val="center"/>
+              <w:cnfStyle w:val="000000000000" w:firstRow="0" w:lastRow="0" w:firstColumn="0" w:lastColumn="0" w:oddVBand="0" w:evenVBand="0" w:oddHBand="0" w:evenHBand="0" w:firstRowFirstColumn="0" w:firstRowLastColumn="0" w:lastRowFirstColumn="0" w:lastRowLastColumn="0"/>
+              <w:rPr>
+                <w:rFonts w:asciiTheme="minorBidi" w:hAnsiTheme="minorBidi"/>
+                <w:b/>
+                <w:bCs/>
+                <w:sz w:val="24"/>
+                <w:szCs w:val="24"/>
+                <w:rtl/>
+                <w:lang w:bidi="fa-IR"/>
+              </w:rPr>
+            </w:pPr>
+            <w:r>
+              <w:rPr>
+                <w:rFonts w:asciiTheme="minorBidi" w:hAnsiTheme="minorBidi"/>
+                <w:b/>
+                <w:bCs/>
+                <w:sz w:val="24"/>
+                <w:szCs w:val="24"/>
+                <w:lang w:bidi="fa-IR"/>
+              </w:rPr>
+              <w:t>1</w:t>
+            </w:r>
+          </w:p>
+        </w:tc>
+        <w:tc>
+          <w:tcPr>
+            <w:tcW w:w="1558" w:type="dxa"/>
+          </w:tcPr>
+          <w:p>
+            <w:pPr>
+              <w:bidi/>
+              <w:jc w:val="center"/>
+              <w:cnfStyle w:val="000000000000" w:firstRow="0" w:lastRow="0" w:firstColumn="0" w:lastColumn="0" w:oddVBand="0" w:evenVBand="0" w:oddHBand="0" w:evenHBand="0" w:firstRowFirstColumn="0" w:firstRowLastColumn="0" w:lastRowFirstColumn="0" w:lastRowLastColumn="0"/>
+              <w:rPr>
+                <w:rFonts w:asciiTheme="minorBidi" w:hAnsiTheme="minorBidi"/>
+                <w:b/>
+                <w:bCs/>
+                <w:sz w:val="24"/>
+                <w:szCs w:val="24"/>
+                <w:rtl/>
+                <w:lang w:bidi="fa-IR"/>
+              </w:rPr>
+            </w:pPr>
+            <w:r>
+              <w:rPr>
+                <w:rFonts w:asciiTheme="minorBidi" w:hAnsiTheme="minorBidi"/>
+                <w:b/>
+                <w:bCs/>
+                <w:sz w:val="24"/>
+                <w:szCs w:val="24"/>
+                <w:lang w:bidi="fa-IR"/>
+              </w:rPr>
+              <w:t>0</w:t>
+            </w:r>
+          </w:p>
+        </w:tc>
+        <w:tc>
+          <w:tcPr>
+            <w:tcW w:w="1559" w:type="dxa"/>
+          </w:tcPr>
+          <w:p>
+            <w:pPr>
+              <w:bidi/>
+              <w:jc w:val="center"/>
+              <w:cnfStyle w:val="000000000000" w:firstRow="0" w:lastRow="0" w:firstColumn="0" w:lastColumn="0" w:oddVBand="0" w:evenVBand="0" w:oddHBand="0" w:evenHBand="0" w:firstRowFirstColumn="0" w:firstRowLastColumn="0" w:lastRowFirstColumn="0" w:lastRowLastColumn="0"/>
+              <w:rPr>
+                <w:rFonts w:asciiTheme="minorBidi" w:hAnsiTheme="minorBidi"/>
+                <w:b/>
+                <w:bCs/>
+                <w:sz w:val="24"/>
+                <w:szCs w:val="24"/>
+                <w:rtl/>
+                <w:lang w:bidi="fa-IR"/>
+              </w:rPr>
+            </w:pPr>
+            <w:r>
+              <w:rPr>
+                <w:rFonts w:asciiTheme="minorBidi" w:hAnsiTheme="minorBidi"/>
+                <w:b/>
+                <w:bCs/>
+                <w:sz w:val="24"/>
+                <w:szCs w:val="24"/>
+                <w:lang w:bidi="fa-IR"/>
+              </w:rPr>
+              <w:t>1</w:t>
+            </w:r>
+          </w:p>
+        </w:tc>
+        <w:tc>
+          <w:tcPr>
+            <w:tcW w:w="1559" w:type="dxa"/>
+          </w:tcPr>
+          <w:p>
+            <w:pPr>
+              <w:bidi/>
+              <w:jc w:val="center"/>
+              <w:cnfStyle w:val="000000000000" w:firstRow="0" w:lastRow="0" w:firstColumn="0" w:lastColumn="0" w:oddVBand="0" w:evenVBand="0" w:oddHBand="0" w:evenHBand="0" w:firstRowFirstColumn="0" w:firstRowLastColumn="0" w:lastRowFirstColumn="0" w:lastRowLastColumn="0"/>
+              <w:rPr>
+                <w:rFonts w:asciiTheme="minorBidi" w:hAnsiTheme="minorBidi"/>
+                <w:b/>
+                <w:bCs/>
+                <w:sz w:val="24"/>
+                <w:szCs w:val="24"/>
+                <w:rtl/>
+                <w:lang w:bidi="fa-IR"/>
+              </w:rPr>
+            </w:pPr>
+            <w:r>
+              <w:rPr>
+                <w:rFonts w:asciiTheme="minorBidi" w:hAnsiTheme="minorBidi"/>
+                <w:b/>
+                <w:bCs/>
+                <w:sz w:val="24"/>
+                <w:szCs w:val="24"/>
+                <w:lang w:bidi="fa-IR"/>
+              </w:rPr>
+              <w:t>1</w:t>
+            </w:r>
+          </w:p>
+        </w:tc>
+      </w:tr>
+      <w:tr>
+        <w:trPr>
+          <w:cnfStyle w:val="000000100000" w:firstRow="0" w:lastRow="0" w:firstColumn="0" w:lastColumn="0" w:oddVBand="0" w:evenVBand="0" w:oddHBand="1" w:evenHBand="0" w:firstRowFirstColumn="0" w:firstRowLastColumn="0" w:lastRowFirstColumn="0" w:lastRowLastColumn="0"/>
+        </w:trPr>
+        <w:tc>
+          <w:tcPr>
+            <w:cnfStyle w:val="001000000000" w:firstRow="0" w:lastRow="0" w:firstColumn="1" w:lastColumn="0" w:oddVBand="0" w:evenVBand="0" w:oddHBand="0" w:evenHBand="0" w:firstRowFirstColumn="0" w:firstRowLastColumn="0" w:lastRowFirstColumn="0" w:lastRowLastColumn="0"/>
+            <w:tcW w:w="1558" w:type="dxa"/>
+          </w:tcPr>
+          <w:p>
+            <w:pPr>
+              <w:bidi/>
+              <w:jc w:val="center"/>
+              <w:rPr>
+                <w:rFonts w:asciiTheme="minorBidi" w:hAnsiTheme="minorBidi"/>
+                <w:color w:val="70AD47" w:themeColor="accent6"/>
+                <w:sz w:val="24"/>
+                <w:szCs w:val="24"/>
+                <w:rtl/>
+                <w:lang w:bidi="fa-IR"/>
+              </w:rPr>
+            </w:pPr>
+            <w:r>
+              <w:rPr>
+                <w:rFonts w:asciiTheme="minorBidi" w:hAnsiTheme="minorBidi" w:hint="cs"/>
+                <w:color w:val="70AD47" w:themeColor="accent6"/>
+                <w:sz w:val="24"/>
+                <w:szCs w:val="24"/>
+                <w:rtl/>
+                <w:lang w:bidi="fa-IR"/>
+              </w:rPr>
+              <w:t>0</w:t>
+            </w:r>
+          </w:p>
+        </w:tc>
+        <w:tc>
+          <w:tcPr>
+            <w:tcW w:w="1558" w:type="dxa"/>
+          </w:tcPr>
+          <w:p>
+            <w:pPr>
+              <w:bidi/>
+              <w:jc w:val="center"/>
+              <w:cnfStyle w:val="000000100000" w:firstRow="0" w:lastRow="0" w:firstColumn="0" w:lastColumn="0" w:oddVBand="0" w:evenVBand="0" w:oddHBand="1" w:evenHBand="0" w:firstRowFirstColumn="0" w:firstRowLastColumn="0" w:lastRowFirstColumn="0" w:lastRowLastColumn="0"/>
+              <w:rPr>
+                <w:rFonts w:asciiTheme="minorBidi" w:hAnsiTheme="minorBidi"/>
+                <w:b/>
+                <w:bCs/>
+                <w:color w:val="70AD47" w:themeColor="accent6"/>
+                <w:sz w:val="24"/>
+                <w:szCs w:val="24"/>
+                <w:rtl/>
+                <w:lang w:bidi="fa-IR"/>
+              </w:rPr>
+            </w:pPr>
+            <w:r>
+              <w:rPr>
+                <w:rFonts w:asciiTheme="minorBidi" w:hAnsiTheme="minorBidi" w:hint="cs"/>
+                <w:b/>
+                <w:bCs/>
+                <w:color w:val="70AD47" w:themeColor="accent6"/>
+                <w:sz w:val="24"/>
+                <w:szCs w:val="24"/>
+                <w:rtl/>
+                <w:lang w:bidi="fa-IR"/>
+              </w:rPr>
+              <w:t>0</w:t>
+            </w:r>
+          </w:p>
+        </w:tc>
+        <w:tc>
+          <w:tcPr>
+            <w:tcW w:w="1558" w:type="dxa"/>
+          </w:tcPr>
+          <w:p>
+            <w:pPr>
+              <w:bidi/>
+              <w:jc w:val="center"/>
+              <w:cnfStyle w:val="000000100000" w:firstRow="0" w:lastRow="0" w:firstColumn="0" w:lastColumn="0" w:oddVBand="0" w:evenVBand="0" w:oddHBand="1" w:evenHBand="0" w:firstRowFirstColumn="0" w:firstRowLastColumn="0" w:lastRowFirstColumn="0" w:lastRowLastColumn="0"/>
+              <w:rPr>
+                <w:rFonts w:asciiTheme="minorBidi" w:hAnsiTheme="minorBidi"/>
+                <w:b/>
+                <w:bCs/>
+                <w:sz w:val="24"/>
+                <w:szCs w:val="24"/>
+                <w:rtl/>
+                <w:lang w:bidi="fa-IR"/>
+              </w:rPr>
+            </w:pPr>
+            <w:r>
+              <w:rPr>
+                <w:rFonts w:asciiTheme="minorBidi" w:hAnsiTheme="minorBidi"/>
+                <w:b/>
+                <w:bCs/>
+                <w:sz w:val="24"/>
+                <w:szCs w:val="24"/>
+                <w:lang w:bidi="fa-IR"/>
+              </w:rPr>
+              <w:t>0</w:t>
+            </w:r>
+          </w:p>
+        </w:tc>
+        <w:tc>
+          <w:tcPr>
+            <w:tcW w:w="1558" w:type="dxa"/>
+          </w:tcPr>
+          <w:p>
+            <w:pPr>
+              <w:bidi/>
+              <w:jc w:val="center"/>
+              <w:cnfStyle w:val="000000100000" w:firstRow="0" w:lastRow="0" w:firstColumn="0" w:lastColumn="0" w:oddVBand="0" w:evenVBand="0" w:oddHBand="1" w:evenHBand="0" w:firstRowFirstColumn="0" w:firstRowLastColumn="0" w:lastRowFirstColumn="0" w:lastRowLastColumn="0"/>
+              <w:rPr>
+                <w:rFonts w:asciiTheme="minorBidi" w:hAnsiTheme="minorBidi"/>
+                <w:b/>
+                <w:bCs/>
+                <w:sz w:val="24"/>
+                <w:szCs w:val="24"/>
+                <w:rtl/>
+                <w:lang w:bidi="fa-IR"/>
+              </w:rPr>
+            </w:pPr>
+            <w:r>
+              <w:rPr>
+                <w:rFonts w:asciiTheme="minorBidi" w:hAnsiTheme="minorBidi"/>
+                <w:b/>
+                <w:bCs/>
+                <w:sz w:val="24"/>
+                <w:szCs w:val="24"/>
+                <w:lang w:bidi="fa-IR"/>
+              </w:rPr>
+              <w:t>1</w:t>
+            </w:r>
+          </w:p>
+        </w:tc>
+        <w:tc>
+          <w:tcPr>
+            <w:tcW w:w="1559" w:type="dxa"/>
+          </w:tcPr>
+          <w:p>
+            <w:pPr>
+              <w:bidi/>
+              <w:jc w:val="center"/>
+              <w:cnfStyle w:val="000000100000" w:firstRow="0" w:lastRow="0" w:firstColumn="0" w:lastColumn="0" w:oddVBand="0" w:evenVBand="0" w:oddHBand="1" w:evenHBand="0" w:firstRowFirstColumn="0" w:firstRowLastColumn="0" w:lastRowFirstColumn="0" w:lastRowLastColumn="0"/>
+              <w:rPr>
+                <w:rFonts w:asciiTheme="minorBidi" w:hAnsiTheme="minorBidi"/>
+                <w:b/>
+                <w:bCs/>
+                <w:sz w:val="24"/>
+                <w:szCs w:val="24"/>
+                <w:rtl/>
+                <w:lang w:bidi="fa-IR"/>
+              </w:rPr>
+            </w:pPr>
+            <w:r>
+              <w:rPr>
+                <w:rFonts w:asciiTheme="minorBidi" w:hAnsiTheme="minorBidi"/>
+                <w:b/>
+                <w:bCs/>
+                <w:sz w:val="24"/>
+                <w:szCs w:val="24"/>
+                <w:lang w:bidi="fa-IR"/>
+              </w:rPr>
+              <w:t>1</w:t>
+            </w:r>
+          </w:p>
+        </w:tc>
+        <w:tc>
+          <w:tcPr>
+            <w:tcW w:w="1559" w:type="dxa"/>
+          </w:tcPr>
+          <w:p>
+            <w:pPr>
+              <w:bidi/>
+              <w:jc w:val="center"/>
+              <w:cnfStyle w:val="000000100000" w:firstRow="0" w:lastRow="0" w:firstColumn="0" w:lastColumn="0" w:oddVBand="0" w:evenVBand="0" w:oddHBand="1" w:evenHBand="0" w:firstRowFirstColumn="0" w:firstRowLastColumn="0" w:lastRowFirstColumn="0" w:lastRowLastColumn="0"/>
+              <w:rPr>
+                <w:rFonts w:asciiTheme="minorBidi" w:hAnsiTheme="minorBidi"/>
+                <w:b/>
+                <w:bCs/>
+                <w:sz w:val="24"/>
+                <w:szCs w:val="24"/>
+                <w:rtl/>
+                <w:lang w:bidi="fa-IR"/>
+              </w:rPr>
+            </w:pPr>
+            <w:r>
+              <w:rPr>
+                <w:rFonts w:asciiTheme="minorBidi" w:hAnsiTheme="minorBidi"/>
+                <w:b/>
+                <w:bCs/>
+                <w:sz w:val="24"/>
+                <w:szCs w:val="24"/>
+                <w:lang w:bidi="fa-IR"/>
+              </w:rPr>
+              <w:t>1</w:t>
+            </w:r>
+          </w:p>
+        </w:tc>
+      </w:tr>
+      <w:tr>
+        <w:tc>
+          <w:tcPr>
+            <w:cnfStyle w:val="001000000000" w:firstRow="0" w:lastRow="0" w:firstColumn="1" w:lastColumn="0" w:oddVBand="0" w:evenVBand="0" w:oddHBand="0" w:evenHBand="0" w:firstRowFirstColumn="0" w:firstRowLastColumn="0" w:lastRowFirstColumn="0" w:lastRowLastColumn="0"/>
+            <w:tcW w:w="1558" w:type="dxa"/>
+          </w:tcPr>
+          <w:p>
+            <w:pPr>
+              <w:bidi/>
+              <w:jc w:val="center"/>
+              <w:rPr>
+                <w:rFonts w:asciiTheme="minorBidi" w:hAnsiTheme="minorBidi"/>
+                <w:color w:val="70AD47" w:themeColor="accent6"/>
+                <w:sz w:val="24"/>
+                <w:szCs w:val="24"/>
+                <w:rtl/>
+                <w:lang w:bidi="fa-IR"/>
+              </w:rPr>
+            </w:pPr>
+            <w:r>
+              <w:rPr>
+                <w:rFonts w:asciiTheme="minorBidi" w:hAnsiTheme="minorBidi" w:hint="cs"/>
+                <w:color w:val="70AD47" w:themeColor="accent6"/>
+                <w:sz w:val="24"/>
+                <w:szCs w:val="24"/>
+                <w:rtl/>
+                <w:lang w:bidi="fa-IR"/>
+              </w:rPr>
+              <w:t>1</w:t>
+            </w:r>
+          </w:p>
+        </w:tc>
+        <w:tc>
+          <w:tcPr>
+            <w:tcW w:w="1558" w:type="dxa"/>
+          </w:tcPr>
+          <w:p>
+            <w:pPr>
+              <w:bidi/>
+              <w:jc w:val="center"/>
+              <w:cnfStyle w:val="000000000000" w:firstRow="0" w:lastRow="0" w:firstColumn="0" w:lastColumn="0" w:oddVBand="0" w:evenVBand="0" w:oddHBand="0" w:evenHBand="0" w:firstRowFirstColumn="0" w:firstRowLastColumn="0" w:lastRowFirstColumn="0" w:lastRowLastColumn="0"/>
+              <w:rPr>
+                <w:rFonts w:asciiTheme="minorBidi" w:hAnsiTheme="minorBidi"/>
+                <w:b/>
+                <w:bCs/>
+                <w:color w:val="70AD47" w:themeColor="accent6"/>
+                <w:sz w:val="24"/>
+                <w:szCs w:val="24"/>
+                <w:rtl/>
+                <w:lang w:bidi="fa-IR"/>
+              </w:rPr>
+            </w:pPr>
+            <w:r>
+              <w:rPr>
+                <w:rFonts w:asciiTheme="minorBidi" w:hAnsiTheme="minorBidi"/>
+                <w:b/>
+                <w:bCs/>
+                <w:color w:val="70AD47" w:themeColor="accent6"/>
+                <w:sz w:val="24"/>
+                <w:szCs w:val="24"/>
+                <w:lang w:bidi="fa-IR"/>
+              </w:rPr>
+              <w:t>1</w:t>
+            </w:r>
+          </w:p>
+        </w:tc>
+        <w:tc>
+          <w:tcPr>
+            <w:tcW w:w="1558" w:type="dxa"/>
+          </w:tcPr>
+          <w:p>
+            <w:pPr>
+              <w:bidi/>
+              <w:jc w:val="center"/>
+              <w:cnfStyle w:val="000000000000" w:firstRow="0" w:lastRow="0" w:firstColumn="0" w:lastColumn="0" w:oddVBand="0" w:evenVBand="0" w:oddHBand="0" w:evenHBand="0" w:firstRowFirstColumn="0" w:firstRowLastColumn="0" w:lastRowFirstColumn="0" w:lastRowLastColumn="0"/>
+              <w:rPr>
+                <w:rFonts w:asciiTheme="minorBidi" w:hAnsiTheme="minorBidi"/>
+                <w:b/>
+                <w:bCs/>
+                <w:sz w:val="24"/>
+                <w:szCs w:val="24"/>
+                <w:rtl/>
+                <w:lang w:bidi="fa-IR"/>
+              </w:rPr>
+            </w:pPr>
+            <w:r>
+              <w:rPr>
+                <w:rFonts w:asciiTheme="minorBidi" w:hAnsiTheme="minorBidi"/>
+                <w:b/>
+                <w:bCs/>
+                <w:sz w:val="24"/>
+                <w:szCs w:val="24"/>
+                <w:lang w:bidi="fa-IR"/>
+              </w:rPr>
+              <w:t>1</w:t>
+            </w:r>
+          </w:p>
+        </w:tc>
+        <w:tc>
+          <w:tcPr>
+            <w:tcW w:w="1558" w:type="dxa"/>
+          </w:tcPr>
+          <w:p>
+            <w:pPr>
+              <w:bidi/>
+              <w:jc w:val="center"/>
+              <w:cnfStyle w:val="000000000000" w:firstRow="0" w:lastRow="0" w:firstColumn="0" w:lastColumn="0" w:oddVBand="0" w:evenVBand="0" w:oddHBand="0" w:evenHBand="0" w:firstRowFirstColumn="0" w:firstRowLastColumn="0" w:lastRowFirstColumn="0" w:lastRowLastColumn="0"/>
+              <w:rPr>
+                <w:rFonts w:asciiTheme="minorBidi" w:hAnsiTheme="minorBidi"/>
+                <w:b/>
+                <w:bCs/>
+                <w:sz w:val="24"/>
+                <w:szCs w:val="24"/>
+                <w:rtl/>
+                <w:lang w:bidi="fa-IR"/>
+              </w:rPr>
+            </w:pPr>
+            <w:r>
+              <w:rPr>
+                <w:rFonts w:asciiTheme="minorBidi" w:hAnsiTheme="minorBidi"/>
+                <w:b/>
+                <w:bCs/>
+                <w:sz w:val="24"/>
+                <w:szCs w:val="24"/>
+                <w:lang w:bidi="fa-IR"/>
+              </w:rPr>
+              <w:t>1</w:t>
+            </w:r>
+          </w:p>
+        </w:tc>
+        <w:tc>
+          <w:tcPr>
+            <w:tcW w:w="1559" w:type="dxa"/>
+          </w:tcPr>
+          <w:p>
+            <w:pPr>
+              <w:bidi/>
+              <w:jc w:val="center"/>
+              <w:cnfStyle w:val="000000000000" w:firstRow="0" w:lastRow="0" w:firstColumn="0" w:lastColumn="0" w:oddVBand="0" w:evenVBand="0" w:oddHBand="0" w:evenHBand="0" w:firstRowFirstColumn="0" w:firstRowLastColumn="0" w:lastRowFirstColumn="0" w:lastRowLastColumn="0"/>
+              <w:rPr>
+                <w:rFonts w:asciiTheme="minorBidi" w:hAnsiTheme="minorBidi"/>
+                <w:b/>
+                <w:bCs/>
+                <w:sz w:val="24"/>
+                <w:szCs w:val="24"/>
+                <w:rtl/>
+                <w:lang w:bidi="fa-IR"/>
+              </w:rPr>
+            </w:pPr>
+            <w:r>
+              <w:rPr>
+                <w:rFonts w:asciiTheme="minorBidi" w:hAnsiTheme="minorBidi"/>
+                <w:b/>
+                <w:bCs/>
+                <w:sz w:val="24"/>
+                <w:szCs w:val="24"/>
+                <w:lang w:bidi="fa-IR"/>
+              </w:rPr>
+              <w:t>1</w:t>
+            </w:r>
+          </w:p>
+        </w:tc>
+        <w:tc>
+          <w:tcPr>
+            <w:tcW w:w="1559" w:type="dxa"/>
+          </w:tcPr>
+          <w:p>
+            <w:pPr>
+              <w:bidi/>
+              <w:jc w:val="center"/>
+              <w:cnfStyle w:val="000000000000" w:firstRow="0" w:lastRow="0" w:firstColumn="0" w:lastColumn="0" w:oddVBand="0" w:evenVBand="0" w:oddHBand="0" w:evenHBand="0" w:firstRowFirstColumn="0" w:firstRowLastColumn="0" w:lastRowFirstColumn="0" w:lastRowLastColumn="0"/>
+              <w:rPr>
+                <w:rFonts w:asciiTheme="minorBidi" w:hAnsiTheme="minorBidi"/>
+                <w:b/>
+                <w:bCs/>
+                <w:sz w:val="24"/>
+                <w:szCs w:val="24"/>
+                <w:rtl/>
+                <w:lang w:bidi="fa-IR"/>
+              </w:rPr>
+            </w:pPr>
+            <w:r>
+              <w:rPr>
+                <w:rFonts w:asciiTheme="minorBidi" w:hAnsiTheme="minorBidi"/>
+                <w:b/>
+                <w:bCs/>
+                <w:sz w:val="24"/>
+                <w:szCs w:val="24"/>
+                <w:lang w:bidi="fa-IR"/>
+              </w:rPr>
+              <w:t>1</w:t>
+            </w:r>
+          </w:p>
+        </w:tc>
+      </w:tr>
+    </w:tbl>
+    <w:p>
+      <w:pPr>
+        <w:bidi/>
+        <w:jc w:val="center"/>
+        <w:rPr>
+          <w:rFonts w:asciiTheme="minorBidi" w:hAnsiTheme="minorBidi"/>
+          <w:sz w:val="24"/>
+          <w:szCs w:val="24"/>
+          <w:lang w:bidi="fa-IR"/>
+        </w:rPr>
+      </w:pPr>
+    </w:p>
+    <w:p>
+      <w:pPr>
+        <w:rPr>
+          <w:rFonts w:asciiTheme="minorBidi" w:hAnsiTheme="minorBidi"/>
+          <w:sz w:val="24"/>
+          <w:szCs w:val="24"/>
+          <w:lang w:bidi="fa-IR"/>
+        </w:rPr>
+      </w:pPr>
+      <w:r>
+        <w:rPr>
+          <w:rFonts w:asciiTheme="minorBidi" w:hAnsiTheme="minorBidi"/>
+          <w:sz w:val="24"/>
+          <w:szCs w:val="24"/>
+          <w:lang w:bidi="fa-IR"/>
+        </w:rPr>
+        <w:pict w14:anchorId="6DA29AFA">
+          <v:shapetype id="_x0000_t75" coordsize="21600,21600" o:spt="75" o:preferrelative="t" path="m@4@5l@4@11@9@11@9@5xe" filled="f" stroked="f">
+            <v:stroke joinstyle="miter"/>
+            <v:formulas>
+              <v:f eqn="if lineDrawn pixelLineWidth 0"/>
+              <v:f eqn="sum @0 1 0"/>
+              <v:f eqn="sum 0 0 @1"/>
+              <v:f eqn="prod @2 1 2"/>
+              <v:f eqn="prod @3 21600 pixelWidth"/>
+              <v:f eqn="prod @3 21600 pixelHeight"/>
+              <v:f eqn="sum @0 0 1"/>
+              <v:f eqn="prod @6 1 2"/>
+              <v:f eqn="prod @7 21600 pixelWidth"/>
+              <v:f eqn="sum @8 21600 0"/>
+              <v:f eqn="prod @7 21600 pixelHeight"/>
+              <v:f eqn="sum @10 21600 0"/>
+            </v:formulas>
+            <v:path o:extrusionok="f" gradientshapeok="t" o:connecttype="rect"/>
+            <o:lock v:ext="edit" aspectratio="t"/>
+          </v:shapetype>
+          <v:shape id="_x0000_i1025" type="#_x0000_t75" style="width:159pt;height:132pt">
+            <v:imagedata r:id="rId6" o:title="Screenshot_1"/>
+          </v:shape>
+        </w:pict>
+      </w:r>
+    </w:p>
+    <w:p>
+      <w:pPr>
+        <w:spacing w:after="0" w:line="240" w:lineRule="auto"/>
+        <w:rPr>
+          <w:rFonts w:ascii="Times New Roman" w:eastAsia="Times New Roman" w:hAnsi="Times New Roman" w:cs="Times New Roman"/>
+          <w:sz w:val="24"/>
+          <w:szCs w:val="24"/>
+        </w:rPr>
+      </w:pPr>
+      <w:r>
+        <w:rPr>
+          <w:rFonts w:ascii="Times New Roman" w:eastAsia="Times New Roman" w:hAnsi="Times New Roman" w:cs="Times New Roman"/>
+          <w:sz w:val="24"/>
+          <w:szCs w:val="24"/>
+        </w:rPr>
+        <w:t>O0</w:t>
+      </w:r>
+      <w:r>
+        <w:rPr>
+          <w:rFonts w:ascii="Times New Roman" w:eastAsia="Times New Roman" w:hAnsi="Times New Roman" w:cs="Times New Roman"/>
+          <w:sz w:val="24"/>
+          <w:szCs w:val="24"/>
+        </w:rPr>
+        <w:t xml:space="preserve"> = A'B'C + BC'D' + BCD + AC'D'</w:t>
+      </w:r>
+    </w:p>
+    <w:p>
+      <w:pPr>
+        <w:rPr>
+          <w:rFonts w:asciiTheme="minorBidi" w:hAnsiTheme="minorBidi"/>
+          <w:sz w:val="24"/>
+          <w:szCs w:val="24"/>
+          <w:lang w:bidi="fa-IR"/>
+        </w:rPr>
+      </w:pPr>
+      <w:r>
+        <w:rPr>
+          <w:rFonts w:asciiTheme="minorBidi" w:hAnsiTheme="minorBidi" w:hint="cs"/>
+          <w:noProof/>
+          <w:sz w:val="24"/>
+          <w:szCs w:val="24"/>
+        </w:rPr>
+        <w:lastRenderedPageBreak/>
+        <w:pict w14:anchorId="35545994">
+          <v:shape id="_x0000_i1026" type="#_x0000_t75" style="width:168.6pt;height:111.6pt">
+            <v:imagedata r:id="rId7" o:title="Screenshot_2"/>
+          </v:shape>
+        </w:pict>
+      </w:r>
+    </w:p>
+    <w:p>
+      <w:pPr>
+        <w:spacing w:after="0" w:line="240" w:lineRule="auto"/>
+        <w:rPr>
+          <w:rFonts w:ascii="Times New Roman" w:eastAsia="Times New Roman" w:hAnsi="Times New Roman" w:cs="Times New Roman"/>
+          <w:sz w:val="24"/>
+          <w:szCs w:val="24"/>
+        </w:rPr>
+      </w:pPr>
+      <w:r>
+        <w:rPr>
+          <w:rFonts w:ascii="Times New Roman" w:eastAsia="Times New Roman" w:hAnsi="Times New Roman" w:cs="Times New Roman"/>
+          <w:sz w:val="24"/>
+          <w:szCs w:val="24"/>
+        </w:rPr>
+        <w:t>O1</w:t>
+      </w:r>
+      <w:r>
+        <w:rPr>
+          <w:rFonts w:ascii="Times New Roman" w:eastAsia="Times New Roman" w:hAnsi="Times New Roman" w:cs="Times New Roman"/>
+          <w:sz w:val="24"/>
+          <w:szCs w:val="24"/>
+        </w:rPr>
+        <w:t xml:space="preserve"> = A'B'D + A'BC + AB'D' + ABD</w:t>
+      </w:r>
+    </w:p>
+    <w:p>
+      <w:pPr>
+        <w:spacing w:after="0" w:line="240" w:lineRule="auto"/>
+        <w:rPr>
+          <w:rFonts w:ascii="Times New Roman" w:eastAsia="Times New Roman" w:hAnsi="Times New Roman" w:cs="Times New Roman" w:hint="cs"/>
+          <w:sz w:val="24"/>
+          <w:szCs w:val="24"/>
+          <w:rtl/>
+          <w:lang w:bidi="fa-IR"/>
+        </w:rPr>
+      </w:pPr>
+    </w:p>
+    <w:p>
+      <w:pPr>
+        <w:bidi/>
+        <w:spacing w:after="0" w:line="240" w:lineRule="auto"/>
+        <w:rPr>
+          <w:rFonts w:ascii="Times New Roman" w:eastAsia="Times New Roman" w:hAnsi="Times New Roman" w:cs="Times New Roman" w:hint="cs"/>
+          <w:sz w:val="24"/>
+          <w:szCs w:val="24"/>
+          <w:rtl/>
+          <w:lang w:bidi="fa-IR"/>
+        </w:rPr>
+      </w:pPr>
+      <w:r>
+        <w:rPr>
+          <w:rFonts w:ascii="Times New Roman" w:eastAsia="Times New Roman" w:hAnsi="Times New Roman" w:cs="Times New Roman" w:hint="cs"/>
+          <w:sz w:val="24"/>
+          <w:szCs w:val="24"/>
+          <w:rtl/>
+          <w:lang w:bidi="fa-IR"/>
+        </w:rPr>
+        <w:t xml:space="preserve">کامپونت </w:t>
+      </w:r>
+      <w:r>
+        <w:rPr>
+          <w:rFonts w:ascii="Times New Roman" w:eastAsia="Times New Roman" w:hAnsi="Times New Roman" w:cs="Times New Roman"/>
+          <w:sz w:val="24"/>
+          <w:szCs w:val="24"/>
+          <w:lang w:bidi="fa-IR"/>
+        </w:rPr>
+        <w:t>key</w:t>
+      </w:r>
+      <w:r>
+        <w:rPr>
+          <w:rFonts w:ascii="Times New Roman" w:eastAsia="Times New Roman" w:hAnsi="Times New Roman" w:cs="Times New Roman" w:hint="cs"/>
+          <w:sz w:val="24"/>
+          <w:szCs w:val="24"/>
+          <w:rtl/>
+          <w:lang w:bidi="fa-IR"/>
+        </w:rPr>
+        <w:t xml:space="preserve"> :</w:t>
+      </w:r>
+      <w:r>
+        <w:rPr>
+          <w:rFonts w:ascii="Times New Roman" w:eastAsia="Times New Roman" w:hAnsi="Times New Roman" w:cs="Times New Roman"/>
+          <w:sz w:val="24"/>
+          <w:szCs w:val="24"/>
+          <w:rtl/>
+          <w:lang w:bidi="fa-IR"/>
+        </w:rPr>
+        <w:br/>
+      </w:r>
+      <w:r>
+        <w:rPr>
+          <w:rFonts w:ascii="Times New Roman" w:eastAsia="Times New Roman" w:hAnsi="Times New Roman" w:cs="Times New Roman" w:hint="cs"/>
+          <w:sz w:val="24"/>
+          <w:szCs w:val="24"/>
+          <w:rtl/>
+          <w:lang w:bidi="fa-IR"/>
+        </w:rPr>
+        <w:t xml:space="preserve">این کامپوننت وظیفه‌ی طراحی کلیدهای </w:t>
+      </w:r>
+      <w:r>
+        <w:rPr>
+          <w:rFonts w:ascii="Times New Roman" w:eastAsia="Times New Roman" w:hAnsi="Times New Roman" w:cs="Times New Roman"/>
+          <w:sz w:val="24"/>
+          <w:szCs w:val="24"/>
+          <w:lang w:bidi="fa-IR"/>
+        </w:rPr>
+        <w:t>k1</w:t>
+      </w:r>
+      <w:r>
+        <w:rPr>
+          <w:rFonts w:ascii="Times New Roman" w:eastAsia="Times New Roman" w:hAnsi="Times New Roman" w:cs="Times New Roman" w:hint="cs"/>
+          <w:sz w:val="24"/>
+          <w:szCs w:val="24"/>
+          <w:rtl/>
+          <w:lang w:bidi="fa-IR"/>
+        </w:rPr>
+        <w:t xml:space="preserve"> و </w:t>
+      </w:r>
+      <w:r>
+        <w:rPr>
+          <w:rFonts w:ascii="Times New Roman" w:eastAsia="Times New Roman" w:hAnsi="Times New Roman" w:cs="Times New Roman"/>
+          <w:sz w:val="24"/>
+          <w:szCs w:val="24"/>
+          <w:lang w:bidi="fa-IR"/>
+        </w:rPr>
+        <w:t>k2</w:t>
+      </w:r>
+      <w:r>
+        <w:rPr>
+          <w:rFonts w:ascii="Times New Roman" w:eastAsia="Times New Roman" w:hAnsi="Times New Roman" w:cs="Times New Roman" w:hint="cs"/>
+          <w:sz w:val="24"/>
+          <w:szCs w:val="24"/>
+          <w:rtl/>
+          <w:lang w:bidi="fa-IR"/>
+        </w:rPr>
+        <w:t xml:space="preserve"> را با استفاده از 10 بیت ورودی دارد. ابتدا تمامی بیت ها وارد </w:t>
+      </w:r>
+      <w:r>
+        <w:rPr>
+          <w:rFonts w:ascii="Times New Roman" w:eastAsia="Times New Roman" w:hAnsi="Times New Roman" w:cs="Times New Roman"/>
+          <w:sz w:val="24"/>
+          <w:szCs w:val="24"/>
+          <w:lang w:bidi="fa-IR"/>
+        </w:rPr>
+        <w:t>P10</w:t>
+      </w:r>
+      <w:r>
+        <w:rPr>
+          <w:rFonts w:ascii="Times New Roman" w:eastAsia="Times New Roman" w:hAnsi="Times New Roman" w:cs="Times New Roman" w:hint="cs"/>
+          <w:sz w:val="24"/>
+          <w:szCs w:val="24"/>
+          <w:rtl/>
+          <w:lang w:bidi="fa-IR"/>
+        </w:rPr>
+        <w:t xml:space="preserve"> شده، سپس وارد </w:t>
+      </w:r>
+      <w:r>
+        <w:rPr>
+          <w:rFonts w:ascii="Times New Roman" w:eastAsia="Times New Roman" w:hAnsi="Times New Roman" w:cs="Times New Roman"/>
+          <w:sz w:val="24"/>
+          <w:szCs w:val="24"/>
+          <w:lang w:bidi="fa-IR"/>
+        </w:rPr>
+        <w:t>LS1</w:t>
+      </w:r>
+      <w:r>
+        <w:rPr>
+          <w:rFonts w:ascii="Times New Roman" w:eastAsia="Times New Roman" w:hAnsi="Times New Roman" w:cs="Times New Roman" w:hint="cs"/>
+          <w:sz w:val="24"/>
+          <w:szCs w:val="24"/>
+          <w:rtl/>
+          <w:lang w:bidi="fa-IR"/>
+        </w:rPr>
+        <w:t xml:space="preserve"> خواهد شد، قسمتی از این کلیدها با ورود به </w:t>
+      </w:r>
+      <w:r>
+        <w:rPr>
+          <w:rFonts w:ascii="Times New Roman" w:eastAsia="Times New Roman" w:hAnsi="Times New Roman" w:cs="Times New Roman"/>
+          <w:sz w:val="24"/>
+          <w:szCs w:val="24"/>
+          <w:lang w:bidi="fa-IR"/>
+        </w:rPr>
+        <w:t>P8</w:t>
+      </w:r>
+      <w:r>
+        <w:rPr>
+          <w:rFonts w:ascii="Times New Roman" w:eastAsia="Times New Roman" w:hAnsi="Times New Roman" w:cs="Times New Roman" w:hint="cs"/>
+          <w:sz w:val="24"/>
+          <w:szCs w:val="24"/>
+          <w:rtl/>
+          <w:lang w:bidi="fa-IR"/>
+        </w:rPr>
+        <w:t xml:space="preserve"> باعث تولید </w:t>
+      </w:r>
+      <w:r>
+        <w:rPr>
+          <w:rFonts w:ascii="Times New Roman" w:eastAsia="Times New Roman" w:hAnsi="Times New Roman" w:cs="Times New Roman"/>
+          <w:sz w:val="24"/>
+          <w:szCs w:val="24"/>
+          <w:lang w:bidi="fa-IR"/>
+        </w:rPr>
+        <w:t>k1</w:t>
+      </w:r>
+      <w:r>
+        <w:rPr>
+          <w:rFonts w:ascii="Times New Roman" w:eastAsia="Times New Roman" w:hAnsi="Times New Roman" w:cs="Times New Roman" w:hint="cs"/>
+          <w:sz w:val="24"/>
+          <w:szCs w:val="24"/>
+          <w:rtl/>
+          <w:lang w:bidi="fa-IR"/>
+        </w:rPr>
+        <w:t xml:space="preserve"> شده و قسمتی دیگر بعد از </w:t>
+      </w:r>
+      <w:r>
+        <w:rPr>
+          <w:rFonts w:ascii="Times New Roman" w:eastAsia="Times New Roman" w:hAnsi="Times New Roman" w:cs="Times New Roman"/>
+          <w:sz w:val="24"/>
+          <w:szCs w:val="24"/>
+          <w:lang w:bidi="fa-IR"/>
+        </w:rPr>
+        <w:t>LS1</w:t>
+      </w:r>
+      <w:r>
+        <w:rPr>
+          <w:rFonts w:ascii="Times New Roman" w:eastAsia="Times New Roman" w:hAnsi="Times New Roman" w:cs="Times New Roman" w:hint="cs"/>
+          <w:sz w:val="24"/>
+          <w:szCs w:val="24"/>
+          <w:rtl/>
+          <w:lang w:bidi="fa-IR"/>
+        </w:rPr>
+        <w:t xml:space="preserve"> وارد </w:t>
+      </w:r>
+      <w:r>
+        <w:rPr>
+          <w:rFonts w:ascii="Times New Roman" w:eastAsia="Times New Roman" w:hAnsi="Times New Roman" w:cs="Times New Roman"/>
+          <w:sz w:val="24"/>
+          <w:szCs w:val="24"/>
+          <w:lang w:bidi="fa-IR"/>
+        </w:rPr>
+        <w:t>LS2</w:t>
+      </w:r>
+      <w:r>
+        <w:rPr>
+          <w:rFonts w:ascii="Times New Roman" w:eastAsia="Times New Roman" w:hAnsi="Times New Roman" w:cs="Times New Roman" w:hint="cs"/>
+          <w:sz w:val="24"/>
+          <w:szCs w:val="24"/>
+          <w:rtl/>
+          <w:lang w:bidi="fa-IR"/>
+        </w:rPr>
+        <w:t xml:space="preserve"> و سپس </w:t>
+      </w:r>
+      <w:r>
+        <w:rPr>
+          <w:rFonts w:ascii="Times New Roman" w:eastAsia="Times New Roman" w:hAnsi="Times New Roman" w:cs="Times New Roman"/>
+          <w:sz w:val="24"/>
+          <w:szCs w:val="24"/>
+          <w:lang w:bidi="fa-IR"/>
+        </w:rPr>
+        <w:t>P8</w:t>
+      </w:r>
+      <w:r>
+        <w:rPr>
+          <w:rFonts w:ascii="Times New Roman" w:eastAsia="Times New Roman" w:hAnsi="Times New Roman" w:cs="Times New Roman" w:hint="cs"/>
+          <w:sz w:val="24"/>
+          <w:szCs w:val="24"/>
+          <w:rtl/>
+          <w:lang w:bidi="fa-IR"/>
+        </w:rPr>
+        <w:t xml:space="preserve"> شده و </w:t>
+      </w:r>
+      <w:r>
+        <w:rPr>
+          <w:rFonts w:ascii="Times New Roman" w:eastAsia="Times New Roman" w:hAnsi="Times New Roman" w:cs="Times New Roman"/>
+          <w:sz w:val="24"/>
+          <w:szCs w:val="24"/>
+          <w:lang w:bidi="fa-IR"/>
+        </w:rPr>
+        <w:t>k2</w:t>
+      </w:r>
+      <w:r>
+        <w:rPr>
+          <w:rFonts w:ascii="Times New Roman" w:eastAsia="Times New Roman" w:hAnsi="Times New Roman" w:cs="Times New Roman" w:hint="cs"/>
+          <w:sz w:val="24"/>
+          <w:szCs w:val="24"/>
+          <w:rtl/>
+          <w:lang w:bidi="fa-IR"/>
+        </w:rPr>
+        <w:t xml:space="preserve"> را تولید میکنند.</w:t>
+      </w:r>
+    </w:p>
+    <w:p>
+      <w:pPr>
+        <w:bidi/>
+        <w:spacing w:after="0" w:line="240" w:lineRule="auto"/>
+        <w:rPr>
+          <w:rFonts w:ascii="Times New Roman" w:eastAsia="Times New Roman" w:hAnsi="Times New Roman" w:cs="Times New Roman" w:hint="cs"/>
+          <w:sz w:val="24"/>
+          <w:szCs w:val="24"/>
+          <w:rtl/>
+          <w:lang w:bidi="fa-IR"/>
+        </w:rPr>
+      </w:pPr>
+      <w:r>
+        <w:rPr>
+          <w:rFonts w:ascii="Times New Roman" w:eastAsia="Times New Roman" w:hAnsi="Times New Roman" w:cs="Times New Roman" w:hint="cs"/>
+          <w:sz w:val="24"/>
+          <w:szCs w:val="24"/>
+          <w:rtl/>
+          <w:lang w:bidi="fa-IR"/>
+        </w:rPr>
+        <w:t xml:space="preserve">کامپوننت </w:t>
       </w:r>
       <w:proofErr w:type="spellStart"/>
       <w:r>
         <w:rPr>
+          <w:rFonts w:ascii="Times New Roman" w:eastAsia="Times New Roman" w:hAnsi="Times New Roman" w:cs="Times New Roman"/>
+          <w:sz w:val="24"/>
+          <w:szCs w:val="24"/>
+          <w:lang w:bidi="fa-IR"/>
+        </w:rPr>
+        <w:t>FFunction</w:t>
+      </w:r>
+      <w:proofErr w:type="spellEnd"/>
+      <w:r>
+        <w:rPr>
+          <w:rFonts w:ascii="Times New Roman" w:eastAsia="Times New Roman" w:hAnsi="Times New Roman" w:cs="Times New Roman"/>
+          <w:sz w:val="24"/>
+          <w:szCs w:val="24"/>
+          <w:lang w:bidi="fa-IR"/>
+        </w:rPr>
+        <w:br/>
+      </w:r>
+      <w:r>
+        <w:rPr>
+          <w:rFonts w:ascii="Times New Roman" w:eastAsia="Times New Roman" w:hAnsi="Times New Roman" w:cs="Times New Roman" w:hint="cs"/>
+          <w:sz w:val="24"/>
+          <w:szCs w:val="24"/>
+          <w:rtl/>
+          <w:lang w:bidi="fa-IR"/>
+        </w:rPr>
+        <w:t>این کامپوننت طبق توضیح مستندات پروژه تعریف شده است.</w:t>
+      </w:r>
+      <w:r>
+        <w:rPr>
+          <w:rFonts w:ascii="Times New Roman" w:eastAsia="Times New Roman" w:hAnsi="Times New Roman" w:cs="Times New Roman"/>
+          <w:sz w:val="24"/>
+          <w:szCs w:val="24"/>
+          <w:rtl/>
+          <w:lang w:bidi="fa-IR"/>
+        </w:rPr>
+        <w:br/>
+      </w:r>
+      <w:r>
+        <w:rPr>
+          <w:rFonts w:ascii="Times New Roman" w:eastAsia="Times New Roman" w:hAnsi="Times New Roman" w:cs="Times New Roman" w:hint="cs"/>
+          <w:sz w:val="24"/>
+          <w:szCs w:val="24"/>
+          <w:rtl/>
+          <w:lang w:bidi="fa-IR"/>
+        </w:rPr>
+        <w:t xml:space="preserve">کامپوننت </w:t>
+      </w:r>
+      <w:r>
+        <w:rPr>
+          <w:rFonts w:ascii="Times New Roman" w:eastAsia="Times New Roman" w:hAnsi="Times New Roman" w:cs="Times New Roman"/>
+          <w:sz w:val="24"/>
+          <w:szCs w:val="24"/>
+          <w:lang w:bidi="fa-IR"/>
+        </w:rPr>
+        <w:t>round</w:t>
+      </w:r>
+      <w:r>
+        <w:rPr>
+          <w:rFonts w:ascii="Times New Roman" w:eastAsia="Times New Roman" w:hAnsi="Times New Roman" w:cs="Times New Roman"/>
+          <w:sz w:val="24"/>
+          <w:szCs w:val="24"/>
+          <w:rtl/>
+          <w:lang w:bidi="fa-IR"/>
+        </w:rPr>
+        <w:br/>
+      </w:r>
+      <w:r>
+        <w:rPr>
+          <w:rFonts w:ascii="Times New Roman" w:eastAsia="Times New Roman" w:hAnsi="Times New Roman" w:cs="Times New Roman" w:hint="cs"/>
+          <w:sz w:val="24"/>
+          <w:szCs w:val="24"/>
+          <w:rtl/>
+          <w:lang w:bidi="fa-IR"/>
+        </w:rPr>
+        <w:t xml:space="preserve">این کامپوننت برای سادگی بیشتر برنامه، محیط </w:t>
+      </w:r>
+      <w:proofErr w:type="spellStart"/>
+      <w:r>
+        <w:rPr>
+          <w:rFonts w:ascii="Times New Roman" w:eastAsia="Times New Roman" w:hAnsi="Times New Roman" w:cs="Times New Roman"/>
+          <w:sz w:val="24"/>
+          <w:szCs w:val="24"/>
+          <w:lang w:bidi="fa-IR"/>
+        </w:rPr>
+        <w:t>FFunction</w:t>
+      </w:r>
+      <w:proofErr w:type="spellEnd"/>
+      <w:r>
+        <w:rPr>
+          <w:rFonts w:ascii="Times New Roman" w:eastAsia="Times New Roman" w:hAnsi="Times New Roman" w:cs="Times New Roman" w:hint="cs"/>
+          <w:sz w:val="24"/>
+          <w:szCs w:val="24"/>
+          <w:rtl/>
+          <w:lang w:bidi="fa-IR"/>
+        </w:rPr>
+        <w:t xml:space="preserve"> و </w:t>
+      </w:r>
+      <w:r>
+        <w:rPr>
+          <w:rFonts w:ascii="Times New Roman" w:eastAsia="Times New Roman" w:hAnsi="Times New Roman" w:cs="Times New Roman"/>
+          <w:sz w:val="24"/>
+          <w:szCs w:val="24"/>
+          <w:lang w:bidi="fa-IR"/>
+        </w:rPr>
+        <w:t>XOR</w:t>
+      </w:r>
+      <w:r>
+        <w:rPr>
+          <w:rFonts w:ascii="Times New Roman" w:eastAsia="Times New Roman" w:hAnsi="Times New Roman" w:cs="Times New Roman" w:hint="cs"/>
+          <w:sz w:val="24"/>
+          <w:szCs w:val="24"/>
+          <w:rtl/>
+          <w:lang w:bidi="fa-IR"/>
+        </w:rPr>
+        <w:t xml:space="preserve"> را در برمیگیرد. به صورت کلی میتواند محیط این کامپوننت را به صورت زیر آشکار کرد که شامل 8 بیت ورودی، 8 بیت کلید و 8 بیت خروجی است</w:t>
+      </w:r>
+      <w:bookmarkStart w:id="0" w:name="_GoBack"/>
+      <w:bookmarkEnd w:id="0"/>
+    </w:p>
+    <w:p>
+      <w:pPr>
+        <w:bidi/>
+        <w:spacing w:after="0" w:line="240" w:lineRule="auto"/>
+        <w:rPr>
+          <w:rFonts w:ascii="Times New Roman" w:eastAsia="Times New Roman" w:hAnsi="Times New Roman" w:cs="Times New Roman"/>
+          <w:sz w:val="24"/>
+          <w:szCs w:val="24"/>
+          <w:rtl/>
+          <w:lang w:bidi="fa-IR"/>
+        </w:rPr>
+      </w:pPr>
+    </w:p>
+    <w:p>
+      <w:pPr>
+        <w:bidi/>
+        <w:spacing w:after="0" w:line="240" w:lineRule="auto"/>
+        <w:rPr>
+          <w:rFonts w:ascii="Times New Roman" w:eastAsia="Times New Roman" w:hAnsi="Times New Roman" w:cs="Times New Roman" w:hint="cs"/>
+          <w:sz w:val="24"/>
+          <w:szCs w:val="24"/>
+          <w:rtl/>
+          <w:lang w:bidi="fa-IR"/>
+        </w:rPr>
+      </w:pPr>
+      <w:r>
+        <w:rPr>
+          <w:rFonts w:ascii="Times New Roman" w:eastAsia="Times New Roman" w:hAnsi="Times New Roman" w:cs="Times New Roman"/>
+          <w:sz w:val="24"/>
+          <w:szCs w:val="24"/>
+          <w:lang w:bidi="fa-IR"/>
+        </w:rPr>
+        <w:pict w14:anchorId="42769740">
+          <v:shape id="_x0000_i1027" type="#_x0000_t75" style="width:144.6pt;height:183pt">
+            <v:imagedata r:id="rId8" o:title="Screenshot_3"/>
+          </v:shape>
+        </w:pict>
+      </w:r>
+    </w:p>
+    <w:p>
+      <w:pPr>
+        <w:bidi/>
+        <w:rPr>
+          <w:rFonts w:asciiTheme="minorBidi" w:hAnsiTheme="minorBidi"/>
+          <w:sz w:val="24"/>
+          <w:szCs w:val="24"/>
+          <w:rtl/>
+          <w:lang w:bidi="fa-IR"/>
+        </w:rPr>
+      </w:pPr>
+      <w:r>
+        <w:rPr>
           <w:rFonts w:asciiTheme="minorBidi" w:hAnsiTheme="minorBidi" w:hint="cs"/>
           <w:sz w:val="24"/>
           <w:szCs w:val="24"/>
           <w:rtl/>
           <w:lang w:bidi="fa-IR"/>
         </w:rPr>
-        <w:t>کامپوننت</w:t>
+        <w:t>برنامه</w:t>
+      </w:r>
+      <w:r>
+        <w:rPr>
+          <w:rFonts w:asciiTheme="minorBidi" w:hAnsiTheme="minorBidi" w:hint="cs"/>
+          <w:sz w:val="24"/>
+          <w:szCs w:val="24"/>
+          <w:rtl/>
+          <w:lang w:bidi="fa-IR"/>
+        </w:rPr>
+        <w:t xml:space="preserve"> </w:t>
+      </w:r>
+      <w:r>
+        <w:rPr>
+          <w:rFonts w:asciiTheme="minorBidi" w:hAnsiTheme="minorBidi"/>
+          <w:sz w:val="24"/>
+          <w:szCs w:val="24"/>
+          <w:lang w:bidi="fa-IR"/>
+        </w:rPr>
+        <w:t>Encrypt</w:t>
+      </w:r>
+      <w:r>
+        <w:rPr>
+          <w:rFonts w:asciiTheme="minorBidi" w:hAnsiTheme="minorBidi" w:hint="cs"/>
+          <w:sz w:val="24"/>
+          <w:szCs w:val="24"/>
+          <w:rtl/>
+          <w:lang w:bidi="fa-IR"/>
+        </w:rPr>
+        <w:t xml:space="preserve"> یا رمزنگاری:</w:t>
+      </w:r>
+    </w:p>
+    <w:p>
+      <w:pPr>
+        <w:bidi/>
+        <w:rPr>
+          <w:rFonts w:asciiTheme="minorBidi" w:hAnsiTheme="minorBidi"/>
+          <w:sz w:val="24"/>
+          <w:szCs w:val="24"/>
+          <w:rtl/>
+          <w:lang w:bidi="fa-IR"/>
+        </w:rPr>
+      </w:pPr>
+      <w:r>
+        <w:rPr>
+          <w:rFonts w:asciiTheme="minorBidi" w:hAnsiTheme="minorBidi" w:hint="cs"/>
+          <w:sz w:val="24"/>
+          <w:szCs w:val="24"/>
+          <w:rtl/>
+          <w:lang w:bidi="fa-IR"/>
+        </w:rPr>
+        <w:t xml:space="preserve">این فایل متشکل از کامپوننت های </w:t>
+      </w:r>
+      <w:r>
+        <w:rPr>
+          <w:rFonts w:asciiTheme="minorBidi" w:hAnsiTheme="minorBidi"/>
+          <w:sz w:val="24"/>
+          <w:szCs w:val="24"/>
+          <w:lang w:bidi="fa-IR"/>
+        </w:rPr>
+        <w:t xml:space="preserve">round ,key, </w:t>
+      </w:r>
+      <w:proofErr w:type="spellStart"/>
+      <w:r>
+        <w:rPr>
+          <w:rFonts w:asciiTheme="minorBidi" w:hAnsiTheme="minorBidi"/>
+          <w:sz w:val="24"/>
+          <w:szCs w:val="24"/>
+          <w:lang w:bidi="fa-IR"/>
+        </w:rPr>
+        <w:t>ip</w:t>
       </w:r>
       <w:proofErr w:type="spellEnd"/>
       <w:r>
         <w:rPr>
+          <w:rFonts w:asciiTheme="minorBidi" w:hAnsiTheme="minorBidi"/>
+          <w:sz w:val="24"/>
+          <w:szCs w:val="24"/>
+          <w:lang w:bidi="fa-IR"/>
+        </w:rPr>
+        <w:t>, ip-1,sw</w:t>
+      </w:r>
+      <w:r>
+        <w:rPr>
           <w:rFonts w:asciiTheme="minorBidi" w:hAnsiTheme="minorBidi" w:hint="cs"/>
           <w:sz w:val="24"/>
           <w:szCs w:val="24"/>
           <w:rtl/>
           <w:lang w:bidi="fa-IR"/>
         </w:rPr>
-        <w:t xml:space="preserve"> های </w:t>
-      </w:r>
-      <w:r>
-        <w:rPr>
-          <w:rFonts w:asciiTheme="minorBidi" w:hAnsiTheme="minorBidi"/>
-          <w:sz w:val="24"/>
-          <w:szCs w:val="24"/>
-          <w:lang w:bidi="fa-IR"/>
-        </w:rPr>
-        <w:t xml:space="preserve">round ,key, </w:t>
-      </w:r>
-      <w:proofErr w:type="spellStart"/>
-      <w:r>
-        <w:rPr>
-          <w:rFonts w:asciiTheme="minorBidi" w:hAnsiTheme="minorBidi"/>
-          <w:sz w:val="24"/>
-          <w:szCs w:val="24"/>
-          <w:lang w:bidi="fa-IR"/>
-        </w:rPr>
-        <w:t>ip</w:t>
-      </w:r>
-      <w:proofErr w:type="spellEnd"/>
-      <w:r>
-        <w:rPr>
-          <w:rFonts w:asciiTheme="minorBidi" w:hAnsiTheme="minorBidi"/>
-          <w:sz w:val="24"/>
-          <w:szCs w:val="24"/>
-          <w:lang w:bidi="fa-IR"/>
-        </w:rPr>
-        <w:t>, ip-1,sw</w:t>
+        <w:t xml:space="preserve"> می‌باشد که مطابق ن</w:t>
       </w:r>
       <w:r>
         <w:rPr>
@@ -9167,9 +12742,8 @@
           <w:rtl/>
           <w:lang w:bidi="fa-IR"/>
         </w:rPr>
-        <w:t xml:space="preserve"> </w:t>
-      </w:r>
-      <w:proofErr w:type="spellStart"/>
+        <w:t>قش</w:t>
+      </w:r>
       <w:r>
         <w:rPr>
           <w:rFonts w:asciiTheme="minorBidi" w:hAnsiTheme="minorBidi" w:hint="cs"/>
@@ -9178,9 +12752,8 @@
           <w:rtl/>
           <w:lang w:bidi="fa-IR"/>
         </w:rPr>
-        <w:t>می‌باشد</w:t>
-      </w:r>
-      <w:proofErr w:type="spellEnd"/>
+        <w:t xml:space="preserve">ه زیر به هم </w:t>
+      </w:r>
       <w:r>
         <w:rPr>
           <w:rFonts w:asciiTheme="minorBidi" w:hAnsiTheme="minorBidi" w:hint="cs"/>
@@ -9189,50 +12762,8 @@
           <w:rtl/>
           <w:lang w:bidi="fa-IR"/>
         </w:rPr>
-        <w:t xml:space="preserve"> که مطابق ن</w:t>
-      </w:r>
-      <w:r>
-        <w:rPr>
-          <w:rFonts w:asciiTheme="minorBidi" w:hAnsiTheme="minorBidi" w:hint="cs"/>
-          <w:sz w:val="24"/>
-          <w:szCs w:val="24"/>
-          <w:rtl/>
-          <w:lang w:bidi="fa-IR"/>
-        </w:rPr>
-        <w:t>قش</w:t>
-      </w:r>
-      <w:r>
-        <w:rPr>
-          <w:rFonts w:asciiTheme="minorBidi" w:hAnsiTheme="minorBidi" w:hint="cs"/>
-          <w:sz w:val="24"/>
-          <w:szCs w:val="24"/>
-          <w:rtl/>
-          <w:lang w:bidi="fa-IR"/>
-        </w:rPr>
-        <w:t xml:space="preserve">ه زیر به هم </w:t>
-      </w:r>
-      <w:r>
-        <w:rPr>
-          <w:rFonts w:asciiTheme="minorBidi" w:hAnsiTheme="minorBidi" w:hint="cs"/>
-          <w:sz w:val="24"/>
-          <w:szCs w:val="24"/>
-          <w:rtl/>
-          <w:lang w:bidi="fa-IR"/>
-        </w:rPr>
-        <w:t xml:space="preserve">متصل شده </w:t>
-      </w:r>
-      <w:proofErr w:type="spellStart"/>
-      <w:r>
-        <w:rPr>
-          <w:rFonts w:asciiTheme="minorBidi" w:hAnsiTheme="minorBidi" w:hint="cs"/>
-          <w:sz w:val="24"/>
-          <w:szCs w:val="24"/>
-          <w:rtl/>
-          <w:lang w:bidi="fa-IR"/>
-        </w:rPr>
-        <w:t>اند</w:t>
-      </w:r>
-      <w:proofErr w:type="spellEnd"/>
+        <w:t>متصل شده اند</w:t>
+      </w:r>
     </w:p>
     <w:p>
       <w:pPr>
@@ -9254,29 +12785,7 @@
           <w:rtl/>
           <w:lang w:bidi="fa-IR"/>
         </w:rPr>
-        <w:t xml:space="preserve">ورودی این برنامه 10 بیت کلید و 8 بیت متن ساده </w:t>
-      </w:r>
-      <w:proofErr w:type="spellStart"/>
-      <w:r>
-        <w:rPr>
-          <w:rFonts w:asciiTheme="minorBidi" w:hAnsiTheme="minorBidi" w:hint="cs"/>
-          <w:sz w:val="24"/>
-          <w:szCs w:val="24"/>
-          <w:rtl/>
-          <w:lang w:bidi="fa-IR"/>
-        </w:rPr>
-        <w:t>می‌باشد</w:t>
-      </w:r>
-      <w:proofErr w:type="spellEnd"/>
-      <w:r>
-        <w:rPr>
-          <w:rFonts w:asciiTheme="minorBidi" w:hAnsiTheme="minorBidi" w:hint="cs"/>
-          <w:sz w:val="24"/>
-          <w:szCs w:val="24"/>
-          <w:rtl/>
-          <w:lang w:bidi="fa-IR"/>
-        </w:rPr>
-        <w:t xml:space="preserve"> که در خروجی 8 بیت متن رمزنگاری شده را برمیگرداند.</w:t>
+        <w:t>ورودی این برنامه 10 بیت کلید و 8 بیت متن ساده می‌باشد که در خروجی 8 بیت متن رمزنگاری شده را برمیگرداند.</w:t>
       </w:r>
     </w:p>
     <w:p>
@@ -9297,8 +12806,8 @@
           <w:noProof/>
           <w:sz w:val="24"/>
           <w:szCs w:val="24"/>
-          <w:lang w:bidi="fa-IR"/>
-        </w:rPr>
+        </w:rPr>
+        <w:lastRenderedPageBreak/>
         <w:drawing>
           <wp:inline distT="0" distB="0" distL="0" distR="0" wp14:anchorId="4D4CBD34" wp14:editId="5BCD077F">
             <wp:extent cx="3676650" cy="5886450"/>
@@ -9315,7 +12824,7 @@
                     <pic:cNvPicPr/>
                   </pic:nvPicPr>
                   <pic:blipFill>
-                    <a:blip r:embed="rId6">
+                    <a:blip r:embed="rId9">
                       <a:extLst>
                         <a:ext uri="{28A0092B-C50C-407E-A947-70E740481C1C}">
                           <a14:useLocalDpi xmlns:a14="http://schemas.microsoft.com/office/drawing/2010/main" val="0"/>
@@ -9407,7 +12916,6 @@
           <w:rtl/>
           <w:lang w:bidi="fa-IR"/>
         </w:rPr>
-        <w:lastRenderedPageBreak/>
         <w:t xml:space="preserve">برنامه </w:t>
       </w:r>
       <w:r>
@@ -9435,13 +12943,33 @@
         <w:bidi/>
         <w:spacing w:line="480" w:lineRule="auto"/>
         <w:rPr>
+          <w:rFonts w:asciiTheme="minorBidi" w:hAnsiTheme="minorBidi"/>
+          <w:sz w:val="24"/>
+          <w:szCs w:val="24"/>
+          <w:rtl/>
+          <w:lang w:bidi="fa-IR"/>
+        </w:rPr>
+      </w:pPr>
+      <w:r>
+        <w:rPr>
           <w:rFonts w:asciiTheme="minorBidi" w:hAnsiTheme="minorBidi" w:hint="cs"/>
           <w:sz w:val="24"/>
           <w:szCs w:val="24"/>
           <w:rtl/>
           <w:lang w:bidi="fa-IR"/>
         </w:rPr>
-      </w:pPr>
+        <w:lastRenderedPageBreak/>
+        <w:t xml:space="preserve">این برنامه کاملا برعکس رمزنگار عمل کرده و با گرفتن 8 بیت متن رمزنگاری شده و کلید 10 بیتی متن ساده را به ما خروجی می‌دهد. نقشه این برنامه کاملا مشابه با با برنامه رمز نگار می باشد با این تفاوت که کلید ها به صورت برعکس به </w:t>
+      </w:r>
+      <w:r>
+        <w:rPr>
+          <w:rFonts w:asciiTheme="minorBidi" w:hAnsiTheme="minorBidi"/>
+          <w:sz w:val="24"/>
+          <w:szCs w:val="24"/>
+          <w:lang w:bidi="fa-IR"/>
+        </w:rPr>
+        <w:t>round</w:t>
+      </w:r>
       <w:r>
         <w:rPr>
           <w:rFonts w:asciiTheme="minorBidi" w:hAnsiTheme="minorBidi" w:hint="cs"/>
@@ -9450,114 +12978,7 @@
           <w:rtl/>
           <w:lang w:bidi="fa-IR"/>
         </w:rPr>
-        <w:t xml:space="preserve">این برنامه کاملا برعکس </w:t>
-      </w:r>
-      <w:proofErr w:type="spellStart"/>
-      <w:r>
-        <w:rPr>
-          <w:rFonts w:asciiTheme="minorBidi" w:hAnsiTheme="minorBidi" w:hint="cs"/>
-          <w:sz w:val="24"/>
-          <w:szCs w:val="24"/>
-          <w:rtl/>
-          <w:lang w:bidi="fa-IR"/>
-        </w:rPr>
-        <w:t>رمزنگار</w:t>
-      </w:r>
-      <w:proofErr w:type="spellEnd"/>
-      <w:r>
-        <w:rPr>
-          <w:rFonts w:asciiTheme="minorBidi" w:hAnsiTheme="minorBidi" w:hint="cs"/>
-          <w:sz w:val="24"/>
-          <w:szCs w:val="24"/>
-          <w:rtl/>
-          <w:lang w:bidi="fa-IR"/>
-        </w:rPr>
-        <w:t xml:space="preserve"> عمل کرده و با گرفتن 8 بیت متن رمزنگاری شده و کلید 10 بیتی متن ساده را به ما خروجی </w:t>
-      </w:r>
-      <w:proofErr w:type="spellStart"/>
-      <w:r>
-        <w:rPr>
-          <w:rFonts w:asciiTheme="minorBidi" w:hAnsiTheme="minorBidi" w:hint="cs"/>
-          <w:sz w:val="24"/>
-          <w:szCs w:val="24"/>
-          <w:rtl/>
-          <w:lang w:bidi="fa-IR"/>
-        </w:rPr>
-        <w:t>می‌دهد</w:t>
-      </w:r>
-      <w:proofErr w:type="spellEnd"/>
-      <w:r>
-        <w:rPr>
-          <w:rFonts w:asciiTheme="minorBidi" w:hAnsiTheme="minorBidi" w:hint="cs"/>
-          <w:sz w:val="24"/>
-          <w:szCs w:val="24"/>
-          <w:rtl/>
-          <w:lang w:bidi="fa-IR"/>
-        </w:rPr>
-        <w:t xml:space="preserve">. نقشه این برنامه کاملا مشابه با </w:t>
-      </w:r>
-      <w:proofErr w:type="spellStart"/>
-      <w:r>
-        <w:rPr>
-          <w:rFonts w:asciiTheme="minorBidi" w:hAnsiTheme="minorBidi" w:hint="cs"/>
-          <w:sz w:val="24"/>
-          <w:szCs w:val="24"/>
-          <w:rtl/>
-          <w:lang w:bidi="fa-IR"/>
-        </w:rPr>
-        <w:t>با</w:t>
-      </w:r>
-      <w:proofErr w:type="spellEnd"/>
-      <w:r>
-        <w:rPr>
-          <w:rFonts w:asciiTheme="minorBidi" w:hAnsiTheme="minorBidi" w:hint="cs"/>
-          <w:sz w:val="24"/>
-          <w:szCs w:val="24"/>
-          <w:rtl/>
-          <w:lang w:bidi="fa-IR"/>
-        </w:rPr>
-        <w:t xml:space="preserve"> برنامه رمز نگار می باشد با این تفاوت که کلید ها به صورت برعکس به </w:t>
-      </w:r>
-      <w:r>
-        <w:rPr>
-          <w:rFonts w:asciiTheme="minorBidi" w:hAnsiTheme="minorBidi"/>
-          <w:sz w:val="24"/>
-          <w:szCs w:val="24"/>
-          <w:lang w:bidi="fa-IR"/>
-        </w:rPr>
-        <w:t>round</w:t>
-      </w:r>
-      <w:r>
-        <w:rPr>
-          <w:rFonts w:asciiTheme="minorBidi" w:hAnsiTheme="minorBidi" w:hint="cs"/>
-          <w:sz w:val="24"/>
-          <w:szCs w:val="24"/>
-          <w:rtl/>
-          <w:lang w:bidi="fa-IR"/>
-        </w:rPr>
-        <w:t xml:space="preserve"> اول و دوم وارد </w:t>
-      </w:r>
-      <w:proofErr w:type="spellStart"/>
-      <w:r>
-        <w:rPr>
-          <w:rFonts w:asciiTheme="minorBidi" w:hAnsiTheme="minorBidi" w:hint="cs"/>
-          <w:sz w:val="24"/>
-          <w:szCs w:val="24"/>
-          <w:rtl/>
-          <w:lang w:bidi="fa-IR"/>
-        </w:rPr>
-        <w:t>می‌شود</w:t>
-      </w:r>
-      <w:proofErr w:type="spellEnd"/>
-      <w:r>
-        <w:rPr>
-          <w:rFonts w:asciiTheme="minorBidi" w:hAnsiTheme="minorBidi" w:hint="cs"/>
-          <w:sz w:val="24"/>
-          <w:szCs w:val="24"/>
-          <w:rtl/>
-          <w:lang w:bidi="fa-IR"/>
-        </w:rPr>
-        <w:t>.</w:t>
+        <w:t xml:space="preserve"> اول و دوم وارد می‌شود.</w:t>
       </w:r>
     </w:p>
     <w:sectPr>
@@ -9571,7 +12992,7 @@
 </file>
 
 <file path=word/styles.xml><?xml version="1.0" encoding="utf-8"?>
-<w:styles xmlns:mc="http://schemas.openxmlformats.org/markup-compatibility/2006" xmlns:r="http://schemas.openxmlformats.org/officeDocument/2006/relationships" xmlns:w="http://schemas.openxmlformats.org/wordprocessingml/2006/main" xmlns:w14="http://schemas.microsoft.com/office/word/2010/wordml" xmlns:w15="http://schemas.microsoft.com/office/word/2012/wordml" xmlns:w16cex="http://schemas.microsoft.com/office/word/2018/wordml/cex" xmlns:w16cid="http://schemas.microsoft.com/office/word/2016/wordml/cid" xmlns:w16="http://schemas.microsoft.com/office/word/2018/wordml" xmlns:w16se="http://schemas.microsoft.com/office/word/2015/wordml/symex" mc:Ignorable="w14 w15 w16se w16cid w16 w16cex">
+<w:styles xmlns:mc="http://schemas.openxmlformats.org/markup-compatibility/2006" xmlns:r="http://schemas.openxmlformats.org/officeDocument/2006/relationships" xmlns:w="http://schemas.openxmlformats.org/wordprocessingml/2006/main" xmlns:w14="http://schemas.microsoft.com/office/word/2010/wordml" xmlns:w15="http://schemas.microsoft.com/office/word/2012/wordml" xmlns:w16se="http://schemas.microsoft.com/office/word/2015/wordml/symex" mc:Ignorable="w14 w15 w16se">
   <w:docDefaults>
     <w:rPrDefault>
       <w:rPr>
@@ -9587,7 +13008,7 @@
       </w:pPr>
     </w:pPrDefault>
   </w:docDefaults>
-  <w:latentStyles w:defLockedState="0" w:defUIPriority="99" w:defSemiHidden="0" w:defUnhideWhenUsed="0" w:defQFormat="0" w:count="376">
+  <w:latentStyles w:defLockedState="0" w:defUIPriority="99" w:defSemiHidden="0" w:defUnhideWhenUsed="0" w:defQFormat="0" w:count="371">
     <w:lsdException w:name="Normal" w:uiPriority="0" w:qFormat="1"/>
     <w:lsdException w:name="heading 1" w:uiPriority="9" w:qFormat="1"/>
     <w:lsdException w:name="heading 2" w:semiHidden="1" w:uiPriority="9" w:unhideWhenUsed="1" w:qFormat="1"/>
@@ -9959,11 +13380,6 @@
     <w:lsdException w:name="List Table 5 Dark Accent 6" w:uiPriority="50"/>
     <w:lsdException w:name="List Table 6 Colorful Accent 6" w:uiPriority="51"/>
     <w:lsdException w:name="List Table 7 Colorful Accent 6" w:uiPriority="52"/>
-    <w:lsdException w:name="Mention" w:semiHidden="1" w:unhideWhenUsed="1"/>
-    <w:lsdException w:name="Smart Hyperlink" w:semiHidden="1" w:unhideWhenUsed="1"/>
-    <w:lsdException w:name="Hashtag" w:semiHidden="1" w:unhideWhenUsed="1"/>
-    <w:lsdException w:name="Unresolved Mention" w:semiHidden="1" w:unhideWhenUsed="1"/>
-    <w:lsdException w:name="Smart Link" w:semiHidden="1" w:unhideWhenUsed="1"/>
   </w:latentStyles>
   <w:style w:type="paragraph" w:default="1" w:styleId="Normal">
     <w:name w:val="Normal"/>
@@ -9972,6 +13388,7 @@
   <w:style w:type="character" w:default="1" w:styleId="DefaultParagraphFont">
     <w:name w:val="Default Paragraph Font"/>
     <w:uiPriority w:val="1"/>
+    <w:semiHidden/>
     <w:unhideWhenUsed/>
   </w:style>
   <w:style w:type="table" w:default="1" w:styleId="TableNormal">
